--- a/User Manual for C964 Capstone.docx
+++ b/User Manual for C964 Capstone.docx
@@ -7,15 +7,19 @@
         <w:pStyle w:val="NoSpacing"/>
         <w:rPr>
           <w:rFonts w:ascii="Times New Roman" w:hAnsi="Times New Roman" w:cs="Times New Roman"/>
-          <w:sz w:val="24"/>
-          <w:szCs w:val="24"/>
-        </w:rPr>
-      </w:pPr>
-      <w:r>
-        <w:rPr>
-          <w:rFonts w:ascii="Times New Roman" w:hAnsi="Times New Roman" w:cs="Times New Roman"/>
-          <w:sz w:val="24"/>
-          <w:szCs w:val="24"/>
+          <w:b/>
+          <w:bCs/>
+          <w:sz w:val="36"/>
+          <w:szCs w:val="36"/>
+        </w:rPr>
+      </w:pPr>
+      <w:r>
+        <w:rPr>
+          <w:rFonts w:ascii="Times New Roman" w:hAnsi="Times New Roman" w:cs="Times New Roman"/>
+          <w:b/>
+          <w:bCs/>
+          <w:sz w:val="36"/>
+          <w:szCs w:val="36"/>
         </w:rPr>
         <w:t>User Manual for C964 Capstone - Data Analysis Application</w:t>
       </w:r>
@@ -57,28 +61,6 @@
           <w:szCs w:val="24"/>
         </w:rPr>
       </w:pPr>
-    </w:p>
-    <w:p>
-      <w:pPr>
-        <w:pStyle w:val="NoSpacing"/>
-        <w:numPr>
-          <w:ilvl w:val="0"/>
-          <w:numId w:val="3"/>
-        </w:numPr>
-        <w:rPr>
-          <w:rFonts w:ascii="Times New Roman" w:hAnsi="Times New Roman" w:cs="Times New Roman"/>
-          <w:sz w:val="24"/>
-          <w:szCs w:val="24"/>
-        </w:rPr>
-      </w:pPr>
-      <w:r>
-        <w:rPr>
-          <w:rFonts w:ascii="Times New Roman" w:hAnsi="Times New Roman" w:cs="Times New Roman"/>
-          <w:sz w:val="24"/>
-          <w:szCs w:val="24"/>
-        </w:rPr>
-        <w:t>System Requirements:</w:t>
-      </w:r>
     </w:p>
     <w:p>
       <w:pPr>
@@ -99,7 +81,7 @@
           <w:sz w:val="24"/>
           <w:szCs w:val="24"/>
         </w:rPr>
-        <w:t>Windows 10 machine</w:t>
+        <w:t>System Requirements:</w:t>
       </w:r>
     </w:p>
     <w:p>
@@ -121,18 +103,8 @@
           <w:sz w:val="24"/>
           <w:szCs w:val="24"/>
         </w:rPr>
-        <w:t xml:space="preserve">Python 3.6 or later </w:t>
-      </w:r>
-      <w:proofErr w:type="gramStart"/>
-      <w:r>
-        <w:rPr>
-          <w:rFonts w:ascii="Times New Roman" w:hAnsi="Times New Roman" w:cs="Times New Roman"/>
-          <w:sz w:val="24"/>
-          <w:szCs w:val="24"/>
-        </w:rPr>
-        <w:t>installed</w:t>
-      </w:r>
-      <w:proofErr w:type="gramEnd"/>
+        <w:t>Windows 10 machine</w:t>
+      </w:r>
     </w:p>
     <w:p>
       <w:pPr>
@@ -153,6 +125,38 @@
           <w:sz w:val="24"/>
           <w:szCs w:val="24"/>
         </w:rPr>
+        <w:t xml:space="preserve">Python 3.6 or later </w:t>
+      </w:r>
+      <w:proofErr w:type="gramStart"/>
+      <w:r>
+        <w:rPr>
+          <w:rFonts w:ascii="Times New Roman" w:hAnsi="Times New Roman" w:cs="Times New Roman"/>
+          <w:sz w:val="24"/>
+          <w:szCs w:val="24"/>
+        </w:rPr>
+        <w:t>installed</w:t>
+      </w:r>
+      <w:proofErr w:type="gramEnd"/>
+    </w:p>
+    <w:p>
+      <w:pPr>
+        <w:pStyle w:val="NoSpacing"/>
+        <w:numPr>
+          <w:ilvl w:val="0"/>
+          <w:numId w:val="4"/>
+        </w:numPr>
+        <w:rPr>
+          <w:rFonts w:ascii="Times New Roman" w:hAnsi="Times New Roman" w:cs="Times New Roman"/>
+          <w:sz w:val="24"/>
+          <w:szCs w:val="24"/>
+        </w:rPr>
+      </w:pPr>
+      <w:r>
+        <w:rPr>
+          <w:rFonts w:ascii="Times New Roman" w:hAnsi="Times New Roman" w:cs="Times New Roman"/>
+          <w:sz w:val="24"/>
+          <w:szCs w:val="24"/>
+        </w:rPr>
         <w:t xml:space="preserve">Required libraries: </w:t>
       </w:r>
       <w:proofErr w:type="spellStart"/>
@@ -223,13 +227,43 @@
           <w:szCs w:val="24"/>
         </w:rPr>
       </w:pPr>
-      <w:r>
-        <w:rPr>
-          <w:rFonts w:ascii="Times New Roman" w:hAnsi="Times New Roman" w:cs="Times New Roman"/>
-          <w:sz w:val="24"/>
-          <w:szCs w:val="24"/>
-        </w:rPr>
-        <w:t>Installation:</w:t>
+    </w:p>
+    <w:p>
+      <w:pPr>
+        <w:pStyle w:val="NoSpacing"/>
+        <w:rPr>
+          <w:rFonts w:ascii="Times New Roman" w:hAnsi="Times New Roman" w:cs="Times New Roman"/>
+          <w:sz w:val="24"/>
+          <w:szCs w:val="24"/>
+        </w:rPr>
+      </w:pPr>
+      <w:r>
+        <w:rPr>
+          <w:rFonts w:ascii="Times New Roman" w:hAnsi="Times New Roman" w:cs="Times New Roman"/>
+          <w:b/>
+          <w:bCs/>
+          <w:sz w:val="24"/>
+          <w:szCs w:val="24"/>
+        </w:rPr>
+        <w:t xml:space="preserve">Environment </w:t>
+      </w:r>
+      <w:r>
+        <w:rPr>
+          <w:rFonts w:ascii="Times New Roman" w:hAnsi="Times New Roman" w:cs="Times New Roman"/>
+          <w:b/>
+          <w:bCs/>
+          <w:sz w:val="24"/>
+          <w:szCs w:val="24"/>
+        </w:rPr>
+        <w:t>Installation</w:t>
+      </w:r>
+      <w:r>
+        <w:rPr>
+          <w:rFonts w:ascii="Times New Roman" w:hAnsi="Times New Roman" w:cs="Times New Roman"/>
+          <w:sz w:val="24"/>
+          <w:szCs w:val="24"/>
+        </w:rPr>
+        <w:t>:</w:t>
       </w:r>
     </w:p>
     <w:p>
@@ -247,7 +281,7 @@
         <w:pStyle w:val="NoSpacing"/>
         <w:numPr>
           <w:ilvl w:val="0"/>
-          <w:numId w:val="5"/>
+          <w:numId w:val="7"/>
         </w:numPr>
         <w:rPr>
           <w:rFonts w:ascii="Times New Roman" w:hAnsi="Times New Roman" w:cs="Times New Roman"/>
@@ -261,7 +295,23 @@
           <w:sz w:val="24"/>
           <w:szCs w:val="24"/>
         </w:rPr>
-        <w:t>Download and install Python 3.6 or later from the official Python website (</w:t>
+        <w:t>(</w:t>
+      </w:r>
+      <w:r>
+        <w:rPr>
+          <w:rFonts w:ascii="Times New Roman" w:hAnsi="Times New Roman" w:cs="Times New Roman"/>
+          <w:sz w:val="24"/>
+          <w:szCs w:val="24"/>
+        </w:rPr>
+        <w:t>Preferred</w:t>
+      </w:r>
+      <w:r>
+        <w:rPr>
+          <w:rFonts w:ascii="Times New Roman" w:hAnsi="Times New Roman" w:cs="Times New Roman"/>
+          <w:sz w:val="24"/>
+          <w:szCs w:val="24"/>
+        </w:rPr>
+        <w:t>) Download PyCharm Community Edition for a consistent development environment (</w:t>
       </w:r>
       <w:hyperlink r:id="rId5" w:history="1">
         <w:r>
@@ -271,7 +321,7 @@
             <w:sz w:val="24"/>
             <w:szCs w:val="24"/>
           </w:rPr>
-          <w:t>https://www.python.org/downloads/</w:t>
+          <w:t>https://www.jetbrains.com/edu-products/download/other-PCE.html</w:t>
         </w:r>
       </w:hyperlink>
       <w:r>
@@ -280,7 +330,7 @@
           <w:sz w:val="24"/>
           <w:szCs w:val="24"/>
         </w:rPr>
-        <w:t>).</w:t>
+        <w:t>)</w:t>
       </w:r>
     </w:p>
     <w:p>
@@ -298,8 +348,8 @@
       <w:pPr>
         <w:pStyle w:val="NoSpacing"/>
         <w:numPr>
-          <w:ilvl w:val="0"/>
-          <w:numId w:val="5"/>
+          <w:ilvl w:val="1"/>
+          <w:numId w:val="7"/>
         </w:numPr>
         <w:rPr>
           <w:rFonts w:ascii="Times New Roman" w:hAnsi="Times New Roman" w:cs="Times New Roman"/>
@@ -313,7 +363,64 @@
           <w:sz w:val="24"/>
           <w:szCs w:val="24"/>
         </w:rPr>
-        <w:t>(Optional) Download PyCharm Community Edition for a consistent development environment (</w:t>
+        <w:t>A s</w:t>
+      </w:r>
+      <w:r>
+        <w:rPr>
+          <w:rFonts w:ascii="Times New Roman" w:hAnsi="Times New Roman" w:cs="Times New Roman"/>
+          <w:sz w:val="24"/>
+          <w:szCs w:val="24"/>
+        </w:rPr>
+        <w:t xml:space="preserve">tep-by-step guide to installing PyCharm Community Edition, along with the additional </w:t>
+      </w:r>
+      <w:r>
+        <w:rPr>
+          <w:rFonts w:ascii="Times New Roman" w:hAnsi="Times New Roman" w:cs="Times New Roman"/>
+          <w:sz w:val="24"/>
+          <w:szCs w:val="24"/>
+        </w:rPr>
+        <w:t>required packages</w:t>
+      </w:r>
+      <w:r>
+        <w:rPr>
+          <w:rFonts w:ascii="Times New Roman" w:hAnsi="Times New Roman" w:cs="Times New Roman"/>
+          <w:sz w:val="24"/>
+          <w:szCs w:val="24"/>
+        </w:rPr>
+        <w:t>:</w:t>
+      </w:r>
+    </w:p>
+    <w:p>
+      <w:pPr>
+        <w:pStyle w:val="NoSpacing"/>
+        <w:ind w:left="1440"/>
+        <w:rPr>
+          <w:rFonts w:ascii="Times New Roman" w:hAnsi="Times New Roman" w:cs="Times New Roman"/>
+          <w:sz w:val="24"/>
+          <w:szCs w:val="24"/>
+        </w:rPr>
+      </w:pPr>
+    </w:p>
+    <w:p>
+      <w:pPr>
+        <w:pStyle w:val="NoSpacing"/>
+        <w:numPr>
+          <w:ilvl w:val="2"/>
+          <w:numId w:val="7"/>
+        </w:numPr>
+        <w:rPr>
+          <w:rFonts w:ascii="Times New Roman" w:hAnsi="Times New Roman" w:cs="Times New Roman"/>
+          <w:sz w:val="24"/>
+          <w:szCs w:val="24"/>
+        </w:rPr>
+      </w:pPr>
+      <w:r>
+        <w:rPr>
+          <w:rFonts w:ascii="Times New Roman" w:hAnsi="Times New Roman" w:cs="Times New Roman"/>
+          <w:sz w:val="24"/>
+          <w:szCs w:val="24"/>
+        </w:rPr>
+        <w:t xml:space="preserve">First, go to the PyCharm Community Edition download page at </w:t>
       </w:r>
       <w:hyperlink r:id="rId6" w:history="1">
         <w:r>
@@ -332,7 +439,905 @@
           <w:sz w:val="24"/>
           <w:szCs w:val="24"/>
         </w:rPr>
-        <w:t>).</w:t>
+        <w:t>.</w:t>
+      </w:r>
+    </w:p>
+    <w:p>
+      <w:pPr>
+        <w:pStyle w:val="NoSpacing"/>
+        <w:ind w:left="2160"/>
+        <w:rPr>
+          <w:rFonts w:ascii="Times New Roman" w:hAnsi="Times New Roman" w:cs="Times New Roman"/>
+          <w:sz w:val="24"/>
+          <w:szCs w:val="24"/>
+        </w:rPr>
+      </w:pPr>
+    </w:p>
+    <w:p>
+      <w:pPr>
+        <w:pStyle w:val="NoSpacing"/>
+        <w:numPr>
+          <w:ilvl w:val="2"/>
+          <w:numId w:val="7"/>
+        </w:numPr>
+        <w:rPr>
+          <w:rFonts w:ascii="Times New Roman" w:hAnsi="Times New Roman" w:cs="Times New Roman"/>
+          <w:sz w:val="24"/>
+          <w:szCs w:val="24"/>
+        </w:rPr>
+      </w:pPr>
+      <w:r>
+        <w:rPr>
+          <w:rFonts w:ascii="Times New Roman" w:hAnsi="Times New Roman" w:cs="Times New Roman"/>
+          <w:sz w:val="24"/>
+          <w:szCs w:val="24"/>
+        </w:rPr>
+        <w:t>Click the "</w:t>
+      </w:r>
+      <w:r>
+        <w:rPr>
+          <w:rFonts w:ascii="Times New Roman" w:hAnsi="Times New Roman" w:cs="Times New Roman"/>
+          <w:b/>
+          <w:bCs/>
+          <w:sz w:val="24"/>
+          <w:szCs w:val="24"/>
+        </w:rPr>
+        <w:t>Download</w:t>
+      </w:r>
+      <w:r>
+        <w:rPr>
+          <w:rFonts w:ascii="Times New Roman" w:hAnsi="Times New Roman" w:cs="Times New Roman"/>
+          <w:sz w:val="24"/>
+          <w:szCs w:val="24"/>
+        </w:rPr>
+        <w:t xml:space="preserve">" button for the </w:t>
+      </w:r>
+      <w:r>
+        <w:rPr>
+          <w:rFonts w:ascii="Times New Roman" w:hAnsi="Times New Roman" w:cs="Times New Roman"/>
+          <w:b/>
+          <w:bCs/>
+          <w:sz w:val="24"/>
+          <w:szCs w:val="24"/>
+        </w:rPr>
+        <w:t>PyCharm Community Edition</w:t>
+      </w:r>
+      <w:r>
+        <w:rPr>
+          <w:rFonts w:ascii="Times New Roman" w:hAnsi="Times New Roman" w:cs="Times New Roman"/>
+          <w:sz w:val="24"/>
+          <w:szCs w:val="24"/>
+        </w:rPr>
+        <w:t xml:space="preserve"> </w:t>
+      </w:r>
+      <w:r>
+        <w:rPr>
+          <w:rFonts w:ascii="Times New Roman" w:hAnsi="Times New Roman" w:cs="Times New Roman"/>
+          <w:sz w:val="24"/>
+          <w:szCs w:val="24"/>
+        </w:rPr>
+        <w:t xml:space="preserve">for </w:t>
+      </w:r>
+      <w:r>
+        <w:rPr>
+          <w:rFonts w:ascii="Times New Roman" w:hAnsi="Times New Roman" w:cs="Times New Roman"/>
+          <w:b/>
+          <w:bCs/>
+          <w:sz w:val="24"/>
+          <w:szCs w:val="24"/>
+        </w:rPr>
+        <w:t>Windows</w:t>
+      </w:r>
+    </w:p>
+    <w:p>
+      <w:pPr>
+        <w:pStyle w:val="NoSpacing"/>
+        <w:rPr>
+          <w:rFonts w:ascii="Times New Roman" w:hAnsi="Times New Roman" w:cs="Times New Roman"/>
+          <w:sz w:val="24"/>
+          <w:szCs w:val="24"/>
+        </w:rPr>
+      </w:pPr>
+    </w:p>
+    <w:p>
+      <w:pPr>
+        <w:pStyle w:val="NoSpacing"/>
+        <w:ind w:left="1980"/>
+        <w:rPr>
+          <w:rFonts w:ascii="Times New Roman" w:hAnsi="Times New Roman" w:cs="Times New Roman"/>
+          <w:sz w:val="24"/>
+          <w:szCs w:val="24"/>
+        </w:rPr>
+      </w:pPr>
+      <w:r>
+        <w:rPr>
+          <w:rFonts w:ascii="Times New Roman" w:hAnsi="Times New Roman" w:cs="Times New Roman"/>
+          <w:sz w:val="24"/>
+          <w:szCs w:val="24"/>
+        </w:rPr>
+        <w:drawing>
+          <wp:inline distT="0" distB="0" distL="0" distR="0" wp14:anchorId="748B6779" wp14:editId="1CC8EAF0">
+            <wp:extent cx="4282800" cy="2435156"/>
+            <wp:effectExtent l="152400" t="152400" r="365760" b="365760"/>
+            <wp:docPr id="18" name="Picture 18" descr="Graphical user interface, text, application, chat or text message&#10;&#10;Description automatically generated"/>
+            <wp:cNvGraphicFramePr>
+              <a:graphicFrameLocks xmlns:a="http://schemas.openxmlformats.org/drawingml/2006/main" noChangeAspect="1"/>
+            </wp:cNvGraphicFramePr>
+            <a:graphic xmlns:a="http://schemas.openxmlformats.org/drawingml/2006/main">
+              <a:graphicData uri="http://schemas.openxmlformats.org/drawingml/2006/picture">
+                <pic:pic xmlns:pic="http://schemas.openxmlformats.org/drawingml/2006/picture">
+                  <pic:nvPicPr>
+                    <pic:cNvPr id="18" name="Picture 18" descr="Graphical user interface, text, application, chat or text message&#10;&#10;Description automatically generated"/>
+                    <pic:cNvPicPr/>
+                  </pic:nvPicPr>
+                  <pic:blipFill>
+                    <a:blip r:embed="rId7"/>
+                    <a:stretch>
+                      <a:fillRect/>
+                    </a:stretch>
+                  </pic:blipFill>
+                  <pic:spPr>
+                    <a:xfrm>
+                      <a:off x="0" y="0"/>
+                      <a:ext cx="4345069" cy="2470561"/>
+                    </a:xfrm>
+                    <a:prstGeom prst="rect">
+                      <a:avLst/>
+                    </a:prstGeom>
+                    <a:ln>
+                      <a:noFill/>
+                    </a:ln>
+                    <a:effectLst>
+                      <a:outerShdw blurRad="292100" dist="139700" dir="2700000" algn="tl" rotWithShape="0">
+                        <a:srgbClr val="333333">
+                          <a:alpha val="65000"/>
+                        </a:srgbClr>
+                      </a:outerShdw>
+                    </a:effectLst>
+                  </pic:spPr>
+                </pic:pic>
+              </a:graphicData>
+            </a:graphic>
+          </wp:inline>
+        </w:drawing>
+      </w:r>
+    </w:p>
+    <w:p>
+      <w:pPr>
+        <w:pStyle w:val="NoSpacing"/>
+        <w:ind w:left="1440"/>
+        <w:rPr>
+          <w:rFonts w:ascii="Times New Roman" w:hAnsi="Times New Roman" w:cs="Times New Roman"/>
+          <w:sz w:val="24"/>
+          <w:szCs w:val="24"/>
+        </w:rPr>
+      </w:pPr>
+    </w:p>
+    <w:p>
+      <w:pPr>
+        <w:pStyle w:val="NoSpacing"/>
+        <w:numPr>
+          <w:ilvl w:val="2"/>
+          <w:numId w:val="7"/>
+        </w:numPr>
+        <w:rPr>
+          <w:rFonts w:ascii="Times New Roman" w:hAnsi="Times New Roman" w:cs="Times New Roman"/>
+          <w:sz w:val="24"/>
+          <w:szCs w:val="24"/>
+        </w:rPr>
+      </w:pPr>
+      <w:r>
+        <w:rPr>
+          <w:rFonts w:ascii="Times New Roman" w:hAnsi="Times New Roman" w:cs="Times New Roman"/>
+          <w:sz w:val="24"/>
+          <w:szCs w:val="24"/>
+        </w:rPr>
+        <w:t>Once the download is complete, double-click the downloaded file to begin the installation process</w:t>
+      </w:r>
+      <w:r>
+        <w:rPr>
+          <w:rFonts w:ascii="Times New Roman" w:hAnsi="Times New Roman" w:cs="Times New Roman"/>
+          <w:sz w:val="24"/>
+          <w:szCs w:val="24"/>
+        </w:rPr>
+        <w:t>.</w:t>
+      </w:r>
+    </w:p>
+    <w:p>
+      <w:pPr>
+        <w:pStyle w:val="NoSpacing"/>
+        <w:ind w:left="1440"/>
+        <w:rPr>
+          <w:rFonts w:ascii="Times New Roman" w:hAnsi="Times New Roman" w:cs="Times New Roman"/>
+          <w:sz w:val="24"/>
+          <w:szCs w:val="24"/>
+        </w:rPr>
+      </w:pPr>
+    </w:p>
+    <w:p>
+      <w:pPr>
+        <w:pStyle w:val="NoSpacing"/>
+        <w:numPr>
+          <w:ilvl w:val="2"/>
+          <w:numId w:val="7"/>
+        </w:numPr>
+        <w:rPr>
+          <w:rFonts w:ascii="Times New Roman" w:hAnsi="Times New Roman" w:cs="Times New Roman"/>
+          <w:sz w:val="24"/>
+          <w:szCs w:val="24"/>
+        </w:rPr>
+      </w:pPr>
+      <w:r>
+        <w:rPr>
+          <w:rFonts w:ascii="Times New Roman" w:hAnsi="Times New Roman" w:cs="Times New Roman"/>
+          <w:sz w:val="24"/>
+          <w:szCs w:val="24"/>
+        </w:rPr>
+        <w:t>Follow the prompts in the installation wizard to complete the installation.</w:t>
+      </w:r>
+    </w:p>
+    <w:p>
+      <w:pPr>
+        <w:pStyle w:val="NoSpacing"/>
+        <w:numPr>
+          <w:ilvl w:val="3"/>
+          <w:numId w:val="7"/>
+        </w:numPr>
+        <w:rPr>
+          <w:rFonts w:ascii="Times New Roman" w:hAnsi="Times New Roman" w:cs="Times New Roman"/>
+          <w:sz w:val="24"/>
+          <w:szCs w:val="24"/>
+        </w:rPr>
+      </w:pPr>
+      <w:r>
+        <w:rPr>
+          <w:rFonts w:ascii="Times New Roman" w:hAnsi="Times New Roman" w:cs="Times New Roman"/>
+          <w:sz w:val="24"/>
+          <w:szCs w:val="24"/>
+        </w:rPr>
+        <w:t xml:space="preserve">You can choose to install </w:t>
+      </w:r>
+      <w:r>
+        <w:rPr>
+          <w:rFonts w:ascii="Times New Roman" w:hAnsi="Times New Roman" w:cs="Times New Roman"/>
+          <w:b/>
+          <w:bCs/>
+          <w:sz w:val="24"/>
+          <w:szCs w:val="24"/>
+        </w:rPr>
+        <w:t>PyCharm</w:t>
+      </w:r>
+      <w:r>
+        <w:rPr>
+          <w:rFonts w:ascii="Times New Roman" w:hAnsi="Times New Roman" w:cs="Times New Roman"/>
+          <w:sz w:val="24"/>
+          <w:szCs w:val="24"/>
+        </w:rPr>
+        <w:t xml:space="preserve"> for all users or just for yourself, </w:t>
+      </w:r>
+    </w:p>
+    <w:p>
+      <w:pPr>
+        <w:pStyle w:val="NoSpacing"/>
+        <w:numPr>
+          <w:ilvl w:val="3"/>
+          <w:numId w:val="7"/>
+        </w:numPr>
+        <w:rPr>
+          <w:rFonts w:ascii="Times New Roman" w:hAnsi="Times New Roman" w:cs="Times New Roman"/>
+          <w:sz w:val="24"/>
+          <w:szCs w:val="24"/>
+        </w:rPr>
+      </w:pPr>
+      <w:proofErr w:type="gramStart"/>
+      <w:r>
+        <w:rPr>
+          <w:rFonts w:ascii="Times New Roman" w:hAnsi="Times New Roman" w:cs="Times New Roman"/>
+          <w:sz w:val="24"/>
+          <w:szCs w:val="24"/>
+        </w:rPr>
+        <w:t xml:space="preserve">And </w:t>
+      </w:r>
+      <w:r>
+        <w:rPr>
+          <w:rFonts w:ascii="Times New Roman" w:hAnsi="Times New Roman" w:cs="Times New Roman"/>
+          <w:sz w:val="24"/>
+          <w:szCs w:val="24"/>
+        </w:rPr>
+        <w:t>also</w:t>
+      </w:r>
+      <w:proofErr w:type="gramEnd"/>
+      <w:r>
+        <w:rPr>
+          <w:rFonts w:ascii="Times New Roman" w:hAnsi="Times New Roman" w:cs="Times New Roman"/>
+          <w:sz w:val="24"/>
+          <w:szCs w:val="24"/>
+        </w:rPr>
+        <w:t xml:space="preserve"> choose the installation location</w:t>
+      </w:r>
+      <w:r>
+        <w:rPr>
+          <w:rFonts w:ascii="Times New Roman" w:hAnsi="Times New Roman" w:cs="Times New Roman"/>
+          <w:sz w:val="24"/>
+          <w:szCs w:val="24"/>
+        </w:rPr>
+        <w:t>.</w:t>
+      </w:r>
+    </w:p>
+    <w:p>
+      <w:pPr>
+        <w:pStyle w:val="NoSpacing"/>
+        <w:ind w:left="1440"/>
+        <w:rPr>
+          <w:rFonts w:ascii="Times New Roman" w:hAnsi="Times New Roman" w:cs="Times New Roman"/>
+          <w:sz w:val="24"/>
+          <w:szCs w:val="24"/>
+        </w:rPr>
+      </w:pPr>
+    </w:p>
+    <w:p>
+      <w:pPr>
+        <w:pStyle w:val="NoSpacing"/>
+        <w:numPr>
+          <w:ilvl w:val="2"/>
+          <w:numId w:val="7"/>
+        </w:numPr>
+        <w:rPr>
+          <w:rFonts w:ascii="Times New Roman" w:hAnsi="Times New Roman" w:cs="Times New Roman"/>
+          <w:sz w:val="24"/>
+          <w:szCs w:val="24"/>
+        </w:rPr>
+      </w:pPr>
+      <w:r>
+        <w:rPr>
+          <w:rFonts w:ascii="Times New Roman" w:hAnsi="Times New Roman" w:cs="Times New Roman"/>
+          <w:sz w:val="24"/>
+          <w:szCs w:val="24"/>
+        </w:rPr>
+        <w:t xml:space="preserve">Once </w:t>
+      </w:r>
+      <w:r>
+        <w:rPr>
+          <w:rFonts w:ascii="Times New Roman" w:hAnsi="Times New Roman" w:cs="Times New Roman"/>
+          <w:sz w:val="24"/>
+          <w:szCs w:val="24"/>
+        </w:rPr>
+        <w:t>PyCharm</w:t>
+      </w:r>
+      <w:r>
+        <w:rPr>
+          <w:rFonts w:ascii="Times New Roman" w:hAnsi="Times New Roman" w:cs="Times New Roman"/>
+          <w:sz w:val="24"/>
+          <w:szCs w:val="24"/>
+        </w:rPr>
+        <w:t xml:space="preserve"> installation is complete, open </w:t>
+      </w:r>
+      <w:r>
+        <w:rPr>
+          <w:rFonts w:ascii="Times New Roman" w:hAnsi="Times New Roman" w:cs="Times New Roman"/>
+          <w:b/>
+          <w:bCs/>
+          <w:sz w:val="24"/>
+          <w:szCs w:val="24"/>
+        </w:rPr>
+        <w:t>PyCharm Community Edition</w:t>
+      </w:r>
+      <w:r>
+        <w:rPr>
+          <w:rFonts w:ascii="Times New Roman" w:hAnsi="Times New Roman" w:cs="Times New Roman"/>
+          <w:sz w:val="24"/>
+          <w:szCs w:val="24"/>
+        </w:rPr>
+        <w:t>.</w:t>
+      </w:r>
+    </w:p>
+    <w:p>
+      <w:pPr>
+        <w:pStyle w:val="NoSpacing"/>
+        <w:numPr>
+          <w:ilvl w:val="3"/>
+          <w:numId w:val="7"/>
+        </w:numPr>
+        <w:rPr>
+          <w:rFonts w:ascii="Times New Roman" w:hAnsi="Times New Roman" w:cs="Times New Roman"/>
+          <w:sz w:val="24"/>
+          <w:szCs w:val="24"/>
+        </w:rPr>
+      </w:pPr>
+      <w:r>
+        <w:rPr>
+          <w:rFonts w:ascii="Times New Roman" w:hAnsi="Times New Roman" w:cs="Times New Roman"/>
+          <w:sz w:val="24"/>
+          <w:szCs w:val="24"/>
+        </w:rPr>
+        <w:t xml:space="preserve">Next, click on Windows Start </w:t>
+      </w:r>
+      <w:proofErr w:type="gramStart"/>
+      <w:r>
+        <w:rPr>
+          <w:rFonts w:ascii="Times New Roman" w:hAnsi="Times New Roman" w:cs="Times New Roman"/>
+          <w:sz w:val="24"/>
+          <w:szCs w:val="24"/>
+        </w:rPr>
+        <w:t>button</w:t>
+      </w:r>
+      <w:proofErr w:type="gramEnd"/>
+    </w:p>
+    <w:p>
+      <w:pPr>
+        <w:pStyle w:val="NoSpacing"/>
+        <w:numPr>
+          <w:ilvl w:val="3"/>
+          <w:numId w:val="7"/>
+        </w:numPr>
+        <w:rPr>
+          <w:rFonts w:ascii="Times New Roman" w:hAnsi="Times New Roman" w:cs="Times New Roman"/>
+          <w:sz w:val="24"/>
+          <w:szCs w:val="24"/>
+        </w:rPr>
+      </w:pPr>
+      <w:r>
+        <w:rPr>
+          <w:rFonts w:ascii="Times New Roman" w:hAnsi="Times New Roman" w:cs="Times New Roman"/>
+          <w:sz w:val="24"/>
+          <w:szCs w:val="24"/>
+        </w:rPr>
+        <w:t>If you installed PyCharm Community Edition Locate the Jet</w:t>
+      </w:r>
+    </w:p>
+    <w:p>
+      <w:pPr>
+        <w:pStyle w:val="NoSpacing"/>
+        <w:ind w:left="1440"/>
+        <w:rPr>
+          <w:rFonts w:ascii="Times New Roman" w:hAnsi="Times New Roman" w:cs="Times New Roman"/>
+          <w:sz w:val="24"/>
+          <w:szCs w:val="24"/>
+        </w:rPr>
+      </w:pPr>
+    </w:p>
+    <w:p>
+      <w:pPr>
+        <w:pStyle w:val="NoSpacing"/>
+        <w:numPr>
+          <w:ilvl w:val="2"/>
+          <w:numId w:val="7"/>
+        </w:numPr>
+        <w:rPr>
+          <w:rFonts w:ascii="Times New Roman" w:hAnsi="Times New Roman" w:cs="Times New Roman"/>
+          <w:sz w:val="24"/>
+          <w:szCs w:val="24"/>
+        </w:rPr>
+      </w:pPr>
+      <w:r>
+        <w:rPr>
+          <w:rFonts w:ascii="Times New Roman" w:hAnsi="Times New Roman" w:cs="Times New Roman"/>
+          <w:sz w:val="24"/>
+          <w:szCs w:val="24"/>
+        </w:rPr>
+        <w:t xml:space="preserve">To install the </w:t>
+      </w:r>
+      <w:proofErr w:type="spellStart"/>
+      <w:r>
+        <w:rPr>
+          <w:rFonts w:ascii="Times New Roman" w:hAnsi="Times New Roman" w:cs="Times New Roman"/>
+          <w:sz w:val="24"/>
+          <w:szCs w:val="24"/>
+        </w:rPr>
+        <w:t>tkinter</w:t>
+      </w:r>
+      <w:proofErr w:type="spellEnd"/>
+      <w:r>
+        <w:rPr>
+          <w:rFonts w:ascii="Times New Roman" w:hAnsi="Times New Roman" w:cs="Times New Roman"/>
+          <w:sz w:val="24"/>
+          <w:szCs w:val="24"/>
+        </w:rPr>
+        <w:t xml:space="preserve"> package, go to the "File" menu and select "Settings" (or "Preferences" on a Mac).</w:t>
+      </w:r>
+    </w:p>
+    <w:p>
+      <w:pPr>
+        <w:pStyle w:val="NoSpacing"/>
+        <w:ind w:left="1440"/>
+        <w:rPr>
+          <w:rFonts w:ascii="Times New Roman" w:hAnsi="Times New Roman" w:cs="Times New Roman"/>
+          <w:sz w:val="24"/>
+          <w:szCs w:val="24"/>
+        </w:rPr>
+      </w:pPr>
+    </w:p>
+    <w:p>
+      <w:pPr>
+        <w:pStyle w:val="NoSpacing"/>
+        <w:numPr>
+          <w:ilvl w:val="2"/>
+          <w:numId w:val="7"/>
+        </w:numPr>
+        <w:rPr>
+          <w:rFonts w:ascii="Times New Roman" w:hAnsi="Times New Roman" w:cs="Times New Roman"/>
+          <w:sz w:val="24"/>
+          <w:szCs w:val="24"/>
+        </w:rPr>
+      </w:pPr>
+      <w:r>
+        <w:rPr>
+          <w:rFonts w:ascii="Times New Roman" w:hAnsi="Times New Roman" w:cs="Times New Roman"/>
+          <w:sz w:val="24"/>
+          <w:szCs w:val="24"/>
+        </w:rPr>
+        <w:t>In the left-hand pane of the Settings/Preferences window, click "Project: &lt;your project name&gt;" (or "Project Interpreter" if you don't have a project open yet).</w:t>
+      </w:r>
+    </w:p>
+    <w:p>
+      <w:pPr>
+        <w:pStyle w:val="NoSpacing"/>
+        <w:ind w:left="1440"/>
+        <w:rPr>
+          <w:rFonts w:ascii="Times New Roman" w:hAnsi="Times New Roman" w:cs="Times New Roman"/>
+          <w:sz w:val="24"/>
+          <w:szCs w:val="24"/>
+        </w:rPr>
+      </w:pPr>
+    </w:p>
+    <w:p>
+      <w:pPr>
+        <w:pStyle w:val="NoSpacing"/>
+        <w:numPr>
+          <w:ilvl w:val="2"/>
+          <w:numId w:val="7"/>
+        </w:numPr>
+        <w:rPr>
+          <w:rFonts w:ascii="Times New Roman" w:hAnsi="Times New Roman" w:cs="Times New Roman"/>
+          <w:sz w:val="24"/>
+          <w:szCs w:val="24"/>
+        </w:rPr>
+      </w:pPr>
+      <w:r>
+        <w:rPr>
+          <w:rFonts w:ascii="Times New Roman" w:hAnsi="Times New Roman" w:cs="Times New Roman"/>
+          <w:sz w:val="24"/>
+          <w:szCs w:val="24"/>
+        </w:rPr>
+        <w:t>In the right-hand pane, click the "+" button to add a new package.</w:t>
+      </w:r>
+    </w:p>
+    <w:p>
+      <w:pPr>
+        <w:pStyle w:val="NoSpacing"/>
+        <w:ind w:left="1440"/>
+        <w:rPr>
+          <w:rFonts w:ascii="Times New Roman" w:hAnsi="Times New Roman" w:cs="Times New Roman"/>
+          <w:sz w:val="24"/>
+          <w:szCs w:val="24"/>
+        </w:rPr>
+      </w:pPr>
+    </w:p>
+    <w:p>
+      <w:pPr>
+        <w:pStyle w:val="NoSpacing"/>
+        <w:numPr>
+          <w:ilvl w:val="2"/>
+          <w:numId w:val="7"/>
+        </w:numPr>
+        <w:rPr>
+          <w:rFonts w:ascii="Times New Roman" w:hAnsi="Times New Roman" w:cs="Times New Roman"/>
+          <w:sz w:val="24"/>
+          <w:szCs w:val="24"/>
+        </w:rPr>
+      </w:pPr>
+      <w:r>
+        <w:rPr>
+          <w:rFonts w:ascii="Times New Roman" w:hAnsi="Times New Roman" w:cs="Times New Roman"/>
+          <w:sz w:val="24"/>
+          <w:szCs w:val="24"/>
+        </w:rPr>
+        <w:t>In the "Available Packages" window, type "</w:t>
+      </w:r>
+      <w:proofErr w:type="spellStart"/>
+      <w:r>
+        <w:rPr>
+          <w:rFonts w:ascii="Times New Roman" w:hAnsi="Times New Roman" w:cs="Times New Roman"/>
+          <w:sz w:val="24"/>
+          <w:szCs w:val="24"/>
+        </w:rPr>
+        <w:t>tkinter</w:t>
+      </w:r>
+      <w:proofErr w:type="spellEnd"/>
+      <w:r>
+        <w:rPr>
+          <w:rFonts w:ascii="Times New Roman" w:hAnsi="Times New Roman" w:cs="Times New Roman"/>
+          <w:sz w:val="24"/>
+          <w:szCs w:val="24"/>
+        </w:rPr>
+        <w:t>" in the search bar and click the checkbox next to "</w:t>
+      </w:r>
+      <w:proofErr w:type="spellStart"/>
+      <w:r>
+        <w:rPr>
+          <w:rFonts w:ascii="Times New Roman" w:hAnsi="Times New Roman" w:cs="Times New Roman"/>
+          <w:sz w:val="24"/>
+          <w:szCs w:val="24"/>
+        </w:rPr>
+        <w:t>tkinter</w:t>
+      </w:r>
+      <w:proofErr w:type="spellEnd"/>
+      <w:r>
+        <w:rPr>
+          <w:rFonts w:ascii="Times New Roman" w:hAnsi="Times New Roman" w:cs="Times New Roman"/>
+          <w:sz w:val="24"/>
+          <w:szCs w:val="24"/>
+        </w:rPr>
+        <w:t>" in the search results.</w:t>
+      </w:r>
+    </w:p>
+    <w:p>
+      <w:pPr>
+        <w:pStyle w:val="NoSpacing"/>
+        <w:ind w:left="1440"/>
+        <w:rPr>
+          <w:rFonts w:ascii="Times New Roman" w:hAnsi="Times New Roman" w:cs="Times New Roman"/>
+          <w:sz w:val="24"/>
+          <w:szCs w:val="24"/>
+        </w:rPr>
+      </w:pPr>
+    </w:p>
+    <w:p>
+      <w:pPr>
+        <w:pStyle w:val="NoSpacing"/>
+        <w:numPr>
+          <w:ilvl w:val="2"/>
+          <w:numId w:val="7"/>
+        </w:numPr>
+        <w:rPr>
+          <w:rFonts w:ascii="Times New Roman" w:hAnsi="Times New Roman" w:cs="Times New Roman"/>
+          <w:sz w:val="24"/>
+          <w:szCs w:val="24"/>
+        </w:rPr>
+      </w:pPr>
+      <w:r>
+        <w:rPr>
+          <w:rFonts w:ascii="Times New Roman" w:hAnsi="Times New Roman" w:cs="Times New Roman"/>
+          <w:sz w:val="24"/>
+          <w:szCs w:val="24"/>
+        </w:rPr>
+        <w:t>Click the "Install Package" button at the bottom right of the window.</w:t>
+      </w:r>
+    </w:p>
+    <w:p>
+      <w:pPr>
+        <w:pStyle w:val="NoSpacing"/>
+        <w:ind w:left="1440"/>
+        <w:rPr>
+          <w:rFonts w:ascii="Times New Roman" w:hAnsi="Times New Roman" w:cs="Times New Roman"/>
+          <w:sz w:val="24"/>
+          <w:szCs w:val="24"/>
+        </w:rPr>
+      </w:pPr>
+    </w:p>
+    <w:p>
+      <w:pPr>
+        <w:pStyle w:val="NoSpacing"/>
+        <w:numPr>
+          <w:ilvl w:val="2"/>
+          <w:numId w:val="7"/>
+        </w:numPr>
+        <w:rPr>
+          <w:rFonts w:ascii="Times New Roman" w:hAnsi="Times New Roman" w:cs="Times New Roman"/>
+          <w:sz w:val="24"/>
+          <w:szCs w:val="24"/>
+        </w:rPr>
+      </w:pPr>
+      <w:r>
+        <w:rPr>
+          <w:rFonts w:ascii="Times New Roman" w:hAnsi="Times New Roman" w:cs="Times New Roman"/>
+          <w:sz w:val="24"/>
+          <w:szCs w:val="24"/>
+        </w:rPr>
+        <w:t>Wait for the package to install (this may take a few minutes).</w:t>
+      </w:r>
+    </w:p>
+    <w:p>
+      <w:pPr>
+        <w:pStyle w:val="NoSpacing"/>
+        <w:rPr>
+          <w:rFonts w:ascii="Times New Roman" w:hAnsi="Times New Roman" w:cs="Times New Roman"/>
+          <w:sz w:val="24"/>
+          <w:szCs w:val="24"/>
+        </w:rPr>
+      </w:pPr>
+    </w:p>
+    <w:p>
+      <w:pPr>
+        <w:pStyle w:val="NoSpacing"/>
+        <w:numPr>
+          <w:ilvl w:val="2"/>
+          <w:numId w:val="7"/>
+        </w:numPr>
+        <w:rPr>
+          <w:rFonts w:ascii="Times New Roman" w:hAnsi="Times New Roman" w:cs="Times New Roman"/>
+          <w:sz w:val="24"/>
+          <w:szCs w:val="24"/>
+        </w:rPr>
+      </w:pPr>
+      <w:r>
+        <w:rPr>
+          <w:rFonts w:ascii="Times New Roman" w:hAnsi="Times New Roman" w:cs="Times New Roman"/>
+          <w:sz w:val="24"/>
+          <w:szCs w:val="24"/>
+        </w:rPr>
+        <w:t xml:space="preserve">To install the </w:t>
+      </w:r>
+      <w:proofErr w:type="gramStart"/>
+      <w:r>
+        <w:rPr>
+          <w:rFonts w:ascii="Times New Roman" w:hAnsi="Times New Roman" w:cs="Times New Roman"/>
+          <w:sz w:val="24"/>
+          <w:szCs w:val="24"/>
+        </w:rPr>
+        <w:t>pandas</w:t>
+      </w:r>
+      <w:proofErr w:type="gramEnd"/>
+      <w:r>
+        <w:rPr>
+          <w:rFonts w:ascii="Times New Roman" w:hAnsi="Times New Roman" w:cs="Times New Roman"/>
+          <w:sz w:val="24"/>
+          <w:szCs w:val="24"/>
+        </w:rPr>
+        <w:t xml:space="preserve"> package, repeat steps 6-10, but this time search for "pandas" in the "Available Packages" window and install that package instead.</w:t>
+      </w:r>
+    </w:p>
+    <w:p>
+      <w:pPr>
+        <w:pStyle w:val="NoSpacing"/>
+        <w:ind w:left="1440"/>
+        <w:rPr>
+          <w:rFonts w:ascii="Times New Roman" w:hAnsi="Times New Roman" w:cs="Times New Roman"/>
+          <w:sz w:val="24"/>
+          <w:szCs w:val="24"/>
+        </w:rPr>
+      </w:pPr>
+    </w:p>
+    <w:p>
+      <w:pPr>
+        <w:pStyle w:val="NoSpacing"/>
+        <w:numPr>
+          <w:ilvl w:val="2"/>
+          <w:numId w:val="7"/>
+        </w:numPr>
+        <w:rPr>
+          <w:rFonts w:ascii="Times New Roman" w:hAnsi="Times New Roman" w:cs="Times New Roman"/>
+          <w:sz w:val="24"/>
+          <w:szCs w:val="24"/>
+        </w:rPr>
+      </w:pPr>
+      <w:r>
+        <w:rPr>
+          <w:rFonts w:ascii="Times New Roman" w:hAnsi="Times New Roman" w:cs="Times New Roman"/>
+          <w:sz w:val="24"/>
+          <w:szCs w:val="24"/>
+        </w:rPr>
+        <w:t xml:space="preserve">To install the </w:t>
+      </w:r>
+      <w:proofErr w:type="spellStart"/>
+      <w:r>
+        <w:rPr>
+          <w:rFonts w:ascii="Times New Roman" w:hAnsi="Times New Roman" w:cs="Times New Roman"/>
+          <w:sz w:val="24"/>
+          <w:szCs w:val="24"/>
+        </w:rPr>
+        <w:t>plotly</w:t>
+      </w:r>
+      <w:proofErr w:type="spellEnd"/>
+      <w:r>
+        <w:rPr>
+          <w:rFonts w:ascii="Times New Roman" w:hAnsi="Times New Roman" w:cs="Times New Roman"/>
+          <w:sz w:val="24"/>
+          <w:szCs w:val="24"/>
+        </w:rPr>
+        <w:t xml:space="preserve"> package, repeat steps 6-10, but this time search for "</w:t>
+      </w:r>
+      <w:proofErr w:type="spellStart"/>
+      <w:r>
+        <w:rPr>
+          <w:rFonts w:ascii="Times New Roman" w:hAnsi="Times New Roman" w:cs="Times New Roman"/>
+          <w:sz w:val="24"/>
+          <w:szCs w:val="24"/>
+        </w:rPr>
+        <w:t>plotly</w:t>
+      </w:r>
+      <w:proofErr w:type="spellEnd"/>
+      <w:r>
+        <w:rPr>
+          <w:rFonts w:ascii="Times New Roman" w:hAnsi="Times New Roman" w:cs="Times New Roman"/>
+          <w:sz w:val="24"/>
+          <w:szCs w:val="24"/>
+        </w:rPr>
+        <w:t>" in the "Available Packages" window and install that package instead.</w:t>
+      </w:r>
+    </w:p>
+    <w:p>
+      <w:pPr>
+        <w:pStyle w:val="NoSpacing"/>
+        <w:ind w:left="1440"/>
+        <w:rPr>
+          <w:rFonts w:ascii="Times New Roman" w:hAnsi="Times New Roman" w:cs="Times New Roman"/>
+          <w:sz w:val="24"/>
+          <w:szCs w:val="24"/>
+        </w:rPr>
+      </w:pPr>
+    </w:p>
+    <w:p>
+      <w:pPr>
+        <w:pStyle w:val="NoSpacing"/>
+        <w:numPr>
+          <w:ilvl w:val="2"/>
+          <w:numId w:val="7"/>
+        </w:numPr>
+        <w:rPr>
+          <w:rFonts w:ascii="Times New Roman" w:hAnsi="Times New Roman" w:cs="Times New Roman"/>
+          <w:sz w:val="24"/>
+          <w:szCs w:val="24"/>
+        </w:rPr>
+      </w:pPr>
+      <w:r>
+        <w:rPr>
+          <w:rFonts w:ascii="Times New Roman" w:hAnsi="Times New Roman" w:cs="Times New Roman"/>
+          <w:sz w:val="24"/>
+          <w:szCs w:val="24"/>
+        </w:rPr>
+        <w:t>To install the scikit-learn package, repeat steps 6-10, but this time search for "scikit-learn" in the "Available Packages" window and install that package instead.</w:t>
+      </w:r>
+    </w:p>
+    <w:p>
+      <w:pPr>
+        <w:pStyle w:val="NoSpacing"/>
+        <w:ind w:left="1440"/>
+        <w:rPr>
+          <w:rFonts w:ascii="Times New Roman" w:hAnsi="Times New Roman" w:cs="Times New Roman"/>
+          <w:sz w:val="24"/>
+          <w:szCs w:val="24"/>
+        </w:rPr>
+      </w:pPr>
+    </w:p>
+    <w:p>
+      <w:pPr>
+        <w:pStyle w:val="NoSpacing"/>
+        <w:numPr>
+          <w:ilvl w:val="2"/>
+          <w:numId w:val="7"/>
+        </w:numPr>
+        <w:rPr>
+          <w:rFonts w:ascii="Times New Roman" w:hAnsi="Times New Roman" w:cs="Times New Roman"/>
+          <w:sz w:val="24"/>
+          <w:szCs w:val="24"/>
+        </w:rPr>
+      </w:pPr>
+      <w:r>
+        <w:rPr>
+          <w:rFonts w:ascii="Times New Roman" w:hAnsi="Times New Roman" w:cs="Times New Roman"/>
+          <w:sz w:val="24"/>
+          <w:szCs w:val="24"/>
+        </w:rPr>
+        <w:t xml:space="preserve">Once </w:t>
+      </w:r>
+      <w:proofErr w:type="gramStart"/>
+      <w:r>
+        <w:rPr>
+          <w:rFonts w:ascii="Times New Roman" w:hAnsi="Times New Roman" w:cs="Times New Roman"/>
+          <w:sz w:val="24"/>
+          <w:szCs w:val="24"/>
+        </w:rPr>
+        <w:t>all of</w:t>
+      </w:r>
+      <w:proofErr w:type="gramEnd"/>
+      <w:r>
+        <w:rPr>
+          <w:rFonts w:ascii="Times New Roman" w:hAnsi="Times New Roman" w:cs="Times New Roman"/>
+          <w:sz w:val="24"/>
+          <w:szCs w:val="24"/>
+        </w:rPr>
+        <w:t xml:space="preserve"> the packages are installed, you should be able to use them in your PyCharm projects by importing them into your code.</w:t>
       </w:r>
     </w:p>
     <w:p>
@@ -351,7 +1356,7 @@
         <w:pStyle w:val="NoSpacing"/>
         <w:numPr>
           <w:ilvl w:val="0"/>
-          <w:numId w:val="5"/>
+          <w:numId w:val="7"/>
         </w:numPr>
         <w:rPr>
           <w:rFonts w:ascii="Times New Roman" w:hAnsi="Times New Roman" w:cs="Times New Roman"/>
@@ -365,15 +1370,34 @@
           <w:sz w:val="24"/>
           <w:szCs w:val="24"/>
         </w:rPr>
-        <w:t xml:space="preserve">If </w:t>
-      </w:r>
-      <w:r>
-        <w:rPr>
-          <w:rFonts w:ascii="Times New Roman" w:hAnsi="Times New Roman" w:cs="Times New Roman"/>
-          <w:sz w:val="24"/>
-          <w:szCs w:val="24"/>
-        </w:rPr>
-        <w:t xml:space="preserve">Open the command prompt and type the following command to install the required libraries: </w:t>
+        <w:t xml:space="preserve">(Optional) </w:t>
+      </w:r>
+      <w:r>
+        <w:rPr>
+          <w:rFonts w:ascii="Times New Roman" w:hAnsi="Times New Roman" w:cs="Times New Roman"/>
+          <w:sz w:val="24"/>
+          <w:szCs w:val="24"/>
+        </w:rPr>
+        <w:t>Download and install Python 3.6 or later from the official Python website (</w:t>
+      </w:r>
+      <w:hyperlink r:id="rId8" w:history="1">
+        <w:r>
+          <w:rPr>
+            <w:rStyle w:val="Hyperlink"/>
+            <w:rFonts w:ascii="Times New Roman" w:hAnsi="Times New Roman" w:cs="Times New Roman"/>
+            <w:sz w:val="24"/>
+            <w:szCs w:val="24"/>
+          </w:rPr>
+          <w:t>https://www.python.org/downloads/</w:t>
+        </w:r>
+      </w:hyperlink>
+      <w:r>
+        <w:rPr>
+          <w:rFonts w:ascii="Times New Roman" w:hAnsi="Times New Roman" w:cs="Times New Roman"/>
+          <w:sz w:val="24"/>
+          <w:szCs w:val="24"/>
+        </w:rPr>
+        <w:t>).</w:t>
       </w:r>
     </w:p>
     <w:p>
@@ -381,7 +1405,173 @@
         <w:pStyle w:val="NoSpacing"/>
         <w:numPr>
           <w:ilvl w:val="1"/>
-          <w:numId w:val="5"/>
+          <w:numId w:val="7"/>
+        </w:numPr>
+        <w:rPr>
+          <w:rFonts w:ascii="Times New Roman" w:hAnsi="Times New Roman" w:cs="Times New Roman"/>
+          <w:sz w:val="24"/>
+          <w:szCs w:val="24"/>
+        </w:rPr>
+      </w:pPr>
+      <w:r>
+        <w:rPr>
+          <w:rFonts w:ascii="Times New Roman" w:hAnsi="Times New Roman" w:cs="Times New Roman"/>
+          <w:sz w:val="24"/>
+          <w:szCs w:val="24"/>
+        </w:rPr>
+        <w:t xml:space="preserve">If you intend to </w:t>
+      </w:r>
+      <w:proofErr w:type="gramStart"/>
+      <w:r>
+        <w:rPr>
+          <w:rFonts w:ascii="Times New Roman" w:hAnsi="Times New Roman" w:cs="Times New Roman"/>
+          <w:sz w:val="24"/>
+          <w:szCs w:val="24"/>
+        </w:rPr>
+        <w:t>uses</w:t>
+      </w:r>
+      <w:proofErr w:type="gramEnd"/>
+      <w:r>
+        <w:rPr>
+          <w:rFonts w:ascii="Times New Roman" w:hAnsi="Times New Roman" w:cs="Times New Roman"/>
+          <w:sz w:val="24"/>
+          <w:szCs w:val="24"/>
+        </w:rPr>
+        <w:t xml:space="preserve"> Python and IDLE go to step 3</w:t>
+      </w:r>
+    </w:p>
+    <w:p>
+      <w:pPr>
+        <w:pStyle w:val="NoSpacing"/>
+        <w:ind w:left="720"/>
+        <w:rPr>
+          <w:rFonts w:ascii="Times New Roman" w:hAnsi="Times New Roman" w:cs="Times New Roman"/>
+          <w:sz w:val="24"/>
+          <w:szCs w:val="24"/>
+        </w:rPr>
+      </w:pPr>
+    </w:p>
+    <w:p>
+      <w:pPr>
+        <w:pStyle w:val="NoSpacing"/>
+        <w:numPr>
+          <w:ilvl w:val="0"/>
+          <w:numId w:val="7"/>
+        </w:numPr>
+        <w:rPr>
+          <w:rFonts w:ascii="Times New Roman" w:hAnsi="Times New Roman" w:cs="Times New Roman"/>
+          <w:sz w:val="24"/>
+          <w:szCs w:val="24"/>
+        </w:rPr>
+      </w:pPr>
+      <w:r>
+        <w:rPr>
+          <w:rFonts w:ascii="Times New Roman" w:hAnsi="Times New Roman" w:cs="Times New Roman"/>
+          <w:sz w:val="24"/>
+          <w:szCs w:val="24"/>
+        </w:rPr>
+        <w:lastRenderedPageBreak/>
+        <w:t xml:space="preserve">If </w:t>
+      </w:r>
+      <w:r>
+        <w:rPr>
+          <w:rFonts w:ascii="Times New Roman" w:hAnsi="Times New Roman" w:cs="Times New Roman"/>
+          <w:sz w:val="24"/>
+          <w:szCs w:val="24"/>
+        </w:rPr>
+        <w:t xml:space="preserve">you should opt in to use Python and </w:t>
+      </w:r>
+      <w:proofErr w:type="spellStart"/>
+      <w:r>
+        <w:rPr>
+          <w:rFonts w:ascii="Times New Roman" w:hAnsi="Times New Roman" w:cs="Times New Roman"/>
+          <w:sz w:val="24"/>
+          <w:szCs w:val="24"/>
+        </w:rPr>
+        <w:t>Pyhton’s</w:t>
+      </w:r>
+      <w:proofErr w:type="spellEnd"/>
+      <w:r>
+        <w:rPr>
+          <w:rFonts w:ascii="Times New Roman" w:hAnsi="Times New Roman" w:cs="Times New Roman"/>
+          <w:sz w:val="24"/>
+          <w:szCs w:val="24"/>
+        </w:rPr>
+        <w:t xml:space="preserve"> </w:t>
+      </w:r>
+      <w:proofErr w:type="spellStart"/>
+      <w:r>
+        <w:rPr>
+          <w:rFonts w:ascii="Times New Roman" w:hAnsi="Times New Roman" w:cs="Times New Roman"/>
+          <w:sz w:val="24"/>
+          <w:szCs w:val="24"/>
+        </w:rPr>
+        <w:t>onwn</w:t>
+      </w:r>
+      <w:proofErr w:type="spellEnd"/>
+      <w:r>
+        <w:rPr>
+          <w:rFonts w:ascii="Times New Roman" w:hAnsi="Times New Roman" w:cs="Times New Roman"/>
+          <w:sz w:val="24"/>
+          <w:szCs w:val="24"/>
+        </w:rPr>
+        <w:t xml:space="preserve"> IDLE </w:t>
+      </w:r>
+      <w:proofErr w:type="gramStart"/>
+      <w:r>
+        <w:rPr>
+          <w:rFonts w:ascii="Times New Roman" w:hAnsi="Times New Roman" w:cs="Times New Roman"/>
+          <w:sz w:val="24"/>
+          <w:szCs w:val="24"/>
+        </w:rPr>
+        <w:t>the you</w:t>
+      </w:r>
+      <w:proofErr w:type="gramEnd"/>
+      <w:r>
+        <w:rPr>
+          <w:rFonts w:ascii="Times New Roman" w:hAnsi="Times New Roman" w:cs="Times New Roman"/>
+          <w:sz w:val="24"/>
+          <w:szCs w:val="24"/>
+        </w:rPr>
+        <w:t xml:space="preserve"> will need to </w:t>
+      </w:r>
+      <w:r>
+        <w:rPr>
+          <w:rFonts w:ascii="Times New Roman" w:hAnsi="Times New Roman" w:cs="Times New Roman"/>
+          <w:sz w:val="24"/>
+          <w:szCs w:val="24"/>
+        </w:rPr>
+        <w:t>do the following:</w:t>
+      </w:r>
+    </w:p>
+    <w:p>
+      <w:pPr>
+        <w:pStyle w:val="NoSpacing"/>
+        <w:numPr>
+          <w:ilvl w:val="1"/>
+          <w:numId w:val="7"/>
+        </w:numPr>
+        <w:rPr>
+          <w:rFonts w:ascii="Times New Roman" w:hAnsi="Times New Roman" w:cs="Times New Roman"/>
+          <w:sz w:val="24"/>
+          <w:szCs w:val="24"/>
+        </w:rPr>
+      </w:pPr>
+      <w:r>
+        <w:rPr>
+          <w:rFonts w:ascii="Times New Roman" w:hAnsi="Times New Roman" w:cs="Times New Roman"/>
+          <w:sz w:val="24"/>
+          <w:szCs w:val="24"/>
+        </w:rPr>
+        <w:t xml:space="preserve">Open the command prompt and type the following command to install the required libraries: </w:t>
+      </w:r>
+    </w:p>
+    <w:p>
+      <w:pPr>
+        <w:pStyle w:val="NoSpacing"/>
+        <w:numPr>
+          <w:ilvl w:val="2"/>
+          <w:numId w:val="7"/>
         </w:numPr>
         <w:rPr>
           <w:rFonts w:ascii="Times New Roman" w:hAnsi="Times New Roman" w:cs="Times New Roman"/>
@@ -422,8 +1612,8 @@
       <w:pPr>
         <w:pStyle w:val="NoSpacing"/>
         <w:numPr>
-          <w:ilvl w:val="1"/>
-          <w:numId w:val="5"/>
+          <w:ilvl w:val="2"/>
+          <w:numId w:val="7"/>
         </w:numPr>
         <w:rPr>
           <w:rFonts w:ascii="Times New Roman" w:hAnsi="Times New Roman" w:cs="Times New Roman"/>
@@ -462,8 +1652,8 @@
       <w:pPr>
         <w:pStyle w:val="NoSpacing"/>
         <w:numPr>
-          <w:ilvl w:val="1"/>
-          <w:numId w:val="5"/>
+          <w:ilvl w:val="2"/>
+          <w:numId w:val="7"/>
         </w:numPr>
         <w:rPr>
           <w:rFonts w:ascii="Times New Roman" w:hAnsi="Times New Roman" w:cs="Times New Roman"/>
@@ -504,8 +1694,8 @@
       <w:pPr>
         <w:pStyle w:val="NoSpacing"/>
         <w:numPr>
-          <w:ilvl w:val="1"/>
-          <w:numId w:val="5"/>
+          <w:ilvl w:val="2"/>
+          <w:numId w:val="7"/>
         </w:numPr>
         <w:rPr>
           <w:rFonts w:ascii="Times New Roman" w:hAnsi="Times New Roman" w:cs="Times New Roman"/>
@@ -811,7 +2001,6 @@
           <w:sz w:val="24"/>
           <w:szCs w:val="24"/>
         </w:rPr>
-        <w:lastRenderedPageBreak/>
         <w:drawing>
           <wp:inline distT="0" distB="0" distL="0" distR="0" wp14:anchorId="31B22E98" wp14:editId="0325B465">
             <wp:extent cx="4665980" cy="2311200"/>
@@ -828,7 +2017,7 @@
                     <pic:cNvPicPr/>
                   </pic:nvPicPr>
                   <pic:blipFill rotWithShape="1">
-                    <a:blip r:embed="rId7"/>
+                    <a:blip r:embed="rId9"/>
                     <a:srcRect b="39655"/>
                     <a:stretch/>
                   </pic:blipFill>
@@ -889,6 +2078,7 @@
           <w:sz w:val="24"/>
           <w:szCs w:val="24"/>
         </w:rPr>
+        <w:lastRenderedPageBreak/>
         <w:drawing>
           <wp:inline distT="0" distB="0" distL="0" distR="0" wp14:anchorId="604B0101" wp14:editId="49031084">
             <wp:extent cx="5287010" cy="2072400"/>
@@ -905,7 +2095,7 @@
                     <pic:cNvPicPr/>
                   </pic:nvPicPr>
                   <pic:blipFill rotWithShape="1">
-                    <a:blip r:embed="rId8"/>
+                    <a:blip r:embed="rId10"/>
                     <a:srcRect l="519" b="-735"/>
                     <a:stretch/>
                   </pic:blipFill>
@@ -983,7 +2173,7 @@
                     <pic:cNvPicPr/>
                   </pic:nvPicPr>
                   <pic:blipFill>
-                    <a:blip r:embed="rId9"/>
+                    <a:blip r:embed="rId11"/>
                     <a:stretch>
                       <a:fillRect/>
                     </a:stretch>
@@ -1094,6 +2284,7 @@
         <w:rPr>
           <w:noProof/>
         </w:rPr>
+        <w:lastRenderedPageBreak/>
         <mc:AlternateContent>
           <mc:Choice Requires="wpi">
             <w:drawing>
@@ -1112,7 +2303,7 @@
                 <wp:cNvGraphicFramePr/>
                 <a:graphic xmlns:a="http://schemas.openxmlformats.org/drawingml/2006/main">
                   <a:graphicData uri="http://schemas.microsoft.com/office/word/2010/wordprocessingInk">
-                    <w14:contentPart bwMode="auto" r:id="rId10">
+                    <w14:contentPart bwMode="auto" r:id="rId12">
                       <w14:nvContentPartPr>
                         <w14:cNvContentPartPr/>
                       </w14:nvContentPartPr>
@@ -1128,7 +2319,7 @@
           </mc:Choice>
           <mc:Fallback>
             <w:pict>
-              <v:shapetype w14:anchorId="45D08F42" id="_x0000_t75" coordsize="21600,21600" o:spt="75" o:preferrelative="t" path="m@4@5l@4@11@9@11@9@5xe" filled="f" stroked="f">
+              <v:shapetype w14:anchorId="7D8700C8" id="_x0000_t75" coordsize="21600,21600" o:spt="75" o:preferrelative="t" path="m@4@5l@4@11@9@11@9@5xe" filled="f" stroked="f">
                 <v:stroke joinstyle="miter"/>
                 <v:formulas>
                   <v:f eqn="if lineDrawn pixelLineWidth 0"/>
@@ -1148,7 +2339,7 @@
                 <o:lock v:ext="edit" aspectratio="t"/>
               </v:shapetype>
               <v:shape id="Ink 12" o:spid="_x0000_s1026" type="#_x0000_t75" style="position:absolute;margin-left:-196.75pt;margin-top:96.95pt;width:5.7pt;height:5.7pt;z-index:251662336;visibility:visible;mso-wrap-style:square;mso-wrap-distance-left:9pt;mso-wrap-distance-top:0;mso-wrap-distance-right:9pt;mso-wrap-distance-bottom:0;mso-position-horizontal:absolute;mso-position-horizontal-relative:text;mso-position-vertical:absolute;mso-position-vertical-relative:text" o:gfxdata="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">
-                <v:imagedata r:id="rId11" o:title=""/>
+                <v:imagedata r:id="rId13" o:title=""/>
               </v:shape>
             </w:pict>
           </mc:Fallback>
@@ -1230,7 +2421,7 @@
           </mc:Choice>
           <mc:Fallback>
             <w:pict>
-              <v:shapetype w14:anchorId="64CA3B64" id="_x0000_t9" coordsize="21600,21600" o:spt="9" adj="5400" path="m@0,l,10800@0,21600@1,21600,21600,10800@1,xe">
+              <v:shapetype w14:anchorId="280D2492" id="_x0000_t9" coordsize="21600,21600" o:spt="9" adj="5400" path="m@0,l,10800@0,21600@1,21600,21600,10800@1,xe">
                 <v:stroke joinstyle="miter"/>
                 <v:formulas>
                   <v:f eqn="val #0"/>
@@ -1274,7 +2465,7 @@
                 <wp:cNvGraphicFramePr/>
                 <a:graphic xmlns:a="http://schemas.openxmlformats.org/drawingml/2006/main">
                   <a:graphicData uri="http://schemas.microsoft.com/office/word/2010/wordprocessingInk">
-                    <w14:contentPart bwMode="auto" r:id="rId12">
+                    <w14:contentPart bwMode="auto" r:id="rId14">
                       <w14:nvContentPartPr>
                         <w14:cNvContentPartPr/>
                       </w14:nvContentPartPr>
@@ -1290,8 +2481,8 @@
           </mc:Choice>
           <mc:Fallback>
             <w:pict>
-              <v:shape w14:anchorId="728CF35A" id="Ink 8" o:spid="_x0000_s1026" type="#_x0000_t75" style="position:absolute;margin-left:-182pt;margin-top:15.3pt;width:5.7pt;height:5.7pt;z-index:251659264;visibility:visible;mso-wrap-style:square;mso-wrap-distance-left:9pt;mso-wrap-distance-top:0;mso-wrap-distance-right:9pt;mso-wrap-distance-bottom:0;mso-position-horizontal:absolute;mso-position-horizontal-relative:text;mso-position-vertical:absolute;mso-position-vertical-relative:text" o:gfxdata="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">
-                <v:imagedata r:id="rId11" o:title=""/>
+              <v:shape w14:anchorId="4C73175C" id="Ink 8" o:spid="_x0000_s1026" type="#_x0000_t75" style="position:absolute;margin-left:-182pt;margin-top:15.3pt;width:5.7pt;height:5.7pt;z-index:251659264;visibility:visible;mso-wrap-style:square;mso-wrap-distance-left:9pt;mso-wrap-distance-top:0;mso-wrap-distance-right:9pt;mso-wrap-distance-bottom:0;mso-position-horizontal:absolute;mso-position-horizontal-relative:text;mso-position-vertical:absolute;mso-position-vertical-relative:text" o:gfxdata="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">
+                <v:imagedata r:id="rId13" o:title=""/>
               </v:shape>
             </w:pict>
           </mc:Fallback>
@@ -1317,7 +2508,7 @@
                     <pic:cNvPicPr/>
                   </pic:nvPicPr>
                   <pic:blipFill rotWithShape="1">
-                    <a:blip r:embed="rId13"/>
+                    <a:blip r:embed="rId15"/>
                     <a:srcRect l="50030" b="1385"/>
                     <a:stretch/>
                   </pic:blipFill>
@@ -1398,7 +2589,7 @@
                     <pic:cNvPicPr/>
                   </pic:nvPicPr>
                   <pic:blipFill>
-                    <a:blip r:embed="rId14"/>
+                    <a:blip r:embed="rId16"/>
                     <a:stretch>
                       <a:fillRect/>
                     </a:stretch>
@@ -1463,7 +2654,7 @@
                     <pic:cNvPicPr/>
                   </pic:nvPicPr>
                   <pic:blipFill>
-                    <a:blip r:embed="rId15"/>
+                    <a:blip r:embed="rId17"/>
                     <a:stretch>
                       <a:fillRect/>
                     </a:stretch>
@@ -1527,7 +2718,7 @@
                     <pic:cNvPicPr/>
                   </pic:nvPicPr>
                   <pic:blipFill>
-                    <a:blip r:embed="rId16"/>
+                    <a:blip r:embed="rId18"/>
                     <a:stretch>
                       <a:fillRect/>
                     </a:stretch>
@@ -1580,7 +2771,7 @@
                     <pic:cNvPicPr/>
                   </pic:nvPicPr>
                   <pic:blipFill>
-                    <a:blip r:embed="rId17"/>
+                    <a:blip r:embed="rId19"/>
                     <a:stretch>
                       <a:fillRect/>
                     </a:stretch>
@@ -1625,9 +2816,95 @@
 <file path=word/numbering.xml><?xml version="1.0" encoding="utf-8"?>
 <w:numbering xmlns:wpc="http://schemas.microsoft.com/office/word/2010/wordprocessingCanvas" xmlns:cx="http://schemas.microsoft.com/office/drawing/2014/chartex" xmlns:cx1="http://schemas.microsoft.com/office/drawing/2015/9/8/chartex" xmlns:cx2="http://schemas.microsoft.com/office/drawing/2015/10/21/chartex" xmlns:cx3="http://schemas.microsoft.com/office/drawing/2016/5/9/chartex" xmlns:cx4="http://schemas.microsoft.com/office/drawing/2016/5/10/chartex" xmlns:cx5="http://schemas.microsoft.com/office/drawing/2016/5/11/chartex" xmlns:cx6="http://schemas.microsoft.com/office/drawing/2016/5/12/chartex" xmlns:cx7="http://schemas.microsoft.com/office/drawing/2016/5/13/chartex" xmlns:cx8="http://schemas.microsoft.com/office/drawing/2016/5/14/chartex" xmlns:mc="http://schemas.openxmlformats.org/markup-compatibility/2006" xmlns:aink="http://schemas.microsoft.com/office/drawing/2016/ink" xmlns:am3d="http://schemas.microsoft.com/office/drawing/2017/model3d" xmlns:o="urn:schemas-microsoft-com:office:office" xmlns:oel="http://schemas.microsoft.com/office/2019/extlst" xmlns:r="http://schemas.openxmlformats.org/officeDocument/2006/relationships" xmlns:m="http://schemas.openxmlformats.org/officeDocument/2006/math" xmlns:v="urn:schemas-microsoft-com:vml" xmlns:wp14="http://schemas.microsoft.com/office/word/2010/wordprocessingDrawing" xmlns:wp="http://schemas.openxmlformats.org/drawingml/2006/wordprocessingDrawing" xmlns:w10="urn:schemas-microsoft-com:office:word" xmlns:w="http://schemas.openxmlformats.org/wordprocessingml/2006/main" xmlns:w14="http://schemas.microsoft.com/office/word/2010/wordml" xmlns:w15="http://schemas.microsoft.com/office/word/2012/wordml" xmlns:w16cex="http://schemas.microsoft.com/office/word/2018/wordml/cex" xmlns:w16cid="http://schemas.microsoft.com/office/word/2016/wordml/cid" xmlns:w16="http://schemas.microsoft.com/office/word/2018/wordml" xmlns:w16sdtdh="http://schemas.microsoft.com/office/word/2020/wordml/sdtdatahash" xmlns:w16se="http://schemas.microsoft.com/office/word/2015/wordml/symex" xmlns:wpg="http://schemas.microsoft.com/office/word/2010/wordprocessingGroup" xmlns:wpi="http://schemas.microsoft.com/office/word/2010/wordprocessingInk" xmlns:wne="http://schemas.microsoft.com/office/word/2006/wordml" xmlns:wps="http://schemas.microsoft.com/office/word/2010/wordprocessingShape" mc:Ignorable="w14 w15 w16se w16cid w16 w16cex w16sdtdh wp14">
   <w:abstractNum w:abstractNumId="0" w15:restartNumberingAfterBreak="0">
+    <w:nsid w:val="140C33E3"/>
+    <w:multiLevelType w:val="hybridMultilevel"/>
+    <w:tmpl w:val="89BEDAB4"/>
+    <w:lvl w:ilvl="0" w:tplc="0409000F">
+      <w:start w:val="1"/>
+      <w:numFmt w:val="decimal"/>
+      <w:lvlText w:val="%1."/>
+      <w:lvlJc w:val="left"/>
+      <w:pPr>
+        <w:ind w:left="720" w:hanging="360"/>
+      </w:pPr>
+    </w:lvl>
+    <w:lvl w:ilvl="1" w:tplc="04090019">
+      <w:start w:val="1"/>
+      <w:numFmt w:val="lowerLetter"/>
+      <w:lvlText w:val="%2."/>
+      <w:lvlJc w:val="left"/>
+      <w:pPr>
+        <w:ind w:left="1440" w:hanging="360"/>
+      </w:pPr>
+    </w:lvl>
+    <w:lvl w:ilvl="2" w:tplc="0409001B">
+      <w:start w:val="1"/>
+      <w:numFmt w:val="lowerRoman"/>
+      <w:lvlText w:val="%3."/>
+      <w:lvlJc w:val="right"/>
+      <w:pPr>
+        <w:ind w:left="2160" w:hanging="180"/>
+      </w:pPr>
+    </w:lvl>
+    <w:lvl w:ilvl="3" w:tplc="0409000F">
+      <w:start w:val="1"/>
+      <w:numFmt w:val="decimal"/>
+      <w:lvlText w:val="%4."/>
+      <w:lvlJc w:val="left"/>
+      <w:pPr>
+        <w:ind w:left="2880" w:hanging="360"/>
+      </w:pPr>
+    </w:lvl>
+    <w:lvl w:ilvl="4" w:tplc="04090019" w:tentative="1">
+      <w:start w:val="1"/>
+      <w:numFmt w:val="lowerLetter"/>
+      <w:lvlText w:val="%5."/>
+      <w:lvlJc w:val="left"/>
+      <w:pPr>
+        <w:ind w:left="3600" w:hanging="360"/>
+      </w:pPr>
+    </w:lvl>
+    <w:lvl w:ilvl="5" w:tplc="0409001B" w:tentative="1">
+      <w:start w:val="1"/>
+      <w:numFmt w:val="lowerRoman"/>
+      <w:lvlText w:val="%6."/>
+      <w:lvlJc w:val="right"/>
+      <w:pPr>
+        <w:ind w:left="4320" w:hanging="180"/>
+      </w:pPr>
+    </w:lvl>
+    <w:lvl w:ilvl="6" w:tplc="0409000F" w:tentative="1">
+      <w:start w:val="1"/>
+      <w:numFmt w:val="decimal"/>
+      <w:lvlText w:val="%7."/>
+      <w:lvlJc w:val="left"/>
+      <w:pPr>
+        <w:ind w:left="5040" w:hanging="360"/>
+      </w:pPr>
+    </w:lvl>
+    <w:lvl w:ilvl="7" w:tplc="04090019" w:tentative="1">
+      <w:start w:val="1"/>
+      <w:numFmt w:val="lowerLetter"/>
+      <w:lvlText w:val="%8."/>
+      <w:lvlJc w:val="left"/>
+      <w:pPr>
+        <w:ind w:left="5760" w:hanging="360"/>
+      </w:pPr>
+    </w:lvl>
+    <w:lvl w:ilvl="8" w:tplc="0409001B" w:tentative="1">
+      <w:start w:val="1"/>
+      <w:numFmt w:val="lowerRoman"/>
+      <w:lvlText w:val="%9."/>
+      <w:lvlJc w:val="right"/>
+      <w:pPr>
+        <w:ind w:left="6480" w:hanging="180"/>
+      </w:pPr>
+    </w:lvl>
+  </w:abstractNum>
+  <w:abstractNum w:abstractNumId="1" w15:restartNumberingAfterBreak="0">
     <w:nsid w:val="32D26966"/>
     <w:multiLevelType w:val="hybridMultilevel"/>
-    <w:tmpl w:val="96862300"/>
+    <w:tmpl w:val="B1C8F386"/>
     <w:lvl w:ilvl="0" w:tplc="0F28C3EA">
       <w:numFmt w:val="bullet"/>
       <w:lvlText w:val="•"/>
@@ -1736,7 +3013,7 @@
       </w:rPr>
     </w:lvl>
   </w:abstractNum>
-  <w:abstractNum w:abstractNumId="1" w15:restartNumberingAfterBreak="0">
+  <w:abstractNum w:abstractNumId="2" w15:restartNumberingAfterBreak="0">
     <w:nsid w:val="4AD345B7"/>
     <w:multiLevelType w:val="hybridMultilevel"/>
     <w:tmpl w:val="A020711C"/>
@@ -1849,7 +3126,7 @@
       </w:rPr>
     </w:lvl>
   </w:abstractNum>
-  <w:abstractNum w:abstractNumId="2" w15:restartNumberingAfterBreak="0">
+  <w:abstractNum w:abstractNumId="3" w15:restartNumberingAfterBreak="0">
     <w:nsid w:val="5130727A"/>
     <w:multiLevelType w:val="hybridMultilevel"/>
     <w:tmpl w:val="13226DC0"/>
@@ -1876,7 +3153,7 @@
         <w:rFonts w:ascii="Courier New" w:hAnsi="Courier New" w:cs="Courier New" w:hint="default"/>
       </w:rPr>
     </w:lvl>
-    <w:lvl w:ilvl="2" w:tplc="04090005" w:tentative="1">
+    <w:lvl w:ilvl="2" w:tplc="04090005">
       <w:start w:val="1"/>
       <w:numFmt w:val="bullet"/>
       <w:lvlText w:val=""/>
@@ -1961,7 +3238,7 @@
       </w:rPr>
     </w:lvl>
   </w:abstractNum>
-  <w:abstractNum w:abstractNumId="3" w15:restartNumberingAfterBreak="0">
+  <w:abstractNum w:abstractNumId="4" w15:restartNumberingAfterBreak="0">
     <w:nsid w:val="6A8420BA"/>
     <w:multiLevelType w:val="hybridMultilevel"/>
     <w:tmpl w:val="760C134C"/>
@@ -2074,7 +3351,7 @@
       </w:rPr>
     </w:lvl>
   </w:abstractNum>
-  <w:abstractNum w:abstractNumId="4" w15:restartNumberingAfterBreak="0">
+  <w:abstractNum w:abstractNumId="5" w15:restartNumberingAfterBreak="0">
     <w:nsid w:val="758D68B6"/>
     <w:multiLevelType w:val="hybridMultilevel"/>
     <w:tmpl w:val="C9E8542E"/>
@@ -2187,7 +3464,7 @@
       </w:rPr>
     </w:lvl>
   </w:abstractNum>
-  <w:abstractNum w:abstractNumId="5" w15:restartNumberingAfterBreak="0">
+  <w:abstractNum w:abstractNumId="6" w15:restartNumberingAfterBreak="0">
     <w:nsid w:val="7A223FE3"/>
     <w:multiLevelType w:val="hybridMultilevel"/>
     <w:tmpl w:val="3AFAD5C2"/>
@@ -2300,22 +3577,25 @@
     </w:lvl>
   </w:abstractNum>
   <w:num w:numId="1" w16cid:durableId="1144081202">
+    <w:abstractNumId w:val="5"/>
+  </w:num>
+  <w:num w:numId="2" w16cid:durableId="1635520251">
     <w:abstractNumId w:val="4"/>
   </w:num>
-  <w:num w:numId="2" w16cid:durableId="1635520251">
+  <w:num w:numId="3" w16cid:durableId="1576622124">
+    <w:abstractNumId w:val="2"/>
+  </w:num>
+  <w:num w:numId="4" w16cid:durableId="1091852563">
+    <w:abstractNumId w:val="1"/>
+  </w:num>
+  <w:num w:numId="5" w16cid:durableId="1687054014">
     <w:abstractNumId w:val="3"/>
   </w:num>
-  <w:num w:numId="3" w16cid:durableId="1576622124">
-    <w:abstractNumId w:val="1"/>
+  <w:num w:numId="6" w16cid:durableId="79522055">
+    <w:abstractNumId w:val="6"/>
   </w:num>
-  <w:num w:numId="4" w16cid:durableId="1091852563">
+  <w:num w:numId="7" w16cid:durableId="1719233306">
     <w:abstractNumId w:val="0"/>
-  </w:num>
-  <w:num w:numId="5" w16cid:durableId="1687054014">
-    <w:abstractNumId w:val="2"/>
-  </w:num>
-  <w:num w:numId="6" w16cid:durableId="79522055">
-    <w:abstractNumId w:val="5"/>
   </w:num>
 </w:numbering>
 </file>

--- a/User Manual for C964 Capstone.docx
+++ b/User Manual for C964 Capstone.docx
@@ -7,10 +7,38 @@
         <w:pStyle w:val="NoSpacing"/>
         <w:rPr>
           <w:rFonts w:ascii="Times New Roman" w:hAnsi="Times New Roman" w:cs="Times New Roman"/>
+          <w:sz w:val="24"/>
+          <w:szCs w:val="24"/>
+        </w:rPr>
+      </w:pPr>
+      <w:r>
+        <w:rPr>
+          <w:rFonts w:ascii="Times New Roman" w:hAnsi="Times New Roman" w:cs="Times New Roman"/>
+          <w:sz w:val="24"/>
+          <w:szCs w:val="24"/>
+        </w:rPr>
+        <w:t>Welcome to the user manual for the Data Analysis Application. This application helps users analyze data stored in CSV files, providing various charts and metrics for better data understanding.</w:t>
+      </w:r>
+    </w:p>
+    <w:p>
+      <w:pPr>
+        <w:pStyle w:val="NoSpacing"/>
+        <w:rPr>
+          <w:rFonts w:ascii="Times New Roman" w:hAnsi="Times New Roman" w:cs="Times New Roman"/>
+          <w:sz w:val="24"/>
+          <w:szCs w:val="24"/>
+        </w:rPr>
+      </w:pPr>
+    </w:p>
+    <w:p>
+      <w:pPr>
+        <w:pStyle w:val="NoSpacing"/>
+        <w:rPr>
+          <w:rFonts w:ascii="Times New Roman" w:hAnsi="Times New Roman" w:cs="Times New Roman"/>
           <w:b/>
           <w:bCs/>
-          <w:sz w:val="36"/>
-          <w:szCs w:val="36"/>
+          <w:sz w:val="24"/>
+          <w:szCs w:val="24"/>
         </w:rPr>
       </w:pPr>
       <w:r>
@@ -18,38 +46,10 @@
           <w:rFonts w:ascii="Times New Roman" w:hAnsi="Times New Roman" w:cs="Times New Roman"/>
           <w:b/>
           <w:bCs/>
-          <w:sz w:val="36"/>
-          <w:szCs w:val="36"/>
-        </w:rPr>
-        <w:t>User Manual for C964 Capstone - Data Analysis Application</w:t>
-      </w:r>
-    </w:p>
-    <w:p>
-      <w:pPr>
-        <w:pStyle w:val="NoSpacing"/>
-        <w:rPr>
-          <w:rFonts w:ascii="Times New Roman" w:hAnsi="Times New Roman" w:cs="Times New Roman"/>
-          <w:sz w:val="24"/>
-          <w:szCs w:val="24"/>
-        </w:rPr>
-      </w:pPr>
-    </w:p>
-    <w:p>
-      <w:pPr>
-        <w:pStyle w:val="NoSpacing"/>
-        <w:rPr>
-          <w:rFonts w:ascii="Times New Roman" w:hAnsi="Times New Roman" w:cs="Times New Roman"/>
-          <w:sz w:val="24"/>
-          <w:szCs w:val="24"/>
-        </w:rPr>
-      </w:pPr>
-      <w:r>
-        <w:rPr>
-          <w:rFonts w:ascii="Times New Roman" w:hAnsi="Times New Roman" w:cs="Times New Roman"/>
-          <w:sz w:val="24"/>
-          <w:szCs w:val="24"/>
-        </w:rPr>
-        <w:t>Welcome to the user manual for the Data Analysis Application. This application helps you analyze data stored in CSV files, providing various charts and metrics for better data understanding.</w:t>
+          <w:sz w:val="24"/>
+          <w:szCs w:val="24"/>
+        </w:rPr>
+        <w:t>System Requirements:</w:t>
       </w:r>
     </w:p>
     <w:p>
@@ -67,7 +67,7 @@
         <w:pStyle w:val="NoSpacing"/>
         <w:numPr>
           <w:ilvl w:val="0"/>
-          <w:numId w:val="4"/>
+          <w:numId w:val="10"/>
         </w:numPr>
         <w:rPr>
           <w:rFonts w:ascii="Times New Roman" w:hAnsi="Times New Roman" w:cs="Times New Roman"/>
@@ -81,7 +81,7 @@
           <w:sz w:val="24"/>
           <w:szCs w:val="24"/>
         </w:rPr>
-        <w:t>System Requirements:</w:t>
+        <w:t>Windows 10 machine</w:t>
       </w:r>
     </w:p>
     <w:p>
@@ -89,7 +89,7 @@
         <w:pStyle w:val="NoSpacing"/>
         <w:numPr>
           <w:ilvl w:val="0"/>
-          <w:numId w:val="4"/>
+          <w:numId w:val="10"/>
         </w:numPr>
         <w:rPr>
           <w:rFonts w:ascii="Times New Roman" w:hAnsi="Times New Roman" w:cs="Times New Roman"/>
@@ -103,15 +103,25 @@
           <w:sz w:val="24"/>
           <w:szCs w:val="24"/>
         </w:rPr>
-        <w:t>Windows 10 machine</w:t>
-      </w:r>
+        <w:t xml:space="preserve">Python 3.6 or later </w:t>
+      </w:r>
+      <w:proofErr w:type="gramStart"/>
+      <w:r>
+        <w:rPr>
+          <w:rFonts w:ascii="Times New Roman" w:hAnsi="Times New Roman" w:cs="Times New Roman"/>
+          <w:sz w:val="24"/>
+          <w:szCs w:val="24"/>
+        </w:rPr>
+        <w:t>installed</w:t>
+      </w:r>
+      <w:proofErr w:type="gramEnd"/>
     </w:p>
     <w:p>
       <w:pPr>
         <w:pStyle w:val="NoSpacing"/>
         <w:numPr>
           <w:ilvl w:val="0"/>
-          <w:numId w:val="4"/>
+          <w:numId w:val="10"/>
         </w:numPr>
         <w:rPr>
           <w:rFonts w:ascii="Times New Roman" w:hAnsi="Times New Roman" w:cs="Times New Roman"/>
@@ -125,25 +135,189 @@
           <w:sz w:val="24"/>
           <w:szCs w:val="24"/>
         </w:rPr>
-        <w:t xml:space="preserve">Python 3.6 or later </w:t>
-      </w:r>
-      <w:proofErr w:type="gramStart"/>
-      <w:r>
-        <w:rPr>
-          <w:rFonts w:ascii="Times New Roman" w:hAnsi="Times New Roman" w:cs="Times New Roman"/>
-          <w:sz w:val="24"/>
-          <w:szCs w:val="24"/>
-        </w:rPr>
-        <w:t>installed</w:t>
-      </w:r>
-      <w:proofErr w:type="gramEnd"/>
+        <w:t xml:space="preserve">Required libraries: </w:t>
+      </w:r>
+    </w:p>
+    <w:p>
+      <w:pPr>
+        <w:pStyle w:val="NoSpacing"/>
+        <w:numPr>
+          <w:ilvl w:val="1"/>
+          <w:numId w:val="10"/>
+        </w:numPr>
+        <w:rPr>
+          <w:rFonts w:ascii="Times New Roman" w:hAnsi="Times New Roman" w:cs="Times New Roman"/>
+          <w:sz w:val="24"/>
+          <w:szCs w:val="24"/>
+        </w:rPr>
+      </w:pPr>
+      <w:proofErr w:type="spellStart"/>
+      <w:r>
+        <w:rPr>
+          <w:rFonts w:ascii="Times New Roman" w:hAnsi="Times New Roman" w:cs="Times New Roman"/>
+          <w:sz w:val="24"/>
+          <w:szCs w:val="24"/>
+        </w:rPr>
+        <w:t>tkinter</w:t>
+      </w:r>
+      <w:proofErr w:type="spellEnd"/>
+      <w:r>
+        <w:rPr>
+          <w:rFonts w:ascii="Times New Roman" w:hAnsi="Times New Roman" w:cs="Times New Roman"/>
+          <w:sz w:val="24"/>
+          <w:szCs w:val="24"/>
+        </w:rPr>
+        <w:t xml:space="preserve">, </w:t>
+      </w:r>
+    </w:p>
+    <w:p>
+      <w:pPr>
+        <w:pStyle w:val="NoSpacing"/>
+        <w:numPr>
+          <w:ilvl w:val="1"/>
+          <w:numId w:val="10"/>
+        </w:numPr>
+        <w:rPr>
+          <w:rFonts w:ascii="Times New Roman" w:hAnsi="Times New Roman" w:cs="Times New Roman"/>
+          <w:sz w:val="24"/>
+          <w:szCs w:val="24"/>
+        </w:rPr>
+      </w:pPr>
+      <w:r>
+        <w:rPr>
+          <w:rFonts w:ascii="Times New Roman" w:hAnsi="Times New Roman" w:cs="Times New Roman"/>
+          <w:sz w:val="24"/>
+          <w:szCs w:val="24"/>
+        </w:rPr>
+        <w:t xml:space="preserve">pandas, </w:t>
+      </w:r>
+    </w:p>
+    <w:p>
+      <w:pPr>
+        <w:pStyle w:val="NoSpacing"/>
+        <w:numPr>
+          <w:ilvl w:val="1"/>
+          <w:numId w:val="10"/>
+        </w:numPr>
+        <w:rPr>
+          <w:rFonts w:ascii="Times New Roman" w:hAnsi="Times New Roman" w:cs="Times New Roman"/>
+          <w:sz w:val="24"/>
+          <w:szCs w:val="24"/>
+        </w:rPr>
+      </w:pPr>
+      <w:proofErr w:type="spellStart"/>
+      <w:r>
+        <w:rPr>
+          <w:rFonts w:ascii="Times New Roman" w:hAnsi="Times New Roman" w:cs="Times New Roman"/>
+          <w:sz w:val="24"/>
+          <w:szCs w:val="24"/>
+        </w:rPr>
+        <w:t>plotly</w:t>
+      </w:r>
+      <w:proofErr w:type="spellEnd"/>
+      <w:r>
+        <w:rPr>
+          <w:rFonts w:ascii="Times New Roman" w:hAnsi="Times New Roman" w:cs="Times New Roman"/>
+          <w:sz w:val="24"/>
+          <w:szCs w:val="24"/>
+        </w:rPr>
+        <w:t xml:space="preserve">, </w:t>
+      </w:r>
+    </w:p>
+    <w:p>
+      <w:pPr>
+        <w:pStyle w:val="NoSpacing"/>
+        <w:numPr>
+          <w:ilvl w:val="1"/>
+          <w:numId w:val="10"/>
+        </w:numPr>
+        <w:rPr>
+          <w:rFonts w:ascii="Times New Roman" w:hAnsi="Times New Roman" w:cs="Times New Roman"/>
+          <w:sz w:val="24"/>
+          <w:szCs w:val="24"/>
+        </w:rPr>
+      </w:pPr>
+      <w:r>
+        <w:rPr>
+          <w:rFonts w:ascii="Times New Roman" w:hAnsi="Times New Roman" w:cs="Times New Roman"/>
+          <w:sz w:val="24"/>
+          <w:szCs w:val="24"/>
+        </w:rPr>
+        <w:t xml:space="preserve">scikit-learn, and </w:t>
+      </w:r>
+    </w:p>
+    <w:p>
+      <w:pPr>
+        <w:pStyle w:val="NoSpacing"/>
+        <w:numPr>
+          <w:ilvl w:val="1"/>
+          <w:numId w:val="10"/>
+        </w:numPr>
+        <w:rPr>
+          <w:rFonts w:ascii="Times New Roman" w:hAnsi="Times New Roman" w:cs="Times New Roman"/>
+          <w:sz w:val="24"/>
+          <w:szCs w:val="24"/>
+        </w:rPr>
+      </w:pPr>
+      <w:proofErr w:type="spellStart"/>
+      <w:r>
+        <w:rPr>
+          <w:rFonts w:ascii="Times New Roman" w:hAnsi="Times New Roman" w:cs="Times New Roman"/>
+          <w:sz w:val="24"/>
+          <w:szCs w:val="24"/>
+        </w:rPr>
+        <w:t>webbrowser</w:t>
+      </w:r>
+      <w:proofErr w:type="spellEnd"/>
+    </w:p>
+    <w:p>
+      <w:pPr>
+        <w:pStyle w:val="NoSpacing"/>
+        <w:rPr>
+          <w:rFonts w:ascii="Times New Roman" w:hAnsi="Times New Roman" w:cs="Times New Roman"/>
+          <w:sz w:val="24"/>
+          <w:szCs w:val="24"/>
+        </w:rPr>
+      </w:pPr>
+    </w:p>
+    <w:p>
+      <w:pPr>
+        <w:pStyle w:val="NoSpacing"/>
+        <w:rPr>
+          <w:rFonts w:ascii="Times New Roman" w:hAnsi="Times New Roman" w:cs="Times New Roman"/>
+          <w:b/>
+          <w:bCs/>
+          <w:sz w:val="24"/>
+          <w:szCs w:val="24"/>
+        </w:rPr>
+      </w:pPr>
+      <w:r>
+        <w:rPr>
+          <w:rFonts w:ascii="Times New Roman" w:hAnsi="Times New Roman" w:cs="Times New Roman"/>
+          <w:b/>
+          <w:bCs/>
+          <w:sz w:val="24"/>
+          <w:szCs w:val="24"/>
+        </w:rPr>
+        <w:t>Environment Installation:</w:t>
+      </w:r>
+    </w:p>
+    <w:p>
+      <w:pPr>
+        <w:pStyle w:val="NoSpacing"/>
+        <w:rPr>
+          <w:rFonts w:ascii="Times New Roman" w:hAnsi="Times New Roman" w:cs="Times New Roman"/>
+          <w:sz w:val="24"/>
+          <w:szCs w:val="24"/>
+        </w:rPr>
+      </w:pPr>
     </w:p>
     <w:p>
       <w:pPr>
         <w:pStyle w:val="NoSpacing"/>
         <w:numPr>
           <w:ilvl w:val="0"/>
-          <w:numId w:val="4"/>
+          <w:numId w:val="11"/>
         </w:numPr>
         <w:rPr>
           <w:rFonts w:ascii="Times New Roman" w:hAnsi="Times New Roman" w:cs="Times New Roman"/>
@@ -157,113 +331,7 @@
           <w:sz w:val="24"/>
           <w:szCs w:val="24"/>
         </w:rPr>
-        <w:t xml:space="preserve">Required libraries: </w:t>
-      </w:r>
-      <w:proofErr w:type="spellStart"/>
-      <w:r>
-        <w:rPr>
-          <w:rFonts w:ascii="Times New Roman" w:hAnsi="Times New Roman" w:cs="Times New Roman"/>
-          <w:sz w:val="24"/>
-          <w:szCs w:val="24"/>
-        </w:rPr>
-        <w:t>tkinter</w:t>
-      </w:r>
-      <w:proofErr w:type="spellEnd"/>
-      <w:r>
-        <w:rPr>
-          <w:rFonts w:ascii="Times New Roman" w:hAnsi="Times New Roman" w:cs="Times New Roman"/>
-          <w:sz w:val="24"/>
-          <w:szCs w:val="24"/>
-        </w:rPr>
-        <w:t xml:space="preserve">, pandas, </w:t>
-      </w:r>
-      <w:proofErr w:type="spellStart"/>
-      <w:r>
-        <w:rPr>
-          <w:rFonts w:ascii="Times New Roman" w:hAnsi="Times New Roman" w:cs="Times New Roman"/>
-          <w:sz w:val="24"/>
-          <w:szCs w:val="24"/>
-        </w:rPr>
-        <w:t>plotly</w:t>
-      </w:r>
-      <w:proofErr w:type="spellEnd"/>
-      <w:r>
-        <w:rPr>
-          <w:rFonts w:ascii="Times New Roman" w:hAnsi="Times New Roman" w:cs="Times New Roman"/>
-          <w:sz w:val="24"/>
-          <w:szCs w:val="24"/>
-        </w:rPr>
-        <w:t xml:space="preserve">, scikit-learn, and </w:t>
-      </w:r>
-      <w:proofErr w:type="spellStart"/>
-      <w:proofErr w:type="gramStart"/>
-      <w:r>
-        <w:rPr>
-          <w:rFonts w:ascii="Times New Roman" w:hAnsi="Times New Roman" w:cs="Times New Roman"/>
-          <w:sz w:val="24"/>
-          <w:szCs w:val="24"/>
-        </w:rPr>
-        <w:t>webbrowser</w:t>
-      </w:r>
-      <w:proofErr w:type="spellEnd"/>
-      <w:proofErr w:type="gramEnd"/>
-    </w:p>
-    <w:p>
-      <w:pPr>
-        <w:pStyle w:val="NoSpacing"/>
-        <w:rPr>
-          <w:rFonts w:ascii="Times New Roman" w:hAnsi="Times New Roman" w:cs="Times New Roman"/>
-          <w:sz w:val="24"/>
-          <w:szCs w:val="24"/>
-        </w:rPr>
-      </w:pPr>
-    </w:p>
-    <w:p>
-      <w:pPr>
-        <w:pStyle w:val="NoSpacing"/>
-        <w:rPr>
-          <w:rFonts w:ascii="Times New Roman" w:hAnsi="Times New Roman" w:cs="Times New Roman"/>
-          <w:sz w:val="24"/>
-          <w:szCs w:val="24"/>
-        </w:rPr>
-      </w:pPr>
-    </w:p>
-    <w:p>
-      <w:pPr>
-        <w:pStyle w:val="NoSpacing"/>
-        <w:rPr>
-          <w:rFonts w:ascii="Times New Roman" w:hAnsi="Times New Roman" w:cs="Times New Roman"/>
-          <w:sz w:val="24"/>
-          <w:szCs w:val="24"/>
-        </w:rPr>
-      </w:pPr>
-      <w:r>
-        <w:rPr>
-          <w:rFonts w:ascii="Times New Roman" w:hAnsi="Times New Roman" w:cs="Times New Roman"/>
-          <w:b/>
-          <w:bCs/>
-          <w:sz w:val="24"/>
-          <w:szCs w:val="24"/>
-        </w:rPr>
-        <w:t xml:space="preserve">Environment </w:t>
-      </w:r>
-      <w:r>
-        <w:rPr>
-          <w:rFonts w:ascii="Times New Roman" w:hAnsi="Times New Roman" w:cs="Times New Roman"/>
-          <w:b/>
-          <w:bCs/>
-          <w:sz w:val="24"/>
-          <w:szCs w:val="24"/>
-        </w:rPr>
-        <w:t>Installation</w:t>
-      </w:r>
-      <w:r>
-        <w:rPr>
-          <w:rFonts w:ascii="Times New Roman" w:hAnsi="Times New Roman" w:cs="Times New Roman"/>
-          <w:sz w:val="24"/>
-          <w:szCs w:val="24"/>
-        </w:rPr>
-        <w:t>:</w:t>
+        <w:t>(Preferred) Download PyCharm Community Edition for a consistent development environment (https://www.jetbrains.com/edu-products/download/other-PCE.html)</w:t>
       </w:r>
     </w:p>
     <w:p>
@@ -281,7 +349,7 @@
         <w:pStyle w:val="NoSpacing"/>
         <w:numPr>
           <w:ilvl w:val="0"/>
-          <w:numId w:val="7"/>
+          <w:numId w:val="11"/>
         </w:numPr>
         <w:rPr>
           <w:rFonts w:ascii="Times New Roman" w:hAnsi="Times New Roman" w:cs="Times New Roman"/>
@@ -295,48 +363,12 @@
           <w:sz w:val="24"/>
           <w:szCs w:val="24"/>
         </w:rPr>
-        <w:t>(</w:t>
-      </w:r>
-      <w:r>
-        <w:rPr>
-          <w:rFonts w:ascii="Times New Roman" w:hAnsi="Times New Roman" w:cs="Times New Roman"/>
-          <w:sz w:val="24"/>
-          <w:szCs w:val="24"/>
-        </w:rPr>
-        <w:t>Preferred</w:t>
-      </w:r>
-      <w:r>
-        <w:rPr>
-          <w:rFonts w:ascii="Times New Roman" w:hAnsi="Times New Roman" w:cs="Times New Roman"/>
-          <w:sz w:val="24"/>
-          <w:szCs w:val="24"/>
-        </w:rPr>
-        <w:t>) Download PyCharm Community Edition for a consistent development environment (</w:t>
-      </w:r>
-      <w:hyperlink r:id="rId5" w:history="1">
-        <w:r>
-          <w:rPr>
-            <w:rStyle w:val="Hyperlink"/>
-            <w:rFonts w:ascii="Times New Roman" w:hAnsi="Times New Roman" w:cs="Times New Roman"/>
-            <w:sz w:val="24"/>
-            <w:szCs w:val="24"/>
-          </w:rPr>
-          <w:t>https://www.jetbrains.com/edu-products/download/other-PCE.html</w:t>
-        </w:r>
-      </w:hyperlink>
-      <w:r>
-        <w:rPr>
-          <w:rFonts w:ascii="Times New Roman" w:hAnsi="Times New Roman" w:cs="Times New Roman"/>
-          <w:sz w:val="24"/>
-          <w:szCs w:val="24"/>
-        </w:rPr>
-        <w:t>)</w:t>
-      </w:r>
-    </w:p>
-    <w:p>
-      <w:pPr>
-        <w:pStyle w:val="NoSpacing"/>
-        <w:ind w:left="720"/>
+        <w:t>To install PyCharm Community Edition and required packages, follow these steps:</w:t>
+      </w:r>
+    </w:p>
+    <w:p>
+      <w:pPr>
+        <w:pStyle w:val="NoSpacing"/>
         <w:rPr>
           <w:rFonts w:ascii="Times New Roman" w:hAnsi="Times New Roman" w:cs="Times New Roman"/>
           <w:sz w:val="24"/>
@@ -349,7 +381,7 @@
         <w:pStyle w:val="NoSpacing"/>
         <w:numPr>
           <w:ilvl w:val="1"/>
-          <w:numId w:val="7"/>
+          <w:numId w:val="11"/>
         </w:numPr>
         <w:rPr>
           <w:rFonts w:ascii="Times New Roman" w:hAnsi="Times New Roman" w:cs="Times New Roman"/>
@@ -363,64 +395,7 @@
           <w:sz w:val="24"/>
           <w:szCs w:val="24"/>
         </w:rPr>
-        <w:t>A s</w:t>
-      </w:r>
-      <w:r>
-        <w:rPr>
-          <w:rFonts w:ascii="Times New Roman" w:hAnsi="Times New Roman" w:cs="Times New Roman"/>
-          <w:sz w:val="24"/>
-          <w:szCs w:val="24"/>
-        </w:rPr>
-        <w:t xml:space="preserve">tep-by-step guide to installing PyCharm Community Edition, along with the additional </w:t>
-      </w:r>
-      <w:r>
-        <w:rPr>
-          <w:rFonts w:ascii="Times New Roman" w:hAnsi="Times New Roman" w:cs="Times New Roman"/>
-          <w:sz w:val="24"/>
-          <w:szCs w:val="24"/>
-        </w:rPr>
-        <w:t>required packages</w:t>
-      </w:r>
-      <w:r>
-        <w:rPr>
-          <w:rFonts w:ascii="Times New Roman" w:hAnsi="Times New Roman" w:cs="Times New Roman"/>
-          <w:sz w:val="24"/>
-          <w:szCs w:val="24"/>
-        </w:rPr>
-        <w:t>:</w:t>
-      </w:r>
-    </w:p>
-    <w:p>
-      <w:pPr>
-        <w:pStyle w:val="NoSpacing"/>
-        <w:ind w:left="1440"/>
-        <w:rPr>
-          <w:rFonts w:ascii="Times New Roman" w:hAnsi="Times New Roman" w:cs="Times New Roman"/>
-          <w:sz w:val="24"/>
-          <w:szCs w:val="24"/>
-        </w:rPr>
-      </w:pPr>
-    </w:p>
-    <w:p>
-      <w:pPr>
-        <w:pStyle w:val="NoSpacing"/>
-        <w:numPr>
-          <w:ilvl w:val="2"/>
-          <w:numId w:val="7"/>
-        </w:numPr>
-        <w:rPr>
-          <w:rFonts w:ascii="Times New Roman" w:hAnsi="Times New Roman" w:cs="Times New Roman"/>
-          <w:sz w:val="24"/>
-          <w:szCs w:val="24"/>
-        </w:rPr>
-      </w:pPr>
-      <w:r>
-        <w:rPr>
-          <w:rFonts w:ascii="Times New Roman" w:hAnsi="Times New Roman" w:cs="Times New Roman"/>
-          <w:sz w:val="24"/>
-          <w:szCs w:val="24"/>
-        </w:rPr>
-        <w:t xml:space="preserve">First, go to the PyCharm Community Edition download page at </w:t>
+        <w:t xml:space="preserve">Download PyCharm Community Edition for Windows from </w:t>
       </w:r>
       <w:hyperlink r:id="rId6" w:history="1">
         <w:r>
@@ -445,20 +420,280 @@
     <w:p>
       <w:pPr>
         <w:pStyle w:val="NoSpacing"/>
-        <w:ind w:left="2160"/>
-        <w:rPr>
-          <w:rFonts w:ascii="Times New Roman" w:hAnsi="Times New Roman" w:cs="Times New Roman"/>
-          <w:sz w:val="24"/>
-          <w:szCs w:val="24"/>
-        </w:rPr>
-      </w:pPr>
+        <w:ind w:left="1440"/>
+        <w:rPr>
+          <w:rFonts w:ascii="Times New Roman" w:hAnsi="Times New Roman" w:cs="Times New Roman"/>
+          <w:sz w:val="24"/>
+          <w:szCs w:val="24"/>
+        </w:rPr>
+      </w:pPr>
+    </w:p>
+    <w:p>
+      <w:pPr>
+        <w:pStyle w:val="NoSpacing"/>
+        <w:numPr>
+          <w:ilvl w:val="1"/>
+          <w:numId w:val="11"/>
+        </w:numPr>
+        <w:rPr>
+          <w:rFonts w:ascii="Times New Roman" w:hAnsi="Times New Roman" w:cs="Times New Roman"/>
+          <w:sz w:val="24"/>
+          <w:szCs w:val="24"/>
+        </w:rPr>
+      </w:pPr>
+      <w:r>
+        <w:rPr>
+          <w:rFonts w:ascii="Times New Roman" w:hAnsi="Times New Roman" w:cs="Times New Roman"/>
+          <w:sz w:val="24"/>
+          <w:szCs w:val="24"/>
+        </w:rPr>
+        <w:t>Double-click the downloaded file to start the installation process.</w:t>
+      </w:r>
+    </w:p>
+    <w:p>
+      <w:pPr>
+        <w:pStyle w:val="NoSpacing"/>
+        <w:rPr>
+          <w:rFonts w:ascii="Times New Roman" w:hAnsi="Times New Roman" w:cs="Times New Roman"/>
+          <w:sz w:val="24"/>
+          <w:szCs w:val="24"/>
+        </w:rPr>
+      </w:pPr>
+    </w:p>
+    <w:p>
+      <w:pPr>
+        <w:pStyle w:val="NoSpacing"/>
+        <w:numPr>
+          <w:ilvl w:val="1"/>
+          <w:numId w:val="11"/>
+        </w:numPr>
+        <w:rPr>
+          <w:rFonts w:ascii="Times New Roman" w:hAnsi="Times New Roman" w:cs="Times New Roman"/>
+          <w:sz w:val="24"/>
+          <w:szCs w:val="24"/>
+        </w:rPr>
+      </w:pPr>
+      <w:r>
+        <w:rPr>
+          <w:rFonts w:ascii="Times New Roman" w:hAnsi="Times New Roman" w:cs="Times New Roman"/>
+          <w:sz w:val="24"/>
+          <w:szCs w:val="24"/>
+        </w:rPr>
+        <w:t>Follow the installation wizard prompts to complete the installation, choosing to install for all users or just for yourself and selecting the installation location.</w:t>
+      </w:r>
+    </w:p>
+    <w:p>
+      <w:pPr>
+        <w:pStyle w:val="NoSpacing"/>
+        <w:rPr>
+          <w:rFonts w:ascii="Times New Roman" w:hAnsi="Times New Roman" w:cs="Times New Roman"/>
+          <w:sz w:val="24"/>
+          <w:szCs w:val="24"/>
+        </w:rPr>
+      </w:pPr>
+    </w:p>
+    <w:p>
+      <w:pPr>
+        <w:pStyle w:val="NoSpacing"/>
+        <w:numPr>
+          <w:ilvl w:val="1"/>
+          <w:numId w:val="11"/>
+        </w:numPr>
+        <w:rPr>
+          <w:rFonts w:ascii="Times New Roman" w:hAnsi="Times New Roman" w:cs="Times New Roman"/>
+          <w:sz w:val="24"/>
+          <w:szCs w:val="24"/>
+        </w:rPr>
+      </w:pPr>
+      <w:r>
+        <w:rPr>
+          <w:rFonts w:ascii="Times New Roman" w:hAnsi="Times New Roman" w:cs="Times New Roman"/>
+          <w:sz w:val="24"/>
+          <w:szCs w:val="24"/>
+        </w:rPr>
+        <w:t>Open PyCharm Community Edition.</w:t>
+      </w:r>
+    </w:p>
+    <w:p>
+      <w:pPr>
+        <w:pStyle w:val="NoSpacing"/>
+        <w:rPr>
+          <w:rFonts w:ascii="Times New Roman" w:hAnsi="Times New Roman" w:cs="Times New Roman"/>
+          <w:sz w:val="24"/>
+          <w:szCs w:val="24"/>
+        </w:rPr>
+      </w:pPr>
+    </w:p>
+    <w:p>
+      <w:pPr>
+        <w:pStyle w:val="NoSpacing"/>
+        <w:numPr>
+          <w:ilvl w:val="1"/>
+          <w:numId w:val="11"/>
+        </w:numPr>
+        <w:rPr>
+          <w:rFonts w:ascii="Times New Roman" w:hAnsi="Times New Roman" w:cs="Times New Roman"/>
+          <w:sz w:val="24"/>
+          <w:szCs w:val="24"/>
+        </w:rPr>
+      </w:pPr>
+      <w:r>
+        <w:rPr>
+          <w:rFonts w:ascii="Times New Roman" w:hAnsi="Times New Roman" w:cs="Times New Roman"/>
+          <w:sz w:val="24"/>
+          <w:szCs w:val="24"/>
+        </w:rPr>
+        <w:t>Click on the Windows Start button and locate PyCharm Community in the JetBrains folder.</w:t>
+      </w:r>
+    </w:p>
+    <w:p>
+      <w:pPr>
+        <w:pStyle w:val="NoSpacing"/>
+        <w:rPr>
+          <w:rFonts w:ascii="Times New Roman" w:hAnsi="Times New Roman" w:cs="Times New Roman"/>
+          <w:sz w:val="24"/>
+          <w:szCs w:val="24"/>
+        </w:rPr>
+      </w:pPr>
+    </w:p>
+    <w:p>
+      <w:pPr>
+        <w:pStyle w:val="NoSpacing"/>
+        <w:numPr>
+          <w:ilvl w:val="1"/>
+          <w:numId w:val="11"/>
+        </w:numPr>
+        <w:rPr>
+          <w:rFonts w:ascii="Times New Roman" w:hAnsi="Times New Roman" w:cs="Times New Roman"/>
+          <w:sz w:val="24"/>
+          <w:szCs w:val="24"/>
+        </w:rPr>
+      </w:pPr>
+      <w:r>
+        <w:rPr>
+          <w:rFonts w:ascii="Times New Roman" w:hAnsi="Times New Roman" w:cs="Times New Roman"/>
+          <w:sz w:val="24"/>
+          <w:szCs w:val="24"/>
+        </w:rPr>
+        <w:t>Run PyCharm Community and click "Agree" to the Terms and Conditions.</w:t>
+      </w:r>
+    </w:p>
+    <w:p>
+      <w:pPr>
+        <w:pStyle w:val="NoSpacing"/>
+        <w:numPr>
+          <w:ilvl w:val="1"/>
+          <w:numId w:val="11"/>
+        </w:numPr>
+        <w:rPr>
+          <w:rFonts w:ascii="Times New Roman" w:hAnsi="Times New Roman" w:cs="Times New Roman"/>
+          <w:sz w:val="24"/>
+          <w:szCs w:val="24"/>
+        </w:rPr>
+      </w:pPr>
+      <w:r>
+        <w:rPr>
+          <w:rFonts w:ascii="Times New Roman" w:hAnsi="Times New Roman" w:cs="Times New Roman"/>
+          <w:sz w:val="24"/>
+          <w:szCs w:val="24"/>
+        </w:rPr>
+        <w:t>If prompted with a Windows Security Alert message, select "Allow access".</w:t>
+      </w:r>
+    </w:p>
+    <w:p>
+      <w:pPr>
+        <w:pStyle w:val="NoSpacing"/>
+        <w:numPr>
+          <w:ilvl w:val="1"/>
+          <w:numId w:val="11"/>
+        </w:numPr>
+        <w:rPr>
+          <w:rFonts w:ascii="Times New Roman" w:hAnsi="Times New Roman" w:cs="Times New Roman"/>
+          <w:sz w:val="24"/>
+          <w:szCs w:val="24"/>
+        </w:rPr>
+      </w:pPr>
+      <w:r>
+        <w:rPr>
+          <w:rFonts w:ascii="Times New Roman" w:hAnsi="Times New Roman" w:cs="Times New Roman"/>
+          <w:sz w:val="24"/>
+          <w:szCs w:val="24"/>
+        </w:rPr>
+        <w:t>Select the middle folder that reads "Open".</w:t>
+      </w:r>
+    </w:p>
+    <w:p>
+      <w:pPr>
+        <w:pStyle w:val="NoSpacing"/>
+        <w:numPr>
+          <w:ilvl w:val="1"/>
+          <w:numId w:val="11"/>
+        </w:numPr>
+        <w:rPr>
+          <w:rFonts w:ascii="Times New Roman" w:hAnsi="Times New Roman" w:cs="Times New Roman"/>
+          <w:sz w:val="24"/>
+          <w:szCs w:val="24"/>
+        </w:rPr>
+      </w:pPr>
+      <w:r>
+        <w:rPr>
+          <w:rFonts w:ascii="Times New Roman" w:hAnsi="Times New Roman" w:cs="Times New Roman"/>
+          <w:sz w:val="24"/>
+          <w:szCs w:val="24"/>
+        </w:rPr>
+        <w:t>In the Open File or Project menu, locate the saved C964_Capstone-Diabetes-ML-Predicator_031923 project.</w:t>
+      </w:r>
+    </w:p>
+    <w:p>
+      <w:pPr>
+        <w:pStyle w:val="NoSpacing"/>
+        <w:numPr>
+          <w:ilvl w:val="1"/>
+          <w:numId w:val="11"/>
+        </w:numPr>
+        <w:rPr>
+          <w:rFonts w:ascii="Times New Roman" w:hAnsi="Times New Roman" w:cs="Times New Roman"/>
+          <w:sz w:val="24"/>
+          <w:szCs w:val="24"/>
+        </w:rPr>
+      </w:pPr>
+      <w:r>
+        <w:rPr>
+          <w:rFonts w:ascii="Times New Roman" w:hAnsi="Times New Roman" w:cs="Times New Roman"/>
+          <w:sz w:val="24"/>
+          <w:szCs w:val="24"/>
+        </w:rPr>
+        <w:t>Click "Yes" to trust the author of the project.</w:t>
+      </w:r>
+    </w:p>
+    <w:p>
+      <w:pPr>
+        <w:pStyle w:val="NoSpacing"/>
+        <w:numPr>
+          <w:ilvl w:val="1"/>
+          <w:numId w:val="11"/>
+        </w:numPr>
+        <w:rPr>
+          <w:rFonts w:ascii="Times New Roman" w:hAnsi="Times New Roman" w:cs="Times New Roman"/>
+          <w:sz w:val="24"/>
+          <w:szCs w:val="24"/>
+        </w:rPr>
+      </w:pPr>
+      <w:r>
+        <w:rPr>
+          <w:rFonts w:ascii="Times New Roman" w:hAnsi="Times New Roman" w:cs="Times New Roman"/>
+          <w:sz w:val="24"/>
+          <w:szCs w:val="24"/>
+        </w:rPr>
+        <w:t>The project will now be loaded into the PyCharm editor, but first, install the following packages:</w:t>
+      </w:r>
     </w:p>
     <w:p>
       <w:pPr>
         <w:pStyle w:val="NoSpacing"/>
         <w:numPr>
           <w:ilvl w:val="2"/>
-          <w:numId w:val="7"/>
+          <w:numId w:val="11"/>
         </w:numPr>
         <w:rPr>
           <w:rFonts w:ascii="Times New Roman" w:hAnsi="Times New Roman" w:cs="Times New Roman"/>
@@ -472,9 +707,273 @@
           <w:sz w:val="24"/>
           <w:szCs w:val="24"/>
         </w:rPr>
-        <w:t>Click the "</w:t>
-      </w:r>
-      <w:r>
+        <w:t xml:space="preserve">To install the </w:t>
+      </w:r>
+      <w:proofErr w:type="spellStart"/>
+      <w:r>
+        <w:rPr>
+          <w:rFonts w:ascii="Times New Roman" w:hAnsi="Times New Roman" w:cs="Times New Roman"/>
+          <w:sz w:val="24"/>
+          <w:szCs w:val="24"/>
+        </w:rPr>
+        <w:t>tkinter</w:t>
+      </w:r>
+      <w:proofErr w:type="spellEnd"/>
+      <w:r>
+        <w:rPr>
+          <w:rFonts w:ascii="Times New Roman" w:hAnsi="Times New Roman" w:cs="Times New Roman"/>
+          <w:sz w:val="24"/>
+          <w:szCs w:val="24"/>
+        </w:rPr>
+        <w:t xml:space="preserve"> package, go to the "File" menu and select "Settings" (or "Preferences" on a Mac).</w:t>
+      </w:r>
+    </w:p>
+    <w:p>
+      <w:pPr>
+        <w:pStyle w:val="NoSpacing"/>
+        <w:numPr>
+          <w:ilvl w:val="3"/>
+          <w:numId w:val="11"/>
+        </w:numPr>
+        <w:rPr>
+          <w:rFonts w:ascii="Times New Roman" w:hAnsi="Times New Roman" w:cs="Times New Roman"/>
+          <w:sz w:val="24"/>
+          <w:szCs w:val="24"/>
+        </w:rPr>
+      </w:pPr>
+      <w:r>
+        <w:rPr>
+          <w:rFonts w:ascii="Times New Roman" w:hAnsi="Times New Roman" w:cs="Times New Roman"/>
+          <w:sz w:val="24"/>
+          <w:szCs w:val="24"/>
+        </w:rPr>
+        <w:t>In the left-hand pane of the Settings/Preferences window, click "Project: &lt;your project name&gt;" (or "Project Interpreter" if you don't have a project open yet).</w:t>
+      </w:r>
+    </w:p>
+    <w:p>
+      <w:pPr>
+        <w:pStyle w:val="NoSpacing"/>
+        <w:numPr>
+          <w:ilvl w:val="3"/>
+          <w:numId w:val="11"/>
+        </w:numPr>
+        <w:rPr>
+          <w:rFonts w:ascii="Times New Roman" w:hAnsi="Times New Roman" w:cs="Times New Roman"/>
+          <w:sz w:val="24"/>
+          <w:szCs w:val="24"/>
+        </w:rPr>
+      </w:pPr>
+      <w:r>
+        <w:rPr>
+          <w:rFonts w:ascii="Times New Roman" w:hAnsi="Times New Roman" w:cs="Times New Roman"/>
+          <w:sz w:val="24"/>
+          <w:szCs w:val="24"/>
+        </w:rPr>
+        <w:t>In the right-hand pane, click the "+" button to add a new package.</w:t>
+      </w:r>
+    </w:p>
+    <w:p>
+      <w:pPr>
+        <w:pStyle w:val="NoSpacing"/>
+        <w:numPr>
+          <w:ilvl w:val="2"/>
+          <w:numId w:val="11"/>
+        </w:numPr>
+        <w:rPr>
+          <w:rFonts w:ascii="Times New Roman" w:hAnsi="Times New Roman" w:cs="Times New Roman"/>
+          <w:sz w:val="24"/>
+          <w:szCs w:val="24"/>
+        </w:rPr>
+      </w:pPr>
+      <w:r>
+        <w:rPr>
+          <w:rFonts w:ascii="Times New Roman" w:hAnsi="Times New Roman" w:cs="Times New Roman"/>
+          <w:sz w:val="24"/>
+          <w:szCs w:val="24"/>
+        </w:rPr>
+        <w:t>In the "Available Packages" window, type "</w:t>
+      </w:r>
+      <w:proofErr w:type="spellStart"/>
+      <w:r>
+        <w:rPr>
+          <w:rFonts w:ascii="Times New Roman" w:hAnsi="Times New Roman" w:cs="Times New Roman"/>
+          <w:sz w:val="24"/>
+          <w:szCs w:val="24"/>
+        </w:rPr>
+        <w:t>tkinter</w:t>
+      </w:r>
+      <w:proofErr w:type="spellEnd"/>
+      <w:r>
+        <w:rPr>
+          <w:rFonts w:ascii="Times New Roman" w:hAnsi="Times New Roman" w:cs="Times New Roman"/>
+          <w:sz w:val="24"/>
+          <w:szCs w:val="24"/>
+        </w:rPr>
+        <w:t>" in the search bar and click the checkbox next to it in the search results.</w:t>
+      </w:r>
+    </w:p>
+    <w:p>
+      <w:pPr>
+        <w:pStyle w:val="NoSpacing"/>
+        <w:numPr>
+          <w:ilvl w:val="3"/>
+          <w:numId w:val="11"/>
+        </w:numPr>
+        <w:rPr>
+          <w:rFonts w:ascii="Times New Roman" w:hAnsi="Times New Roman" w:cs="Times New Roman"/>
+          <w:sz w:val="24"/>
+          <w:szCs w:val="24"/>
+        </w:rPr>
+      </w:pPr>
+      <w:r>
+        <w:rPr>
+          <w:rFonts w:ascii="Times New Roman" w:hAnsi="Times New Roman" w:cs="Times New Roman"/>
+          <w:sz w:val="24"/>
+          <w:szCs w:val="24"/>
+        </w:rPr>
+        <w:t>Click the "Install Package" button at the bottom right of the window.</w:t>
+      </w:r>
+    </w:p>
+    <w:p>
+      <w:pPr>
+        <w:pStyle w:val="NoSpacing"/>
+        <w:numPr>
+          <w:ilvl w:val="3"/>
+          <w:numId w:val="11"/>
+        </w:numPr>
+        <w:rPr>
+          <w:rFonts w:ascii="Times New Roman" w:hAnsi="Times New Roman" w:cs="Times New Roman"/>
+          <w:sz w:val="24"/>
+          <w:szCs w:val="24"/>
+        </w:rPr>
+      </w:pPr>
+      <w:r>
+        <w:rPr>
+          <w:rFonts w:ascii="Times New Roman" w:hAnsi="Times New Roman" w:cs="Times New Roman"/>
+          <w:sz w:val="24"/>
+          <w:szCs w:val="24"/>
+        </w:rPr>
+        <w:t>Wait for the package to install.</w:t>
+      </w:r>
+    </w:p>
+    <w:p>
+      <w:pPr>
+        <w:pStyle w:val="NoSpacing"/>
+        <w:numPr>
+          <w:ilvl w:val="2"/>
+          <w:numId w:val="11"/>
+        </w:numPr>
+        <w:rPr>
+          <w:rFonts w:ascii="Times New Roman" w:hAnsi="Times New Roman" w:cs="Times New Roman"/>
+          <w:sz w:val="24"/>
+          <w:szCs w:val="24"/>
+        </w:rPr>
+      </w:pPr>
+      <w:r>
+        <w:rPr>
+          <w:rFonts w:ascii="Times New Roman" w:hAnsi="Times New Roman" w:cs="Times New Roman"/>
+          <w:sz w:val="24"/>
+          <w:szCs w:val="24"/>
+        </w:rPr>
+        <w:t xml:space="preserve">Repeat steps 6-10 for the pandas, </w:t>
+      </w:r>
+      <w:proofErr w:type="spellStart"/>
+      <w:r>
+        <w:rPr>
+          <w:rFonts w:ascii="Times New Roman" w:hAnsi="Times New Roman" w:cs="Times New Roman"/>
+          <w:sz w:val="24"/>
+          <w:szCs w:val="24"/>
+        </w:rPr>
+        <w:t>plotly</w:t>
+      </w:r>
+      <w:proofErr w:type="spellEnd"/>
+      <w:r>
+        <w:rPr>
+          <w:rFonts w:ascii="Times New Roman" w:hAnsi="Times New Roman" w:cs="Times New Roman"/>
+          <w:sz w:val="24"/>
+          <w:szCs w:val="24"/>
+        </w:rPr>
+        <w:t xml:space="preserve">, scikit-learn, and </w:t>
+      </w:r>
+      <w:proofErr w:type="spellStart"/>
+      <w:proofErr w:type="gramStart"/>
+      <w:r>
+        <w:rPr>
+          <w:rFonts w:ascii="Times New Roman" w:hAnsi="Times New Roman" w:cs="Times New Roman"/>
+          <w:sz w:val="24"/>
+          <w:szCs w:val="24"/>
+        </w:rPr>
+        <w:t>webbrowser</w:t>
+      </w:r>
+      <w:proofErr w:type="spellEnd"/>
+      <w:proofErr w:type="gramEnd"/>
+      <w:r>
+        <w:rPr>
+          <w:rFonts w:ascii="Times New Roman" w:hAnsi="Times New Roman" w:cs="Times New Roman"/>
+          <w:sz w:val="24"/>
+          <w:szCs w:val="24"/>
+        </w:rPr>
+        <w:t xml:space="preserve"> packages.</w:t>
+      </w:r>
+    </w:p>
+    <w:p>
+      <w:pPr>
+        <w:pStyle w:val="NoSpacing"/>
+        <w:numPr>
+          <w:ilvl w:val="2"/>
+          <w:numId w:val="11"/>
+        </w:numPr>
+        <w:rPr>
+          <w:rFonts w:ascii="Times New Roman" w:hAnsi="Times New Roman" w:cs="Times New Roman"/>
+          <w:sz w:val="24"/>
+          <w:szCs w:val="24"/>
+        </w:rPr>
+      </w:pPr>
+      <w:r>
+        <w:rPr>
+          <w:rFonts w:ascii="Times New Roman" w:hAnsi="Times New Roman" w:cs="Times New Roman"/>
+          <w:sz w:val="24"/>
+          <w:szCs w:val="24"/>
+        </w:rPr>
+        <w:t>Once all packages are installed, import them into your code and use them in your PyCharm projects.</w:t>
+      </w:r>
+    </w:p>
+    <w:p>
+      <w:pPr>
+        <w:pStyle w:val="NoSpacing"/>
+        <w:numPr>
+          <w:ilvl w:val="0"/>
+          <w:numId w:val="11"/>
+        </w:numPr>
+        <w:rPr>
+          <w:rFonts w:ascii="Times New Roman" w:hAnsi="Times New Roman" w:cs="Times New Roman"/>
+          <w:sz w:val="24"/>
+          <w:szCs w:val="24"/>
+        </w:rPr>
+      </w:pPr>
+      <w:r>
+        <w:rPr>
+          <w:rFonts w:ascii="Times New Roman" w:hAnsi="Times New Roman" w:cs="Times New Roman"/>
+          <w:sz w:val="24"/>
+          <w:szCs w:val="24"/>
+        </w:rPr>
+        <w:lastRenderedPageBreak/>
+        <w:t>(Optional) Download and install Python 3.6 or later from the official Python website (https://www.python.org/downloads/).</w:t>
+      </w:r>
+    </w:p>
+    <w:p>
+      <w:pPr>
+        <w:pStyle w:val="NoSpacing"/>
+        <w:rPr>
+          <w:rFonts w:ascii="Times New Roman" w:hAnsi="Times New Roman" w:cs="Times New Roman"/>
+          <w:sz w:val="24"/>
+          <w:szCs w:val="24"/>
+        </w:rPr>
+      </w:pPr>
+    </w:p>
+    <w:p>
+      <w:pPr>
+        <w:pStyle w:val="NoSpacing"/>
         <w:rPr>
           <w:rFonts w:ascii="Times New Roman" w:hAnsi="Times New Roman" w:cs="Times New Roman"/>
           <w:b/>
@@ -482,16 +981,7 @@
           <w:sz w:val="24"/>
           <w:szCs w:val="24"/>
         </w:rPr>
-        <w:t>Download</w:t>
-      </w:r>
-      <w:r>
-        <w:rPr>
-          <w:rFonts w:ascii="Times New Roman" w:hAnsi="Times New Roman" w:cs="Times New Roman"/>
-          <w:sz w:val="24"/>
-          <w:szCs w:val="24"/>
-        </w:rPr>
-        <w:t xml:space="preserve">" button for the </w:t>
-      </w:r>
+      </w:pPr>
       <w:r>
         <w:rPr>
           <w:rFonts w:ascii="Times New Roman" w:hAnsi="Times New Roman" w:cs="Times New Roman"/>
@@ -500,850 +990,12 @@
           <w:sz w:val="24"/>
           <w:szCs w:val="24"/>
         </w:rPr>
-        <w:t>PyCharm Community Edition</w:t>
-      </w:r>
-      <w:r>
-        <w:rPr>
-          <w:rFonts w:ascii="Times New Roman" w:hAnsi="Times New Roman" w:cs="Times New Roman"/>
-          <w:sz w:val="24"/>
-          <w:szCs w:val="24"/>
-        </w:rPr>
-        <w:t xml:space="preserve"> </w:t>
-      </w:r>
-      <w:r>
-        <w:rPr>
-          <w:rFonts w:ascii="Times New Roman" w:hAnsi="Times New Roman" w:cs="Times New Roman"/>
-          <w:sz w:val="24"/>
-          <w:szCs w:val="24"/>
-        </w:rPr>
-        <w:t xml:space="preserve">for </w:t>
-      </w:r>
-      <w:r>
-        <w:rPr>
-          <w:rFonts w:ascii="Times New Roman" w:hAnsi="Times New Roman" w:cs="Times New Roman"/>
-          <w:b/>
-          <w:bCs/>
-          <w:sz w:val="24"/>
-          <w:szCs w:val="24"/>
-        </w:rPr>
-        <w:t>Windows</w:t>
-      </w:r>
-    </w:p>
-    <w:p>
-      <w:pPr>
-        <w:pStyle w:val="NoSpacing"/>
-        <w:rPr>
-          <w:rFonts w:ascii="Times New Roman" w:hAnsi="Times New Roman" w:cs="Times New Roman"/>
-          <w:sz w:val="24"/>
-          <w:szCs w:val="24"/>
-        </w:rPr>
-      </w:pPr>
-    </w:p>
-    <w:p>
-      <w:pPr>
-        <w:pStyle w:val="NoSpacing"/>
-        <w:ind w:left="1980"/>
-        <w:rPr>
-          <w:rFonts w:ascii="Times New Roman" w:hAnsi="Times New Roman" w:cs="Times New Roman"/>
-          <w:sz w:val="24"/>
-          <w:szCs w:val="24"/>
-        </w:rPr>
-      </w:pPr>
-      <w:r>
-        <w:rPr>
-          <w:rFonts w:ascii="Times New Roman" w:hAnsi="Times New Roman" w:cs="Times New Roman"/>
-          <w:sz w:val="24"/>
-          <w:szCs w:val="24"/>
-        </w:rPr>
-        <w:drawing>
-          <wp:inline distT="0" distB="0" distL="0" distR="0" wp14:anchorId="748B6779" wp14:editId="1CC8EAF0">
-            <wp:extent cx="4282800" cy="2435156"/>
-            <wp:effectExtent l="152400" t="152400" r="365760" b="365760"/>
-            <wp:docPr id="18" name="Picture 18" descr="Graphical user interface, text, application, chat or text message&#10;&#10;Description automatically generated"/>
-            <wp:cNvGraphicFramePr>
-              <a:graphicFrameLocks xmlns:a="http://schemas.openxmlformats.org/drawingml/2006/main" noChangeAspect="1"/>
-            </wp:cNvGraphicFramePr>
-            <a:graphic xmlns:a="http://schemas.openxmlformats.org/drawingml/2006/main">
-              <a:graphicData uri="http://schemas.openxmlformats.org/drawingml/2006/picture">
-                <pic:pic xmlns:pic="http://schemas.openxmlformats.org/drawingml/2006/picture">
-                  <pic:nvPicPr>
-                    <pic:cNvPr id="18" name="Picture 18" descr="Graphical user interface, text, application, chat or text message&#10;&#10;Description automatically generated"/>
-                    <pic:cNvPicPr/>
-                  </pic:nvPicPr>
-                  <pic:blipFill>
-                    <a:blip r:embed="rId7"/>
-                    <a:stretch>
-                      <a:fillRect/>
-                    </a:stretch>
-                  </pic:blipFill>
-                  <pic:spPr>
-                    <a:xfrm>
-                      <a:off x="0" y="0"/>
-                      <a:ext cx="4345069" cy="2470561"/>
-                    </a:xfrm>
-                    <a:prstGeom prst="rect">
-                      <a:avLst/>
-                    </a:prstGeom>
-                    <a:ln>
-                      <a:noFill/>
-                    </a:ln>
-                    <a:effectLst>
-                      <a:outerShdw blurRad="292100" dist="139700" dir="2700000" algn="tl" rotWithShape="0">
-                        <a:srgbClr val="333333">
-                          <a:alpha val="65000"/>
-                        </a:srgbClr>
-                      </a:outerShdw>
-                    </a:effectLst>
-                  </pic:spPr>
-                </pic:pic>
-              </a:graphicData>
-            </a:graphic>
-          </wp:inline>
-        </w:drawing>
-      </w:r>
-    </w:p>
-    <w:p>
-      <w:pPr>
-        <w:pStyle w:val="NoSpacing"/>
-        <w:ind w:left="1440"/>
-        <w:rPr>
-          <w:rFonts w:ascii="Times New Roman" w:hAnsi="Times New Roman" w:cs="Times New Roman"/>
-          <w:sz w:val="24"/>
-          <w:szCs w:val="24"/>
-        </w:rPr>
-      </w:pPr>
-    </w:p>
-    <w:p>
-      <w:pPr>
-        <w:pStyle w:val="NoSpacing"/>
-        <w:numPr>
-          <w:ilvl w:val="2"/>
-          <w:numId w:val="7"/>
-        </w:numPr>
-        <w:rPr>
-          <w:rFonts w:ascii="Times New Roman" w:hAnsi="Times New Roman" w:cs="Times New Roman"/>
-          <w:sz w:val="24"/>
-          <w:szCs w:val="24"/>
-        </w:rPr>
-      </w:pPr>
-      <w:r>
-        <w:rPr>
-          <w:rFonts w:ascii="Times New Roman" w:hAnsi="Times New Roman" w:cs="Times New Roman"/>
-          <w:sz w:val="24"/>
-          <w:szCs w:val="24"/>
-        </w:rPr>
-        <w:t>Once the download is complete, double-click the downloaded file to begin the installation process</w:t>
-      </w:r>
-      <w:r>
-        <w:rPr>
-          <w:rFonts w:ascii="Times New Roman" w:hAnsi="Times New Roman" w:cs="Times New Roman"/>
-          <w:sz w:val="24"/>
-          <w:szCs w:val="24"/>
-        </w:rPr>
-        <w:t>.</w:t>
-      </w:r>
-    </w:p>
-    <w:p>
-      <w:pPr>
-        <w:pStyle w:val="NoSpacing"/>
-        <w:ind w:left="1440"/>
-        <w:rPr>
-          <w:rFonts w:ascii="Times New Roman" w:hAnsi="Times New Roman" w:cs="Times New Roman"/>
-          <w:sz w:val="24"/>
-          <w:szCs w:val="24"/>
-        </w:rPr>
-      </w:pPr>
-    </w:p>
-    <w:p>
-      <w:pPr>
-        <w:pStyle w:val="NoSpacing"/>
-        <w:numPr>
-          <w:ilvl w:val="2"/>
-          <w:numId w:val="7"/>
-        </w:numPr>
-        <w:rPr>
-          <w:rFonts w:ascii="Times New Roman" w:hAnsi="Times New Roman" w:cs="Times New Roman"/>
-          <w:sz w:val="24"/>
-          <w:szCs w:val="24"/>
-        </w:rPr>
-      </w:pPr>
-      <w:r>
-        <w:rPr>
-          <w:rFonts w:ascii="Times New Roman" w:hAnsi="Times New Roman" w:cs="Times New Roman"/>
-          <w:sz w:val="24"/>
-          <w:szCs w:val="24"/>
-        </w:rPr>
-        <w:t>Follow the prompts in the installation wizard to complete the installation.</w:t>
-      </w:r>
-    </w:p>
-    <w:p>
-      <w:pPr>
-        <w:pStyle w:val="NoSpacing"/>
-        <w:numPr>
-          <w:ilvl w:val="3"/>
-          <w:numId w:val="7"/>
-        </w:numPr>
-        <w:rPr>
-          <w:rFonts w:ascii="Times New Roman" w:hAnsi="Times New Roman" w:cs="Times New Roman"/>
-          <w:sz w:val="24"/>
-          <w:szCs w:val="24"/>
-        </w:rPr>
-      </w:pPr>
-      <w:r>
-        <w:rPr>
-          <w:rFonts w:ascii="Times New Roman" w:hAnsi="Times New Roman" w:cs="Times New Roman"/>
-          <w:sz w:val="24"/>
-          <w:szCs w:val="24"/>
-        </w:rPr>
-        <w:t xml:space="preserve">You can choose to install </w:t>
-      </w:r>
-      <w:r>
-        <w:rPr>
-          <w:rFonts w:ascii="Times New Roman" w:hAnsi="Times New Roman" w:cs="Times New Roman"/>
-          <w:b/>
-          <w:bCs/>
-          <w:sz w:val="24"/>
-          <w:szCs w:val="24"/>
-        </w:rPr>
-        <w:t>PyCharm</w:t>
-      </w:r>
-      <w:r>
-        <w:rPr>
-          <w:rFonts w:ascii="Times New Roman" w:hAnsi="Times New Roman" w:cs="Times New Roman"/>
-          <w:sz w:val="24"/>
-          <w:szCs w:val="24"/>
-        </w:rPr>
-        <w:t xml:space="preserve"> for all users or just for yourself, </w:t>
-      </w:r>
-    </w:p>
-    <w:p>
-      <w:pPr>
-        <w:pStyle w:val="NoSpacing"/>
-        <w:numPr>
-          <w:ilvl w:val="3"/>
-          <w:numId w:val="7"/>
-        </w:numPr>
-        <w:rPr>
-          <w:rFonts w:ascii="Times New Roman" w:hAnsi="Times New Roman" w:cs="Times New Roman"/>
-          <w:sz w:val="24"/>
-          <w:szCs w:val="24"/>
-        </w:rPr>
-      </w:pPr>
-      <w:proofErr w:type="gramStart"/>
-      <w:r>
-        <w:rPr>
-          <w:rFonts w:ascii="Times New Roman" w:hAnsi="Times New Roman" w:cs="Times New Roman"/>
-          <w:sz w:val="24"/>
-          <w:szCs w:val="24"/>
-        </w:rPr>
-        <w:t xml:space="preserve">And </w:t>
-      </w:r>
-      <w:r>
-        <w:rPr>
-          <w:rFonts w:ascii="Times New Roman" w:hAnsi="Times New Roman" w:cs="Times New Roman"/>
-          <w:sz w:val="24"/>
-          <w:szCs w:val="24"/>
-        </w:rPr>
-        <w:t>also</w:t>
-      </w:r>
-      <w:proofErr w:type="gramEnd"/>
-      <w:r>
-        <w:rPr>
-          <w:rFonts w:ascii="Times New Roman" w:hAnsi="Times New Roman" w:cs="Times New Roman"/>
-          <w:sz w:val="24"/>
-          <w:szCs w:val="24"/>
-        </w:rPr>
-        <w:t xml:space="preserve"> choose the installation location</w:t>
-      </w:r>
-      <w:r>
-        <w:rPr>
-          <w:rFonts w:ascii="Times New Roman" w:hAnsi="Times New Roman" w:cs="Times New Roman"/>
-          <w:sz w:val="24"/>
-          <w:szCs w:val="24"/>
-        </w:rPr>
-        <w:t>.</w:t>
-      </w:r>
-    </w:p>
-    <w:p>
-      <w:pPr>
-        <w:pStyle w:val="NoSpacing"/>
-        <w:ind w:left="1440"/>
-        <w:rPr>
-          <w:rFonts w:ascii="Times New Roman" w:hAnsi="Times New Roman" w:cs="Times New Roman"/>
-          <w:sz w:val="24"/>
-          <w:szCs w:val="24"/>
-        </w:rPr>
-      </w:pPr>
-    </w:p>
-    <w:p>
-      <w:pPr>
-        <w:pStyle w:val="NoSpacing"/>
-        <w:numPr>
-          <w:ilvl w:val="2"/>
-          <w:numId w:val="7"/>
-        </w:numPr>
-        <w:rPr>
-          <w:rFonts w:ascii="Times New Roman" w:hAnsi="Times New Roman" w:cs="Times New Roman"/>
-          <w:sz w:val="24"/>
-          <w:szCs w:val="24"/>
-        </w:rPr>
-      </w:pPr>
-      <w:r>
-        <w:rPr>
-          <w:rFonts w:ascii="Times New Roman" w:hAnsi="Times New Roman" w:cs="Times New Roman"/>
-          <w:sz w:val="24"/>
-          <w:szCs w:val="24"/>
-        </w:rPr>
-        <w:t xml:space="preserve">Once </w:t>
-      </w:r>
-      <w:r>
-        <w:rPr>
-          <w:rFonts w:ascii="Times New Roman" w:hAnsi="Times New Roman" w:cs="Times New Roman"/>
-          <w:sz w:val="24"/>
-          <w:szCs w:val="24"/>
-        </w:rPr>
-        <w:t>PyCharm</w:t>
-      </w:r>
-      <w:r>
-        <w:rPr>
-          <w:rFonts w:ascii="Times New Roman" w:hAnsi="Times New Roman" w:cs="Times New Roman"/>
-          <w:sz w:val="24"/>
-          <w:szCs w:val="24"/>
-        </w:rPr>
-        <w:t xml:space="preserve"> installation is complete, open </w:t>
-      </w:r>
-      <w:r>
-        <w:rPr>
-          <w:rFonts w:ascii="Times New Roman" w:hAnsi="Times New Roman" w:cs="Times New Roman"/>
-          <w:b/>
-          <w:bCs/>
-          <w:sz w:val="24"/>
-          <w:szCs w:val="24"/>
-        </w:rPr>
-        <w:t>PyCharm Community Edition</w:t>
-      </w:r>
-      <w:r>
-        <w:rPr>
-          <w:rFonts w:ascii="Times New Roman" w:hAnsi="Times New Roman" w:cs="Times New Roman"/>
-          <w:sz w:val="24"/>
-          <w:szCs w:val="24"/>
-        </w:rPr>
-        <w:t>.</w:t>
-      </w:r>
-    </w:p>
-    <w:p>
-      <w:pPr>
-        <w:pStyle w:val="NoSpacing"/>
-        <w:numPr>
-          <w:ilvl w:val="3"/>
-          <w:numId w:val="7"/>
-        </w:numPr>
-        <w:rPr>
-          <w:rFonts w:ascii="Times New Roman" w:hAnsi="Times New Roman" w:cs="Times New Roman"/>
-          <w:sz w:val="24"/>
-          <w:szCs w:val="24"/>
-        </w:rPr>
-      </w:pPr>
-      <w:r>
-        <w:rPr>
-          <w:rFonts w:ascii="Times New Roman" w:hAnsi="Times New Roman" w:cs="Times New Roman"/>
-          <w:sz w:val="24"/>
-          <w:szCs w:val="24"/>
-        </w:rPr>
-        <w:t xml:space="preserve">Next, click on Windows Start </w:t>
-      </w:r>
-      <w:proofErr w:type="gramStart"/>
-      <w:r>
-        <w:rPr>
-          <w:rFonts w:ascii="Times New Roman" w:hAnsi="Times New Roman" w:cs="Times New Roman"/>
-          <w:sz w:val="24"/>
-          <w:szCs w:val="24"/>
-        </w:rPr>
-        <w:t>button</w:t>
-      </w:r>
-      <w:proofErr w:type="gramEnd"/>
-    </w:p>
-    <w:p>
-      <w:pPr>
-        <w:pStyle w:val="NoSpacing"/>
-        <w:numPr>
-          <w:ilvl w:val="3"/>
-          <w:numId w:val="7"/>
-        </w:numPr>
-        <w:rPr>
-          <w:rFonts w:ascii="Times New Roman" w:hAnsi="Times New Roman" w:cs="Times New Roman"/>
-          <w:sz w:val="24"/>
-          <w:szCs w:val="24"/>
-        </w:rPr>
-      </w:pPr>
-      <w:r>
-        <w:rPr>
-          <w:rFonts w:ascii="Times New Roman" w:hAnsi="Times New Roman" w:cs="Times New Roman"/>
-          <w:sz w:val="24"/>
-          <w:szCs w:val="24"/>
-        </w:rPr>
-        <w:t>If you installed PyCharm Community Edition Locate the Jet</w:t>
-      </w:r>
-    </w:p>
-    <w:p>
-      <w:pPr>
-        <w:pStyle w:val="NoSpacing"/>
-        <w:ind w:left="1440"/>
-        <w:rPr>
-          <w:rFonts w:ascii="Times New Roman" w:hAnsi="Times New Roman" w:cs="Times New Roman"/>
-          <w:sz w:val="24"/>
-          <w:szCs w:val="24"/>
-        </w:rPr>
-      </w:pPr>
-    </w:p>
-    <w:p>
-      <w:pPr>
-        <w:pStyle w:val="NoSpacing"/>
-        <w:numPr>
-          <w:ilvl w:val="2"/>
-          <w:numId w:val="7"/>
-        </w:numPr>
-        <w:rPr>
-          <w:rFonts w:ascii="Times New Roman" w:hAnsi="Times New Roman" w:cs="Times New Roman"/>
-          <w:sz w:val="24"/>
-          <w:szCs w:val="24"/>
-        </w:rPr>
-      </w:pPr>
-      <w:r>
-        <w:rPr>
-          <w:rFonts w:ascii="Times New Roman" w:hAnsi="Times New Roman" w:cs="Times New Roman"/>
-          <w:sz w:val="24"/>
-          <w:szCs w:val="24"/>
-        </w:rPr>
-        <w:t xml:space="preserve">To install the </w:t>
-      </w:r>
-      <w:proofErr w:type="spellStart"/>
-      <w:r>
-        <w:rPr>
-          <w:rFonts w:ascii="Times New Roman" w:hAnsi="Times New Roman" w:cs="Times New Roman"/>
-          <w:sz w:val="24"/>
-          <w:szCs w:val="24"/>
-        </w:rPr>
-        <w:t>tkinter</w:t>
-      </w:r>
-      <w:proofErr w:type="spellEnd"/>
-      <w:r>
-        <w:rPr>
-          <w:rFonts w:ascii="Times New Roman" w:hAnsi="Times New Roman" w:cs="Times New Roman"/>
-          <w:sz w:val="24"/>
-          <w:szCs w:val="24"/>
-        </w:rPr>
-        <w:t xml:space="preserve"> package, go to the "File" menu and select "Settings" (or "Preferences" on a Mac).</w:t>
-      </w:r>
-    </w:p>
-    <w:p>
-      <w:pPr>
-        <w:pStyle w:val="NoSpacing"/>
-        <w:ind w:left="1440"/>
-        <w:rPr>
-          <w:rFonts w:ascii="Times New Roman" w:hAnsi="Times New Roman" w:cs="Times New Roman"/>
-          <w:sz w:val="24"/>
-          <w:szCs w:val="24"/>
-        </w:rPr>
-      </w:pPr>
-    </w:p>
-    <w:p>
-      <w:pPr>
-        <w:pStyle w:val="NoSpacing"/>
-        <w:numPr>
-          <w:ilvl w:val="2"/>
-          <w:numId w:val="7"/>
-        </w:numPr>
-        <w:rPr>
-          <w:rFonts w:ascii="Times New Roman" w:hAnsi="Times New Roman" w:cs="Times New Roman"/>
-          <w:sz w:val="24"/>
-          <w:szCs w:val="24"/>
-        </w:rPr>
-      </w:pPr>
-      <w:r>
-        <w:rPr>
-          <w:rFonts w:ascii="Times New Roman" w:hAnsi="Times New Roman" w:cs="Times New Roman"/>
-          <w:sz w:val="24"/>
-          <w:szCs w:val="24"/>
-        </w:rPr>
-        <w:t>In the left-hand pane of the Settings/Preferences window, click "Project: &lt;your project name&gt;" (or "Project Interpreter" if you don't have a project open yet).</w:t>
-      </w:r>
-    </w:p>
-    <w:p>
-      <w:pPr>
-        <w:pStyle w:val="NoSpacing"/>
-        <w:ind w:left="1440"/>
-        <w:rPr>
-          <w:rFonts w:ascii="Times New Roman" w:hAnsi="Times New Roman" w:cs="Times New Roman"/>
-          <w:sz w:val="24"/>
-          <w:szCs w:val="24"/>
-        </w:rPr>
-      </w:pPr>
-    </w:p>
-    <w:p>
-      <w:pPr>
-        <w:pStyle w:val="NoSpacing"/>
-        <w:numPr>
-          <w:ilvl w:val="2"/>
-          <w:numId w:val="7"/>
-        </w:numPr>
-        <w:rPr>
-          <w:rFonts w:ascii="Times New Roman" w:hAnsi="Times New Roman" w:cs="Times New Roman"/>
-          <w:sz w:val="24"/>
-          <w:szCs w:val="24"/>
-        </w:rPr>
-      </w:pPr>
-      <w:r>
-        <w:rPr>
-          <w:rFonts w:ascii="Times New Roman" w:hAnsi="Times New Roman" w:cs="Times New Roman"/>
-          <w:sz w:val="24"/>
-          <w:szCs w:val="24"/>
-        </w:rPr>
-        <w:t>In the right-hand pane, click the "+" button to add a new package.</w:t>
-      </w:r>
-    </w:p>
-    <w:p>
-      <w:pPr>
-        <w:pStyle w:val="NoSpacing"/>
-        <w:ind w:left="1440"/>
-        <w:rPr>
-          <w:rFonts w:ascii="Times New Roman" w:hAnsi="Times New Roman" w:cs="Times New Roman"/>
-          <w:sz w:val="24"/>
-          <w:szCs w:val="24"/>
-        </w:rPr>
-      </w:pPr>
-    </w:p>
-    <w:p>
-      <w:pPr>
-        <w:pStyle w:val="NoSpacing"/>
-        <w:numPr>
-          <w:ilvl w:val="2"/>
-          <w:numId w:val="7"/>
-        </w:numPr>
-        <w:rPr>
-          <w:rFonts w:ascii="Times New Roman" w:hAnsi="Times New Roman" w:cs="Times New Roman"/>
-          <w:sz w:val="24"/>
-          <w:szCs w:val="24"/>
-        </w:rPr>
-      </w:pPr>
-      <w:r>
-        <w:rPr>
-          <w:rFonts w:ascii="Times New Roman" w:hAnsi="Times New Roman" w:cs="Times New Roman"/>
-          <w:sz w:val="24"/>
-          <w:szCs w:val="24"/>
-        </w:rPr>
-        <w:t>In the "Available Packages" window, type "</w:t>
-      </w:r>
-      <w:proofErr w:type="spellStart"/>
-      <w:r>
-        <w:rPr>
-          <w:rFonts w:ascii="Times New Roman" w:hAnsi="Times New Roman" w:cs="Times New Roman"/>
-          <w:sz w:val="24"/>
-          <w:szCs w:val="24"/>
-        </w:rPr>
-        <w:t>tkinter</w:t>
-      </w:r>
-      <w:proofErr w:type="spellEnd"/>
-      <w:r>
-        <w:rPr>
-          <w:rFonts w:ascii="Times New Roman" w:hAnsi="Times New Roman" w:cs="Times New Roman"/>
-          <w:sz w:val="24"/>
-          <w:szCs w:val="24"/>
-        </w:rPr>
-        <w:t>" in the search bar and click the checkbox next to "</w:t>
-      </w:r>
-      <w:proofErr w:type="spellStart"/>
-      <w:r>
-        <w:rPr>
-          <w:rFonts w:ascii="Times New Roman" w:hAnsi="Times New Roman" w:cs="Times New Roman"/>
-          <w:sz w:val="24"/>
-          <w:szCs w:val="24"/>
-        </w:rPr>
-        <w:t>tkinter</w:t>
-      </w:r>
-      <w:proofErr w:type="spellEnd"/>
-      <w:r>
-        <w:rPr>
-          <w:rFonts w:ascii="Times New Roman" w:hAnsi="Times New Roman" w:cs="Times New Roman"/>
-          <w:sz w:val="24"/>
-          <w:szCs w:val="24"/>
-        </w:rPr>
-        <w:t>" in the search results.</w:t>
-      </w:r>
-    </w:p>
-    <w:p>
-      <w:pPr>
-        <w:pStyle w:val="NoSpacing"/>
-        <w:ind w:left="1440"/>
-        <w:rPr>
-          <w:rFonts w:ascii="Times New Roman" w:hAnsi="Times New Roman" w:cs="Times New Roman"/>
-          <w:sz w:val="24"/>
-          <w:szCs w:val="24"/>
-        </w:rPr>
-      </w:pPr>
-    </w:p>
-    <w:p>
-      <w:pPr>
-        <w:pStyle w:val="NoSpacing"/>
-        <w:numPr>
-          <w:ilvl w:val="2"/>
-          <w:numId w:val="7"/>
-        </w:numPr>
-        <w:rPr>
-          <w:rFonts w:ascii="Times New Roman" w:hAnsi="Times New Roman" w:cs="Times New Roman"/>
-          <w:sz w:val="24"/>
-          <w:szCs w:val="24"/>
-        </w:rPr>
-      </w:pPr>
-      <w:r>
-        <w:rPr>
-          <w:rFonts w:ascii="Times New Roman" w:hAnsi="Times New Roman" w:cs="Times New Roman"/>
-          <w:sz w:val="24"/>
-          <w:szCs w:val="24"/>
-        </w:rPr>
-        <w:t>Click the "Install Package" button at the bottom right of the window.</w:t>
-      </w:r>
-    </w:p>
-    <w:p>
-      <w:pPr>
-        <w:pStyle w:val="NoSpacing"/>
-        <w:ind w:left="1440"/>
-        <w:rPr>
-          <w:rFonts w:ascii="Times New Roman" w:hAnsi="Times New Roman" w:cs="Times New Roman"/>
-          <w:sz w:val="24"/>
-          <w:szCs w:val="24"/>
-        </w:rPr>
-      </w:pPr>
-    </w:p>
-    <w:p>
-      <w:pPr>
-        <w:pStyle w:val="NoSpacing"/>
-        <w:numPr>
-          <w:ilvl w:val="2"/>
-          <w:numId w:val="7"/>
-        </w:numPr>
-        <w:rPr>
-          <w:rFonts w:ascii="Times New Roman" w:hAnsi="Times New Roman" w:cs="Times New Roman"/>
-          <w:sz w:val="24"/>
-          <w:szCs w:val="24"/>
-        </w:rPr>
-      </w:pPr>
-      <w:r>
-        <w:rPr>
-          <w:rFonts w:ascii="Times New Roman" w:hAnsi="Times New Roman" w:cs="Times New Roman"/>
-          <w:sz w:val="24"/>
-          <w:szCs w:val="24"/>
-        </w:rPr>
-        <w:t>Wait for the package to install (this may take a few minutes).</w:t>
-      </w:r>
-    </w:p>
-    <w:p>
-      <w:pPr>
-        <w:pStyle w:val="NoSpacing"/>
-        <w:rPr>
-          <w:rFonts w:ascii="Times New Roman" w:hAnsi="Times New Roman" w:cs="Times New Roman"/>
-          <w:sz w:val="24"/>
-          <w:szCs w:val="24"/>
-        </w:rPr>
-      </w:pPr>
-    </w:p>
-    <w:p>
-      <w:pPr>
-        <w:pStyle w:val="NoSpacing"/>
-        <w:numPr>
-          <w:ilvl w:val="2"/>
-          <w:numId w:val="7"/>
-        </w:numPr>
-        <w:rPr>
-          <w:rFonts w:ascii="Times New Roman" w:hAnsi="Times New Roman" w:cs="Times New Roman"/>
-          <w:sz w:val="24"/>
-          <w:szCs w:val="24"/>
-        </w:rPr>
-      </w:pPr>
-      <w:r>
-        <w:rPr>
-          <w:rFonts w:ascii="Times New Roman" w:hAnsi="Times New Roman" w:cs="Times New Roman"/>
-          <w:sz w:val="24"/>
-          <w:szCs w:val="24"/>
-        </w:rPr>
-        <w:t xml:space="preserve">To install the </w:t>
-      </w:r>
-      <w:proofErr w:type="gramStart"/>
-      <w:r>
-        <w:rPr>
-          <w:rFonts w:ascii="Times New Roman" w:hAnsi="Times New Roman" w:cs="Times New Roman"/>
-          <w:sz w:val="24"/>
-          <w:szCs w:val="24"/>
-        </w:rPr>
-        <w:t>pandas</w:t>
-      </w:r>
-      <w:proofErr w:type="gramEnd"/>
-      <w:r>
-        <w:rPr>
-          <w:rFonts w:ascii="Times New Roman" w:hAnsi="Times New Roman" w:cs="Times New Roman"/>
-          <w:sz w:val="24"/>
-          <w:szCs w:val="24"/>
-        </w:rPr>
-        <w:t xml:space="preserve"> package, repeat steps 6-10, but this time search for "pandas" in the "Available Packages" window and install that package instead.</w:t>
-      </w:r>
-    </w:p>
-    <w:p>
-      <w:pPr>
-        <w:pStyle w:val="NoSpacing"/>
-        <w:ind w:left="1440"/>
-        <w:rPr>
-          <w:rFonts w:ascii="Times New Roman" w:hAnsi="Times New Roman" w:cs="Times New Roman"/>
-          <w:sz w:val="24"/>
-          <w:szCs w:val="24"/>
-        </w:rPr>
-      </w:pPr>
-    </w:p>
-    <w:p>
-      <w:pPr>
-        <w:pStyle w:val="NoSpacing"/>
-        <w:numPr>
-          <w:ilvl w:val="2"/>
-          <w:numId w:val="7"/>
-        </w:numPr>
-        <w:rPr>
-          <w:rFonts w:ascii="Times New Roman" w:hAnsi="Times New Roman" w:cs="Times New Roman"/>
-          <w:sz w:val="24"/>
-          <w:szCs w:val="24"/>
-        </w:rPr>
-      </w:pPr>
-      <w:r>
-        <w:rPr>
-          <w:rFonts w:ascii="Times New Roman" w:hAnsi="Times New Roman" w:cs="Times New Roman"/>
-          <w:sz w:val="24"/>
-          <w:szCs w:val="24"/>
-        </w:rPr>
-        <w:t xml:space="preserve">To install the </w:t>
-      </w:r>
-      <w:proofErr w:type="spellStart"/>
-      <w:r>
-        <w:rPr>
-          <w:rFonts w:ascii="Times New Roman" w:hAnsi="Times New Roman" w:cs="Times New Roman"/>
-          <w:sz w:val="24"/>
-          <w:szCs w:val="24"/>
-        </w:rPr>
-        <w:t>plotly</w:t>
-      </w:r>
-      <w:proofErr w:type="spellEnd"/>
-      <w:r>
-        <w:rPr>
-          <w:rFonts w:ascii="Times New Roman" w:hAnsi="Times New Roman" w:cs="Times New Roman"/>
-          <w:sz w:val="24"/>
-          <w:szCs w:val="24"/>
-        </w:rPr>
-        <w:t xml:space="preserve"> package, repeat steps 6-10, but this time search for "</w:t>
-      </w:r>
-      <w:proofErr w:type="spellStart"/>
-      <w:r>
-        <w:rPr>
-          <w:rFonts w:ascii="Times New Roman" w:hAnsi="Times New Roman" w:cs="Times New Roman"/>
-          <w:sz w:val="24"/>
-          <w:szCs w:val="24"/>
-        </w:rPr>
-        <w:t>plotly</w:t>
-      </w:r>
-      <w:proofErr w:type="spellEnd"/>
-      <w:r>
-        <w:rPr>
-          <w:rFonts w:ascii="Times New Roman" w:hAnsi="Times New Roman" w:cs="Times New Roman"/>
-          <w:sz w:val="24"/>
-          <w:szCs w:val="24"/>
-        </w:rPr>
-        <w:t>" in the "Available Packages" window and install that package instead.</w:t>
-      </w:r>
-    </w:p>
-    <w:p>
-      <w:pPr>
-        <w:pStyle w:val="NoSpacing"/>
-        <w:ind w:left="1440"/>
-        <w:rPr>
-          <w:rFonts w:ascii="Times New Roman" w:hAnsi="Times New Roman" w:cs="Times New Roman"/>
-          <w:sz w:val="24"/>
-          <w:szCs w:val="24"/>
-        </w:rPr>
-      </w:pPr>
-    </w:p>
-    <w:p>
-      <w:pPr>
-        <w:pStyle w:val="NoSpacing"/>
-        <w:numPr>
-          <w:ilvl w:val="2"/>
-          <w:numId w:val="7"/>
-        </w:numPr>
-        <w:rPr>
-          <w:rFonts w:ascii="Times New Roman" w:hAnsi="Times New Roman" w:cs="Times New Roman"/>
-          <w:sz w:val="24"/>
-          <w:szCs w:val="24"/>
-        </w:rPr>
-      </w:pPr>
-      <w:r>
-        <w:rPr>
-          <w:rFonts w:ascii="Times New Roman" w:hAnsi="Times New Roman" w:cs="Times New Roman"/>
-          <w:sz w:val="24"/>
-          <w:szCs w:val="24"/>
-        </w:rPr>
-        <w:t>To install the scikit-learn package, repeat steps 6-10, but this time search for "scikit-learn" in the "Available Packages" window and install that package instead.</w:t>
-      </w:r>
-    </w:p>
-    <w:p>
-      <w:pPr>
-        <w:pStyle w:val="NoSpacing"/>
-        <w:ind w:left="1440"/>
-        <w:rPr>
-          <w:rFonts w:ascii="Times New Roman" w:hAnsi="Times New Roman" w:cs="Times New Roman"/>
-          <w:sz w:val="24"/>
-          <w:szCs w:val="24"/>
-        </w:rPr>
-      </w:pPr>
-    </w:p>
-    <w:p>
-      <w:pPr>
-        <w:pStyle w:val="NoSpacing"/>
-        <w:numPr>
-          <w:ilvl w:val="2"/>
-          <w:numId w:val="7"/>
-        </w:numPr>
-        <w:rPr>
-          <w:rFonts w:ascii="Times New Roman" w:hAnsi="Times New Roman" w:cs="Times New Roman"/>
-          <w:sz w:val="24"/>
-          <w:szCs w:val="24"/>
-        </w:rPr>
-      </w:pPr>
-      <w:r>
-        <w:rPr>
-          <w:rFonts w:ascii="Times New Roman" w:hAnsi="Times New Roman" w:cs="Times New Roman"/>
-          <w:sz w:val="24"/>
-          <w:szCs w:val="24"/>
-        </w:rPr>
-        <w:t xml:space="preserve">Once </w:t>
-      </w:r>
-      <w:proofErr w:type="gramStart"/>
-      <w:r>
-        <w:rPr>
-          <w:rFonts w:ascii="Times New Roman" w:hAnsi="Times New Roman" w:cs="Times New Roman"/>
-          <w:sz w:val="24"/>
-          <w:szCs w:val="24"/>
-        </w:rPr>
-        <w:t>all of</w:t>
-      </w:r>
-      <w:proofErr w:type="gramEnd"/>
-      <w:r>
-        <w:rPr>
-          <w:rFonts w:ascii="Times New Roman" w:hAnsi="Times New Roman" w:cs="Times New Roman"/>
-          <w:sz w:val="24"/>
-          <w:szCs w:val="24"/>
-        </w:rPr>
-        <w:t xml:space="preserve"> the packages are installed, you should be able to use them in your PyCharm projects by importing them into your code.</w:t>
-      </w:r>
-    </w:p>
-    <w:p>
-      <w:pPr>
-        <w:pStyle w:val="NoSpacing"/>
-        <w:ind w:left="720"/>
+        <w:t>To use the Data Analysis Application:</w:t>
+      </w:r>
+    </w:p>
+    <w:p>
+      <w:pPr>
+        <w:pStyle w:val="NoSpacing"/>
         <w:rPr>
           <w:rFonts w:ascii="Times New Roman" w:hAnsi="Times New Roman" w:cs="Times New Roman"/>
           <w:sz w:val="24"/>
@@ -1356,7 +1008,7 @@
         <w:pStyle w:val="NoSpacing"/>
         <w:numPr>
           <w:ilvl w:val="0"/>
-          <w:numId w:val="7"/>
+          <w:numId w:val="12"/>
         </w:numPr>
         <w:rPr>
           <w:rFonts w:ascii="Times New Roman" w:hAnsi="Times New Roman" w:cs="Times New Roman"/>
@@ -1370,93 +1022,15 @@
           <w:sz w:val="24"/>
           <w:szCs w:val="24"/>
         </w:rPr>
-        <w:t xml:space="preserve">(Optional) </w:t>
-      </w:r>
-      <w:r>
-        <w:rPr>
-          <w:rFonts w:ascii="Times New Roman" w:hAnsi="Times New Roman" w:cs="Times New Roman"/>
-          <w:sz w:val="24"/>
-          <w:szCs w:val="24"/>
-        </w:rPr>
-        <w:t>Download and install Python 3.6 or later from the official Python website (</w:t>
-      </w:r>
-      <w:hyperlink r:id="rId8" w:history="1">
-        <w:r>
-          <w:rPr>
-            <w:rStyle w:val="Hyperlink"/>
-            <w:rFonts w:ascii="Times New Roman" w:hAnsi="Times New Roman" w:cs="Times New Roman"/>
-            <w:sz w:val="24"/>
-            <w:szCs w:val="24"/>
-          </w:rPr>
-          <w:t>https://www.python.org/downloads/</w:t>
-        </w:r>
-      </w:hyperlink>
-      <w:r>
-        <w:rPr>
-          <w:rFonts w:ascii="Times New Roman" w:hAnsi="Times New Roman" w:cs="Times New Roman"/>
-          <w:sz w:val="24"/>
-          <w:szCs w:val="24"/>
-        </w:rPr>
-        <w:t>).</w:t>
-      </w:r>
-    </w:p>
-    <w:p>
-      <w:pPr>
-        <w:pStyle w:val="NoSpacing"/>
-        <w:numPr>
-          <w:ilvl w:val="1"/>
-          <w:numId w:val="7"/>
-        </w:numPr>
-        <w:rPr>
-          <w:rFonts w:ascii="Times New Roman" w:hAnsi="Times New Roman" w:cs="Times New Roman"/>
-          <w:sz w:val="24"/>
-          <w:szCs w:val="24"/>
-        </w:rPr>
-      </w:pPr>
-      <w:r>
-        <w:rPr>
-          <w:rFonts w:ascii="Times New Roman" w:hAnsi="Times New Roman" w:cs="Times New Roman"/>
-          <w:sz w:val="24"/>
-          <w:szCs w:val="24"/>
-        </w:rPr>
-        <w:t xml:space="preserve">If you intend to </w:t>
-      </w:r>
-      <w:proofErr w:type="gramStart"/>
-      <w:r>
-        <w:rPr>
-          <w:rFonts w:ascii="Times New Roman" w:hAnsi="Times New Roman" w:cs="Times New Roman"/>
-          <w:sz w:val="24"/>
-          <w:szCs w:val="24"/>
-        </w:rPr>
-        <w:t>uses</w:t>
-      </w:r>
-      <w:proofErr w:type="gramEnd"/>
-      <w:r>
-        <w:rPr>
-          <w:rFonts w:ascii="Times New Roman" w:hAnsi="Times New Roman" w:cs="Times New Roman"/>
-          <w:sz w:val="24"/>
-          <w:szCs w:val="24"/>
-        </w:rPr>
-        <w:t xml:space="preserve"> Python and IDLE go to step 3</w:t>
-      </w:r>
-    </w:p>
-    <w:p>
-      <w:pPr>
-        <w:pStyle w:val="NoSpacing"/>
-        <w:ind w:left="720"/>
-        <w:rPr>
-          <w:rFonts w:ascii="Times New Roman" w:hAnsi="Times New Roman" w:cs="Times New Roman"/>
-          <w:sz w:val="24"/>
-          <w:szCs w:val="24"/>
-        </w:rPr>
-      </w:pPr>
+        <w:t>Open the application using Python or PyCharm.</w:t>
+      </w:r>
     </w:p>
     <w:p>
       <w:pPr>
         <w:pStyle w:val="NoSpacing"/>
         <w:numPr>
           <w:ilvl w:val="0"/>
-          <w:numId w:val="7"/>
+          <w:numId w:val="12"/>
         </w:numPr>
         <w:rPr>
           <w:rFonts w:ascii="Times New Roman" w:hAnsi="Times New Roman" w:cs="Times New Roman"/>
@@ -1470,311 +1044,15 @@
           <w:sz w:val="24"/>
           <w:szCs w:val="24"/>
         </w:rPr>
-        <w:lastRenderedPageBreak/>
-        <w:t xml:space="preserve">If </w:t>
-      </w:r>
-      <w:r>
-        <w:rPr>
-          <w:rFonts w:ascii="Times New Roman" w:hAnsi="Times New Roman" w:cs="Times New Roman"/>
-          <w:sz w:val="24"/>
-          <w:szCs w:val="24"/>
-        </w:rPr>
-        <w:t xml:space="preserve">you should opt in to use Python and </w:t>
-      </w:r>
-      <w:proofErr w:type="spellStart"/>
-      <w:r>
-        <w:rPr>
-          <w:rFonts w:ascii="Times New Roman" w:hAnsi="Times New Roman" w:cs="Times New Roman"/>
-          <w:sz w:val="24"/>
-          <w:szCs w:val="24"/>
-        </w:rPr>
-        <w:t>Pyhton’s</w:t>
-      </w:r>
-      <w:proofErr w:type="spellEnd"/>
-      <w:r>
-        <w:rPr>
-          <w:rFonts w:ascii="Times New Roman" w:hAnsi="Times New Roman" w:cs="Times New Roman"/>
-          <w:sz w:val="24"/>
-          <w:szCs w:val="24"/>
-        </w:rPr>
-        <w:t xml:space="preserve"> </w:t>
-      </w:r>
-      <w:proofErr w:type="spellStart"/>
-      <w:r>
-        <w:rPr>
-          <w:rFonts w:ascii="Times New Roman" w:hAnsi="Times New Roman" w:cs="Times New Roman"/>
-          <w:sz w:val="24"/>
-          <w:szCs w:val="24"/>
-        </w:rPr>
-        <w:t>onwn</w:t>
-      </w:r>
-      <w:proofErr w:type="spellEnd"/>
-      <w:r>
-        <w:rPr>
-          <w:rFonts w:ascii="Times New Roman" w:hAnsi="Times New Roman" w:cs="Times New Roman"/>
-          <w:sz w:val="24"/>
-          <w:szCs w:val="24"/>
-        </w:rPr>
-        <w:t xml:space="preserve"> IDLE </w:t>
-      </w:r>
-      <w:proofErr w:type="gramStart"/>
-      <w:r>
-        <w:rPr>
-          <w:rFonts w:ascii="Times New Roman" w:hAnsi="Times New Roman" w:cs="Times New Roman"/>
-          <w:sz w:val="24"/>
-          <w:szCs w:val="24"/>
-        </w:rPr>
-        <w:t>the you</w:t>
-      </w:r>
-      <w:proofErr w:type="gramEnd"/>
-      <w:r>
-        <w:rPr>
-          <w:rFonts w:ascii="Times New Roman" w:hAnsi="Times New Roman" w:cs="Times New Roman"/>
-          <w:sz w:val="24"/>
-          <w:szCs w:val="24"/>
-        </w:rPr>
-        <w:t xml:space="preserve"> will need to </w:t>
-      </w:r>
-      <w:r>
-        <w:rPr>
-          <w:rFonts w:ascii="Times New Roman" w:hAnsi="Times New Roman" w:cs="Times New Roman"/>
-          <w:sz w:val="24"/>
-          <w:szCs w:val="24"/>
-        </w:rPr>
-        <w:t>do the following:</w:t>
-      </w:r>
-    </w:p>
-    <w:p>
-      <w:pPr>
-        <w:pStyle w:val="NoSpacing"/>
-        <w:numPr>
-          <w:ilvl w:val="1"/>
-          <w:numId w:val="7"/>
-        </w:numPr>
-        <w:rPr>
-          <w:rFonts w:ascii="Times New Roman" w:hAnsi="Times New Roman" w:cs="Times New Roman"/>
-          <w:sz w:val="24"/>
-          <w:szCs w:val="24"/>
-        </w:rPr>
-      </w:pPr>
-      <w:r>
-        <w:rPr>
-          <w:rFonts w:ascii="Times New Roman" w:hAnsi="Times New Roman" w:cs="Times New Roman"/>
-          <w:sz w:val="24"/>
-          <w:szCs w:val="24"/>
-        </w:rPr>
-        <w:t xml:space="preserve">Open the command prompt and type the following command to install the required libraries: </w:t>
-      </w:r>
-    </w:p>
-    <w:p>
-      <w:pPr>
-        <w:pStyle w:val="NoSpacing"/>
-        <w:numPr>
-          <w:ilvl w:val="2"/>
-          <w:numId w:val="7"/>
-        </w:numPr>
-        <w:rPr>
-          <w:rFonts w:ascii="Times New Roman" w:hAnsi="Times New Roman" w:cs="Times New Roman"/>
-          <w:sz w:val="24"/>
-          <w:szCs w:val="24"/>
-        </w:rPr>
-      </w:pPr>
-      <w:r>
-        <w:rPr>
-          <w:rFonts w:ascii="Times New Roman" w:hAnsi="Times New Roman" w:cs="Times New Roman"/>
-          <w:sz w:val="24"/>
-          <w:szCs w:val="24"/>
-        </w:rPr>
-        <w:t xml:space="preserve">pip install </w:t>
-      </w:r>
-      <w:proofErr w:type="spellStart"/>
-      <w:proofErr w:type="gramStart"/>
-      <w:r>
-        <w:rPr>
-          <w:rFonts w:ascii="Times New Roman" w:hAnsi="Times New Roman" w:cs="Times New Roman"/>
-          <w:sz w:val="24"/>
-          <w:szCs w:val="24"/>
-        </w:rPr>
-        <w:t>tkinter</w:t>
-      </w:r>
-      <w:proofErr w:type="spellEnd"/>
-      <w:proofErr w:type="gramEnd"/>
-      <w:r>
-        <w:rPr>
-          <w:rFonts w:ascii="Times New Roman" w:hAnsi="Times New Roman" w:cs="Times New Roman"/>
-          <w:sz w:val="24"/>
-          <w:szCs w:val="24"/>
-        </w:rPr>
-        <w:t xml:space="preserve"> </w:t>
-      </w:r>
-    </w:p>
-    <w:p>
-      <w:pPr>
-        <w:pStyle w:val="NoSpacing"/>
-        <w:numPr>
-          <w:ilvl w:val="2"/>
-          <w:numId w:val="7"/>
-        </w:numPr>
-        <w:rPr>
-          <w:rFonts w:ascii="Times New Roman" w:hAnsi="Times New Roman" w:cs="Times New Roman"/>
-          <w:sz w:val="24"/>
-          <w:szCs w:val="24"/>
-        </w:rPr>
-      </w:pPr>
-      <w:r>
-        <w:rPr>
-          <w:rFonts w:ascii="Times New Roman" w:hAnsi="Times New Roman" w:cs="Times New Roman"/>
-          <w:sz w:val="24"/>
-          <w:szCs w:val="24"/>
-        </w:rPr>
-        <w:t xml:space="preserve">pip install </w:t>
-      </w:r>
-      <w:proofErr w:type="gramStart"/>
-      <w:r>
-        <w:rPr>
-          <w:rFonts w:ascii="Times New Roman" w:hAnsi="Times New Roman" w:cs="Times New Roman"/>
-          <w:sz w:val="24"/>
-          <w:szCs w:val="24"/>
-        </w:rPr>
-        <w:t>pandas</w:t>
-      </w:r>
-      <w:proofErr w:type="gramEnd"/>
-      <w:r>
-        <w:rPr>
-          <w:rFonts w:ascii="Times New Roman" w:hAnsi="Times New Roman" w:cs="Times New Roman"/>
-          <w:sz w:val="24"/>
-          <w:szCs w:val="24"/>
-        </w:rPr>
-        <w:t xml:space="preserve"> </w:t>
-      </w:r>
-    </w:p>
-    <w:p>
-      <w:pPr>
-        <w:pStyle w:val="NoSpacing"/>
-        <w:numPr>
-          <w:ilvl w:val="2"/>
-          <w:numId w:val="7"/>
-        </w:numPr>
-        <w:rPr>
-          <w:rFonts w:ascii="Times New Roman" w:hAnsi="Times New Roman" w:cs="Times New Roman"/>
-          <w:sz w:val="24"/>
-          <w:szCs w:val="24"/>
-        </w:rPr>
-      </w:pPr>
-      <w:r>
-        <w:rPr>
-          <w:rFonts w:ascii="Times New Roman" w:hAnsi="Times New Roman" w:cs="Times New Roman"/>
-          <w:sz w:val="24"/>
-          <w:szCs w:val="24"/>
-        </w:rPr>
-        <w:t xml:space="preserve">pip install </w:t>
-      </w:r>
-      <w:proofErr w:type="spellStart"/>
-      <w:proofErr w:type="gramStart"/>
-      <w:r>
-        <w:rPr>
-          <w:rFonts w:ascii="Times New Roman" w:hAnsi="Times New Roman" w:cs="Times New Roman"/>
-          <w:sz w:val="24"/>
-          <w:szCs w:val="24"/>
-        </w:rPr>
-        <w:t>plotly</w:t>
-      </w:r>
-      <w:proofErr w:type="spellEnd"/>
-      <w:proofErr w:type="gramEnd"/>
-      <w:r>
-        <w:rPr>
-          <w:rFonts w:ascii="Times New Roman" w:hAnsi="Times New Roman" w:cs="Times New Roman"/>
-          <w:sz w:val="24"/>
-          <w:szCs w:val="24"/>
-        </w:rPr>
-        <w:t xml:space="preserve"> </w:t>
-      </w:r>
-    </w:p>
-    <w:p>
-      <w:pPr>
-        <w:pStyle w:val="NoSpacing"/>
-        <w:numPr>
-          <w:ilvl w:val="2"/>
-          <w:numId w:val="7"/>
-        </w:numPr>
-        <w:rPr>
-          <w:rFonts w:ascii="Times New Roman" w:hAnsi="Times New Roman" w:cs="Times New Roman"/>
-          <w:sz w:val="24"/>
-          <w:szCs w:val="24"/>
-        </w:rPr>
-      </w:pPr>
-      <w:r>
-        <w:rPr>
-          <w:rFonts w:ascii="Times New Roman" w:hAnsi="Times New Roman" w:cs="Times New Roman"/>
-          <w:sz w:val="24"/>
-          <w:szCs w:val="24"/>
-        </w:rPr>
-        <w:t xml:space="preserve">pip install </w:t>
-      </w:r>
-      <w:r>
-        <w:rPr>
-          <w:rFonts w:ascii="Times New Roman" w:hAnsi="Times New Roman" w:cs="Times New Roman"/>
-          <w:sz w:val="24"/>
-          <w:szCs w:val="24"/>
-        </w:rPr>
-        <w:t>scikit-</w:t>
-      </w:r>
-      <w:proofErr w:type="gramStart"/>
-      <w:r>
-        <w:rPr>
-          <w:rFonts w:ascii="Times New Roman" w:hAnsi="Times New Roman" w:cs="Times New Roman"/>
-          <w:sz w:val="24"/>
-          <w:szCs w:val="24"/>
-        </w:rPr>
-        <w:t>learn</w:t>
-      </w:r>
-      <w:proofErr w:type="gramEnd"/>
-    </w:p>
-    <w:p>
-      <w:pPr>
-        <w:pStyle w:val="NoSpacing"/>
-        <w:ind w:left="720"/>
-        <w:rPr>
-          <w:rFonts w:ascii="Times New Roman" w:hAnsi="Times New Roman" w:cs="Times New Roman"/>
-          <w:sz w:val="24"/>
-          <w:szCs w:val="24"/>
-        </w:rPr>
-      </w:pPr>
-    </w:p>
-    <w:p>
-      <w:pPr>
-        <w:pStyle w:val="NoSpacing"/>
-        <w:rPr>
-          <w:rFonts w:ascii="Times New Roman" w:hAnsi="Times New Roman" w:cs="Times New Roman"/>
-          <w:sz w:val="24"/>
-          <w:szCs w:val="24"/>
-        </w:rPr>
-      </w:pPr>
-      <w:r>
-        <w:rPr>
-          <w:rFonts w:ascii="Times New Roman" w:hAnsi="Times New Roman" w:cs="Times New Roman"/>
-          <w:sz w:val="24"/>
-          <w:szCs w:val="24"/>
-        </w:rPr>
-        <w:t>Using the Data Analysis Application:</w:t>
-      </w:r>
-    </w:p>
-    <w:p>
-      <w:pPr>
-        <w:pStyle w:val="NoSpacing"/>
-        <w:rPr>
-          <w:rFonts w:ascii="Times New Roman" w:hAnsi="Times New Roman" w:cs="Times New Roman"/>
-          <w:sz w:val="24"/>
-          <w:szCs w:val="24"/>
-        </w:rPr>
-      </w:pPr>
+        <w:t>The Data Analysis window will appear.</w:t>
+      </w:r>
     </w:p>
     <w:p>
       <w:pPr>
         <w:pStyle w:val="NoSpacing"/>
         <w:numPr>
           <w:ilvl w:val="0"/>
-          <w:numId w:val="6"/>
+          <w:numId w:val="12"/>
         </w:numPr>
         <w:rPr>
           <w:rFonts w:ascii="Times New Roman" w:hAnsi="Times New Roman" w:cs="Times New Roman"/>
@@ -1788,7 +1066,7 @@
           <w:sz w:val="24"/>
           <w:szCs w:val="24"/>
         </w:rPr>
-        <w:t>Open the application using Python or PyCharm.</w:t>
+        <w:t>Click the "Browse" button and select a CSV file (e.g., "diabetes_data.csv") for analysis.</w:t>
       </w:r>
     </w:p>
     <w:p>
@@ -1796,7 +1074,7 @@
         <w:pStyle w:val="NoSpacing"/>
         <w:numPr>
           <w:ilvl w:val="0"/>
-          <w:numId w:val="6"/>
+          <w:numId w:val="12"/>
         </w:numPr>
         <w:rPr>
           <w:rFonts w:ascii="Times New Roman" w:hAnsi="Times New Roman" w:cs="Times New Roman"/>
@@ -1810,7 +1088,7 @@
           <w:sz w:val="24"/>
           <w:szCs w:val="24"/>
         </w:rPr>
-        <w:t>The Data Analysis window will appear. Click the "Browse" button and select a CSV file (e.g., "diabetes_data.csv") for analysis.</w:t>
+        <w:t>The selected file's path will be displayed in the text field next to the "Browse" button.</w:t>
       </w:r>
     </w:p>
     <w:p>
@@ -1818,7 +1096,7 @@
         <w:pStyle w:val="NoSpacing"/>
         <w:numPr>
           <w:ilvl w:val="0"/>
-          <w:numId w:val="6"/>
+          <w:numId w:val="12"/>
         </w:numPr>
         <w:rPr>
           <w:rFonts w:ascii="Times New Roman" w:hAnsi="Times New Roman" w:cs="Times New Roman"/>
@@ -1832,7 +1110,7 @@
           <w:sz w:val="24"/>
           <w:szCs w:val="24"/>
         </w:rPr>
-        <w:t>The selected file's path will be displayed in the text field next to the "Browse" button.</w:t>
+        <w:t>Click the "Analyze" button to generate charts and metrics for the selected file.</w:t>
       </w:r>
     </w:p>
     <w:p>
@@ -1840,7 +1118,7 @@
         <w:pStyle w:val="NoSpacing"/>
         <w:numPr>
           <w:ilvl w:val="0"/>
-          <w:numId w:val="6"/>
+          <w:numId w:val="12"/>
         </w:numPr>
         <w:rPr>
           <w:rFonts w:ascii="Times New Roman" w:hAnsi="Times New Roman" w:cs="Times New Roman"/>
@@ -1854,7 +1132,7 @@
           <w:sz w:val="24"/>
           <w:szCs w:val="24"/>
         </w:rPr>
-        <w:t>Click the "Analyze" button to generate charts and metrics for the selected file.</w:t>
+        <w:t>Pie chart of the target variable and scatter matrix of all features will be displayed in separate browser tabs.</w:t>
       </w:r>
     </w:p>
     <w:p>
@@ -1862,7 +1140,7 @@
         <w:pStyle w:val="NoSpacing"/>
         <w:numPr>
           <w:ilvl w:val="0"/>
-          <w:numId w:val="6"/>
+          <w:numId w:val="12"/>
         </w:numPr>
         <w:rPr>
           <w:rFonts w:ascii="Times New Roman" w:hAnsi="Times New Roman" w:cs="Times New Roman"/>
@@ -1876,7 +1154,7 @@
           <w:sz w:val="24"/>
           <w:szCs w:val="24"/>
         </w:rPr>
-        <w:t>A pie chart of the target variable and a scatter matrix of all features will be displayed in separate browser tabs.</w:t>
+        <w:t>Linear regression plots and histograms for all features will also appear in separate browser tabs.</w:t>
       </w:r>
     </w:p>
     <w:p>
@@ -1884,7 +1162,7 @@
         <w:pStyle w:val="NoSpacing"/>
         <w:numPr>
           <w:ilvl w:val="0"/>
-          <w:numId w:val="6"/>
+          <w:numId w:val="12"/>
         </w:numPr>
         <w:rPr>
           <w:rFonts w:ascii="Times New Roman" w:hAnsi="Times New Roman" w:cs="Times New Roman"/>
@@ -1898,52 +1176,46 @@
           <w:sz w:val="24"/>
           <w:szCs w:val="24"/>
         </w:rPr>
-        <w:t>Linear regression plots and histograms for all features will also appear in separate browser tabs.</w:t>
-      </w:r>
-    </w:p>
-    <w:p>
-      <w:pPr>
-        <w:pStyle w:val="NoSpacing"/>
-        <w:numPr>
-          <w:ilvl w:val="0"/>
-          <w:numId w:val="6"/>
-        </w:numPr>
-        <w:rPr>
-          <w:rFonts w:ascii="Times New Roman" w:hAnsi="Times New Roman" w:cs="Times New Roman"/>
-          <w:sz w:val="24"/>
-          <w:szCs w:val="24"/>
-        </w:rPr>
-      </w:pPr>
-      <w:r>
-        <w:rPr>
-          <w:rFonts w:ascii="Times New Roman" w:hAnsi="Times New Roman" w:cs="Times New Roman"/>
-          <w:sz w:val="24"/>
-          <w:szCs w:val="24"/>
-        </w:rPr>
         <w:t>The "MSE" and "R2 Score" values for the linear regression model will be displayed below the "Analyze" button.</w:t>
       </w:r>
     </w:p>
     <w:p>
       <w:pPr>
         <w:pStyle w:val="NoSpacing"/>
-        <w:numPr>
-          <w:ilvl w:val="0"/>
-          <w:numId w:val="6"/>
-        </w:numPr>
-        <w:rPr>
-          <w:rFonts w:ascii="Times New Roman" w:hAnsi="Times New Roman" w:cs="Times New Roman"/>
-          <w:sz w:val="24"/>
-          <w:szCs w:val="24"/>
-        </w:rPr>
-      </w:pPr>
-      <w:r>
-        <w:rPr>
-          <w:rFonts w:ascii="Times New Roman" w:hAnsi="Times New Roman" w:cs="Times New Roman"/>
-          <w:sz w:val="24"/>
-          <w:szCs w:val="24"/>
-        </w:rPr>
-        <w:t>We hope this user manual helps you effectively use the Data Analysis Application. If you have any questions or issues, please feel free to contact us.</w:t>
-      </w:r>
+        <w:rPr>
+          <w:rFonts w:ascii="Times New Roman" w:hAnsi="Times New Roman" w:cs="Times New Roman"/>
+          <w:sz w:val="24"/>
+          <w:szCs w:val="24"/>
+        </w:rPr>
+      </w:pPr>
+      <w:r>
+        <w:rPr>
+          <w:rFonts w:ascii="Times New Roman" w:hAnsi="Times New Roman" w:cs="Times New Roman"/>
+          <w:sz w:val="24"/>
+          <w:szCs w:val="24"/>
+        </w:rPr>
+        <w:t>We hope this user manual helps you effectively use the Data Analysis Application. If you have any questions or issues, please contact us.</w:t>
+      </w:r>
+    </w:p>
+    <w:p>
+      <w:pPr>
+        <w:pStyle w:val="NoSpacing"/>
+        <w:rPr>
+          <w:rFonts w:ascii="Times New Roman" w:hAnsi="Times New Roman" w:cs="Times New Roman"/>
+          <w:sz w:val="24"/>
+          <w:szCs w:val="24"/>
+        </w:rPr>
+      </w:pPr>
+    </w:p>
+    <w:p>
+      <w:pPr>
+        <w:pStyle w:val="NoSpacing"/>
+      </w:pPr>
+    </w:p>
+    <w:p>
+      <w:pPr>
+        <w:pStyle w:val="NoSpacing"/>
+      </w:pPr>
     </w:p>
     <w:p>
       <w:pPr>
@@ -2017,7 +1289,7 @@
                     <pic:cNvPicPr/>
                   </pic:nvPicPr>
                   <pic:blipFill rotWithShape="1">
-                    <a:blip r:embed="rId9"/>
+                    <a:blip r:embed="rId7"/>
                     <a:srcRect b="39655"/>
                     <a:stretch/>
                   </pic:blipFill>
@@ -2095,7 +1367,7 @@
                     <pic:cNvPicPr/>
                   </pic:nvPicPr>
                   <pic:blipFill rotWithShape="1">
-                    <a:blip r:embed="rId10"/>
+                    <a:blip r:embed="rId8"/>
                     <a:srcRect l="519" b="-735"/>
                     <a:stretch/>
                   </pic:blipFill>
@@ -2173,7 +1445,7 @@
                     <pic:cNvPicPr/>
                   </pic:nvPicPr>
                   <pic:blipFill>
-                    <a:blip r:embed="rId11"/>
+                    <a:blip r:embed="rId9"/>
                     <a:stretch>
                       <a:fillRect/>
                     </a:stretch>
@@ -2284,7 +1556,6 @@
         <w:rPr>
           <w:noProof/>
         </w:rPr>
-        <w:lastRenderedPageBreak/>
         <mc:AlternateContent>
           <mc:Choice Requires="wpi">
             <w:drawing>
@@ -2303,7 +1574,7 @@
                 <wp:cNvGraphicFramePr/>
                 <a:graphic xmlns:a="http://schemas.openxmlformats.org/drawingml/2006/main">
                   <a:graphicData uri="http://schemas.microsoft.com/office/word/2010/wordprocessingInk">
-                    <w14:contentPart bwMode="auto" r:id="rId12">
+                    <w14:contentPart bwMode="auto" r:id="rId10">
                       <w14:nvContentPartPr>
                         <w14:cNvContentPartPr/>
                       </w14:nvContentPartPr>
@@ -2319,7 +1590,7 @@
           </mc:Choice>
           <mc:Fallback>
             <w:pict>
-              <v:shapetype w14:anchorId="7D8700C8" id="_x0000_t75" coordsize="21600,21600" o:spt="75" o:preferrelative="t" path="m@4@5l@4@11@9@11@9@5xe" filled="f" stroked="f">
+              <v:shapetype w14:anchorId="60F16B3B" id="_x0000_t75" coordsize="21600,21600" o:spt="75" o:preferrelative="t" path="m@4@5l@4@11@9@11@9@5xe" filled="f" stroked="f">
                 <v:stroke joinstyle="miter"/>
                 <v:formulas>
                   <v:f eqn="if lineDrawn pixelLineWidth 0"/>
@@ -2339,7 +1610,7 @@
                 <o:lock v:ext="edit" aspectratio="t"/>
               </v:shapetype>
               <v:shape id="Ink 12" o:spid="_x0000_s1026" type="#_x0000_t75" style="position:absolute;margin-left:-196.75pt;margin-top:96.95pt;width:5.7pt;height:5.7pt;z-index:251662336;visibility:visible;mso-wrap-style:square;mso-wrap-distance-left:9pt;mso-wrap-distance-top:0;mso-wrap-distance-right:9pt;mso-wrap-distance-bottom:0;mso-position-horizontal:absolute;mso-position-horizontal-relative:text;mso-position-vertical:absolute;mso-position-vertical-relative:text" o:gfxdata="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">
-                <v:imagedata r:id="rId13" o:title=""/>
+                <v:imagedata r:id="rId11" o:title=""/>
               </v:shape>
             </w:pict>
           </mc:Fallback>
@@ -2421,7 +1692,7 @@
           </mc:Choice>
           <mc:Fallback>
             <w:pict>
-              <v:shapetype w14:anchorId="280D2492" id="_x0000_t9" coordsize="21600,21600" o:spt="9" adj="5400" path="m@0,l,10800@0,21600@1,21600,21600,10800@1,xe">
+              <v:shapetype w14:anchorId="6390C1E7" id="_x0000_t9" coordsize="21600,21600" o:spt="9" adj="5400" path="m@0,l,10800@0,21600@1,21600,21600,10800@1,xe">
                 <v:stroke joinstyle="miter"/>
                 <v:formulas>
                   <v:f eqn="val #0"/>
@@ -2465,7 +1736,7 @@
                 <wp:cNvGraphicFramePr/>
                 <a:graphic xmlns:a="http://schemas.openxmlformats.org/drawingml/2006/main">
                   <a:graphicData uri="http://schemas.microsoft.com/office/word/2010/wordprocessingInk">
-                    <w14:contentPart bwMode="auto" r:id="rId14">
+                    <w14:contentPart bwMode="auto" r:id="rId12">
                       <w14:nvContentPartPr>
                         <w14:cNvContentPartPr/>
                       </w14:nvContentPartPr>
@@ -2481,8 +1752,8 @@
           </mc:Choice>
           <mc:Fallback>
             <w:pict>
-              <v:shape w14:anchorId="4C73175C" id="Ink 8" o:spid="_x0000_s1026" type="#_x0000_t75" style="position:absolute;margin-left:-182pt;margin-top:15.3pt;width:5.7pt;height:5.7pt;z-index:251659264;visibility:visible;mso-wrap-style:square;mso-wrap-distance-left:9pt;mso-wrap-distance-top:0;mso-wrap-distance-right:9pt;mso-wrap-distance-bottom:0;mso-position-horizontal:absolute;mso-position-horizontal-relative:text;mso-position-vertical:absolute;mso-position-vertical-relative:text" o:gfxdata="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">
-                <v:imagedata r:id="rId13" o:title=""/>
+              <v:shape w14:anchorId="1ACAA88E" id="Ink 8" o:spid="_x0000_s1026" type="#_x0000_t75" style="position:absolute;margin-left:-182pt;margin-top:15.3pt;width:5.7pt;height:5.7pt;z-index:251659264;visibility:visible;mso-wrap-style:square;mso-wrap-distance-left:9pt;mso-wrap-distance-top:0;mso-wrap-distance-right:9pt;mso-wrap-distance-bottom:0;mso-position-horizontal:absolute;mso-position-horizontal-relative:text;mso-position-vertical:absolute;mso-position-vertical-relative:text" o:gfxdata="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">
+                <v:imagedata r:id="rId11" o:title=""/>
               </v:shape>
             </w:pict>
           </mc:Fallback>
@@ -2508,7 +1779,7 @@
                     <pic:cNvPicPr/>
                   </pic:nvPicPr>
                   <pic:blipFill rotWithShape="1">
-                    <a:blip r:embed="rId15"/>
+                    <a:blip r:embed="rId13"/>
                     <a:srcRect l="50030" b="1385"/>
                     <a:stretch/>
                   </pic:blipFill>
@@ -2589,7 +1860,7 @@
                     <pic:cNvPicPr/>
                   </pic:nvPicPr>
                   <pic:blipFill>
-                    <a:blip r:embed="rId16"/>
+                    <a:blip r:embed="rId14"/>
                     <a:stretch>
                       <a:fillRect/>
                     </a:stretch>
@@ -2637,7 +1908,6 @@
           <w:sz w:val="24"/>
           <w:szCs w:val="24"/>
         </w:rPr>
-        <w:lastRenderedPageBreak/>
         <w:drawing>
           <wp:inline distT="0" distB="0" distL="0" distR="0" wp14:anchorId="6F1614A1" wp14:editId="3387EB71">
             <wp:extent cx="5135473" cy="2562250"/>
@@ -2654,7 +1924,7 @@
                     <pic:cNvPicPr/>
                   </pic:nvPicPr>
                   <pic:blipFill>
-                    <a:blip r:embed="rId17"/>
+                    <a:blip r:embed="rId15"/>
                     <a:stretch>
                       <a:fillRect/>
                     </a:stretch>
@@ -2718,7 +1988,7 @@
                     <pic:cNvPicPr/>
                   </pic:nvPicPr>
                   <pic:blipFill>
-                    <a:blip r:embed="rId18"/>
+                    <a:blip r:embed="rId16"/>
                     <a:stretch>
                       <a:fillRect/>
                     </a:stretch>
@@ -2755,6 +2025,7 @@
           <w:sz w:val="24"/>
           <w:szCs w:val="24"/>
         </w:rPr>
+        <w:lastRenderedPageBreak/>
         <w:drawing>
           <wp:inline distT="0" distB="0" distL="0" distR="0" wp14:anchorId="0F1C023A" wp14:editId="0118A972">
             <wp:extent cx="5165884" cy="2586805"/>
@@ -2771,7 +2042,7 @@
                     <pic:cNvPicPr/>
                   </pic:nvPicPr>
                   <pic:blipFill>
-                    <a:blip r:embed="rId19"/>
+                    <a:blip r:embed="rId17"/>
                     <a:stretch>
                       <a:fillRect/>
                     </a:stretch>
@@ -2803,9 +2074,420 @@
         </w:rPr>
       </w:pPr>
     </w:p>
+    <w:p>
+      <w:pPr>
+        <w:pStyle w:val="NoSpacing"/>
+        <w:ind w:left="1080"/>
+        <w:rPr>
+          <w:rFonts w:ascii="Times New Roman" w:hAnsi="Times New Roman" w:cs="Times New Roman"/>
+          <w:sz w:val="24"/>
+          <w:szCs w:val="24"/>
+        </w:rPr>
+      </w:pPr>
+      <w:r>
+        <w:rPr>
+          <w:rFonts w:ascii="Times New Roman" w:hAnsi="Times New Roman" w:cs="Times New Roman"/>
+          <w:sz w:val="24"/>
+          <w:szCs w:val="24"/>
+        </w:rPr>
+        <w:drawing>
+          <wp:inline distT="0" distB="0" distL="0" distR="0" wp14:anchorId="783DB6C3" wp14:editId="72994E7F">
+            <wp:extent cx="5582429" cy="4334480"/>
+            <wp:effectExtent l="0" t="0" r="0" b="9525"/>
+            <wp:docPr id="19" name="Picture 19" descr="Graphical user interface, text, application, email&#10;&#10;Description automatically generated"/>
+            <wp:cNvGraphicFramePr>
+              <a:graphicFrameLocks xmlns:a="http://schemas.openxmlformats.org/drawingml/2006/main" noChangeAspect="1"/>
+            </wp:cNvGraphicFramePr>
+            <a:graphic xmlns:a="http://schemas.openxmlformats.org/drawingml/2006/main">
+              <a:graphicData uri="http://schemas.openxmlformats.org/drawingml/2006/picture">
+                <pic:pic xmlns:pic="http://schemas.openxmlformats.org/drawingml/2006/picture">
+                  <pic:nvPicPr>
+                    <pic:cNvPr id="19" name="Picture 19" descr="Graphical user interface, text, application, email&#10;&#10;Description automatically generated"/>
+                    <pic:cNvPicPr/>
+                  </pic:nvPicPr>
+                  <pic:blipFill>
+                    <a:blip r:embed="rId18"/>
+                    <a:stretch>
+                      <a:fillRect/>
+                    </a:stretch>
+                  </pic:blipFill>
+                  <pic:spPr>
+                    <a:xfrm>
+                      <a:off x="0" y="0"/>
+                      <a:ext cx="5582429" cy="4334480"/>
+                    </a:xfrm>
+                    <a:prstGeom prst="rect">
+                      <a:avLst/>
+                    </a:prstGeom>
+                  </pic:spPr>
+                </pic:pic>
+              </a:graphicData>
+            </a:graphic>
+          </wp:inline>
+        </w:drawing>
+      </w:r>
+    </w:p>
+    <w:p>
+      <w:pPr>
+        <w:pStyle w:val="NoSpacing"/>
+        <w:ind w:left="1080"/>
+        <w:rPr>
+          <w:rFonts w:ascii="Times New Roman" w:hAnsi="Times New Roman" w:cs="Times New Roman"/>
+          <w:sz w:val="24"/>
+          <w:szCs w:val="24"/>
+        </w:rPr>
+      </w:pPr>
+    </w:p>
+    <w:p>
+      <w:pPr>
+        <w:pStyle w:val="NoSpacing"/>
+        <w:ind w:left="1080"/>
+        <w:rPr>
+          <w:rFonts w:ascii="Times New Roman" w:hAnsi="Times New Roman" w:cs="Times New Roman"/>
+          <w:sz w:val="24"/>
+          <w:szCs w:val="24"/>
+        </w:rPr>
+      </w:pPr>
+      <w:r>
+        <w:rPr>
+          <w:rFonts w:ascii="Times New Roman" w:hAnsi="Times New Roman" w:cs="Times New Roman"/>
+          <w:sz w:val="24"/>
+          <w:szCs w:val="24"/>
+        </w:rPr>
+        <w:lastRenderedPageBreak/>
+        <w:drawing>
+          <wp:inline distT="0" distB="0" distL="0" distR="0" wp14:anchorId="44C44F40" wp14:editId="3A2129B6">
+            <wp:extent cx="4991797" cy="3639058"/>
+            <wp:effectExtent l="0" t="0" r="0" b="0"/>
+            <wp:docPr id="20" name="Picture 20" descr="Graphical user interface, text, application&#10;&#10;Description automatically generated"/>
+            <wp:cNvGraphicFramePr>
+              <a:graphicFrameLocks xmlns:a="http://schemas.openxmlformats.org/drawingml/2006/main" noChangeAspect="1"/>
+            </wp:cNvGraphicFramePr>
+            <a:graphic xmlns:a="http://schemas.openxmlformats.org/drawingml/2006/main">
+              <a:graphicData uri="http://schemas.openxmlformats.org/drawingml/2006/picture">
+                <pic:pic xmlns:pic="http://schemas.openxmlformats.org/drawingml/2006/picture">
+                  <pic:nvPicPr>
+                    <pic:cNvPr id="20" name="Picture 20" descr="Graphical user interface, text, application&#10;&#10;Description automatically generated"/>
+                    <pic:cNvPicPr/>
+                  </pic:nvPicPr>
+                  <pic:blipFill>
+                    <a:blip r:embed="rId19"/>
+                    <a:stretch>
+                      <a:fillRect/>
+                    </a:stretch>
+                  </pic:blipFill>
+                  <pic:spPr>
+                    <a:xfrm>
+                      <a:off x="0" y="0"/>
+                      <a:ext cx="4991797" cy="3639058"/>
+                    </a:xfrm>
+                    <a:prstGeom prst="rect">
+                      <a:avLst/>
+                    </a:prstGeom>
+                  </pic:spPr>
+                </pic:pic>
+              </a:graphicData>
+            </a:graphic>
+          </wp:inline>
+        </w:drawing>
+      </w:r>
+    </w:p>
+    <w:p>
+      <w:pPr>
+        <w:pStyle w:val="NoSpacing"/>
+        <w:ind w:left="1080"/>
+        <w:rPr>
+          <w:rFonts w:ascii="Times New Roman" w:hAnsi="Times New Roman" w:cs="Times New Roman"/>
+          <w:sz w:val="24"/>
+          <w:szCs w:val="24"/>
+        </w:rPr>
+      </w:pPr>
+    </w:p>
+    <w:p>
+      <w:pPr>
+        <w:pStyle w:val="NoSpacing"/>
+        <w:ind w:left="1080"/>
+        <w:rPr>
+          <w:rFonts w:ascii="Times New Roman" w:hAnsi="Times New Roman" w:cs="Times New Roman"/>
+          <w:sz w:val="24"/>
+          <w:szCs w:val="24"/>
+        </w:rPr>
+      </w:pPr>
+      <w:r>
+        <w:rPr>
+          <w:rFonts w:ascii="Times New Roman" w:hAnsi="Times New Roman" w:cs="Times New Roman"/>
+          <w:sz w:val="24"/>
+          <w:szCs w:val="24"/>
+        </w:rPr>
+        <w:drawing>
+          <wp:inline distT="0" distB="0" distL="0" distR="0" wp14:anchorId="3CD71E67" wp14:editId="264C8A61">
+            <wp:extent cx="518400" cy="523875"/>
+            <wp:effectExtent l="0" t="0" r="0" b="0"/>
+            <wp:docPr id="21" name="Picture 21" descr="Icon&#10;&#10;Description automatically generated"/>
+            <wp:cNvGraphicFramePr>
+              <a:graphicFrameLocks xmlns:a="http://schemas.openxmlformats.org/drawingml/2006/main" noChangeAspect="1"/>
+            </wp:cNvGraphicFramePr>
+            <a:graphic xmlns:a="http://schemas.openxmlformats.org/drawingml/2006/main">
+              <a:graphicData uri="http://schemas.openxmlformats.org/drawingml/2006/picture">
+                <pic:pic xmlns:pic="http://schemas.openxmlformats.org/drawingml/2006/picture">
+                  <pic:nvPicPr>
+                    <pic:cNvPr id="21" name="Picture 21" descr="Icon&#10;&#10;Description automatically generated"/>
+                    <pic:cNvPicPr/>
+                  </pic:nvPicPr>
+                  <pic:blipFill rotWithShape="1">
+                    <a:blip r:embed="rId20"/>
+                    <a:srcRect r="6163"/>
+                    <a:stretch/>
+                  </pic:blipFill>
+                  <pic:spPr bwMode="auto">
+                    <a:xfrm>
+                      <a:off x="0" y="0"/>
+                      <a:ext cx="518472" cy="523948"/>
+                    </a:xfrm>
+                    <a:prstGeom prst="rect">
+                      <a:avLst/>
+                    </a:prstGeom>
+                    <a:ln>
+                      <a:noFill/>
+                    </a:ln>
+                    <a:extLst>
+                      <a:ext uri="{53640926-AAD7-44D8-BBD7-CCE9431645EC}">
+                        <a14:shadowObscured xmlns:a14="http://schemas.microsoft.com/office/drawing/2010/main"/>
+                      </a:ext>
+                    </a:extLst>
+                  </pic:spPr>
+                </pic:pic>
+              </a:graphicData>
+            </a:graphic>
+          </wp:inline>
+        </w:drawing>
+      </w:r>
+    </w:p>
+    <w:p>
+      <w:pPr>
+        <w:pStyle w:val="NoSpacing"/>
+        <w:ind w:left="1080"/>
+        <w:rPr>
+          <w:rFonts w:ascii="Times New Roman" w:hAnsi="Times New Roman" w:cs="Times New Roman"/>
+          <w:sz w:val="24"/>
+          <w:szCs w:val="24"/>
+        </w:rPr>
+      </w:pPr>
+    </w:p>
+    <w:p>
+      <w:pPr>
+        <w:pStyle w:val="NoSpacing"/>
+        <w:ind w:left="1080"/>
+        <w:rPr>
+          <w:rFonts w:ascii="Times New Roman" w:hAnsi="Times New Roman" w:cs="Times New Roman"/>
+          <w:sz w:val="24"/>
+          <w:szCs w:val="24"/>
+        </w:rPr>
+      </w:pPr>
+    </w:p>
+    <w:p>
+      <w:pPr>
+        <w:pStyle w:val="NoSpacing"/>
+        <w:ind w:left="1080"/>
+        <w:rPr>
+          <w:rFonts w:ascii="Times New Roman" w:hAnsi="Times New Roman" w:cs="Times New Roman"/>
+          <w:sz w:val="24"/>
+          <w:szCs w:val="24"/>
+        </w:rPr>
+      </w:pPr>
+      <w:r>
+        <w:rPr>
+          <w:rFonts w:ascii="Times New Roman" w:hAnsi="Times New Roman" w:cs="Times New Roman"/>
+          <w:sz w:val="24"/>
+          <w:szCs w:val="24"/>
+        </w:rPr>
+        <w:lastRenderedPageBreak/>
+        <w:drawing>
+          <wp:inline distT="0" distB="0" distL="0" distR="0" wp14:anchorId="641C71E3" wp14:editId="67D0D6D5">
+            <wp:extent cx="4024800" cy="4581525"/>
+            <wp:effectExtent l="0" t="0" r="0" b="0"/>
+            <wp:docPr id="22" name="Picture 22" descr="Graphical user interface, text&#10;&#10;Description automatically generated"/>
+            <wp:cNvGraphicFramePr>
+              <a:graphicFrameLocks xmlns:a="http://schemas.openxmlformats.org/drawingml/2006/main" noChangeAspect="1"/>
+            </wp:cNvGraphicFramePr>
+            <a:graphic xmlns:a="http://schemas.openxmlformats.org/drawingml/2006/main">
+              <a:graphicData uri="http://schemas.openxmlformats.org/drawingml/2006/picture">
+                <pic:pic xmlns:pic="http://schemas.openxmlformats.org/drawingml/2006/picture">
+                  <pic:nvPicPr>
+                    <pic:cNvPr id="22" name="Picture 22" descr="Graphical user interface, text&#10;&#10;Description automatically generated"/>
+                    <pic:cNvPicPr/>
+                  </pic:nvPicPr>
+                  <pic:blipFill rotWithShape="1">
+                    <a:blip r:embed="rId21"/>
+                    <a:srcRect r="1503"/>
+                    <a:stretch/>
+                  </pic:blipFill>
+                  <pic:spPr bwMode="auto">
+                    <a:xfrm>
+                      <a:off x="0" y="0"/>
+                      <a:ext cx="4025361" cy="4582164"/>
+                    </a:xfrm>
+                    <a:prstGeom prst="rect">
+                      <a:avLst/>
+                    </a:prstGeom>
+                    <a:ln>
+                      <a:noFill/>
+                    </a:ln>
+                    <a:extLst>
+                      <a:ext uri="{53640926-AAD7-44D8-BBD7-CCE9431645EC}">
+                        <a14:shadowObscured xmlns:a14="http://schemas.microsoft.com/office/drawing/2010/main"/>
+                      </a:ext>
+                    </a:extLst>
+                  </pic:spPr>
+                </pic:pic>
+              </a:graphicData>
+            </a:graphic>
+          </wp:inline>
+        </w:drawing>
+      </w:r>
+    </w:p>
+    <w:p>
+      <w:pPr>
+        <w:pStyle w:val="NoSpacing"/>
+        <w:ind w:left="1080"/>
+        <w:rPr>
+          <w:rFonts w:ascii="Times New Roman" w:hAnsi="Times New Roman" w:cs="Times New Roman"/>
+          <w:sz w:val="24"/>
+          <w:szCs w:val="24"/>
+        </w:rPr>
+      </w:pPr>
+    </w:p>
+    <w:p>
+      <w:pPr>
+        <w:pStyle w:val="NoSpacing"/>
+        <w:ind w:left="1080"/>
+        <w:rPr>
+          <w:rFonts w:ascii="Times New Roman" w:hAnsi="Times New Roman" w:cs="Times New Roman"/>
+          <w:sz w:val="24"/>
+          <w:szCs w:val="24"/>
+        </w:rPr>
+      </w:pPr>
+      <w:r>
+        <w:rPr>
+          <w:rFonts w:ascii="Times New Roman" w:hAnsi="Times New Roman" w:cs="Times New Roman"/>
+          <w:sz w:val="24"/>
+          <w:szCs w:val="24"/>
+        </w:rPr>
+        <w:lastRenderedPageBreak/>
+        <w:drawing>
+          <wp:inline distT="0" distB="0" distL="0" distR="0" wp14:anchorId="617752A8" wp14:editId="39AACF86">
+            <wp:extent cx="5229955" cy="5144218"/>
+            <wp:effectExtent l="0" t="0" r="8890" b="0"/>
+            <wp:docPr id="24" name="Picture 24" descr="Text&#10;&#10;Description automatically generated"/>
+            <wp:cNvGraphicFramePr>
+              <a:graphicFrameLocks xmlns:a="http://schemas.openxmlformats.org/drawingml/2006/main" noChangeAspect="1"/>
+            </wp:cNvGraphicFramePr>
+            <a:graphic xmlns:a="http://schemas.openxmlformats.org/drawingml/2006/main">
+              <a:graphicData uri="http://schemas.openxmlformats.org/drawingml/2006/picture">
+                <pic:pic xmlns:pic="http://schemas.openxmlformats.org/drawingml/2006/picture">
+                  <pic:nvPicPr>
+                    <pic:cNvPr id="24" name="Picture 24" descr="Text&#10;&#10;Description automatically generated"/>
+                    <pic:cNvPicPr/>
+                  </pic:nvPicPr>
+                  <pic:blipFill>
+                    <a:blip r:embed="rId22"/>
+                    <a:stretch>
+                      <a:fillRect/>
+                    </a:stretch>
+                  </pic:blipFill>
+                  <pic:spPr>
+                    <a:xfrm>
+                      <a:off x="0" y="0"/>
+                      <a:ext cx="5229955" cy="5144218"/>
+                    </a:xfrm>
+                    <a:prstGeom prst="rect">
+                      <a:avLst/>
+                    </a:prstGeom>
+                  </pic:spPr>
+                </pic:pic>
+              </a:graphicData>
+            </a:graphic>
+          </wp:inline>
+        </w:drawing>
+      </w:r>
+    </w:p>
+    <w:p>
+      <w:pPr>
+        <w:pStyle w:val="NoSpacing"/>
+        <w:ind w:left="1080"/>
+        <w:rPr>
+          <w:rFonts w:ascii="Times New Roman" w:hAnsi="Times New Roman" w:cs="Times New Roman"/>
+          <w:sz w:val="24"/>
+          <w:szCs w:val="24"/>
+        </w:rPr>
+      </w:pPr>
+    </w:p>
+    <w:p>
+      <w:pPr>
+        <w:pStyle w:val="NoSpacing"/>
+        <w:ind w:left="1080"/>
+        <w:rPr>
+          <w:rFonts w:ascii="Times New Roman" w:hAnsi="Times New Roman" w:cs="Times New Roman"/>
+          <w:sz w:val="24"/>
+          <w:szCs w:val="24"/>
+        </w:rPr>
+      </w:pPr>
+      <w:r>
+        <w:rPr>
+          <w:rFonts w:ascii="Times New Roman" w:hAnsi="Times New Roman" w:cs="Times New Roman"/>
+          <w:sz w:val="24"/>
+          <w:szCs w:val="24"/>
+        </w:rPr>
+        <w:drawing>
+          <wp:inline distT="0" distB="0" distL="0" distR="0" wp14:anchorId="625B7AE0" wp14:editId="6A85CAEC">
+            <wp:extent cx="4282800" cy="2435156"/>
+            <wp:effectExtent l="152400" t="152400" r="365760" b="365760"/>
+            <wp:docPr id="18" name="Picture 18" descr="Graphical user interface, text, application, chat or text message&#10;&#10;Description automatically generated"/>
+            <wp:cNvGraphicFramePr>
+              <a:graphicFrameLocks xmlns:a="http://schemas.openxmlformats.org/drawingml/2006/main" noChangeAspect="1"/>
+            </wp:cNvGraphicFramePr>
+            <a:graphic xmlns:a="http://schemas.openxmlformats.org/drawingml/2006/main">
+              <a:graphicData uri="http://schemas.openxmlformats.org/drawingml/2006/picture">
+                <pic:pic xmlns:pic="http://schemas.openxmlformats.org/drawingml/2006/picture">
+                  <pic:nvPicPr>
+                    <pic:cNvPr id="18" name="Picture 18" descr="Graphical user interface, text, application, chat or text message&#10;&#10;Description automatically generated"/>
+                    <pic:cNvPicPr/>
+                  </pic:nvPicPr>
+                  <pic:blipFill>
+                    <a:blip r:embed="rId23"/>
+                    <a:stretch>
+                      <a:fillRect/>
+                    </a:stretch>
+                  </pic:blipFill>
+                  <pic:spPr>
+                    <a:xfrm>
+                      <a:off x="0" y="0"/>
+                      <a:ext cx="4345069" cy="2470561"/>
+                    </a:xfrm>
+                    <a:prstGeom prst="rect">
+                      <a:avLst/>
+                    </a:prstGeom>
+                    <a:ln>
+                      <a:noFill/>
+                    </a:ln>
+                    <a:effectLst>
+                      <a:outerShdw blurRad="292100" dist="139700" dir="2700000" algn="tl" rotWithShape="0">
+                        <a:srgbClr val="333333">
+                          <a:alpha val="65000"/>
+                        </a:srgbClr>
+                      </a:outerShdw>
+                    </a:effectLst>
+                  </pic:spPr>
+                </pic:pic>
+              </a:graphicData>
+            </a:graphic>
+          </wp:inline>
+        </w:drawing>
+      </w:r>
+    </w:p>
     <w:sectPr>
       <w:pgSz w:w="12240" w:h="15840"/>
-      <w:pgMar w:top="1440" w:right="1440" w:bottom="1440" w:left="1440" w:header="720" w:footer="720" w:gutter="0"/>
+      <w:pgMar w:top="720" w:right="720" w:bottom="720" w:left="720" w:header="720" w:footer="720" w:gutter="0"/>
       <w:cols w:space="720"/>
       <w:docGrid w:linePitch="360"/>
     </w:sectPr>
@@ -2816,6 +2498,118 @@
 <file path=word/numbering.xml><?xml version="1.0" encoding="utf-8"?>
 <w:numbering xmlns:wpc="http://schemas.microsoft.com/office/word/2010/wordprocessingCanvas" xmlns:cx="http://schemas.microsoft.com/office/drawing/2014/chartex" xmlns:cx1="http://schemas.microsoft.com/office/drawing/2015/9/8/chartex" xmlns:cx2="http://schemas.microsoft.com/office/drawing/2015/10/21/chartex" xmlns:cx3="http://schemas.microsoft.com/office/drawing/2016/5/9/chartex" xmlns:cx4="http://schemas.microsoft.com/office/drawing/2016/5/10/chartex" xmlns:cx5="http://schemas.microsoft.com/office/drawing/2016/5/11/chartex" xmlns:cx6="http://schemas.microsoft.com/office/drawing/2016/5/12/chartex" xmlns:cx7="http://schemas.microsoft.com/office/drawing/2016/5/13/chartex" xmlns:cx8="http://schemas.microsoft.com/office/drawing/2016/5/14/chartex" xmlns:mc="http://schemas.openxmlformats.org/markup-compatibility/2006" xmlns:aink="http://schemas.microsoft.com/office/drawing/2016/ink" xmlns:am3d="http://schemas.microsoft.com/office/drawing/2017/model3d" xmlns:o="urn:schemas-microsoft-com:office:office" xmlns:oel="http://schemas.microsoft.com/office/2019/extlst" xmlns:r="http://schemas.openxmlformats.org/officeDocument/2006/relationships" xmlns:m="http://schemas.openxmlformats.org/officeDocument/2006/math" xmlns:v="urn:schemas-microsoft-com:vml" xmlns:wp14="http://schemas.microsoft.com/office/word/2010/wordprocessingDrawing" xmlns:wp="http://schemas.openxmlformats.org/drawingml/2006/wordprocessingDrawing" xmlns:w10="urn:schemas-microsoft-com:office:word" xmlns:w="http://schemas.openxmlformats.org/wordprocessingml/2006/main" xmlns:w14="http://schemas.microsoft.com/office/word/2010/wordml" xmlns:w15="http://schemas.microsoft.com/office/word/2012/wordml" xmlns:w16cex="http://schemas.microsoft.com/office/word/2018/wordml/cex" xmlns:w16cid="http://schemas.microsoft.com/office/word/2016/wordml/cid" xmlns:w16="http://schemas.microsoft.com/office/word/2018/wordml" xmlns:w16sdtdh="http://schemas.microsoft.com/office/word/2020/wordml/sdtdatahash" xmlns:w16se="http://schemas.microsoft.com/office/word/2015/wordml/symex" xmlns:wpg="http://schemas.microsoft.com/office/word/2010/wordprocessingGroup" xmlns:wpi="http://schemas.microsoft.com/office/word/2010/wordprocessingInk" xmlns:wne="http://schemas.microsoft.com/office/word/2006/wordml" xmlns:wps="http://schemas.microsoft.com/office/word/2010/wordprocessingShape" mc:Ignorable="w14 w15 w16se w16cid w16 w16cex w16sdtdh wp14">
   <w:abstractNum w:abstractNumId="0" w15:restartNumberingAfterBreak="0">
+    <w:nsid w:val="117C7BD0"/>
+    <w:multiLevelType w:val="hybridMultilevel"/>
+    <w:tmpl w:val="52F4C2DA"/>
+    <w:lvl w:ilvl="0" w:tplc="0F28C3EA">
+      <w:numFmt w:val="bullet"/>
+      <w:lvlText w:val="•"/>
+      <w:lvlJc w:val="left"/>
+      <w:pPr>
+        <w:ind w:left="720" w:hanging="360"/>
+      </w:pPr>
+      <w:rPr>
+        <w:rFonts w:ascii="Times New Roman" w:eastAsiaTheme="minorHAnsi" w:hAnsi="Times New Roman" w:cs="Times New Roman" w:hint="default"/>
+      </w:rPr>
+    </w:lvl>
+    <w:lvl w:ilvl="1" w:tplc="04090003">
+      <w:start w:val="1"/>
+      <w:numFmt w:val="bullet"/>
+      <w:lvlText w:val="o"/>
+      <w:lvlJc w:val="left"/>
+      <w:pPr>
+        <w:ind w:left="1440" w:hanging="360"/>
+      </w:pPr>
+      <w:rPr>
+        <w:rFonts w:ascii="Courier New" w:hAnsi="Courier New" w:cs="Courier New" w:hint="default"/>
+      </w:rPr>
+    </w:lvl>
+    <w:lvl w:ilvl="2" w:tplc="04090005" w:tentative="1">
+      <w:start w:val="1"/>
+      <w:numFmt w:val="bullet"/>
+      <w:lvlText w:val=""/>
+      <w:lvlJc w:val="left"/>
+      <w:pPr>
+        <w:ind w:left="2160" w:hanging="360"/>
+      </w:pPr>
+      <w:rPr>
+        <w:rFonts w:ascii="Wingdings" w:hAnsi="Wingdings" w:hint="default"/>
+      </w:rPr>
+    </w:lvl>
+    <w:lvl w:ilvl="3" w:tplc="04090001" w:tentative="1">
+      <w:start w:val="1"/>
+      <w:numFmt w:val="bullet"/>
+      <w:lvlText w:val=""/>
+      <w:lvlJc w:val="left"/>
+      <w:pPr>
+        <w:ind w:left="2880" w:hanging="360"/>
+      </w:pPr>
+      <w:rPr>
+        <w:rFonts w:ascii="Symbol" w:hAnsi="Symbol" w:hint="default"/>
+      </w:rPr>
+    </w:lvl>
+    <w:lvl w:ilvl="4" w:tplc="04090003" w:tentative="1">
+      <w:start w:val="1"/>
+      <w:numFmt w:val="bullet"/>
+      <w:lvlText w:val="o"/>
+      <w:lvlJc w:val="left"/>
+      <w:pPr>
+        <w:ind w:left="3600" w:hanging="360"/>
+      </w:pPr>
+      <w:rPr>
+        <w:rFonts w:ascii="Courier New" w:hAnsi="Courier New" w:cs="Courier New" w:hint="default"/>
+      </w:rPr>
+    </w:lvl>
+    <w:lvl w:ilvl="5" w:tplc="04090005" w:tentative="1">
+      <w:start w:val="1"/>
+      <w:numFmt w:val="bullet"/>
+      <w:lvlText w:val=""/>
+      <w:lvlJc w:val="left"/>
+      <w:pPr>
+        <w:ind w:left="4320" w:hanging="360"/>
+      </w:pPr>
+      <w:rPr>
+        <w:rFonts w:ascii="Wingdings" w:hAnsi="Wingdings" w:hint="default"/>
+      </w:rPr>
+    </w:lvl>
+    <w:lvl w:ilvl="6" w:tplc="04090001" w:tentative="1">
+      <w:start w:val="1"/>
+      <w:numFmt w:val="bullet"/>
+      <w:lvlText w:val=""/>
+      <w:lvlJc w:val="left"/>
+      <w:pPr>
+        <w:ind w:left="5040" w:hanging="360"/>
+      </w:pPr>
+      <w:rPr>
+        <w:rFonts w:ascii="Symbol" w:hAnsi="Symbol" w:hint="default"/>
+      </w:rPr>
+    </w:lvl>
+    <w:lvl w:ilvl="7" w:tplc="04090003" w:tentative="1">
+      <w:start w:val="1"/>
+      <w:numFmt w:val="bullet"/>
+      <w:lvlText w:val="o"/>
+      <w:lvlJc w:val="left"/>
+      <w:pPr>
+        <w:ind w:left="5760" w:hanging="360"/>
+      </w:pPr>
+      <w:rPr>
+        <w:rFonts w:ascii="Courier New" w:hAnsi="Courier New" w:cs="Courier New" w:hint="default"/>
+      </w:rPr>
+    </w:lvl>
+    <w:lvl w:ilvl="8" w:tplc="04090005" w:tentative="1">
+      <w:start w:val="1"/>
+      <w:numFmt w:val="bullet"/>
+      <w:lvlText w:val=""/>
+      <w:lvlJc w:val="left"/>
+      <w:pPr>
+        <w:ind w:left="6480" w:hanging="360"/>
+      </w:pPr>
+      <w:rPr>
+        <w:rFonts w:ascii="Wingdings" w:hAnsi="Wingdings" w:hint="default"/>
+      </w:rPr>
+    </w:lvl>
+  </w:abstractNum>
+  <w:abstractNum w:abstractNumId="1" w15:restartNumberingAfterBreak="0">
     <w:nsid w:val="140C33E3"/>
     <w:multiLevelType w:val="hybridMultilevel"/>
     <w:tmpl w:val="89BEDAB4"/>
@@ -2855,7 +2649,7 @@
         <w:ind w:left="2880" w:hanging="360"/>
       </w:pPr>
     </w:lvl>
-    <w:lvl w:ilvl="4" w:tplc="04090019" w:tentative="1">
+    <w:lvl w:ilvl="4" w:tplc="04090019">
       <w:start w:val="1"/>
       <w:numFmt w:val="lowerLetter"/>
       <w:lvlText w:val="%5."/>
@@ -2864,7 +2658,7 @@
         <w:ind w:left="3600" w:hanging="360"/>
       </w:pPr>
     </w:lvl>
-    <w:lvl w:ilvl="5" w:tplc="0409001B" w:tentative="1">
+    <w:lvl w:ilvl="5" w:tplc="0409001B">
       <w:start w:val="1"/>
       <w:numFmt w:val="lowerRoman"/>
       <w:lvlText w:val="%6."/>
@@ -2901,7 +2695,93 @@
       </w:pPr>
     </w:lvl>
   </w:abstractNum>
-  <w:abstractNum w:abstractNumId="1" w15:restartNumberingAfterBreak="0">
+  <w:abstractNum w:abstractNumId="2" w15:restartNumberingAfterBreak="0">
+    <w:nsid w:val="1C1929E5"/>
+    <w:multiLevelType w:val="hybridMultilevel"/>
+    <w:tmpl w:val="C0C840C6"/>
+    <w:lvl w:ilvl="0" w:tplc="0409000F">
+      <w:start w:val="1"/>
+      <w:numFmt w:val="decimal"/>
+      <w:lvlText w:val="%1."/>
+      <w:lvlJc w:val="left"/>
+      <w:pPr>
+        <w:ind w:left="720" w:hanging="360"/>
+      </w:pPr>
+    </w:lvl>
+    <w:lvl w:ilvl="1" w:tplc="04090019" w:tentative="1">
+      <w:start w:val="1"/>
+      <w:numFmt w:val="lowerLetter"/>
+      <w:lvlText w:val="%2."/>
+      <w:lvlJc w:val="left"/>
+      <w:pPr>
+        <w:ind w:left="1440" w:hanging="360"/>
+      </w:pPr>
+    </w:lvl>
+    <w:lvl w:ilvl="2" w:tplc="0409001B" w:tentative="1">
+      <w:start w:val="1"/>
+      <w:numFmt w:val="lowerRoman"/>
+      <w:lvlText w:val="%3."/>
+      <w:lvlJc w:val="right"/>
+      <w:pPr>
+        <w:ind w:left="2160" w:hanging="180"/>
+      </w:pPr>
+    </w:lvl>
+    <w:lvl w:ilvl="3" w:tplc="0409000F" w:tentative="1">
+      <w:start w:val="1"/>
+      <w:numFmt w:val="decimal"/>
+      <w:lvlText w:val="%4."/>
+      <w:lvlJc w:val="left"/>
+      <w:pPr>
+        <w:ind w:left="2880" w:hanging="360"/>
+      </w:pPr>
+    </w:lvl>
+    <w:lvl w:ilvl="4" w:tplc="04090019" w:tentative="1">
+      <w:start w:val="1"/>
+      <w:numFmt w:val="lowerLetter"/>
+      <w:lvlText w:val="%5."/>
+      <w:lvlJc w:val="left"/>
+      <w:pPr>
+        <w:ind w:left="3600" w:hanging="360"/>
+      </w:pPr>
+    </w:lvl>
+    <w:lvl w:ilvl="5" w:tplc="0409001B" w:tentative="1">
+      <w:start w:val="1"/>
+      <w:numFmt w:val="lowerRoman"/>
+      <w:lvlText w:val="%6."/>
+      <w:lvlJc w:val="right"/>
+      <w:pPr>
+        <w:ind w:left="4320" w:hanging="180"/>
+      </w:pPr>
+    </w:lvl>
+    <w:lvl w:ilvl="6" w:tplc="0409000F" w:tentative="1">
+      <w:start w:val="1"/>
+      <w:numFmt w:val="decimal"/>
+      <w:lvlText w:val="%7."/>
+      <w:lvlJc w:val="left"/>
+      <w:pPr>
+        <w:ind w:left="5040" w:hanging="360"/>
+      </w:pPr>
+    </w:lvl>
+    <w:lvl w:ilvl="7" w:tplc="04090019" w:tentative="1">
+      <w:start w:val="1"/>
+      <w:numFmt w:val="lowerLetter"/>
+      <w:lvlText w:val="%8."/>
+      <w:lvlJc w:val="left"/>
+      <w:pPr>
+        <w:ind w:left="5760" w:hanging="360"/>
+      </w:pPr>
+    </w:lvl>
+    <w:lvl w:ilvl="8" w:tplc="0409001B" w:tentative="1">
+      <w:start w:val="1"/>
+      <w:numFmt w:val="lowerRoman"/>
+      <w:lvlText w:val="%9."/>
+      <w:lvlJc w:val="right"/>
+      <w:pPr>
+        <w:ind w:left="6480" w:hanging="180"/>
+      </w:pPr>
+    </w:lvl>
+  </w:abstractNum>
+  <w:abstractNum w:abstractNumId="3" w15:restartNumberingAfterBreak="0">
     <w:nsid w:val="32D26966"/>
     <w:multiLevelType w:val="hybridMultilevel"/>
     <w:tmpl w:val="B1C8F386"/>
@@ -2916,7 +2796,7 @@
         <w:rFonts w:ascii="Times New Roman" w:eastAsiaTheme="minorHAnsi" w:hAnsi="Times New Roman" w:cs="Times New Roman" w:hint="default"/>
       </w:rPr>
     </w:lvl>
-    <w:lvl w:ilvl="1" w:tplc="04090003" w:tentative="1">
+    <w:lvl w:ilvl="1" w:tplc="04090003">
       <w:start w:val="1"/>
       <w:numFmt w:val="bullet"/>
       <w:lvlText w:val="o"/>
@@ -3013,7 +2893,93 @@
       </w:rPr>
     </w:lvl>
   </w:abstractNum>
-  <w:abstractNum w:abstractNumId="2" w15:restartNumberingAfterBreak="0">
+  <w:abstractNum w:abstractNumId="4" w15:restartNumberingAfterBreak="0">
+    <w:nsid w:val="34880B88"/>
+    <w:multiLevelType w:val="hybridMultilevel"/>
+    <w:tmpl w:val="142AE462"/>
+    <w:lvl w:ilvl="0" w:tplc="0409000F">
+      <w:start w:val="1"/>
+      <w:numFmt w:val="decimal"/>
+      <w:lvlText w:val="%1."/>
+      <w:lvlJc w:val="left"/>
+      <w:pPr>
+        <w:ind w:left="720" w:hanging="360"/>
+      </w:pPr>
+    </w:lvl>
+    <w:lvl w:ilvl="1" w:tplc="04090019">
+      <w:start w:val="1"/>
+      <w:numFmt w:val="lowerLetter"/>
+      <w:lvlText w:val="%2."/>
+      <w:lvlJc w:val="left"/>
+      <w:pPr>
+        <w:ind w:left="1440" w:hanging="360"/>
+      </w:pPr>
+    </w:lvl>
+    <w:lvl w:ilvl="2" w:tplc="0409001B">
+      <w:start w:val="1"/>
+      <w:numFmt w:val="lowerRoman"/>
+      <w:lvlText w:val="%3."/>
+      <w:lvlJc w:val="right"/>
+      <w:pPr>
+        <w:ind w:left="2160" w:hanging="180"/>
+      </w:pPr>
+    </w:lvl>
+    <w:lvl w:ilvl="3" w:tplc="0409000F">
+      <w:start w:val="1"/>
+      <w:numFmt w:val="decimal"/>
+      <w:lvlText w:val="%4."/>
+      <w:lvlJc w:val="left"/>
+      <w:pPr>
+        <w:ind w:left="2880" w:hanging="360"/>
+      </w:pPr>
+    </w:lvl>
+    <w:lvl w:ilvl="4" w:tplc="04090019" w:tentative="1">
+      <w:start w:val="1"/>
+      <w:numFmt w:val="lowerLetter"/>
+      <w:lvlText w:val="%5."/>
+      <w:lvlJc w:val="left"/>
+      <w:pPr>
+        <w:ind w:left="3600" w:hanging="360"/>
+      </w:pPr>
+    </w:lvl>
+    <w:lvl w:ilvl="5" w:tplc="0409001B" w:tentative="1">
+      <w:start w:val="1"/>
+      <w:numFmt w:val="lowerRoman"/>
+      <w:lvlText w:val="%6."/>
+      <w:lvlJc w:val="right"/>
+      <w:pPr>
+        <w:ind w:left="4320" w:hanging="180"/>
+      </w:pPr>
+    </w:lvl>
+    <w:lvl w:ilvl="6" w:tplc="0409000F" w:tentative="1">
+      <w:start w:val="1"/>
+      <w:numFmt w:val="decimal"/>
+      <w:lvlText w:val="%7."/>
+      <w:lvlJc w:val="left"/>
+      <w:pPr>
+        <w:ind w:left="5040" w:hanging="360"/>
+      </w:pPr>
+    </w:lvl>
+    <w:lvl w:ilvl="7" w:tplc="04090019" w:tentative="1">
+      <w:start w:val="1"/>
+      <w:numFmt w:val="lowerLetter"/>
+      <w:lvlText w:val="%8."/>
+      <w:lvlJc w:val="left"/>
+      <w:pPr>
+        <w:ind w:left="5760" w:hanging="360"/>
+      </w:pPr>
+    </w:lvl>
+    <w:lvl w:ilvl="8" w:tplc="0409001B" w:tentative="1">
+      <w:start w:val="1"/>
+      <w:numFmt w:val="lowerRoman"/>
+      <w:lvlText w:val="%9."/>
+      <w:lvlJc w:val="right"/>
+      <w:pPr>
+        <w:ind w:left="6480" w:hanging="180"/>
+      </w:pPr>
+    </w:lvl>
+  </w:abstractNum>
+  <w:abstractNum w:abstractNumId="5" w15:restartNumberingAfterBreak="0">
     <w:nsid w:val="4AD345B7"/>
     <w:multiLevelType w:val="hybridMultilevel"/>
     <w:tmpl w:val="A020711C"/>
@@ -3126,7 +3092,93 @@
       </w:rPr>
     </w:lvl>
   </w:abstractNum>
-  <w:abstractNum w:abstractNumId="3" w15:restartNumberingAfterBreak="0">
+  <w:abstractNum w:abstractNumId="6" w15:restartNumberingAfterBreak="0">
+    <w:nsid w:val="4CD30F12"/>
+    <w:multiLevelType w:val="hybridMultilevel"/>
+    <w:tmpl w:val="ADC00FC4"/>
+    <w:lvl w:ilvl="0" w:tplc="0409000F">
+      <w:start w:val="1"/>
+      <w:numFmt w:val="decimal"/>
+      <w:lvlText w:val="%1."/>
+      <w:lvlJc w:val="left"/>
+      <w:pPr>
+        <w:ind w:left="720" w:hanging="360"/>
+      </w:pPr>
+    </w:lvl>
+    <w:lvl w:ilvl="1" w:tplc="04090019">
+      <w:start w:val="1"/>
+      <w:numFmt w:val="lowerLetter"/>
+      <w:lvlText w:val="%2."/>
+      <w:lvlJc w:val="left"/>
+      <w:pPr>
+        <w:ind w:left="1440" w:hanging="360"/>
+      </w:pPr>
+    </w:lvl>
+    <w:lvl w:ilvl="2" w:tplc="0409001B" w:tentative="1">
+      <w:start w:val="1"/>
+      <w:numFmt w:val="lowerRoman"/>
+      <w:lvlText w:val="%3."/>
+      <w:lvlJc w:val="right"/>
+      <w:pPr>
+        <w:ind w:left="2160" w:hanging="180"/>
+      </w:pPr>
+    </w:lvl>
+    <w:lvl w:ilvl="3" w:tplc="0409000F" w:tentative="1">
+      <w:start w:val="1"/>
+      <w:numFmt w:val="decimal"/>
+      <w:lvlText w:val="%4."/>
+      <w:lvlJc w:val="left"/>
+      <w:pPr>
+        <w:ind w:left="2880" w:hanging="360"/>
+      </w:pPr>
+    </w:lvl>
+    <w:lvl w:ilvl="4" w:tplc="04090019" w:tentative="1">
+      <w:start w:val="1"/>
+      <w:numFmt w:val="lowerLetter"/>
+      <w:lvlText w:val="%5."/>
+      <w:lvlJc w:val="left"/>
+      <w:pPr>
+        <w:ind w:left="3600" w:hanging="360"/>
+      </w:pPr>
+    </w:lvl>
+    <w:lvl w:ilvl="5" w:tplc="0409001B" w:tentative="1">
+      <w:start w:val="1"/>
+      <w:numFmt w:val="lowerRoman"/>
+      <w:lvlText w:val="%6."/>
+      <w:lvlJc w:val="right"/>
+      <w:pPr>
+        <w:ind w:left="4320" w:hanging="180"/>
+      </w:pPr>
+    </w:lvl>
+    <w:lvl w:ilvl="6" w:tplc="0409000F" w:tentative="1">
+      <w:start w:val="1"/>
+      <w:numFmt w:val="decimal"/>
+      <w:lvlText w:val="%7."/>
+      <w:lvlJc w:val="left"/>
+      <w:pPr>
+        <w:ind w:left="5040" w:hanging="360"/>
+      </w:pPr>
+    </w:lvl>
+    <w:lvl w:ilvl="7" w:tplc="04090019" w:tentative="1">
+      <w:start w:val="1"/>
+      <w:numFmt w:val="lowerLetter"/>
+      <w:lvlText w:val="%8."/>
+      <w:lvlJc w:val="left"/>
+      <w:pPr>
+        <w:ind w:left="5760" w:hanging="360"/>
+      </w:pPr>
+    </w:lvl>
+    <w:lvl w:ilvl="8" w:tplc="0409001B" w:tentative="1">
+      <w:start w:val="1"/>
+      <w:numFmt w:val="lowerRoman"/>
+      <w:lvlText w:val="%9."/>
+      <w:lvlJc w:val="right"/>
+      <w:pPr>
+        <w:ind w:left="6480" w:hanging="180"/>
+      </w:pPr>
+    </w:lvl>
+  </w:abstractNum>
+  <w:abstractNum w:abstractNumId="7" w15:restartNumberingAfterBreak="0">
     <w:nsid w:val="5130727A"/>
     <w:multiLevelType w:val="hybridMultilevel"/>
     <w:tmpl w:val="13226DC0"/>
@@ -3238,7 +3290,7 @@
       </w:rPr>
     </w:lvl>
   </w:abstractNum>
-  <w:abstractNum w:abstractNumId="4" w15:restartNumberingAfterBreak="0">
+  <w:abstractNum w:abstractNumId="8" w15:restartNumberingAfterBreak="0">
     <w:nsid w:val="6A8420BA"/>
     <w:multiLevelType w:val="hybridMultilevel"/>
     <w:tmpl w:val="760C134C"/>
@@ -3351,7 +3403,7 @@
       </w:rPr>
     </w:lvl>
   </w:abstractNum>
-  <w:abstractNum w:abstractNumId="5" w15:restartNumberingAfterBreak="0">
+  <w:abstractNum w:abstractNumId="9" w15:restartNumberingAfterBreak="0">
     <w:nsid w:val="758D68B6"/>
     <w:multiLevelType w:val="hybridMultilevel"/>
     <w:tmpl w:val="C9E8542E"/>
@@ -3464,7 +3516,7 @@
       </w:rPr>
     </w:lvl>
   </w:abstractNum>
-  <w:abstractNum w:abstractNumId="6" w15:restartNumberingAfterBreak="0">
+  <w:abstractNum w:abstractNumId="10" w15:restartNumberingAfterBreak="0">
     <w:nsid w:val="7A223FE3"/>
     <w:multiLevelType w:val="hybridMultilevel"/>
     <w:tmpl w:val="3AFAD5C2"/>
@@ -3576,26 +3628,153 @@
       </w:rPr>
     </w:lvl>
   </w:abstractNum>
+  <w:abstractNum w:abstractNumId="11" w15:restartNumberingAfterBreak="0">
+    <w:nsid w:val="7EA96872"/>
+    <w:multiLevelType w:val="hybridMultilevel"/>
+    <w:tmpl w:val="69D45EE8"/>
+    <w:lvl w:ilvl="0" w:tplc="0F28C3EA">
+      <w:numFmt w:val="bullet"/>
+      <w:lvlText w:val="•"/>
+      <w:lvlJc w:val="left"/>
+      <w:pPr>
+        <w:ind w:left="720" w:hanging="360"/>
+      </w:pPr>
+      <w:rPr>
+        <w:rFonts w:ascii="Times New Roman" w:eastAsiaTheme="minorHAnsi" w:hAnsi="Times New Roman" w:cs="Times New Roman" w:hint="default"/>
+      </w:rPr>
+    </w:lvl>
+    <w:lvl w:ilvl="1" w:tplc="04090003" w:tentative="1">
+      <w:start w:val="1"/>
+      <w:numFmt w:val="bullet"/>
+      <w:lvlText w:val="o"/>
+      <w:lvlJc w:val="left"/>
+      <w:pPr>
+        <w:ind w:left="1440" w:hanging="360"/>
+      </w:pPr>
+      <w:rPr>
+        <w:rFonts w:ascii="Courier New" w:hAnsi="Courier New" w:cs="Courier New" w:hint="default"/>
+      </w:rPr>
+    </w:lvl>
+    <w:lvl w:ilvl="2" w:tplc="04090005" w:tentative="1">
+      <w:start w:val="1"/>
+      <w:numFmt w:val="bullet"/>
+      <w:lvlText w:val=""/>
+      <w:lvlJc w:val="left"/>
+      <w:pPr>
+        <w:ind w:left="2160" w:hanging="360"/>
+      </w:pPr>
+      <w:rPr>
+        <w:rFonts w:ascii="Wingdings" w:hAnsi="Wingdings" w:hint="default"/>
+      </w:rPr>
+    </w:lvl>
+    <w:lvl w:ilvl="3" w:tplc="04090001" w:tentative="1">
+      <w:start w:val="1"/>
+      <w:numFmt w:val="bullet"/>
+      <w:lvlText w:val=""/>
+      <w:lvlJc w:val="left"/>
+      <w:pPr>
+        <w:ind w:left="2880" w:hanging="360"/>
+      </w:pPr>
+      <w:rPr>
+        <w:rFonts w:ascii="Symbol" w:hAnsi="Symbol" w:hint="default"/>
+      </w:rPr>
+    </w:lvl>
+    <w:lvl w:ilvl="4" w:tplc="04090003" w:tentative="1">
+      <w:start w:val="1"/>
+      <w:numFmt w:val="bullet"/>
+      <w:lvlText w:val="o"/>
+      <w:lvlJc w:val="left"/>
+      <w:pPr>
+        <w:ind w:left="3600" w:hanging="360"/>
+      </w:pPr>
+      <w:rPr>
+        <w:rFonts w:ascii="Courier New" w:hAnsi="Courier New" w:cs="Courier New" w:hint="default"/>
+      </w:rPr>
+    </w:lvl>
+    <w:lvl w:ilvl="5" w:tplc="04090005" w:tentative="1">
+      <w:start w:val="1"/>
+      <w:numFmt w:val="bullet"/>
+      <w:lvlText w:val=""/>
+      <w:lvlJc w:val="left"/>
+      <w:pPr>
+        <w:ind w:left="4320" w:hanging="360"/>
+      </w:pPr>
+      <w:rPr>
+        <w:rFonts w:ascii="Wingdings" w:hAnsi="Wingdings" w:hint="default"/>
+      </w:rPr>
+    </w:lvl>
+    <w:lvl w:ilvl="6" w:tplc="04090001" w:tentative="1">
+      <w:start w:val="1"/>
+      <w:numFmt w:val="bullet"/>
+      <w:lvlText w:val=""/>
+      <w:lvlJc w:val="left"/>
+      <w:pPr>
+        <w:ind w:left="5040" w:hanging="360"/>
+      </w:pPr>
+      <w:rPr>
+        <w:rFonts w:ascii="Symbol" w:hAnsi="Symbol" w:hint="default"/>
+      </w:rPr>
+    </w:lvl>
+    <w:lvl w:ilvl="7" w:tplc="04090003" w:tentative="1">
+      <w:start w:val="1"/>
+      <w:numFmt w:val="bullet"/>
+      <w:lvlText w:val="o"/>
+      <w:lvlJc w:val="left"/>
+      <w:pPr>
+        <w:ind w:left="5760" w:hanging="360"/>
+      </w:pPr>
+      <w:rPr>
+        <w:rFonts w:ascii="Courier New" w:hAnsi="Courier New" w:cs="Courier New" w:hint="default"/>
+      </w:rPr>
+    </w:lvl>
+    <w:lvl w:ilvl="8" w:tplc="04090005" w:tentative="1">
+      <w:start w:val="1"/>
+      <w:numFmt w:val="bullet"/>
+      <w:lvlText w:val=""/>
+      <w:lvlJc w:val="left"/>
+      <w:pPr>
+        <w:ind w:left="6480" w:hanging="360"/>
+      </w:pPr>
+      <w:rPr>
+        <w:rFonts w:ascii="Wingdings" w:hAnsi="Wingdings" w:hint="default"/>
+      </w:rPr>
+    </w:lvl>
+  </w:abstractNum>
   <w:num w:numId="1" w16cid:durableId="1144081202">
+    <w:abstractNumId w:val="9"/>
+  </w:num>
+  <w:num w:numId="2" w16cid:durableId="1635520251">
+    <w:abstractNumId w:val="8"/>
+  </w:num>
+  <w:num w:numId="3" w16cid:durableId="1576622124">
     <w:abstractNumId w:val="5"/>
   </w:num>
-  <w:num w:numId="2" w16cid:durableId="1635520251">
+  <w:num w:numId="4" w16cid:durableId="1091852563">
+    <w:abstractNumId w:val="3"/>
+  </w:num>
+  <w:num w:numId="5" w16cid:durableId="1687054014">
+    <w:abstractNumId w:val="7"/>
+  </w:num>
+  <w:num w:numId="6" w16cid:durableId="79522055">
+    <w:abstractNumId w:val="10"/>
+  </w:num>
+  <w:num w:numId="7" w16cid:durableId="1719233306">
+    <w:abstractNumId w:val="1"/>
+  </w:num>
+  <w:num w:numId="8" w16cid:durableId="1484395220">
+    <w:abstractNumId w:val="11"/>
+  </w:num>
+  <w:num w:numId="9" w16cid:durableId="1919436135">
+    <w:abstractNumId w:val="6"/>
+  </w:num>
+  <w:num w:numId="10" w16cid:durableId="853691350">
+    <w:abstractNumId w:val="0"/>
+  </w:num>
+  <w:num w:numId="11" w16cid:durableId="1779065510">
     <w:abstractNumId w:val="4"/>
   </w:num>
-  <w:num w:numId="3" w16cid:durableId="1576622124">
+  <w:num w:numId="12" w16cid:durableId="608127258">
     <w:abstractNumId w:val="2"/>
-  </w:num>
-  <w:num w:numId="4" w16cid:durableId="1091852563">
-    <w:abstractNumId w:val="1"/>
-  </w:num>
-  <w:num w:numId="5" w16cid:durableId="1687054014">
-    <w:abstractNumId w:val="3"/>
-  </w:num>
-  <w:num w:numId="6" w16cid:durableId="79522055">
-    <w:abstractNumId w:val="6"/>
-  </w:num>
-  <w:num w:numId="7" w16cid:durableId="1719233306">
-    <w:abstractNumId w:val="0"/>
   </w:num>
 </w:numbering>
 </file>
@@ -4421,4 +4600,16 @@
     </a:ext>
   </a:extLst>
 </a:theme>
+</file>
+
+<file path=customXml/item1.xml><?xml version="1.0" encoding="utf-8"?>
+<b:Sources xmlns:b="http://schemas.openxmlformats.org/officeDocument/2006/bibliography" xmlns="http://schemas.openxmlformats.org/officeDocument/2006/bibliography" SelectedStyle="\APASixthEditionOfficeOnline.xsl" StyleName="APA" Version="6"/>
+</file>
+
+<file path=customXml/itemProps1.xml><?xml version="1.0" encoding="utf-8"?>
+<ds:datastoreItem xmlns:ds="http://schemas.openxmlformats.org/officeDocument/2006/customXml" ds:itemID="{85098C55-E5EB-440E-9CD6-3A4F3C008777}">
+  <ds:schemaRefs>
+    <ds:schemaRef ds:uri="http://schemas.openxmlformats.org/officeDocument/2006/bibliography"/>
+  </ds:schemaRefs>
+</ds:datastoreItem>
 </file>
--- a/User Manual for C964 Capstone.docx
+++ b/User Manual for C964 Capstone.docx
@@ -11,6 +11,56 @@
           <w:szCs w:val="24"/>
         </w:rPr>
       </w:pPr>
+    </w:p>
+    <w:p>
+      <w:pPr>
+        <w:pStyle w:val="NoSpacing"/>
+        <w:rPr>
+          <w:rFonts w:ascii="Times New Roman" w:hAnsi="Times New Roman" w:cs="Times New Roman"/>
+          <w:sz w:val="24"/>
+          <w:szCs w:val="24"/>
+        </w:rPr>
+      </w:pPr>
+    </w:p>
+    <w:p>
+      <w:pPr>
+        <w:pStyle w:val="NoSpacing"/>
+        <w:rPr>
+          <w:rFonts w:ascii="Times New Roman" w:hAnsi="Times New Roman" w:cs="Times New Roman"/>
+          <w:sz w:val="24"/>
+          <w:szCs w:val="24"/>
+        </w:rPr>
+      </w:pPr>
+    </w:p>
+    <w:p>
+      <w:pPr>
+        <w:pStyle w:val="NoSpacing"/>
+        <w:rPr>
+          <w:rFonts w:ascii="Times New Roman" w:hAnsi="Times New Roman" w:cs="Times New Roman"/>
+          <w:sz w:val="24"/>
+          <w:szCs w:val="24"/>
+        </w:rPr>
+      </w:pPr>
+    </w:p>
+    <w:p>
+      <w:pPr>
+        <w:pStyle w:val="NoSpacing"/>
+        <w:rPr>
+          <w:rFonts w:ascii="Times New Roman" w:hAnsi="Times New Roman" w:cs="Times New Roman"/>
+          <w:sz w:val="24"/>
+          <w:szCs w:val="24"/>
+        </w:rPr>
+      </w:pPr>
+    </w:p>
+    <w:p>
+      <w:pPr>
+        <w:pStyle w:val="NoSpacing"/>
+        <w:rPr>
+          <w:rFonts w:ascii="Times New Roman" w:hAnsi="Times New Roman" w:cs="Times New Roman"/>
+          <w:sz w:val="24"/>
+          <w:szCs w:val="24"/>
+        </w:rPr>
+      </w:pPr>
       <w:r>
         <w:rPr>
           <w:rFonts w:ascii="Times New Roman" w:hAnsi="Times New Roman" w:cs="Times New Roman"/>
@@ -19,6 +69,36 @@
         </w:rPr>
         <w:t>Welcome to the user manual for the Data Analysis Application. This application helps users analyze data stored in CSV files, providing various charts and metrics for better data understanding.</w:t>
       </w:r>
+    </w:p>
+    <w:p>
+      <w:pPr>
+        <w:pStyle w:val="NoSpacing"/>
+        <w:rPr>
+          <w:rFonts w:ascii="Times New Roman" w:hAnsi="Times New Roman" w:cs="Times New Roman"/>
+          <w:sz w:val="24"/>
+          <w:szCs w:val="24"/>
+        </w:rPr>
+      </w:pPr>
+    </w:p>
+    <w:p>
+      <w:pPr>
+        <w:pStyle w:val="NoSpacing"/>
+        <w:rPr>
+          <w:rFonts w:ascii="Times New Roman" w:hAnsi="Times New Roman" w:cs="Times New Roman"/>
+          <w:sz w:val="24"/>
+          <w:szCs w:val="24"/>
+        </w:rPr>
+      </w:pPr>
+    </w:p>
+    <w:p>
+      <w:pPr>
+        <w:pStyle w:val="NoSpacing"/>
+        <w:rPr>
+          <w:rFonts w:ascii="Times New Roman" w:hAnsi="Times New Roman" w:cs="Times New Roman"/>
+          <w:sz w:val="24"/>
+          <w:szCs w:val="24"/>
+        </w:rPr>
+      </w:pPr>
     </w:p>
     <w:p>
       <w:pPr>
@@ -285,6 +365,36 @@
         <w:pStyle w:val="NoSpacing"/>
         <w:rPr>
           <w:rFonts w:ascii="Times New Roman" w:hAnsi="Times New Roman" w:cs="Times New Roman"/>
+          <w:sz w:val="24"/>
+          <w:szCs w:val="24"/>
+        </w:rPr>
+      </w:pPr>
+    </w:p>
+    <w:p>
+      <w:pPr>
+        <w:pStyle w:val="NoSpacing"/>
+        <w:rPr>
+          <w:rFonts w:ascii="Times New Roman" w:hAnsi="Times New Roman" w:cs="Times New Roman"/>
+          <w:sz w:val="24"/>
+          <w:szCs w:val="24"/>
+        </w:rPr>
+      </w:pPr>
+    </w:p>
+    <w:p>
+      <w:pPr>
+        <w:pStyle w:val="NoSpacing"/>
+        <w:rPr>
+          <w:rFonts w:ascii="Times New Roman" w:hAnsi="Times New Roman" w:cs="Times New Roman"/>
+          <w:sz w:val="24"/>
+          <w:szCs w:val="24"/>
+        </w:rPr>
+      </w:pPr>
+    </w:p>
+    <w:p>
+      <w:pPr>
+        <w:pStyle w:val="NoSpacing"/>
+        <w:rPr>
+          <w:rFonts w:ascii="Times New Roman" w:hAnsi="Times New Roman" w:cs="Times New Roman"/>
           <w:b/>
           <w:bCs/>
           <w:sz w:val="24"/>
@@ -397,7 +507,7 @@
         </w:rPr>
         <w:t xml:space="preserve">Download PyCharm Community Edition for Windows from </w:t>
       </w:r>
-      <w:hyperlink r:id="rId6" w:history="1">
+      <w:hyperlink r:id="rId8" w:history="1">
         <w:r>
           <w:rPr>
             <w:rStyle w:val="Hyperlink"/>
@@ -431,520 +541,7 @@
     <w:p>
       <w:pPr>
         <w:pStyle w:val="NoSpacing"/>
-        <w:numPr>
-          <w:ilvl w:val="1"/>
-          <w:numId w:val="11"/>
-        </w:numPr>
-        <w:rPr>
-          <w:rFonts w:ascii="Times New Roman" w:hAnsi="Times New Roman" w:cs="Times New Roman"/>
-          <w:sz w:val="24"/>
-          <w:szCs w:val="24"/>
-        </w:rPr>
-      </w:pPr>
-      <w:r>
-        <w:rPr>
-          <w:rFonts w:ascii="Times New Roman" w:hAnsi="Times New Roman" w:cs="Times New Roman"/>
-          <w:sz w:val="24"/>
-          <w:szCs w:val="24"/>
-        </w:rPr>
-        <w:t>Double-click the downloaded file to start the installation process.</w:t>
-      </w:r>
-    </w:p>
-    <w:p>
-      <w:pPr>
-        <w:pStyle w:val="NoSpacing"/>
-        <w:rPr>
-          <w:rFonts w:ascii="Times New Roman" w:hAnsi="Times New Roman" w:cs="Times New Roman"/>
-          <w:sz w:val="24"/>
-          <w:szCs w:val="24"/>
-        </w:rPr>
-      </w:pPr>
-    </w:p>
-    <w:p>
-      <w:pPr>
-        <w:pStyle w:val="NoSpacing"/>
-        <w:numPr>
-          <w:ilvl w:val="1"/>
-          <w:numId w:val="11"/>
-        </w:numPr>
-        <w:rPr>
-          <w:rFonts w:ascii="Times New Roman" w:hAnsi="Times New Roman" w:cs="Times New Roman"/>
-          <w:sz w:val="24"/>
-          <w:szCs w:val="24"/>
-        </w:rPr>
-      </w:pPr>
-      <w:r>
-        <w:rPr>
-          <w:rFonts w:ascii="Times New Roman" w:hAnsi="Times New Roman" w:cs="Times New Roman"/>
-          <w:sz w:val="24"/>
-          <w:szCs w:val="24"/>
-        </w:rPr>
-        <w:t>Follow the installation wizard prompts to complete the installation, choosing to install for all users or just for yourself and selecting the installation location.</w:t>
-      </w:r>
-    </w:p>
-    <w:p>
-      <w:pPr>
-        <w:pStyle w:val="NoSpacing"/>
-        <w:rPr>
-          <w:rFonts w:ascii="Times New Roman" w:hAnsi="Times New Roman" w:cs="Times New Roman"/>
-          <w:sz w:val="24"/>
-          <w:szCs w:val="24"/>
-        </w:rPr>
-      </w:pPr>
-    </w:p>
-    <w:p>
-      <w:pPr>
-        <w:pStyle w:val="NoSpacing"/>
-        <w:numPr>
-          <w:ilvl w:val="1"/>
-          <w:numId w:val="11"/>
-        </w:numPr>
-        <w:rPr>
-          <w:rFonts w:ascii="Times New Roman" w:hAnsi="Times New Roman" w:cs="Times New Roman"/>
-          <w:sz w:val="24"/>
-          <w:szCs w:val="24"/>
-        </w:rPr>
-      </w:pPr>
-      <w:r>
-        <w:rPr>
-          <w:rFonts w:ascii="Times New Roman" w:hAnsi="Times New Roman" w:cs="Times New Roman"/>
-          <w:sz w:val="24"/>
-          <w:szCs w:val="24"/>
-        </w:rPr>
-        <w:t>Open PyCharm Community Edition.</w:t>
-      </w:r>
-    </w:p>
-    <w:p>
-      <w:pPr>
-        <w:pStyle w:val="NoSpacing"/>
-        <w:rPr>
-          <w:rFonts w:ascii="Times New Roman" w:hAnsi="Times New Roman" w:cs="Times New Roman"/>
-          <w:sz w:val="24"/>
-          <w:szCs w:val="24"/>
-        </w:rPr>
-      </w:pPr>
-    </w:p>
-    <w:p>
-      <w:pPr>
-        <w:pStyle w:val="NoSpacing"/>
-        <w:numPr>
-          <w:ilvl w:val="1"/>
-          <w:numId w:val="11"/>
-        </w:numPr>
-        <w:rPr>
-          <w:rFonts w:ascii="Times New Roman" w:hAnsi="Times New Roman" w:cs="Times New Roman"/>
-          <w:sz w:val="24"/>
-          <w:szCs w:val="24"/>
-        </w:rPr>
-      </w:pPr>
-      <w:r>
-        <w:rPr>
-          <w:rFonts w:ascii="Times New Roman" w:hAnsi="Times New Roman" w:cs="Times New Roman"/>
-          <w:sz w:val="24"/>
-          <w:szCs w:val="24"/>
-        </w:rPr>
-        <w:t>Click on the Windows Start button and locate PyCharm Community in the JetBrains folder.</w:t>
-      </w:r>
-    </w:p>
-    <w:p>
-      <w:pPr>
-        <w:pStyle w:val="NoSpacing"/>
-        <w:rPr>
-          <w:rFonts w:ascii="Times New Roman" w:hAnsi="Times New Roman" w:cs="Times New Roman"/>
-          <w:sz w:val="24"/>
-          <w:szCs w:val="24"/>
-        </w:rPr>
-      </w:pPr>
-    </w:p>
-    <w:p>
-      <w:pPr>
-        <w:pStyle w:val="NoSpacing"/>
-        <w:numPr>
-          <w:ilvl w:val="1"/>
-          <w:numId w:val="11"/>
-        </w:numPr>
-        <w:rPr>
-          <w:rFonts w:ascii="Times New Roman" w:hAnsi="Times New Roman" w:cs="Times New Roman"/>
-          <w:sz w:val="24"/>
-          <w:szCs w:val="24"/>
-        </w:rPr>
-      </w:pPr>
-      <w:r>
-        <w:rPr>
-          <w:rFonts w:ascii="Times New Roman" w:hAnsi="Times New Roman" w:cs="Times New Roman"/>
-          <w:sz w:val="24"/>
-          <w:szCs w:val="24"/>
-        </w:rPr>
-        <w:t>Run PyCharm Community and click "Agree" to the Terms and Conditions.</w:t>
-      </w:r>
-    </w:p>
-    <w:p>
-      <w:pPr>
-        <w:pStyle w:val="NoSpacing"/>
-        <w:numPr>
-          <w:ilvl w:val="1"/>
-          <w:numId w:val="11"/>
-        </w:numPr>
-        <w:rPr>
-          <w:rFonts w:ascii="Times New Roman" w:hAnsi="Times New Roman" w:cs="Times New Roman"/>
-          <w:sz w:val="24"/>
-          <w:szCs w:val="24"/>
-        </w:rPr>
-      </w:pPr>
-      <w:r>
-        <w:rPr>
-          <w:rFonts w:ascii="Times New Roman" w:hAnsi="Times New Roman" w:cs="Times New Roman"/>
-          <w:sz w:val="24"/>
-          <w:szCs w:val="24"/>
-        </w:rPr>
-        <w:t>If prompted with a Windows Security Alert message, select "Allow access".</w:t>
-      </w:r>
-    </w:p>
-    <w:p>
-      <w:pPr>
-        <w:pStyle w:val="NoSpacing"/>
-        <w:numPr>
-          <w:ilvl w:val="1"/>
-          <w:numId w:val="11"/>
-        </w:numPr>
-        <w:rPr>
-          <w:rFonts w:ascii="Times New Roman" w:hAnsi="Times New Roman" w:cs="Times New Roman"/>
-          <w:sz w:val="24"/>
-          <w:szCs w:val="24"/>
-        </w:rPr>
-      </w:pPr>
-      <w:r>
-        <w:rPr>
-          <w:rFonts w:ascii="Times New Roman" w:hAnsi="Times New Roman" w:cs="Times New Roman"/>
-          <w:sz w:val="24"/>
-          <w:szCs w:val="24"/>
-        </w:rPr>
-        <w:t>Select the middle folder that reads "Open".</w:t>
-      </w:r>
-    </w:p>
-    <w:p>
-      <w:pPr>
-        <w:pStyle w:val="NoSpacing"/>
-        <w:numPr>
-          <w:ilvl w:val="1"/>
-          <w:numId w:val="11"/>
-        </w:numPr>
-        <w:rPr>
-          <w:rFonts w:ascii="Times New Roman" w:hAnsi="Times New Roman" w:cs="Times New Roman"/>
-          <w:sz w:val="24"/>
-          <w:szCs w:val="24"/>
-        </w:rPr>
-      </w:pPr>
-      <w:r>
-        <w:rPr>
-          <w:rFonts w:ascii="Times New Roman" w:hAnsi="Times New Roman" w:cs="Times New Roman"/>
-          <w:sz w:val="24"/>
-          <w:szCs w:val="24"/>
-        </w:rPr>
-        <w:t>In the Open File or Project menu, locate the saved C964_Capstone-Diabetes-ML-Predicator_031923 project.</w:t>
-      </w:r>
-    </w:p>
-    <w:p>
-      <w:pPr>
-        <w:pStyle w:val="NoSpacing"/>
-        <w:numPr>
-          <w:ilvl w:val="1"/>
-          <w:numId w:val="11"/>
-        </w:numPr>
-        <w:rPr>
-          <w:rFonts w:ascii="Times New Roman" w:hAnsi="Times New Roman" w:cs="Times New Roman"/>
-          <w:sz w:val="24"/>
-          <w:szCs w:val="24"/>
-        </w:rPr>
-      </w:pPr>
-      <w:r>
-        <w:rPr>
-          <w:rFonts w:ascii="Times New Roman" w:hAnsi="Times New Roman" w:cs="Times New Roman"/>
-          <w:sz w:val="24"/>
-          <w:szCs w:val="24"/>
-        </w:rPr>
-        <w:t>Click "Yes" to trust the author of the project.</w:t>
-      </w:r>
-    </w:p>
-    <w:p>
-      <w:pPr>
-        <w:pStyle w:val="NoSpacing"/>
-        <w:numPr>
-          <w:ilvl w:val="1"/>
-          <w:numId w:val="11"/>
-        </w:numPr>
-        <w:rPr>
-          <w:rFonts w:ascii="Times New Roman" w:hAnsi="Times New Roman" w:cs="Times New Roman"/>
-          <w:sz w:val="24"/>
-          <w:szCs w:val="24"/>
-        </w:rPr>
-      </w:pPr>
-      <w:r>
-        <w:rPr>
-          <w:rFonts w:ascii="Times New Roman" w:hAnsi="Times New Roman" w:cs="Times New Roman"/>
-          <w:sz w:val="24"/>
-          <w:szCs w:val="24"/>
-        </w:rPr>
-        <w:t>The project will now be loaded into the PyCharm editor, but first, install the following packages:</w:t>
-      </w:r>
-    </w:p>
-    <w:p>
-      <w:pPr>
-        <w:pStyle w:val="NoSpacing"/>
-        <w:numPr>
-          <w:ilvl w:val="2"/>
-          <w:numId w:val="11"/>
-        </w:numPr>
-        <w:rPr>
-          <w:rFonts w:ascii="Times New Roman" w:hAnsi="Times New Roman" w:cs="Times New Roman"/>
-          <w:sz w:val="24"/>
-          <w:szCs w:val="24"/>
-        </w:rPr>
-      </w:pPr>
-      <w:r>
-        <w:rPr>
-          <w:rFonts w:ascii="Times New Roman" w:hAnsi="Times New Roman" w:cs="Times New Roman"/>
-          <w:sz w:val="24"/>
-          <w:szCs w:val="24"/>
-        </w:rPr>
-        <w:t xml:space="preserve">To install the </w:t>
-      </w:r>
-      <w:proofErr w:type="spellStart"/>
-      <w:r>
-        <w:rPr>
-          <w:rFonts w:ascii="Times New Roman" w:hAnsi="Times New Roman" w:cs="Times New Roman"/>
-          <w:sz w:val="24"/>
-          <w:szCs w:val="24"/>
-        </w:rPr>
-        <w:t>tkinter</w:t>
-      </w:r>
-      <w:proofErr w:type="spellEnd"/>
-      <w:r>
-        <w:rPr>
-          <w:rFonts w:ascii="Times New Roman" w:hAnsi="Times New Roman" w:cs="Times New Roman"/>
-          <w:sz w:val="24"/>
-          <w:szCs w:val="24"/>
-        </w:rPr>
-        <w:t xml:space="preserve"> package, go to the "File" menu and select "Settings" (or "Preferences" on a Mac).</w:t>
-      </w:r>
-    </w:p>
-    <w:p>
-      <w:pPr>
-        <w:pStyle w:val="NoSpacing"/>
-        <w:numPr>
-          <w:ilvl w:val="3"/>
-          <w:numId w:val="11"/>
-        </w:numPr>
-        <w:rPr>
-          <w:rFonts w:ascii="Times New Roman" w:hAnsi="Times New Roman" w:cs="Times New Roman"/>
-          <w:sz w:val="24"/>
-          <w:szCs w:val="24"/>
-        </w:rPr>
-      </w:pPr>
-      <w:r>
-        <w:rPr>
-          <w:rFonts w:ascii="Times New Roman" w:hAnsi="Times New Roman" w:cs="Times New Roman"/>
-          <w:sz w:val="24"/>
-          <w:szCs w:val="24"/>
-        </w:rPr>
-        <w:t>In the left-hand pane of the Settings/Preferences window, click "Project: &lt;your project name&gt;" (or "Project Interpreter" if you don't have a project open yet).</w:t>
-      </w:r>
-    </w:p>
-    <w:p>
-      <w:pPr>
-        <w:pStyle w:val="NoSpacing"/>
-        <w:numPr>
-          <w:ilvl w:val="3"/>
-          <w:numId w:val="11"/>
-        </w:numPr>
-        <w:rPr>
-          <w:rFonts w:ascii="Times New Roman" w:hAnsi="Times New Roman" w:cs="Times New Roman"/>
-          <w:sz w:val="24"/>
-          <w:szCs w:val="24"/>
-        </w:rPr>
-      </w:pPr>
-      <w:r>
-        <w:rPr>
-          <w:rFonts w:ascii="Times New Roman" w:hAnsi="Times New Roman" w:cs="Times New Roman"/>
-          <w:sz w:val="24"/>
-          <w:szCs w:val="24"/>
-        </w:rPr>
-        <w:t>In the right-hand pane, click the "+" button to add a new package.</w:t>
-      </w:r>
-    </w:p>
-    <w:p>
-      <w:pPr>
-        <w:pStyle w:val="NoSpacing"/>
-        <w:numPr>
-          <w:ilvl w:val="2"/>
-          <w:numId w:val="11"/>
-        </w:numPr>
-        <w:rPr>
-          <w:rFonts w:ascii="Times New Roman" w:hAnsi="Times New Roman" w:cs="Times New Roman"/>
-          <w:sz w:val="24"/>
-          <w:szCs w:val="24"/>
-        </w:rPr>
-      </w:pPr>
-      <w:r>
-        <w:rPr>
-          <w:rFonts w:ascii="Times New Roman" w:hAnsi="Times New Roman" w:cs="Times New Roman"/>
-          <w:sz w:val="24"/>
-          <w:szCs w:val="24"/>
-        </w:rPr>
-        <w:t>In the "Available Packages" window, type "</w:t>
-      </w:r>
-      <w:proofErr w:type="spellStart"/>
-      <w:r>
-        <w:rPr>
-          <w:rFonts w:ascii="Times New Roman" w:hAnsi="Times New Roman" w:cs="Times New Roman"/>
-          <w:sz w:val="24"/>
-          <w:szCs w:val="24"/>
-        </w:rPr>
-        <w:t>tkinter</w:t>
-      </w:r>
-      <w:proofErr w:type="spellEnd"/>
-      <w:r>
-        <w:rPr>
-          <w:rFonts w:ascii="Times New Roman" w:hAnsi="Times New Roman" w:cs="Times New Roman"/>
-          <w:sz w:val="24"/>
-          <w:szCs w:val="24"/>
-        </w:rPr>
-        <w:t>" in the search bar and click the checkbox next to it in the search results.</w:t>
-      </w:r>
-    </w:p>
-    <w:p>
-      <w:pPr>
-        <w:pStyle w:val="NoSpacing"/>
-        <w:numPr>
-          <w:ilvl w:val="3"/>
-          <w:numId w:val="11"/>
-        </w:numPr>
-        <w:rPr>
-          <w:rFonts w:ascii="Times New Roman" w:hAnsi="Times New Roman" w:cs="Times New Roman"/>
-          <w:sz w:val="24"/>
-          <w:szCs w:val="24"/>
-        </w:rPr>
-      </w:pPr>
-      <w:r>
-        <w:rPr>
-          <w:rFonts w:ascii="Times New Roman" w:hAnsi="Times New Roman" w:cs="Times New Roman"/>
-          <w:sz w:val="24"/>
-          <w:szCs w:val="24"/>
-        </w:rPr>
-        <w:t>Click the "Install Package" button at the bottom right of the window.</w:t>
-      </w:r>
-    </w:p>
-    <w:p>
-      <w:pPr>
-        <w:pStyle w:val="NoSpacing"/>
-        <w:numPr>
-          <w:ilvl w:val="3"/>
-          <w:numId w:val="11"/>
-        </w:numPr>
-        <w:rPr>
-          <w:rFonts w:ascii="Times New Roman" w:hAnsi="Times New Roman" w:cs="Times New Roman"/>
-          <w:sz w:val="24"/>
-          <w:szCs w:val="24"/>
-        </w:rPr>
-      </w:pPr>
-      <w:r>
-        <w:rPr>
-          <w:rFonts w:ascii="Times New Roman" w:hAnsi="Times New Roman" w:cs="Times New Roman"/>
-          <w:sz w:val="24"/>
-          <w:szCs w:val="24"/>
-        </w:rPr>
-        <w:t>Wait for the package to install.</w:t>
-      </w:r>
-    </w:p>
-    <w:p>
-      <w:pPr>
-        <w:pStyle w:val="NoSpacing"/>
-        <w:numPr>
-          <w:ilvl w:val="2"/>
-          <w:numId w:val="11"/>
-        </w:numPr>
-        <w:rPr>
-          <w:rFonts w:ascii="Times New Roman" w:hAnsi="Times New Roman" w:cs="Times New Roman"/>
-          <w:sz w:val="24"/>
-          <w:szCs w:val="24"/>
-        </w:rPr>
-      </w:pPr>
-      <w:r>
-        <w:rPr>
-          <w:rFonts w:ascii="Times New Roman" w:hAnsi="Times New Roman" w:cs="Times New Roman"/>
-          <w:sz w:val="24"/>
-          <w:szCs w:val="24"/>
-        </w:rPr>
-        <w:t xml:space="preserve">Repeat steps 6-10 for the pandas, </w:t>
-      </w:r>
-      <w:proofErr w:type="spellStart"/>
-      <w:r>
-        <w:rPr>
-          <w:rFonts w:ascii="Times New Roman" w:hAnsi="Times New Roman" w:cs="Times New Roman"/>
-          <w:sz w:val="24"/>
-          <w:szCs w:val="24"/>
-        </w:rPr>
-        <w:t>plotly</w:t>
-      </w:r>
-      <w:proofErr w:type="spellEnd"/>
-      <w:r>
-        <w:rPr>
-          <w:rFonts w:ascii="Times New Roman" w:hAnsi="Times New Roman" w:cs="Times New Roman"/>
-          <w:sz w:val="24"/>
-          <w:szCs w:val="24"/>
-        </w:rPr>
-        <w:t xml:space="preserve">, scikit-learn, and </w:t>
-      </w:r>
-      <w:proofErr w:type="spellStart"/>
-      <w:proofErr w:type="gramStart"/>
-      <w:r>
-        <w:rPr>
-          <w:rFonts w:ascii="Times New Roman" w:hAnsi="Times New Roman" w:cs="Times New Roman"/>
-          <w:sz w:val="24"/>
-          <w:szCs w:val="24"/>
-        </w:rPr>
-        <w:t>webbrowser</w:t>
-      </w:r>
-      <w:proofErr w:type="spellEnd"/>
-      <w:proofErr w:type="gramEnd"/>
-      <w:r>
-        <w:rPr>
-          <w:rFonts w:ascii="Times New Roman" w:hAnsi="Times New Roman" w:cs="Times New Roman"/>
-          <w:sz w:val="24"/>
-          <w:szCs w:val="24"/>
-        </w:rPr>
-        <w:t xml:space="preserve"> packages.</w:t>
-      </w:r>
-    </w:p>
-    <w:p>
-      <w:pPr>
-        <w:pStyle w:val="NoSpacing"/>
-        <w:numPr>
-          <w:ilvl w:val="2"/>
-          <w:numId w:val="11"/>
-        </w:numPr>
-        <w:rPr>
-          <w:rFonts w:ascii="Times New Roman" w:hAnsi="Times New Roman" w:cs="Times New Roman"/>
-          <w:sz w:val="24"/>
-          <w:szCs w:val="24"/>
-        </w:rPr>
-      </w:pPr>
-      <w:r>
-        <w:rPr>
-          <w:rFonts w:ascii="Times New Roman" w:hAnsi="Times New Roman" w:cs="Times New Roman"/>
-          <w:sz w:val="24"/>
-          <w:szCs w:val="24"/>
-        </w:rPr>
-        <w:t>Once all packages are installed, import them into your code and use them in your PyCharm projects.</w:t>
-      </w:r>
-    </w:p>
-    <w:p>
-      <w:pPr>
-        <w:pStyle w:val="NoSpacing"/>
-        <w:numPr>
-          <w:ilvl w:val="0"/>
-          <w:numId w:val="11"/>
-        </w:numPr>
+        <w:ind w:left="1440"/>
         <w:rPr>
           <w:rFonts w:ascii="Times New Roman" w:hAnsi="Times New Roman" w:cs="Times New Roman"/>
           <w:sz w:val="24"/>
@@ -958,326 +555,11 @@
           <w:szCs w:val="24"/>
         </w:rPr>
         <w:lastRenderedPageBreak/>
-        <w:t>(Optional) Download and install Python 3.6 or later from the official Python website (https://www.python.org/downloads/).</w:t>
-      </w:r>
-    </w:p>
-    <w:p>
-      <w:pPr>
-        <w:pStyle w:val="NoSpacing"/>
-        <w:rPr>
-          <w:rFonts w:ascii="Times New Roman" w:hAnsi="Times New Roman" w:cs="Times New Roman"/>
-          <w:sz w:val="24"/>
-          <w:szCs w:val="24"/>
-        </w:rPr>
-      </w:pPr>
-    </w:p>
-    <w:p>
-      <w:pPr>
-        <w:pStyle w:val="NoSpacing"/>
-        <w:rPr>
-          <w:rFonts w:ascii="Times New Roman" w:hAnsi="Times New Roman" w:cs="Times New Roman"/>
-          <w:b/>
-          <w:bCs/>
-          <w:sz w:val="24"/>
-          <w:szCs w:val="24"/>
-        </w:rPr>
-      </w:pPr>
-      <w:r>
-        <w:rPr>
-          <w:rFonts w:ascii="Times New Roman" w:hAnsi="Times New Roman" w:cs="Times New Roman"/>
-          <w:b/>
-          <w:bCs/>
-          <w:sz w:val="24"/>
-          <w:szCs w:val="24"/>
-        </w:rPr>
-        <w:t>To use the Data Analysis Application:</w:t>
-      </w:r>
-    </w:p>
-    <w:p>
-      <w:pPr>
-        <w:pStyle w:val="NoSpacing"/>
-        <w:rPr>
-          <w:rFonts w:ascii="Times New Roman" w:hAnsi="Times New Roman" w:cs="Times New Roman"/>
-          <w:sz w:val="24"/>
-          <w:szCs w:val="24"/>
-        </w:rPr>
-      </w:pPr>
-    </w:p>
-    <w:p>
-      <w:pPr>
-        <w:pStyle w:val="NoSpacing"/>
-        <w:numPr>
-          <w:ilvl w:val="0"/>
-          <w:numId w:val="12"/>
-        </w:numPr>
-        <w:rPr>
-          <w:rFonts w:ascii="Times New Roman" w:hAnsi="Times New Roman" w:cs="Times New Roman"/>
-          <w:sz w:val="24"/>
-          <w:szCs w:val="24"/>
-        </w:rPr>
-      </w:pPr>
-      <w:r>
-        <w:rPr>
-          <w:rFonts w:ascii="Times New Roman" w:hAnsi="Times New Roman" w:cs="Times New Roman"/>
-          <w:sz w:val="24"/>
-          <w:szCs w:val="24"/>
-        </w:rPr>
-        <w:t>Open the application using Python or PyCharm.</w:t>
-      </w:r>
-    </w:p>
-    <w:p>
-      <w:pPr>
-        <w:pStyle w:val="NoSpacing"/>
-        <w:numPr>
-          <w:ilvl w:val="0"/>
-          <w:numId w:val="12"/>
-        </w:numPr>
-        <w:rPr>
-          <w:rFonts w:ascii="Times New Roman" w:hAnsi="Times New Roman" w:cs="Times New Roman"/>
-          <w:sz w:val="24"/>
-          <w:szCs w:val="24"/>
-        </w:rPr>
-      </w:pPr>
-      <w:r>
-        <w:rPr>
-          <w:rFonts w:ascii="Times New Roman" w:hAnsi="Times New Roman" w:cs="Times New Roman"/>
-          <w:sz w:val="24"/>
-          <w:szCs w:val="24"/>
-        </w:rPr>
-        <w:t>The Data Analysis window will appear.</w:t>
-      </w:r>
-    </w:p>
-    <w:p>
-      <w:pPr>
-        <w:pStyle w:val="NoSpacing"/>
-        <w:numPr>
-          <w:ilvl w:val="0"/>
-          <w:numId w:val="12"/>
-        </w:numPr>
-        <w:rPr>
-          <w:rFonts w:ascii="Times New Roman" w:hAnsi="Times New Roman" w:cs="Times New Roman"/>
-          <w:sz w:val="24"/>
-          <w:szCs w:val="24"/>
-        </w:rPr>
-      </w:pPr>
-      <w:r>
-        <w:rPr>
-          <w:rFonts w:ascii="Times New Roman" w:hAnsi="Times New Roman" w:cs="Times New Roman"/>
-          <w:sz w:val="24"/>
-          <w:szCs w:val="24"/>
-        </w:rPr>
-        <w:t>Click the "Browse" button and select a CSV file (e.g., "diabetes_data.csv") for analysis.</w:t>
-      </w:r>
-    </w:p>
-    <w:p>
-      <w:pPr>
-        <w:pStyle w:val="NoSpacing"/>
-        <w:numPr>
-          <w:ilvl w:val="0"/>
-          <w:numId w:val="12"/>
-        </w:numPr>
-        <w:rPr>
-          <w:rFonts w:ascii="Times New Roman" w:hAnsi="Times New Roman" w:cs="Times New Roman"/>
-          <w:sz w:val="24"/>
-          <w:szCs w:val="24"/>
-        </w:rPr>
-      </w:pPr>
-      <w:r>
-        <w:rPr>
-          <w:rFonts w:ascii="Times New Roman" w:hAnsi="Times New Roman" w:cs="Times New Roman"/>
-          <w:sz w:val="24"/>
-          <w:szCs w:val="24"/>
-        </w:rPr>
-        <w:t>The selected file's path will be displayed in the text field next to the "Browse" button.</w:t>
-      </w:r>
-    </w:p>
-    <w:p>
-      <w:pPr>
-        <w:pStyle w:val="NoSpacing"/>
-        <w:numPr>
-          <w:ilvl w:val="0"/>
-          <w:numId w:val="12"/>
-        </w:numPr>
-        <w:rPr>
-          <w:rFonts w:ascii="Times New Roman" w:hAnsi="Times New Roman" w:cs="Times New Roman"/>
-          <w:sz w:val="24"/>
-          <w:szCs w:val="24"/>
-        </w:rPr>
-      </w:pPr>
-      <w:r>
-        <w:rPr>
-          <w:rFonts w:ascii="Times New Roman" w:hAnsi="Times New Roman" w:cs="Times New Roman"/>
-          <w:sz w:val="24"/>
-          <w:szCs w:val="24"/>
-        </w:rPr>
-        <w:t>Click the "Analyze" button to generate charts and metrics for the selected file.</w:t>
-      </w:r>
-    </w:p>
-    <w:p>
-      <w:pPr>
-        <w:pStyle w:val="NoSpacing"/>
-        <w:numPr>
-          <w:ilvl w:val="0"/>
-          <w:numId w:val="12"/>
-        </w:numPr>
-        <w:rPr>
-          <w:rFonts w:ascii="Times New Roman" w:hAnsi="Times New Roman" w:cs="Times New Roman"/>
-          <w:sz w:val="24"/>
-          <w:szCs w:val="24"/>
-        </w:rPr>
-      </w:pPr>
-      <w:r>
-        <w:rPr>
-          <w:rFonts w:ascii="Times New Roman" w:hAnsi="Times New Roman" w:cs="Times New Roman"/>
-          <w:sz w:val="24"/>
-          <w:szCs w:val="24"/>
-        </w:rPr>
-        <w:t>Pie chart of the target variable and scatter matrix of all features will be displayed in separate browser tabs.</w:t>
-      </w:r>
-    </w:p>
-    <w:p>
-      <w:pPr>
-        <w:pStyle w:val="NoSpacing"/>
-        <w:numPr>
-          <w:ilvl w:val="0"/>
-          <w:numId w:val="12"/>
-        </w:numPr>
-        <w:rPr>
-          <w:rFonts w:ascii="Times New Roman" w:hAnsi="Times New Roman" w:cs="Times New Roman"/>
-          <w:sz w:val="24"/>
-          <w:szCs w:val="24"/>
-        </w:rPr>
-      </w:pPr>
-      <w:r>
-        <w:rPr>
-          <w:rFonts w:ascii="Times New Roman" w:hAnsi="Times New Roman" w:cs="Times New Roman"/>
-          <w:sz w:val="24"/>
-          <w:szCs w:val="24"/>
-        </w:rPr>
-        <w:t>Linear regression plots and histograms for all features will also appear in separate browser tabs.</w:t>
-      </w:r>
-    </w:p>
-    <w:p>
-      <w:pPr>
-        <w:pStyle w:val="NoSpacing"/>
-        <w:numPr>
-          <w:ilvl w:val="0"/>
-          <w:numId w:val="12"/>
-        </w:numPr>
-        <w:rPr>
-          <w:rFonts w:ascii="Times New Roman" w:hAnsi="Times New Roman" w:cs="Times New Roman"/>
-          <w:sz w:val="24"/>
-          <w:szCs w:val="24"/>
-        </w:rPr>
-      </w:pPr>
-      <w:r>
-        <w:rPr>
-          <w:rFonts w:ascii="Times New Roman" w:hAnsi="Times New Roman" w:cs="Times New Roman"/>
-          <w:sz w:val="24"/>
-          <w:szCs w:val="24"/>
-        </w:rPr>
-        <w:t>The "MSE" and "R2 Score" values for the linear regression model will be displayed below the "Analyze" button.</w:t>
-      </w:r>
-    </w:p>
-    <w:p>
-      <w:pPr>
-        <w:pStyle w:val="NoSpacing"/>
-        <w:rPr>
-          <w:rFonts w:ascii="Times New Roman" w:hAnsi="Times New Roman" w:cs="Times New Roman"/>
-          <w:sz w:val="24"/>
-          <w:szCs w:val="24"/>
-        </w:rPr>
-      </w:pPr>
-      <w:r>
-        <w:rPr>
-          <w:rFonts w:ascii="Times New Roman" w:hAnsi="Times New Roman" w:cs="Times New Roman"/>
-          <w:sz w:val="24"/>
-          <w:szCs w:val="24"/>
-        </w:rPr>
-        <w:t>We hope this user manual helps you effectively use the Data Analysis Application. If you have any questions or issues, please contact us.</w:t>
-      </w:r>
-    </w:p>
-    <w:p>
-      <w:pPr>
-        <w:pStyle w:val="NoSpacing"/>
-        <w:rPr>
-          <w:rFonts w:ascii="Times New Roman" w:hAnsi="Times New Roman" w:cs="Times New Roman"/>
-          <w:sz w:val="24"/>
-          <w:szCs w:val="24"/>
-        </w:rPr>
-      </w:pPr>
-    </w:p>
-    <w:p>
-      <w:pPr>
-        <w:pStyle w:val="NoSpacing"/>
-      </w:pPr>
-    </w:p>
-    <w:p>
-      <w:pPr>
-        <w:pStyle w:val="NoSpacing"/>
-      </w:pPr>
-    </w:p>
-    <w:p>
-      <w:pPr>
-        <w:pStyle w:val="NoSpacing"/>
-        <w:rPr>
-          <w:rFonts w:ascii="Times New Roman" w:hAnsi="Times New Roman" w:cs="Times New Roman"/>
-          <w:sz w:val="24"/>
-          <w:szCs w:val="24"/>
-        </w:rPr>
-      </w:pPr>
-    </w:p>
-    <w:p>
-      <w:pPr>
-        <w:pStyle w:val="NoSpacing"/>
-        <w:rPr>
-          <w:rFonts w:ascii="Times New Roman" w:hAnsi="Times New Roman" w:cs="Times New Roman"/>
-          <w:sz w:val="24"/>
-          <w:szCs w:val="24"/>
-        </w:rPr>
-      </w:pPr>
-    </w:p>
-    <w:p>
-      <w:pPr>
-        <w:pStyle w:val="NoSpacing"/>
-        <w:rPr>
-          <w:rFonts w:ascii="Times New Roman" w:hAnsi="Times New Roman" w:cs="Times New Roman"/>
-          <w:sz w:val="24"/>
-          <w:szCs w:val="24"/>
-        </w:rPr>
-      </w:pPr>
-    </w:p>
-    <w:p>
-      <w:pPr>
-        <w:pStyle w:val="NoSpacing"/>
-        <w:rPr>
-          <w:rFonts w:ascii="Times New Roman" w:hAnsi="Times New Roman" w:cs="Times New Roman"/>
-          <w:sz w:val="24"/>
-          <w:szCs w:val="24"/>
-        </w:rPr>
-      </w:pPr>
-    </w:p>
-    <w:p>
-      <w:pPr>
-        <w:pStyle w:val="NoSpacing"/>
-        <w:ind w:left="1080"/>
-        <w:rPr>
-          <w:rFonts w:ascii="Times New Roman" w:hAnsi="Times New Roman" w:cs="Times New Roman"/>
-          <w:sz w:val="24"/>
-          <w:szCs w:val="24"/>
-        </w:rPr>
-      </w:pPr>
-      <w:r>
-        <w:rPr>
-          <w:rFonts w:ascii="Times New Roman" w:hAnsi="Times New Roman" w:cs="Times New Roman"/>
-          <w:sz w:val="24"/>
-          <w:szCs w:val="24"/>
-        </w:rPr>
         <w:drawing>
-          <wp:inline distT="0" distB="0" distL="0" distR="0" wp14:anchorId="31B22E98" wp14:editId="0325B465">
-            <wp:extent cx="4665980" cy="2311200"/>
-            <wp:effectExtent l="152400" t="152400" r="363220" b="356235"/>
-            <wp:docPr id="1" name="Picture 1" descr="Graphical user interface, text, application&#10;&#10;Description automatically generated"/>
+          <wp:inline distT="0" distB="0" distL="0" distR="0" wp14:anchorId="73DAC3B9" wp14:editId="34533274">
+            <wp:extent cx="4842681" cy="2753498"/>
+            <wp:effectExtent l="152400" t="152400" r="358140" b="370840"/>
+            <wp:docPr id="18" name="Picture 18" descr="Graphical user interface, text, application, chat or text message&#10;&#10;Description automatically generated"/>
             <wp:cNvGraphicFramePr>
               <a:graphicFrameLocks xmlns:a="http://schemas.openxmlformats.org/drawingml/2006/main" noChangeAspect="1"/>
             </wp:cNvGraphicFramePr>
@@ -1285,18 +567,393 @@
               <a:graphicData uri="http://schemas.openxmlformats.org/drawingml/2006/picture">
                 <pic:pic xmlns:pic="http://schemas.openxmlformats.org/drawingml/2006/picture">
                   <pic:nvPicPr>
-                    <pic:cNvPr id="1" name="Picture 1" descr="Graphical user interface, text, application&#10;&#10;Description automatically generated"/>
+                    <pic:cNvPr id="18" name="Picture 18" descr="Graphical user interface, text, application, chat or text message&#10;&#10;Description automatically generated"/>
+                    <pic:cNvPicPr/>
+                  </pic:nvPicPr>
+                  <pic:blipFill>
+                    <a:blip r:embed="rId9"/>
+                    <a:stretch>
+                      <a:fillRect/>
+                    </a:stretch>
+                  </pic:blipFill>
+                  <pic:spPr>
+                    <a:xfrm>
+                      <a:off x="0" y="0"/>
+                      <a:ext cx="4932837" cy="2804760"/>
+                    </a:xfrm>
+                    <a:prstGeom prst="rect">
+                      <a:avLst/>
+                    </a:prstGeom>
+                    <a:ln>
+                      <a:noFill/>
+                    </a:ln>
+                    <a:effectLst>
+                      <a:outerShdw blurRad="292100" dist="139700" dir="2700000" algn="tl" rotWithShape="0">
+                        <a:srgbClr val="333333">
+                          <a:alpha val="65000"/>
+                        </a:srgbClr>
+                      </a:outerShdw>
+                    </a:effectLst>
+                  </pic:spPr>
+                </pic:pic>
+              </a:graphicData>
+            </a:graphic>
+          </wp:inline>
+        </w:drawing>
+      </w:r>
+    </w:p>
+    <w:p>
+      <w:pPr>
+        <w:pStyle w:val="NoSpacing"/>
+        <w:ind w:left="1440"/>
+        <w:rPr>
+          <w:rFonts w:ascii="Times New Roman" w:hAnsi="Times New Roman" w:cs="Times New Roman"/>
+          <w:sz w:val="24"/>
+          <w:szCs w:val="24"/>
+        </w:rPr>
+      </w:pPr>
+    </w:p>
+    <w:p>
+      <w:pPr>
+        <w:pStyle w:val="NoSpacing"/>
+        <w:numPr>
+          <w:ilvl w:val="1"/>
+          <w:numId w:val="11"/>
+        </w:numPr>
+        <w:rPr>
+          <w:rFonts w:ascii="Times New Roman" w:hAnsi="Times New Roman" w:cs="Times New Roman"/>
+          <w:sz w:val="24"/>
+          <w:szCs w:val="24"/>
+        </w:rPr>
+      </w:pPr>
+      <w:r>
+        <w:rPr>
+          <w:rFonts w:ascii="Times New Roman" w:hAnsi="Times New Roman" w:cs="Times New Roman"/>
+          <w:sz w:val="24"/>
+          <w:szCs w:val="24"/>
+        </w:rPr>
+        <w:t>Double-click the downloaded file to start the installation process.</w:t>
+      </w:r>
+    </w:p>
+    <w:p>
+      <w:pPr>
+        <w:pStyle w:val="NoSpacing"/>
+        <w:rPr>
+          <w:rFonts w:ascii="Times New Roman" w:hAnsi="Times New Roman" w:cs="Times New Roman"/>
+          <w:sz w:val="24"/>
+          <w:szCs w:val="24"/>
+        </w:rPr>
+      </w:pPr>
+    </w:p>
+    <w:p>
+      <w:pPr>
+        <w:pStyle w:val="NoSpacing"/>
+        <w:numPr>
+          <w:ilvl w:val="1"/>
+          <w:numId w:val="11"/>
+        </w:numPr>
+        <w:rPr>
+          <w:rFonts w:ascii="Times New Roman" w:hAnsi="Times New Roman" w:cs="Times New Roman"/>
+          <w:sz w:val="24"/>
+          <w:szCs w:val="24"/>
+        </w:rPr>
+      </w:pPr>
+      <w:r>
+        <w:rPr>
+          <w:rFonts w:ascii="Times New Roman" w:hAnsi="Times New Roman" w:cs="Times New Roman"/>
+          <w:sz w:val="24"/>
+          <w:szCs w:val="24"/>
+        </w:rPr>
+        <w:t xml:space="preserve">Follow the installation wizard prompts to complete the installation, </w:t>
+      </w:r>
+      <w:r>
+        <w:rPr>
+          <w:rFonts w:ascii="Times New Roman" w:hAnsi="Times New Roman" w:cs="Times New Roman"/>
+          <w:sz w:val="24"/>
+          <w:szCs w:val="24"/>
+        </w:rPr>
+        <w:t>choosing to install for all users or just for yourself and selecting the installation location.</w:t>
+      </w:r>
+    </w:p>
+    <w:p>
+      <w:pPr>
+        <w:pStyle w:val="NoSpacing"/>
+        <w:rPr>
+          <w:rFonts w:ascii="Times New Roman" w:hAnsi="Times New Roman" w:cs="Times New Roman"/>
+          <w:sz w:val="24"/>
+          <w:szCs w:val="24"/>
+        </w:rPr>
+      </w:pPr>
+    </w:p>
+    <w:p>
+      <w:pPr>
+        <w:pStyle w:val="NoSpacing"/>
+        <w:numPr>
+          <w:ilvl w:val="1"/>
+          <w:numId w:val="11"/>
+        </w:numPr>
+        <w:rPr>
+          <w:rFonts w:ascii="Times New Roman" w:hAnsi="Times New Roman" w:cs="Times New Roman"/>
+          <w:sz w:val="24"/>
+          <w:szCs w:val="24"/>
+        </w:rPr>
+      </w:pPr>
+      <w:r>
+        <w:rPr>
+          <w:rFonts w:ascii="Times New Roman" w:hAnsi="Times New Roman" w:cs="Times New Roman"/>
+          <w:sz w:val="24"/>
+          <w:szCs w:val="24"/>
+        </w:rPr>
+        <w:t>Open PyCharm Community Edition.</w:t>
+      </w:r>
+    </w:p>
+    <w:p>
+      <w:pPr>
+        <w:pStyle w:val="NoSpacing"/>
+        <w:rPr>
+          <w:rFonts w:ascii="Times New Roman" w:hAnsi="Times New Roman" w:cs="Times New Roman"/>
+          <w:sz w:val="24"/>
+          <w:szCs w:val="24"/>
+        </w:rPr>
+      </w:pPr>
+    </w:p>
+    <w:p>
+      <w:pPr>
+        <w:pStyle w:val="NoSpacing"/>
+        <w:numPr>
+          <w:ilvl w:val="1"/>
+          <w:numId w:val="11"/>
+        </w:numPr>
+        <w:rPr>
+          <w:rFonts w:ascii="Times New Roman" w:hAnsi="Times New Roman" w:cs="Times New Roman"/>
+          <w:sz w:val="24"/>
+          <w:szCs w:val="24"/>
+        </w:rPr>
+      </w:pPr>
+      <w:r>
+        <w:rPr>
+          <w:rFonts w:ascii="Times New Roman" w:hAnsi="Times New Roman" w:cs="Times New Roman"/>
+          <w:sz w:val="24"/>
+          <w:szCs w:val="24"/>
+        </w:rPr>
+        <w:t xml:space="preserve">Click </w:t>
+      </w:r>
+      <w:r>
+        <w:rPr>
+          <w:rFonts w:ascii="Times New Roman" w:hAnsi="Times New Roman" w:cs="Times New Roman"/>
+          <w:sz w:val="24"/>
+          <w:szCs w:val="24"/>
+        </w:rPr>
+        <w:t>the Windows Start button to</w:t>
+      </w:r>
+      <w:r>
+        <w:rPr>
+          <w:rFonts w:ascii="Times New Roman" w:hAnsi="Times New Roman" w:cs="Times New Roman"/>
+          <w:sz w:val="24"/>
+          <w:szCs w:val="24"/>
+        </w:rPr>
+        <w:t xml:space="preserve"> locate PyCharm Community in the JetBrains folder.</w:t>
+      </w:r>
+    </w:p>
+    <w:p>
+      <w:pPr>
+        <w:pStyle w:val="NoSpacing"/>
+        <w:rPr>
+          <w:rFonts w:ascii="Times New Roman" w:hAnsi="Times New Roman" w:cs="Times New Roman"/>
+          <w:sz w:val="24"/>
+          <w:szCs w:val="24"/>
+        </w:rPr>
+      </w:pPr>
+    </w:p>
+    <w:p>
+      <w:pPr>
+        <w:pStyle w:val="NoSpacing"/>
+        <w:numPr>
+          <w:ilvl w:val="1"/>
+          <w:numId w:val="11"/>
+        </w:numPr>
+        <w:rPr>
+          <w:rFonts w:ascii="Times New Roman" w:hAnsi="Times New Roman" w:cs="Times New Roman"/>
+          <w:sz w:val="24"/>
+          <w:szCs w:val="24"/>
+        </w:rPr>
+      </w:pPr>
+      <w:r>
+        <w:rPr>
+          <w:rFonts w:ascii="Times New Roman" w:hAnsi="Times New Roman" w:cs="Times New Roman"/>
+          <w:sz w:val="24"/>
+          <w:szCs w:val="24"/>
+        </w:rPr>
+        <w:t>Run PyCharm Community and click "Agree" to the Terms and Conditions.</w:t>
+      </w:r>
+    </w:p>
+    <w:p>
+      <w:pPr>
+        <w:pStyle w:val="ListParagraph"/>
+        <w:rPr>
+          <w:rFonts w:ascii="Times New Roman" w:hAnsi="Times New Roman" w:cs="Times New Roman"/>
+          <w:sz w:val="24"/>
+          <w:szCs w:val="24"/>
+        </w:rPr>
+      </w:pPr>
+    </w:p>
+    <w:p>
+      <w:pPr>
+        <w:pStyle w:val="NoSpacing"/>
+        <w:ind w:left="1440"/>
+        <w:rPr>
+          <w:rFonts w:ascii="Times New Roman" w:hAnsi="Times New Roman" w:cs="Times New Roman"/>
+          <w:sz w:val="24"/>
+          <w:szCs w:val="24"/>
+        </w:rPr>
+      </w:pPr>
+      <w:r>
+        <w:rPr>
+          <w:rFonts w:ascii="Times New Roman" w:hAnsi="Times New Roman" w:cs="Times New Roman"/>
+          <w:sz w:val="24"/>
+          <w:szCs w:val="24"/>
+        </w:rPr>
+        <w:lastRenderedPageBreak/>
+        <w:drawing>
+          <wp:inline distT="0" distB="0" distL="0" distR="0" wp14:anchorId="5FBACD9E" wp14:editId="54FF14B9">
+            <wp:extent cx="4827750" cy="3748509"/>
+            <wp:effectExtent l="152400" t="152400" r="354330" b="366395"/>
+            <wp:docPr id="19" name="Picture 19" descr="Graphical user interface, text, application, email&#10;&#10;Description automatically generated"/>
+            <wp:cNvGraphicFramePr>
+              <a:graphicFrameLocks xmlns:a="http://schemas.openxmlformats.org/drawingml/2006/main" noChangeAspect="1"/>
+            </wp:cNvGraphicFramePr>
+            <a:graphic xmlns:a="http://schemas.openxmlformats.org/drawingml/2006/main">
+              <a:graphicData uri="http://schemas.openxmlformats.org/drawingml/2006/picture">
+                <pic:pic xmlns:pic="http://schemas.openxmlformats.org/drawingml/2006/picture">
+                  <pic:nvPicPr>
+                    <pic:cNvPr id="19" name="Picture 19" descr="Graphical user interface, text, application, email&#10;&#10;Description automatically generated"/>
+                    <pic:cNvPicPr/>
+                  </pic:nvPicPr>
+                  <pic:blipFill>
+                    <a:blip r:embed="rId10"/>
+                    <a:stretch>
+                      <a:fillRect/>
+                    </a:stretch>
+                  </pic:blipFill>
+                  <pic:spPr>
+                    <a:xfrm>
+                      <a:off x="0" y="0"/>
+                      <a:ext cx="4880081" cy="3789142"/>
+                    </a:xfrm>
+                    <a:prstGeom prst="rect">
+                      <a:avLst/>
+                    </a:prstGeom>
+                    <a:ln>
+                      <a:noFill/>
+                    </a:ln>
+                    <a:effectLst>
+                      <a:outerShdw blurRad="292100" dist="139700" dir="2700000" algn="tl" rotWithShape="0">
+                        <a:srgbClr val="333333">
+                          <a:alpha val="65000"/>
+                        </a:srgbClr>
+                      </a:outerShdw>
+                    </a:effectLst>
+                  </pic:spPr>
+                </pic:pic>
+              </a:graphicData>
+            </a:graphic>
+          </wp:inline>
+        </w:drawing>
+      </w:r>
+    </w:p>
+    <w:p>
+      <w:pPr>
+        <w:pStyle w:val="NoSpacing"/>
+        <w:ind w:left="720"/>
+        <w:rPr>
+          <w:rFonts w:ascii="Times New Roman" w:hAnsi="Times New Roman" w:cs="Times New Roman"/>
+          <w:sz w:val="24"/>
+          <w:szCs w:val="24"/>
+        </w:rPr>
+      </w:pPr>
+    </w:p>
+    <w:p>
+      <w:pPr>
+        <w:pStyle w:val="NoSpacing"/>
+        <w:numPr>
+          <w:ilvl w:val="1"/>
+          <w:numId w:val="11"/>
+        </w:numPr>
+        <w:rPr>
+          <w:rFonts w:ascii="Times New Roman" w:hAnsi="Times New Roman" w:cs="Times New Roman"/>
+          <w:sz w:val="24"/>
+          <w:szCs w:val="24"/>
+        </w:rPr>
+      </w:pPr>
+      <w:r>
+        <w:rPr>
+          <w:rFonts w:ascii="Times New Roman" w:hAnsi="Times New Roman" w:cs="Times New Roman"/>
+          <w:sz w:val="24"/>
+          <w:szCs w:val="24"/>
+        </w:rPr>
+        <w:t>If prompted with a Windows Security Alert message, select "Allow access</w:t>
+      </w:r>
+      <w:r>
+        <w:rPr>
+          <w:rFonts w:ascii="Times New Roman" w:hAnsi="Times New Roman" w:cs="Times New Roman"/>
+          <w:sz w:val="24"/>
+          <w:szCs w:val="24"/>
+        </w:rPr>
+        <w:t>."</w:t>
+      </w:r>
+    </w:p>
+    <w:p>
+      <w:pPr>
+        <w:pStyle w:val="NoSpacing"/>
+        <w:ind w:left="1080"/>
+        <w:rPr>
+          <w:rFonts w:ascii="Times New Roman" w:hAnsi="Times New Roman" w:cs="Times New Roman"/>
+          <w:sz w:val="24"/>
+          <w:szCs w:val="24"/>
+        </w:rPr>
+      </w:pPr>
+    </w:p>
+    <w:p>
+      <w:pPr>
+        <w:pStyle w:val="NoSpacing"/>
+        <w:ind w:left="1440"/>
+        <w:rPr>
+          <w:rFonts w:ascii="Times New Roman" w:hAnsi="Times New Roman" w:cs="Times New Roman"/>
+          <w:sz w:val="24"/>
+          <w:szCs w:val="24"/>
+        </w:rPr>
+      </w:pPr>
+      <w:r>
+        <w:rPr>
+          <w:rFonts w:ascii="Times New Roman" w:hAnsi="Times New Roman" w:cs="Times New Roman"/>
+          <w:sz w:val="24"/>
+          <w:szCs w:val="24"/>
+        </w:rPr>
+        <w:lastRenderedPageBreak/>
+        <w:drawing>
+          <wp:inline distT="0" distB="0" distL="0" distR="0" wp14:anchorId="479D7910" wp14:editId="25F9ABF8">
+            <wp:extent cx="4846558" cy="3494812"/>
+            <wp:effectExtent l="152400" t="171450" r="335280" b="353695"/>
+            <wp:docPr id="20" name="Picture 20" descr="Graphical user interface, text, application&#10;&#10;Description automatically generated"/>
+            <wp:cNvGraphicFramePr>
+              <a:graphicFrameLocks xmlns:a="http://schemas.openxmlformats.org/drawingml/2006/main" noChangeAspect="1"/>
+            </wp:cNvGraphicFramePr>
+            <a:graphic xmlns:a="http://schemas.openxmlformats.org/drawingml/2006/main">
+              <a:graphicData uri="http://schemas.openxmlformats.org/drawingml/2006/picture">
+                <pic:pic xmlns:pic="http://schemas.openxmlformats.org/drawingml/2006/picture">
+                  <pic:nvPicPr>
+                    <pic:cNvPr id="20" name="Picture 20" descr="Graphical user interface, text, application&#10;&#10;Description automatically generated"/>
                     <pic:cNvPicPr/>
                   </pic:nvPicPr>
                   <pic:blipFill rotWithShape="1">
-                    <a:blip r:embed="rId7"/>
-                    <a:srcRect b="39655"/>
+                    <a:blip r:embed="rId11"/>
+                    <a:srcRect l="1367" t="2439"/>
                     <a:stretch/>
                   </pic:blipFill>
                   <pic:spPr bwMode="auto">
                     <a:xfrm>
                       <a:off x="0" y="0"/>
-                      <a:ext cx="4676392" cy="2316357"/>
+                      <a:ext cx="4860500" cy="3504865"/>
                     </a:xfrm>
                     <a:prstGeom prst="rect">
                       <a:avLst/>
@@ -1337,7 +994,72 @@
     <w:p>
       <w:pPr>
         <w:pStyle w:val="NoSpacing"/>
-        <w:ind w:left="1080"/>
+        <w:numPr>
+          <w:ilvl w:val="1"/>
+          <w:numId w:val="11"/>
+        </w:numPr>
+        <w:rPr>
+          <w:rFonts w:ascii="Times New Roman" w:hAnsi="Times New Roman" w:cs="Times New Roman"/>
+          <w:sz w:val="24"/>
+          <w:szCs w:val="24"/>
+        </w:rPr>
+      </w:pPr>
+      <w:r>
+        <w:rPr>
+          <w:rFonts w:ascii="Times New Roman" w:hAnsi="Times New Roman" w:cs="Times New Roman"/>
+          <w:sz w:val="24"/>
+          <w:szCs w:val="24"/>
+        </w:rPr>
+        <w:t>From the Welcome to PyCharm initial menu, s</w:t>
+      </w:r>
+      <w:r>
+        <w:rPr>
+          <w:rFonts w:ascii="Times New Roman" w:hAnsi="Times New Roman" w:cs="Times New Roman"/>
+          <w:sz w:val="24"/>
+          <w:szCs w:val="24"/>
+        </w:rPr>
+        <w:t>elect the middle folder</w:t>
+      </w:r>
+      <w:r>
+        <w:rPr>
+          <w:rFonts w:ascii="Times New Roman" w:hAnsi="Times New Roman" w:cs="Times New Roman"/>
+          <w:sz w:val="24"/>
+          <w:szCs w:val="24"/>
+        </w:rPr>
+        <w:t xml:space="preserve"> icon </w:t>
+      </w:r>
+      <w:r>
+        <w:rPr>
+          <w:rFonts w:ascii="Times New Roman" w:hAnsi="Times New Roman" w:cs="Times New Roman"/>
+          <w:sz w:val="24"/>
+          <w:szCs w:val="24"/>
+        </w:rPr>
+        <w:t>"Open</w:t>
+      </w:r>
+      <w:r>
+        <w:rPr>
+          <w:rFonts w:ascii="Times New Roman" w:hAnsi="Times New Roman" w:cs="Times New Roman"/>
+          <w:sz w:val="24"/>
+          <w:szCs w:val="24"/>
+        </w:rPr>
+        <w:t>."</w:t>
+      </w:r>
+    </w:p>
+    <w:p>
+      <w:pPr>
+        <w:pStyle w:val="NoSpacing"/>
+        <w:ind w:left="1440"/>
+        <w:rPr>
+          <w:rFonts w:ascii="Times New Roman" w:hAnsi="Times New Roman" w:cs="Times New Roman"/>
+          <w:sz w:val="24"/>
+          <w:szCs w:val="24"/>
+        </w:rPr>
+      </w:pPr>
+    </w:p>
+    <w:p>
+      <w:pPr>
+        <w:pStyle w:val="NoSpacing"/>
+        <w:ind w:left="1440"/>
         <w:rPr>
           <w:rFonts w:ascii="Times New Roman" w:hAnsi="Times New Roman" w:cs="Times New Roman"/>
           <w:sz w:val="24"/>
@@ -1352,10 +1074,10 @@
         </w:rPr>
         <w:lastRenderedPageBreak/>
         <w:drawing>
-          <wp:inline distT="0" distB="0" distL="0" distR="0" wp14:anchorId="604B0101" wp14:editId="49031084">
-            <wp:extent cx="5287010" cy="2072400"/>
-            <wp:effectExtent l="171450" t="152400" r="351790" b="347345"/>
-            <wp:docPr id="3" name="Picture 3" descr="Graphical user interface, text, application&#10;&#10;Description automatically generated"/>
+          <wp:inline distT="0" distB="0" distL="0" distR="0" wp14:anchorId="4E06B9D4" wp14:editId="6056F42F">
+            <wp:extent cx="4885202" cy="3987319"/>
+            <wp:effectExtent l="152400" t="152400" r="353695" b="356235"/>
+            <wp:docPr id="25" name="Picture 25" descr="Graphical user interface, application, Teams&#10;&#10;Description automatically generated"/>
             <wp:cNvGraphicFramePr>
               <a:graphicFrameLocks xmlns:a="http://schemas.openxmlformats.org/drawingml/2006/main" noChangeAspect="1"/>
             </wp:cNvGraphicFramePr>
@@ -1363,18 +1085,168 @@
               <a:graphicData uri="http://schemas.openxmlformats.org/drawingml/2006/picture">
                 <pic:pic xmlns:pic="http://schemas.openxmlformats.org/drawingml/2006/picture">
                   <pic:nvPicPr>
-                    <pic:cNvPr id="3" name="Picture 3" descr="Graphical user interface, text, application&#10;&#10;Description automatically generated"/>
+                    <pic:cNvPr id="25" name="Picture 25" descr="Graphical user interface, application, Teams&#10;&#10;Description automatically generated"/>
+                    <pic:cNvPicPr/>
+                  </pic:nvPicPr>
+                  <pic:blipFill>
+                    <a:blip r:embed="rId12"/>
+                    <a:stretch>
+                      <a:fillRect/>
+                    </a:stretch>
+                  </pic:blipFill>
+                  <pic:spPr>
+                    <a:xfrm>
+                      <a:off x="0" y="0"/>
+                      <a:ext cx="4913734" cy="4010607"/>
+                    </a:xfrm>
+                    <a:prstGeom prst="rect">
+                      <a:avLst/>
+                    </a:prstGeom>
+                    <a:ln>
+                      <a:noFill/>
+                    </a:ln>
+                    <a:effectLst>
+                      <a:outerShdw blurRad="292100" dist="139700" dir="2700000" algn="tl" rotWithShape="0">
+                        <a:srgbClr val="333333">
+                          <a:alpha val="65000"/>
+                        </a:srgbClr>
+                      </a:outerShdw>
+                    </a:effectLst>
+                  </pic:spPr>
+                </pic:pic>
+              </a:graphicData>
+            </a:graphic>
+          </wp:inline>
+        </w:drawing>
+      </w:r>
+    </w:p>
+    <w:p>
+      <w:pPr>
+        <w:pStyle w:val="NoSpacing"/>
+        <w:rPr>
+          <w:rFonts w:ascii="Times New Roman" w:hAnsi="Times New Roman" w:cs="Times New Roman"/>
+          <w:sz w:val="24"/>
+          <w:szCs w:val="24"/>
+        </w:rPr>
+      </w:pPr>
+    </w:p>
+    <w:p>
+      <w:pPr>
+        <w:pStyle w:val="NoSpacing"/>
+        <w:numPr>
+          <w:ilvl w:val="1"/>
+          <w:numId w:val="11"/>
+        </w:numPr>
+        <w:rPr>
+          <w:rFonts w:ascii="Courier New" w:hAnsi="Courier New" w:cs="Courier New"/>
+          <w:b/>
+          <w:bCs/>
+          <w:sz w:val="24"/>
+          <w:szCs w:val="24"/>
+        </w:rPr>
+      </w:pPr>
+      <w:r>
+        <w:rPr>
+          <w:rFonts w:ascii="Times New Roman" w:hAnsi="Times New Roman" w:cs="Times New Roman"/>
+          <w:sz w:val="24"/>
+          <w:szCs w:val="24"/>
+        </w:rPr>
+        <w:t xml:space="preserve">In the Open File or Project menu, locate the saved </w:t>
+      </w:r>
+      <w:r>
+        <w:rPr>
+          <w:rFonts w:ascii="Courier New" w:hAnsi="Courier New" w:cs="Courier New"/>
+          <w:b/>
+          <w:bCs/>
+          <w:sz w:val="24"/>
+          <w:szCs w:val="24"/>
+        </w:rPr>
+        <w:t>C964_Capstone-Diabetes-ML-Predicator_031923 project</w:t>
+      </w:r>
+      <w:r>
+        <w:rPr>
+          <w:rFonts w:ascii="Courier New" w:hAnsi="Courier New" w:cs="Courier New"/>
+          <w:b/>
+          <w:bCs/>
+          <w:sz w:val="24"/>
+          <w:szCs w:val="24"/>
+        </w:rPr>
+        <w:t xml:space="preserve">, </w:t>
+      </w:r>
+      <w:r>
+        <w:rPr>
+          <w:rFonts w:ascii="Times New Roman" w:hAnsi="Times New Roman" w:cs="Times New Roman"/>
+          <w:sz w:val="24"/>
+          <w:szCs w:val="24"/>
+        </w:rPr>
+        <w:t>which will look something like the figure on the next page below:</w:t>
+      </w:r>
+    </w:p>
+    <w:p>
+      <w:pPr>
+        <w:pStyle w:val="NoSpacing"/>
+        <w:ind w:left="1440"/>
+        <w:rPr>
+          <w:rFonts w:ascii="Times New Roman" w:hAnsi="Times New Roman" w:cs="Times New Roman"/>
+          <w:sz w:val="24"/>
+          <w:szCs w:val="24"/>
+        </w:rPr>
+      </w:pPr>
+    </w:p>
+    <w:p>
+      <w:pPr>
+        <w:pStyle w:val="NoSpacing"/>
+        <w:ind w:left="1440"/>
+        <w:rPr>
+          <w:rFonts w:ascii="Times New Roman" w:hAnsi="Times New Roman" w:cs="Times New Roman"/>
+          <w:sz w:val="24"/>
+          <w:szCs w:val="24"/>
+        </w:rPr>
+      </w:pPr>
+    </w:p>
+    <w:p>
+      <w:pPr>
+        <w:pStyle w:val="NoSpacing"/>
+        <w:ind w:left="1440"/>
+        <w:rPr>
+          <w:rFonts w:ascii="Courier New" w:hAnsi="Courier New" w:cs="Courier New"/>
+          <w:b/>
+          <w:bCs/>
+          <w:sz w:val="24"/>
+          <w:szCs w:val="24"/>
+        </w:rPr>
+      </w:pPr>
+      <w:r>
+        <w:rPr>
+          <w:rFonts w:ascii="Times New Roman" w:hAnsi="Times New Roman" w:cs="Times New Roman"/>
+          <w:sz w:val="24"/>
+          <w:szCs w:val="24"/>
+        </w:rPr>
+        <w:lastRenderedPageBreak/>
+        <w:drawing>
+          <wp:inline distT="0" distB="0" distL="0" distR="0" wp14:anchorId="43A7CC39" wp14:editId="50A55BCA">
+            <wp:extent cx="4834062" cy="5502728"/>
+            <wp:effectExtent l="152400" t="152400" r="367030" b="365125"/>
+            <wp:docPr id="22" name="Picture 22" descr="Graphical user interface, text&#10;&#10;Description automatically generated"/>
+            <wp:cNvGraphicFramePr>
+              <a:graphicFrameLocks xmlns:a="http://schemas.openxmlformats.org/drawingml/2006/main" noChangeAspect="1"/>
+            </wp:cNvGraphicFramePr>
+            <a:graphic xmlns:a="http://schemas.openxmlformats.org/drawingml/2006/main">
+              <a:graphicData uri="http://schemas.openxmlformats.org/drawingml/2006/picture">
+                <pic:pic xmlns:pic="http://schemas.openxmlformats.org/drawingml/2006/picture">
+                  <pic:nvPicPr>
+                    <pic:cNvPr id="22" name="Picture 22" descr="Graphical user interface, text&#10;&#10;Description automatically generated"/>
                     <pic:cNvPicPr/>
                   </pic:nvPicPr>
                   <pic:blipFill rotWithShape="1">
-                    <a:blip r:embed="rId8"/>
-                    <a:srcRect l="519" b="-735"/>
+                    <a:blip r:embed="rId13"/>
+                    <a:srcRect r="1503"/>
                     <a:stretch/>
                   </pic:blipFill>
                   <pic:spPr bwMode="auto">
                     <a:xfrm>
                       <a:off x="0" y="0"/>
-                      <a:ext cx="5288089" cy="2072823"/>
+                      <a:ext cx="4850906" cy="5521901"/>
                     </a:xfrm>
                     <a:prstGeom prst="rect">
                       <a:avLst/>
@@ -1407,33 +1279,117 @@
         <w:pStyle w:val="NoSpacing"/>
         <w:ind w:left="1440"/>
         <w:rPr>
-          <w:rFonts w:ascii="Times New Roman" w:hAnsi="Times New Roman" w:cs="Times New Roman"/>
-          <w:sz w:val="24"/>
-          <w:szCs w:val="24"/>
-        </w:rPr>
-      </w:pPr>
-    </w:p>
-    <w:p>
-      <w:pPr>
-        <w:pStyle w:val="NoSpacing"/>
-        <w:ind w:left="1080"/>
-        <w:rPr>
-          <w:rFonts w:ascii="Times New Roman" w:hAnsi="Times New Roman" w:cs="Times New Roman"/>
-          <w:sz w:val="24"/>
-          <w:szCs w:val="24"/>
-        </w:rPr>
-      </w:pPr>
-      <w:r>
-        <w:rPr>
-          <w:rFonts w:ascii="Times New Roman" w:hAnsi="Times New Roman" w:cs="Times New Roman"/>
-          <w:sz w:val="24"/>
-          <w:szCs w:val="24"/>
-        </w:rPr>
+          <w:rFonts w:ascii="Courier New" w:hAnsi="Courier New" w:cs="Courier New"/>
+          <w:b/>
+          <w:bCs/>
+          <w:sz w:val="24"/>
+          <w:szCs w:val="24"/>
+        </w:rPr>
+      </w:pPr>
+    </w:p>
+    <w:p>
+      <w:pPr>
+        <w:pStyle w:val="NoSpacing"/>
+        <w:rPr>
+          <w:rFonts w:ascii="Times New Roman" w:hAnsi="Times New Roman" w:cs="Times New Roman"/>
+          <w:sz w:val="24"/>
+          <w:szCs w:val="24"/>
+        </w:rPr>
+      </w:pPr>
+    </w:p>
+    <w:p>
+      <w:pPr>
+        <w:pStyle w:val="NoSpacing"/>
+        <w:numPr>
+          <w:ilvl w:val="1"/>
+          <w:numId w:val="11"/>
+        </w:numPr>
+        <w:rPr>
+          <w:rFonts w:ascii="Times New Roman" w:hAnsi="Times New Roman" w:cs="Times New Roman"/>
+          <w:sz w:val="24"/>
+          <w:szCs w:val="24"/>
+        </w:rPr>
+      </w:pPr>
+      <w:r>
+        <w:rPr>
+          <w:rFonts w:ascii="Times New Roman" w:hAnsi="Times New Roman" w:cs="Times New Roman"/>
+          <w:sz w:val="24"/>
+          <w:szCs w:val="24"/>
+        </w:rPr>
+        <w:t xml:space="preserve">Next select the location where you saved the Capstone project: </w:t>
+      </w:r>
+      <w:r>
+        <w:rPr>
+          <w:rFonts w:ascii="Courier New" w:hAnsi="Courier New" w:cs="Courier New"/>
+          <w:b/>
+          <w:bCs/>
+          <w:sz w:val="24"/>
+          <w:szCs w:val="24"/>
+        </w:rPr>
+        <w:t>C964_Capstone-Diabetes-ML-Predicator_031923</w:t>
+      </w:r>
+      <w:r>
+        <w:rPr>
+          <w:rFonts w:ascii="Times New Roman" w:hAnsi="Times New Roman" w:cs="Times New Roman"/>
+          <w:b/>
+          <w:bCs/>
+          <w:sz w:val="24"/>
+          <w:szCs w:val="24"/>
+        </w:rPr>
+        <w:t xml:space="preserve"> </w:t>
+      </w:r>
+      <w:r>
+        <w:rPr>
+          <w:rFonts w:ascii="Times New Roman" w:hAnsi="Times New Roman" w:cs="Times New Roman"/>
+          <w:sz w:val="24"/>
+          <w:szCs w:val="24"/>
+        </w:rPr>
+        <w:t xml:space="preserve">which will look something like the figure below on the next </w:t>
+      </w:r>
+      <w:proofErr w:type="gramStart"/>
+      <w:r>
+        <w:rPr>
+          <w:rFonts w:ascii="Times New Roman" w:hAnsi="Times New Roman" w:cs="Times New Roman"/>
+          <w:sz w:val="24"/>
+          <w:szCs w:val="24"/>
+        </w:rPr>
+        <w:t>page</w:t>
+      </w:r>
+      <w:proofErr w:type="gramEnd"/>
+    </w:p>
+    <w:p>
+      <w:pPr>
+        <w:pStyle w:val="NoSpacing"/>
+        <w:ind w:left="1440"/>
+        <w:rPr>
+          <w:rFonts w:ascii="Times New Roman" w:hAnsi="Times New Roman" w:cs="Times New Roman"/>
+          <w:sz w:val="24"/>
+          <w:szCs w:val="24"/>
+        </w:rPr>
+      </w:pPr>
+    </w:p>
+    <w:p>
+      <w:pPr>
+        <w:pStyle w:val="NoSpacing"/>
+        <w:ind w:left="1440"/>
+        <w:rPr>
+          <w:rFonts w:ascii="Times New Roman" w:hAnsi="Times New Roman" w:cs="Times New Roman"/>
+          <w:sz w:val="24"/>
+          <w:szCs w:val="24"/>
+        </w:rPr>
+      </w:pPr>
+      <w:r>
+        <w:rPr>
+          <w:rFonts w:ascii="Times New Roman" w:hAnsi="Times New Roman" w:cs="Times New Roman"/>
+          <w:sz w:val="24"/>
+          <w:szCs w:val="24"/>
+        </w:rPr>
+        <w:lastRenderedPageBreak/>
         <w:drawing>
-          <wp:inline distT="0" distB="0" distL="0" distR="0" wp14:anchorId="389C2CF3" wp14:editId="17037A52">
-            <wp:extent cx="5169509" cy="1807670"/>
-            <wp:effectExtent l="152400" t="152400" r="355600" b="364490"/>
-            <wp:docPr id="4" name="Picture 4" descr="Graphical user interface, text, application, email&#10;&#10;Description automatically generated"/>
+          <wp:inline distT="0" distB="0" distL="0" distR="0" wp14:anchorId="040228E1" wp14:editId="3485EE56">
+            <wp:extent cx="4871678" cy="4791814"/>
+            <wp:effectExtent l="152400" t="152400" r="367665" b="370840"/>
+            <wp:docPr id="24" name="Picture 24" descr="Text&#10;&#10;Description automatically generated"/>
             <wp:cNvGraphicFramePr>
               <a:graphicFrameLocks xmlns:a="http://schemas.openxmlformats.org/drawingml/2006/main" noChangeAspect="1"/>
             </wp:cNvGraphicFramePr>
@@ -1441,11 +1397,11 @@
               <a:graphicData uri="http://schemas.openxmlformats.org/drawingml/2006/picture">
                 <pic:pic xmlns:pic="http://schemas.openxmlformats.org/drawingml/2006/picture">
                   <pic:nvPicPr>
-                    <pic:cNvPr id="4" name="Picture 4" descr="Graphical user interface, text, application, email&#10;&#10;Description automatically generated"/>
+                    <pic:cNvPr id="24" name="Picture 24" descr="Text&#10;&#10;Description automatically generated"/>
                     <pic:cNvPicPr/>
                   </pic:nvPicPr>
                   <pic:blipFill>
-                    <a:blip r:embed="rId9"/>
+                    <a:blip r:embed="rId14"/>
                     <a:stretch>
                       <a:fillRect/>
                     </a:stretch>
@@ -1453,7 +1409,7 @@
                   <pic:spPr>
                     <a:xfrm>
                       <a:off x="0" y="0"/>
-                      <a:ext cx="5185900" cy="1813401"/>
+                      <a:ext cx="4893396" cy="4813176"/>
                     </a:xfrm>
                     <a:prstGeom prst="rect">
                       <a:avLst/>
@@ -1492,282 +1448,1059 @@
         <w:pStyle w:val="NoSpacing"/>
         <w:ind w:left="1440"/>
         <w:rPr>
+          <w:rFonts w:ascii="Times New Roman" w:hAnsi="Times New Roman" w:cs="Times New Roman"/>
+          <w:sz w:val="24"/>
+          <w:szCs w:val="24"/>
+        </w:rPr>
+      </w:pPr>
+    </w:p>
+    <w:p>
+      <w:pPr>
+        <w:pStyle w:val="NoSpacing"/>
+        <w:numPr>
+          <w:ilvl w:val="1"/>
+          <w:numId w:val="11"/>
+        </w:numPr>
+        <w:rPr>
+          <w:rFonts w:ascii="Times New Roman" w:hAnsi="Times New Roman" w:cs="Times New Roman"/>
+          <w:sz w:val="24"/>
+          <w:szCs w:val="24"/>
+        </w:rPr>
+      </w:pPr>
+      <w:r>
+        <w:rPr>
+          <w:rFonts w:ascii="Times New Roman" w:hAnsi="Times New Roman" w:cs="Times New Roman"/>
+          <w:sz w:val="24"/>
+          <w:szCs w:val="24"/>
+        </w:rPr>
+        <w:t>Click "Yes" to trust the author of the project</w:t>
+      </w:r>
+      <w:r>
+        <w:rPr>
+          <w:rFonts w:ascii="Times New Roman" w:hAnsi="Times New Roman" w:cs="Times New Roman"/>
+          <w:sz w:val="24"/>
+          <w:szCs w:val="24"/>
+        </w:rPr>
+        <w:t>,</w:t>
+      </w:r>
+    </w:p>
+    <w:p>
+      <w:pPr>
+        <w:pStyle w:val="NoSpacing"/>
+        <w:rPr>
+          <w:rFonts w:ascii="Times New Roman" w:hAnsi="Times New Roman" w:cs="Times New Roman"/>
+          <w:sz w:val="24"/>
+          <w:szCs w:val="24"/>
+        </w:rPr>
+      </w:pPr>
+    </w:p>
+    <w:p>
+      <w:pPr>
+        <w:pStyle w:val="NoSpacing"/>
+        <w:numPr>
+          <w:ilvl w:val="1"/>
+          <w:numId w:val="11"/>
+        </w:numPr>
+        <w:rPr>
+          <w:rFonts w:ascii="Times New Roman" w:hAnsi="Times New Roman" w:cs="Times New Roman"/>
+          <w:sz w:val="24"/>
+          <w:szCs w:val="24"/>
+        </w:rPr>
+      </w:pPr>
+      <w:r>
+        <w:rPr>
+          <w:rFonts w:ascii="Times New Roman" w:hAnsi="Times New Roman" w:cs="Times New Roman"/>
+          <w:sz w:val="24"/>
+          <w:szCs w:val="24"/>
+        </w:rPr>
+        <w:t>The project</w:t>
+      </w:r>
+      <w:r>
+        <w:rPr>
+          <w:rFonts w:ascii="Times New Roman" w:hAnsi="Times New Roman" w:cs="Times New Roman"/>
+          <w:sz w:val="24"/>
+          <w:szCs w:val="24"/>
+        </w:rPr>
+        <w:t xml:space="preserve"> is now loaded </w:t>
+      </w:r>
+      <w:r>
+        <w:rPr>
+          <w:rFonts w:ascii="Times New Roman" w:hAnsi="Times New Roman" w:cs="Times New Roman"/>
+          <w:sz w:val="24"/>
+          <w:szCs w:val="24"/>
+        </w:rPr>
+        <w:t>into the PyCharm editor, but first, install the following packages:</w:t>
+      </w:r>
+    </w:p>
+    <w:p>
+      <w:pPr>
+        <w:pStyle w:val="NoSpacing"/>
+        <w:rPr>
+          <w:rFonts w:ascii="Times New Roman" w:hAnsi="Times New Roman" w:cs="Times New Roman"/>
+          <w:sz w:val="24"/>
+          <w:szCs w:val="24"/>
+        </w:rPr>
+      </w:pPr>
+    </w:p>
+    <w:p>
+      <w:pPr>
+        <w:pStyle w:val="NoSpacing"/>
+        <w:numPr>
+          <w:ilvl w:val="2"/>
+          <w:numId w:val="11"/>
+        </w:numPr>
+        <w:rPr>
+          <w:rFonts w:ascii="Times New Roman" w:hAnsi="Times New Roman" w:cs="Times New Roman"/>
+          <w:sz w:val="24"/>
+          <w:szCs w:val="24"/>
+        </w:rPr>
+      </w:pPr>
+      <w:r>
+        <w:rPr>
+          <w:rFonts w:ascii="Times New Roman" w:hAnsi="Times New Roman" w:cs="Times New Roman"/>
+          <w:sz w:val="24"/>
+          <w:szCs w:val="24"/>
+        </w:rPr>
+        <w:t xml:space="preserve">To install the </w:t>
+      </w:r>
+      <w:proofErr w:type="spellStart"/>
+      <w:r>
+        <w:rPr>
           <w:rFonts w:ascii="Courier New" w:hAnsi="Courier New" w:cs="Courier New"/>
-          <w:sz w:val="24"/>
-          <w:szCs w:val="24"/>
-        </w:rPr>
-      </w:pPr>
+          <w:b/>
+          <w:bCs/>
+          <w:sz w:val="24"/>
+          <w:szCs w:val="24"/>
+        </w:rPr>
+        <w:t>tkinter</w:t>
+      </w:r>
+      <w:proofErr w:type="spellEnd"/>
+      <w:r>
+        <w:rPr>
+          <w:rFonts w:ascii="Times New Roman" w:hAnsi="Times New Roman" w:cs="Times New Roman"/>
+          <w:sz w:val="24"/>
+          <w:szCs w:val="24"/>
+        </w:rPr>
+        <w:t xml:space="preserve"> package, go to the "</w:t>
+      </w:r>
+      <w:r>
+        <w:rPr>
+          <w:rFonts w:ascii="Times New Roman" w:hAnsi="Times New Roman" w:cs="Times New Roman"/>
+          <w:b/>
+          <w:bCs/>
+          <w:sz w:val="24"/>
+          <w:szCs w:val="24"/>
+        </w:rPr>
+        <w:t>File</w:t>
+      </w:r>
+      <w:r>
+        <w:rPr>
+          <w:rFonts w:ascii="Times New Roman" w:hAnsi="Times New Roman" w:cs="Times New Roman"/>
+          <w:sz w:val="24"/>
+          <w:szCs w:val="24"/>
+        </w:rPr>
+        <w:t>" menu and select "</w:t>
+      </w:r>
+      <w:r>
+        <w:rPr>
+          <w:rFonts w:ascii="Times New Roman" w:hAnsi="Times New Roman" w:cs="Times New Roman"/>
+          <w:b/>
+          <w:bCs/>
+          <w:sz w:val="24"/>
+          <w:szCs w:val="24"/>
+        </w:rPr>
+        <w:t>Settings</w:t>
+      </w:r>
+      <w:r>
+        <w:rPr>
+          <w:rFonts w:ascii="Times New Roman" w:hAnsi="Times New Roman" w:cs="Times New Roman"/>
+          <w:sz w:val="24"/>
+          <w:szCs w:val="24"/>
+        </w:rPr>
+        <w:t>".</w:t>
+      </w:r>
+    </w:p>
+    <w:p>
+      <w:pPr>
+        <w:pStyle w:val="NoSpacing"/>
+        <w:ind w:left="2160"/>
+        <w:rPr>
+          <w:rFonts w:ascii="Times New Roman" w:hAnsi="Times New Roman" w:cs="Times New Roman"/>
+          <w:sz w:val="24"/>
+          <w:szCs w:val="24"/>
+        </w:rPr>
+      </w:pPr>
+    </w:p>
+    <w:p>
+      <w:pPr>
+        <w:pStyle w:val="NoSpacing"/>
+        <w:numPr>
+          <w:ilvl w:val="3"/>
+          <w:numId w:val="11"/>
+        </w:numPr>
+        <w:rPr>
+          <w:rFonts w:ascii="Times New Roman" w:hAnsi="Times New Roman" w:cs="Times New Roman"/>
+          <w:sz w:val="24"/>
+          <w:szCs w:val="24"/>
+        </w:rPr>
+      </w:pPr>
+      <w:r>
+        <w:rPr>
+          <w:rFonts w:ascii="Times New Roman" w:hAnsi="Times New Roman" w:cs="Times New Roman"/>
+          <w:sz w:val="24"/>
+          <w:szCs w:val="24"/>
+        </w:rPr>
+        <w:t xml:space="preserve">In the left-hand pane of the Settings/Preferences window, click "Project: </w:t>
+      </w:r>
+      <w:r>
+        <w:rPr>
+          <w:rFonts w:ascii="Times New Roman" w:hAnsi="Times New Roman" w:cs="Times New Roman"/>
+          <w:sz w:val="24"/>
+          <w:szCs w:val="24"/>
+        </w:rPr>
+        <w:t>"</w:t>
+      </w:r>
       <w:r>
         <w:rPr>
           <w:rFonts w:ascii="Courier New" w:hAnsi="Courier New" w:cs="Courier New"/>
-          <w:sz w:val="24"/>
-          <w:szCs w:val="24"/>
-        </w:rPr>
-        <w:t>C:\</w:t>
-      </w:r>
+          <w:b/>
+          <w:bCs/>
+          <w:sz w:val="24"/>
+          <w:szCs w:val="24"/>
+        </w:rPr>
+        <w:t>C964_Capstone-Diabetes-ML-Predicator_031923</w:t>
+      </w:r>
+      <w:r>
+        <w:rPr>
+          <w:rFonts w:ascii="Times New Roman" w:hAnsi="Times New Roman" w:cs="Times New Roman"/>
+          <w:sz w:val="24"/>
+          <w:szCs w:val="24"/>
+        </w:rPr>
+        <w:t>"</w:t>
+      </w:r>
+      <w:r>
+        <w:rPr>
+          <w:rFonts w:ascii="Times New Roman" w:hAnsi="Times New Roman" w:cs="Times New Roman"/>
+          <w:sz w:val="24"/>
+          <w:szCs w:val="24"/>
+        </w:rPr>
+        <w:t xml:space="preserve"> (or "Project Interpreter" if you don't have a project open yet).</w:t>
+      </w:r>
+    </w:p>
+    <w:p>
+      <w:pPr>
+        <w:pStyle w:val="NoSpacing"/>
+        <w:ind w:left="2880"/>
+        <w:rPr>
+          <w:rFonts w:ascii="Times New Roman" w:hAnsi="Times New Roman" w:cs="Times New Roman"/>
+          <w:sz w:val="24"/>
+          <w:szCs w:val="24"/>
+        </w:rPr>
+      </w:pPr>
+    </w:p>
+    <w:p>
+      <w:pPr>
+        <w:pStyle w:val="NoSpacing"/>
+        <w:numPr>
+          <w:ilvl w:val="3"/>
+          <w:numId w:val="11"/>
+        </w:numPr>
+        <w:rPr>
+          <w:rFonts w:ascii="Times New Roman" w:hAnsi="Times New Roman" w:cs="Times New Roman"/>
+          <w:sz w:val="24"/>
+          <w:szCs w:val="24"/>
+        </w:rPr>
+      </w:pPr>
+      <w:r>
+        <w:rPr>
+          <w:rFonts w:ascii="Times New Roman" w:hAnsi="Times New Roman" w:cs="Times New Roman"/>
+          <w:sz w:val="24"/>
+          <w:szCs w:val="24"/>
+        </w:rPr>
+        <w:t xml:space="preserve">In the right-hand pane, click the </w:t>
+      </w:r>
+      <w:r>
+        <w:rPr>
+          <w:rFonts w:ascii="Times New Roman" w:hAnsi="Times New Roman" w:cs="Times New Roman"/>
+          <w:sz w:val="24"/>
+          <w:szCs w:val="24"/>
+        </w:rPr>
+        <w:t xml:space="preserve">[ </w:t>
+      </w:r>
+      <w:proofErr w:type="gramStart"/>
+      <w:r>
+        <w:rPr>
+          <w:rFonts w:ascii="Times New Roman" w:hAnsi="Times New Roman" w:cs="Times New Roman"/>
+          <w:b/>
+          <w:bCs/>
+          <w:sz w:val="24"/>
+          <w:szCs w:val="24"/>
+        </w:rPr>
+        <w:t>+</w:t>
+      </w:r>
+      <w:r>
+        <w:rPr>
+          <w:rFonts w:ascii="Times New Roman" w:hAnsi="Times New Roman" w:cs="Times New Roman"/>
+          <w:sz w:val="24"/>
+          <w:szCs w:val="24"/>
+        </w:rPr>
+        <w:t xml:space="preserve"> ]</w:t>
+      </w:r>
+      <w:proofErr w:type="gramEnd"/>
+      <w:r>
+        <w:rPr>
+          <w:rFonts w:ascii="Times New Roman" w:hAnsi="Times New Roman" w:cs="Times New Roman"/>
+          <w:sz w:val="24"/>
+          <w:szCs w:val="24"/>
+        </w:rPr>
+        <w:t xml:space="preserve"> button to add a new package.</w:t>
+      </w:r>
+    </w:p>
+    <w:p>
+      <w:pPr>
+        <w:pStyle w:val="ListParagraph"/>
+        <w:rPr>
+          <w:rFonts w:ascii="Times New Roman" w:hAnsi="Times New Roman" w:cs="Times New Roman"/>
+          <w:sz w:val="24"/>
+          <w:szCs w:val="24"/>
+        </w:rPr>
+      </w:pPr>
+    </w:p>
+    <w:p>
+      <w:pPr>
+        <w:pStyle w:val="NoSpacing"/>
+        <w:rPr>
+          <w:rFonts w:ascii="Times New Roman" w:hAnsi="Times New Roman" w:cs="Times New Roman"/>
+          <w:sz w:val="24"/>
+          <w:szCs w:val="24"/>
+        </w:rPr>
+      </w:pPr>
+    </w:p>
+    <w:p>
+      <w:pPr>
+        <w:pStyle w:val="NoSpacing"/>
+        <w:rPr>
+          <w:rFonts w:ascii="Times New Roman" w:hAnsi="Times New Roman" w:cs="Times New Roman"/>
+          <w:sz w:val="24"/>
+          <w:szCs w:val="24"/>
+        </w:rPr>
+      </w:pPr>
+    </w:p>
+    <w:p>
+      <w:pPr>
+        <w:pStyle w:val="NoSpacing"/>
+        <w:rPr>
+          <w:rFonts w:ascii="Times New Roman" w:hAnsi="Times New Roman" w:cs="Times New Roman"/>
+          <w:sz w:val="24"/>
+          <w:szCs w:val="24"/>
+        </w:rPr>
+      </w:pPr>
+    </w:p>
+    <w:p>
+      <w:pPr>
+        <w:pStyle w:val="NoSpacing"/>
+        <w:numPr>
+          <w:ilvl w:val="2"/>
+          <w:numId w:val="11"/>
+        </w:numPr>
+        <w:rPr>
+          <w:rFonts w:ascii="Times New Roman" w:hAnsi="Times New Roman" w:cs="Times New Roman"/>
+          <w:sz w:val="24"/>
+          <w:szCs w:val="24"/>
+        </w:rPr>
+      </w:pPr>
+      <w:r>
+        <w:rPr>
+          <w:rFonts w:ascii="Times New Roman" w:hAnsi="Times New Roman" w:cs="Times New Roman"/>
+          <w:sz w:val="24"/>
+          <w:szCs w:val="24"/>
+        </w:rPr>
+        <w:lastRenderedPageBreak/>
+        <w:t>In the "</w:t>
+      </w:r>
+      <w:r>
+        <w:rPr>
+          <w:rFonts w:ascii="Times New Roman" w:hAnsi="Times New Roman" w:cs="Times New Roman"/>
+          <w:b/>
+          <w:bCs/>
+          <w:sz w:val="24"/>
+          <w:szCs w:val="24"/>
+        </w:rPr>
+        <w:t>Available Packages</w:t>
+      </w:r>
+      <w:r>
+        <w:rPr>
+          <w:rFonts w:ascii="Times New Roman" w:hAnsi="Times New Roman" w:cs="Times New Roman"/>
+          <w:sz w:val="24"/>
+          <w:szCs w:val="24"/>
+        </w:rPr>
+        <w:t>" window, type "</w:t>
+      </w:r>
+      <w:proofErr w:type="spellStart"/>
       <w:r>
         <w:rPr>
           <w:rFonts w:ascii="Courier New" w:hAnsi="Courier New" w:cs="Courier New"/>
-          <w:sz w:val="24"/>
-          <w:szCs w:val="24"/>
-        </w:rPr>
-        <w:t>&lt;some_path&gt;\&lt;some_other_path</w:t>
-      </w:r>
-      <w:r>
+          <w:b/>
+          <w:bCs/>
+          <w:sz w:val="24"/>
+          <w:szCs w:val="24"/>
+        </w:rPr>
+        <w:t>tkinter</w:t>
+      </w:r>
+      <w:proofErr w:type="spellEnd"/>
+      <w:r>
+        <w:rPr>
+          <w:rFonts w:ascii="Times New Roman" w:hAnsi="Times New Roman" w:cs="Times New Roman"/>
+          <w:sz w:val="24"/>
+          <w:szCs w:val="24"/>
+        </w:rPr>
+        <w:t>" in the search bar and click the checkbox next to it in the search results.</w:t>
+      </w:r>
+    </w:p>
+    <w:p>
+      <w:pPr>
+        <w:pStyle w:val="NoSpacing"/>
+        <w:ind w:left="2160"/>
+        <w:rPr>
+          <w:rFonts w:ascii="Times New Roman" w:hAnsi="Times New Roman" w:cs="Times New Roman"/>
+          <w:sz w:val="24"/>
+          <w:szCs w:val="24"/>
+        </w:rPr>
+      </w:pPr>
+    </w:p>
+    <w:p>
+      <w:pPr>
+        <w:pStyle w:val="NoSpacing"/>
+        <w:numPr>
+          <w:ilvl w:val="3"/>
+          <w:numId w:val="11"/>
+        </w:numPr>
+        <w:rPr>
+          <w:rFonts w:ascii="Times New Roman" w:hAnsi="Times New Roman" w:cs="Times New Roman"/>
+          <w:sz w:val="24"/>
+          <w:szCs w:val="24"/>
+        </w:rPr>
+      </w:pPr>
+      <w:r>
+        <w:rPr>
+          <w:rFonts w:ascii="Times New Roman" w:hAnsi="Times New Roman" w:cs="Times New Roman"/>
+          <w:sz w:val="24"/>
+          <w:szCs w:val="24"/>
+        </w:rPr>
+        <w:t>Click the "</w:t>
+      </w:r>
+      <w:r>
+        <w:rPr>
+          <w:rFonts w:ascii="Times New Roman" w:hAnsi="Times New Roman" w:cs="Times New Roman"/>
+          <w:b/>
+          <w:bCs/>
+          <w:sz w:val="24"/>
+          <w:szCs w:val="24"/>
+        </w:rPr>
+        <w:t>Install Package</w:t>
+      </w:r>
+      <w:r>
+        <w:rPr>
+          <w:rFonts w:ascii="Times New Roman" w:hAnsi="Times New Roman" w:cs="Times New Roman"/>
+          <w:sz w:val="24"/>
+          <w:szCs w:val="24"/>
+        </w:rPr>
+        <w:t>" button at the bottom right of the window.</w:t>
+      </w:r>
+    </w:p>
+    <w:p>
+      <w:pPr>
+        <w:pStyle w:val="NoSpacing"/>
+        <w:ind w:left="2880"/>
+        <w:rPr>
+          <w:rFonts w:ascii="Times New Roman" w:hAnsi="Times New Roman" w:cs="Times New Roman"/>
+          <w:sz w:val="24"/>
+          <w:szCs w:val="24"/>
+        </w:rPr>
+      </w:pPr>
+    </w:p>
+    <w:p>
+      <w:pPr>
+        <w:pStyle w:val="NoSpacing"/>
+        <w:numPr>
+          <w:ilvl w:val="3"/>
+          <w:numId w:val="11"/>
+        </w:numPr>
+        <w:rPr>
+          <w:rFonts w:ascii="Times New Roman" w:hAnsi="Times New Roman" w:cs="Times New Roman"/>
+          <w:sz w:val="24"/>
+          <w:szCs w:val="24"/>
+        </w:rPr>
+      </w:pPr>
+      <w:r>
+        <w:rPr>
+          <w:rFonts w:ascii="Times New Roman" w:hAnsi="Times New Roman" w:cs="Times New Roman"/>
+          <w:sz w:val="24"/>
+          <w:szCs w:val="24"/>
+        </w:rPr>
+        <w:t>Wait for the package to install.</w:t>
+      </w:r>
+    </w:p>
+    <w:p>
+      <w:pPr>
+        <w:pStyle w:val="ListParagraph"/>
+        <w:rPr>
+          <w:rFonts w:ascii="Times New Roman" w:hAnsi="Times New Roman" w:cs="Times New Roman"/>
+          <w:sz w:val="24"/>
+          <w:szCs w:val="24"/>
+        </w:rPr>
+      </w:pPr>
+    </w:p>
+    <w:p>
+      <w:pPr>
+        <w:pStyle w:val="NoSpacing"/>
+        <w:ind w:left="2880"/>
+        <w:rPr>
+          <w:rFonts w:ascii="Times New Roman" w:hAnsi="Times New Roman" w:cs="Times New Roman"/>
+          <w:sz w:val="24"/>
+          <w:szCs w:val="24"/>
+        </w:rPr>
+      </w:pPr>
+    </w:p>
+    <w:p>
+      <w:pPr>
+        <w:pStyle w:val="NoSpacing"/>
+        <w:rPr>
+          <w:rFonts w:ascii="Times New Roman" w:hAnsi="Times New Roman" w:cs="Times New Roman"/>
+          <w:sz w:val="24"/>
+          <w:szCs w:val="24"/>
+        </w:rPr>
+      </w:pPr>
+    </w:p>
+    <w:p>
+      <w:pPr>
+        <w:pStyle w:val="NoSpacing"/>
+        <w:numPr>
+          <w:ilvl w:val="2"/>
+          <w:numId w:val="11"/>
+        </w:numPr>
+        <w:rPr>
+          <w:rFonts w:ascii="Times New Roman" w:hAnsi="Times New Roman" w:cs="Times New Roman"/>
+          <w:sz w:val="24"/>
+          <w:szCs w:val="24"/>
+        </w:rPr>
+      </w:pPr>
+      <w:r>
+        <w:rPr>
+          <w:rFonts w:ascii="Times New Roman" w:hAnsi="Times New Roman" w:cs="Times New Roman"/>
+          <w:sz w:val="24"/>
+          <w:szCs w:val="24"/>
+        </w:rPr>
+        <w:t xml:space="preserve">Repeat steps </w:t>
+      </w:r>
+      <w:proofErr w:type="spellStart"/>
+      <w:r>
+        <w:rPr>
+          <w:rFonts w:ascii="Times New Roman" w:hAnsi="Times New Roman" w:cs="Times New Roman"/>
+          <w:b/>
+          <w:bCs/>
+          <w:sz w:val="24"/>
+          <w:szCs w:val="24"/>
+        </w:rPr>
+        <w:t>l</w:t>
+      </w:r>
+      <w:r>
+        <w:rPr>
+          <w:rFonts w:ascii="Times New Roman" w:hAnsi="Times New Roman" w:cs="Times New Roman"/>
+          <w:b/>
+          <w:bCs/>
+          <w:sz w:val="24"/>
+          <w:szCs w:val="24"/>
+        </w:rPr>
+        <w:t>.i</w:t>
+      </w:r>
+      <w:proofErr w:type="spellEnd"/>
+      <w:r>
+        <w:rPr>
+          <w:rFonts w:ascii="Times New Roman" w:hAnsi="Times New Roman" w:cs="Times New Roman"/>
+          <w:b/>
+          <w:bCs/>
+          <w:sz w:val="24"/>
+          <w:szCs w:val="24"/>
+        </w:rPr>
+        <w:t xml:space="preserve">. – </w:t>
+      </w:r>
+      <w:proofErr w:type="spellStart"/>
+      <w:proofErr w:type="gramStart"/>
+      <w:r>
+        <w:rPr>
+          <w:rFonts w:ascii="Times New Roman" w:hAnsi="Times New Roman" w:cs="Times New Roman"/>
+          <w:b/>
+          <w:bCs/>
+          <w:sz w:val="24"/>
+          <w:szCs w:val="24"/>
+        </w:rPr>
+        <w:t>l</w:t>
+      </w:r>
+      <w:r>
+        <w:rPr>
+          <w:rFonts w:ascii="Times New Roman" w:hAnsi="Times New Roman" w:cs="Times New Roman"/>
+          <w:b/>
+          <w:bCs/>
+          <w:sz w:val="24"/>
+          <w:szCs w:val="24"/>
+        </w:rPr>
+        <w:t>.ii</w:t>
+      </w:r>
+      <w:proofErr w:type="spellEnd"/>
+      <w:r>
+        <w:rPr>
+          <w:rFonts w:ascii="Times New Roman" w:hAnsi="Times New Roman" w:cs="Times New Roman"/>
+          <w:sz w:val="24"/>
+          <w:szCs w:val="24"/>
+        </w:rPr>
+        <w:t>.</w:t>
+      </w:r>
+      <w:proofErr w:type="gramEnd"/>
+      <w:r>
+        <w:rPr>
+          <w:rFonts w:ascii="Times New Roman" w:hAnsi="Times New Roman" w:cs="Times New Roman"/>
+          <w:sz w:val="24"/>
+          <w:szCs w:val="24"/>
+        </w:rPr>
+        <w:t xml:space="preserve"> for the </w:t>
+      </w:r>
+      <w:r>
+        <w:rPr>
+          <w:rFonts w:ascii="Times New Roman" w:hAnsi="Times New Roman" w:cs="Times New Roman"/>
+          <w:sz w:val="24"/>
+          <w:szCs w:val="24"/>
+        </w:rPr>
+        <w:t xml:space="preserve">following packages: </w:t>
+      </w:r>
+    </w:p>
+    <w:p>
+      <w:pPr>
+        <w:pStyle w:val="NoSpacing"/>
+        <w:numPr>
+          <w:ilvl w:val="3"/>
+          <w:numId w:val="11"/>
+        </w:numPr>
         <w:rPr>
           <w:rFonts w:ascii="Courier New" w:hAnsi="Courier New" w:cs="Courier New"/>
-          <w:sz w:val="24"/>
-          <w:szCs w:val="24"/>
-        </w:rPr>
-        <w:t>\PycharmProjects\C964_Capstone-Diabetes-ML-Predicator_031923\diabetes_data.csv</w:t>
-      </w:r>
-    </w:p>
-    <w:p>
-      <w:pPr>
-        <w:pStyle w:val="NoSpacing"/>
-        <w:rPr>
-          <w:rFonts w:ascii="Times New Roman" w:hAnsi="Times New Roman" w:cs="Times New Roman"/>
-          <w:sz w:val="24"/>
-          <w:szCs w:val="24"/>
-        </w:rPr>
-      </w:pPr>
-    </w:p>
-    <w:p>
-      <w:pPr>
-        <w:pStyle w:val="NoSpacing"/>
-        <w:rPr>
-          <w:rFonts w:ascii="Times New Roman" w:hAnsi="Times New Roman" w:cs="Times New Roman"/>
-          <w:sz w:val="24"/>
-          <w:szCs w:val="24"/>
-        </w:rPr>
-      </w:pPr>
-    </w:p>
-    <w:p>
-      <w:pPr>
-        <w:pStyle w:val="NoSpacing"/>
-        <w:ind w:left="1080"/>
-        <w:rPr>
-          <w:rFonts w:ascii="Times New Roman" w:hAnsi="Times New Roman" w:cs="Times New Roman"/>
-          <w:sz w:val="24"/>
-          <w:szCs w:val="24"/>
-        </w:rPr>
-      </w:pPr>
-      <w:r>
-        <w:rPr>
-          <w:noProof/>
-        </w:rPr>
-        <mc:AlternateContent>
-          <mc:Choice Requires="wpi">
-            <w:drawing>
-              <wp:anchor distT="0" distB="0" distL="114300" distR="114300" simplePos="0" relativeHeight="251662336" behindDoc="0" locked="0" layoutInCell="1" allowOverlap="1" wp14:anchorId="4727BCEC" wp14:editId="640585EE">
-                <wp:simplePos x="0" y="0"/>
-                <wp:positionH relativeFrom="column">
-                  <wp:posOffset>-2462400</wp:posOffset>
-                </wp:positionH>
-                <wp:positionV relativeFrom="paragraph">
-                  <wp:posOffset>1267535</wp:posOffset>
-                </wp:positionV>
-                <wp:extent cx="360" cy="360"/>
-                <wp:effectExtent l="76200" t="76200" r="95250" b="95250"/>
-                <wp:wrapNone/>
-                <wp:docPr id="12" name="Ink 12"/>
-                <wp:cNvGraphicFramePr/>
-                <a:graphic xmlns:a="http://schemas.openxmlformats.org/drawingml/2006/main">
-                  <a:graphicData uri="http://schemas.microsoft.com/office/word/2010/wordprocessingInk">
-                    <w14:contentPart bwMode="auto" r:id="rId10">
-                      <w14:nvContentPartPr>
-                        <w14:cNvContentPartPr/>
-                      </w14:nvContentPartPr>
-                      <w14:xfrm>
-                        <a:off x="0" y="0"/>
-                        <a:ext cx="360" cy="360"/>
-                      </w14:xfrm>
-                    </w14:contentPart>
-                  </a:graphicData>
-                </a:graphic>
-              </wp:anchor>
-            </w:drawing>
-          </mc:Choice>
-          <mc:Fallback>
-            <w:pict>
-              <v:shapetype w14:anchorId="60F16B3B" id="_x0000_t75" coordsize="21600,21600" o:spt="75" o:preferrelative="t" path="m@4@5l@4@11@9@11@9@5xe" filled="f" stroked="f">
-                <v:stroke joinstyle="miter"/>
-                <v:formulas>
-                  <v:f eqn="if lineDrawn pixelLineWidth 0"/>
-                  <v:f eqn="sum @0 1 0"/>
-                  <v:f eqn="sum 0 0 @1"/>
-                  <v:f eqn="prod @2 1 2"/>
-                  <v:f eqn="prod @3 21600 pixelWidth"/>
-                  <v:f eqn="prod @3 21600 pixelHeight"/>
-                  <v:f eqn="sum @0 0 1"/>
-                  <v:f eqn="prod @6 1 2"/>
-                  <v:f eqn="prod @7 21600 pixelWidth"/>
-                  <v:f eqn="sum @8 21600 0"/>
-                  <v:f eqn="prod @7 21600 pixelHeight"/>
-                  <v:f eqn="sum @10 21600 0"/>
-                </v:formulas>
-                <v:path o:extrusionok="f" gradientshapeok="t" o:connecttype="rect"/>
-                <o:lock v:ext="edit" aspectratio="t"/>
-              </v:shapetype>
-              <v:shape id="Ink 12" o:spid="_x0000_s1026" type="#_x0000_t75" style="position:absolute;margin-left:-196.75pt;margin-top:96.95pt;width:5.7pt;height:5.7pt;z-index:251662336;visibility:visible;mso-wrap-style:square;mso-wrap-distance-left:9pt;mso-wrap-distance-top:0;mso-wrap-distance-right:9pt;mso-wrap-distance-bottom:0;mso-position-horizontal:absolute;mso-position-horizontal-relative:text;mso-position-vertical:absolute;mso-position-vertical-relative:text" o:gfxdata="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">
-                <v:imagedata r:id="rId11" o:title=""/>
-              </v:shape>
-            </w:pict>
-          </mc:Fallback>
-        </mc:AlternateContent>
-      </w:r>
-      <w:r>
-        <w:rPr>
-          <w:noProof/>
-        </w:rPr>
-        <mc:AlternateContent>
-          <mc:Choice Requires="wps">
-            <w:drawing>
-              <wp:anchor distT="0" distB="0" distL="114300" distR="114300" simplePos="0" relativeHeight="251661312" behindDoc="0" locked="0" layoutInCell="1" allowOverlap="1" wp14:anchorId="58E29404" wp14:editId="348D2A59">
-                <wp:simplePos x="0" y="0"/>
-                <wp:positionH relativeFrom="column">
-                  <wp:posOffset>2115540</wp:posOffset>
-                </wp:positionH>
-                <wp:positionV relativeFrom="paragraph">
-                  <wp:posOffset>499295</wp:posOffset>
-                </wp:positionV>
-                <wp:extent cx="2560320" cy="2194560"/>
-                <wp:effectExtent l="57150" t="38100" r="30480" b="34290"/>
-                <wp:wrapNone/>
-                <wp:docPr id="10" name="Hexagon 10"/>
-                <wp:cNvGraphicFramePr/>
-                <a:graphic xmlns:a="http://schemas.openxmlformats.org/drawingml/2006/main">
-                  <a:graphicData uri="http://schemas.microsoft.com/office/word/2010/wordprocessingShape">
-                    <wps:wsp>
-                      <wps:cNvSpPr/>
-                      <wps:spPr>
-                        <a:xfrm>
-                          <a:off x="0" y="0"/>
-                          <a:ext cx="2560320" cy="2194560"/>
-                        </a:xfrm>
-                        <a:prstGeom prst="hexagon">
-                          <a:avLst>
-                            <a:gd name="adj" fmla="val 28871"/>
-                            <a:gd name="vf" fmla="val 115470"/>
-                          </a:avLst>
-                        </a:prstGeom>
-                        <a:solidFill>
-                          <a:srgbClr val="E71224">
-                            <a:alpha val="5000"/>
-                          </a:srgbClr>
-                        </a:solidFill>
-                        <a:ln w="72000">
-                          <a:solidFill>
-                            <a:srgbClr val="E71224"/>
-                          </a:solidFill>
-                        </a:ln>
-                      </wps:spPr>
-                      <wps:style>
-                        <a:lnRef idx="2">
-                          <a:schemeClr val="accent1">
-                            <a:shade val="50000"/>
-                          </a:schemeClr>
-                        </a:lnRef>
-                        <a:fillRef idx="1">
-                          <a:schemeClr val="accent1"/>
-                        </a:fillRef>
-                        <a:effectRef idx="0">
-                          <a:schemeClr val="accent1"/>
-                        </a:effectRef>
-                        <a:fontRef idx="minor">
-                          <a:schemeClr val="lt1"/>
-                        </a:fontRef>
-                      </wps:style>
-                      <wps:bodyPr rot="0" spcFirstLastPara="0" vertOverflow="overflow" horzOverflow="overflow" vert="horz" wrap="square" lIns="91440" tIns="45720" rIns="91440" bIns="45720" numCol="1" spcCol="0" rtlCol="0" fromWordArt="0" anchor="ctr" anchorCtr="0" forceAA="0" compatLnSpc="1">
-                        <a:prstTxWarp prst="textNoShape">
-                          <a:avLst/>
-                        </a:prstTxWarp>
-                        <a:noAutofit/>
-                      </wps:bodyPr>
-                    </wps:wsp>
-                  </a:graphicData>
-                </a:graphic>
-              </wp:anchor>
-            </w:drawing>
-          </mc:Choice>
-          <mc:Fallback>
-            <w:pict>
-              <v:shapetype w14:anchorId="6390C1E7" id="_x0000_t9" coordsize="21600,21600" o:spt="9" adj="5400" path="m@0,l,10800@0,21600@1,21600,21600,10800@1,xe">
-                <v:stroke joinstyle="miter"/>
-                <v:formulas>
-                  <v:f eqn="val #0"/>
-                  <v:f eqn="sum width 0 #0"/>
-                  <v:f eqn="sum height 0 #0"/>
-                  <v:f eqn="prod @0 2929 10000"/>
-                  <v:f eqn="sum width 0 @3"/>
-                  <v:f eqn="sum height 0 @3"/>
-                </v:formulas>
-                <v:path gradientshapeok="t" o:connecttype="rect" textboxrect="1800,1800,19800,19800;3600,3600,18000,18000;6300,6300,15300,15300"/>
-                <v:handles>
-                  <v:h position="#0,topLeft" xrange="0,10800"/>
-                </v:handles>
-              </v:shapetype>
-              <v:shape id="Hexagon 10" o:spid="_x0000_s1026" type="#_x0000_t9" style="position:absolute;margin-left:166.6pt;margin-top:39.3pt;width:201.6pt;height:172.8pt;z-index:251661312;visibility:visible;mso-wrap-style:square;mso-wrap-distance-left:9pt;mso-wrap-distance-top:0;mso-wrap-distance-right:9pt;mso-wrap-distance-bottom:0;mso-position-horizontal:absolute;mso-position-horizontal-relative:text;mso-position-vertical:absolute;mso-position-vertical-relative:text;v-text-anchor:middle" o:gfxdata="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" adj="5345" fillcolor="#e71224" strokecolor="#e71224" strokeweight="2mm">
-                <v:fill opacity="3341f"/>
-              </v:shape>
-            </w:pict>
-          </mc:Fallback>
-        </mc:AlternateContent>
-      </w:r>
-      <w:r>
-        <w:rPr>
-          <w:noProof/>
-        </w:rPr>
-        <mc:AlternateContent>
-          <mc:Choice Requires="wpi">
-            <w:drawing>
-              <wp:anchor distT="0" distB="0" distL="114300" distR="114300" simplePos="0" relativeHeight="251659264" behindDoc="0" locked="0" layoutInCell="1" allowOverlap="1" wp14:anchorId="5A522A5D" wp14:editId="703CB41E">
-                <wp:simplePos x="0" y="0"/>
-                <wp:positionH relativeFrom="column">
-                  <wp:posOffset>-2275200</wp:posOffset>
-                </wp:positionH>
-                <wp:positionV relativeFrom="paragraph">
-                  <wp:posOffset>230735</wp:posOffset>
-                </wp:positionV>
-                <wp:extent cx="360" cy="360"/>
-                <wp:effectExtent l="76200" t="76200" r="95250" b="95250"/>
-                <wp:wrapNone/>
-                <wp:docPr id="8" name="Ink 8"/>
-                <wp:cNvGraphicFramePr/>
-                <a:graphic xmlns:a="http://schemas.openxmlformats.org/drawingml/2006/main">
-                  <a:graphicData uri="http://schemas.microsoft.com/office/word/2010/wordprocessingInk">
-                    <w14:contentPart bwMode="auto" r:id="rId12">
-                      <w14:nvContentPartPr>
-                        <w14:cNvContentPartPr/>
-                      </w14:nvContentPartPr>
-                      <w14:xfrm>
-                        <a:off x="0" y="0"/>
-                        <a:ext cx="360" cy="360"/>
-                      </w14:xfrm>
-                    </w14:contentPart>
-                  </a:graphicData>
-                </a:graphic>
-              </wp:anchor>
-            </w:drawing>
-          </mc:Choice>
-          <mc:Fallback>
-            <w:pict>
-              <v:shape w14:anchorId="1ACAA88E" id="Ink 8" o:spid="_x0000_s1026" type="#_x0000_t75" style="position:absolute;margin-left:-182pt;margin-top:15.3pt;width:5.7pt;height:5.7pt;z-index:251659264;visibility:visible;mso-wrap-style:square;mso-wrap-distance-left:9pt;mso-wrap-distance-top:0;mso-wrap-distance-right:9pt;mso-wrap-distance-bottom:0;mso-position-horizontal:absolute;mso-position-horizontal-relative:text;mso-position-vertical:absolute;mso-position-vertical-relative:text" o:gfxdata="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">
-                <v:imagedata r:id="rId11" o:title=""/>
-              </v:shape>
-            </w:pict>
-          </mc:Fallback>
-        </mc:AlternateContent>
-      </w:r>
-      <w:r>
-        <w:rPr>
-          <w:noProof/>
+          <w:b/>
+          <w:bCs/>
+          <w:sz w:val="24"/>
+          <w:szCs w:val="24"/>
+        </w:rPr>
+      </w:pPr>
+      <w:r>
+        <w:rPr>
+          <w:rFonts w:ascii="Courier New" w:hAnsi="Courier New" w:cs="Courier New"/>
+          <w:b/>
+          <w:bCs/>
+          <w:sz w:val="24"/>
+          <w:szCs w:val="24"/>
+        </w:rPr>
+        <w:t xml:space="preserve">pandas, </w:t>
+      </w:r>
+    </w:p>
+    <w:p>
+      <w:pPr>
+        <w:pStyle w:val="NoSpacing"/>
+        <w:numPr>
+          <w:ilvl w:val="3"/>
+          <w:numId w:val="11"/>
+        </w:numPr>
+        <w:rPr>
+          <w:rFonts w:ascii="Courier New" w:hAnsi="Courier New" w:cs="Courier New"/>
+          <w:b/>
+          <w:bCs/>
+          <w:sz w:val="24"/>
+          <w:szCs w:val="24"/>
+        </w:rPr>
+      </w:pPr>
+      <w:proofErr w:type="spellStart"/>
+      <w:r>
+        <w:rPr>
+          <w:rFonts w:ascii="Courier New" w:hAnsi="Courier New" w:cs="Courier New"/>
+          <w:b/>
+          <w:bCs/>
+          <w:sz w:val="24"/>
+          <w:szCs w:val="24"/>
+        </w:rPr>
+        <w:t>plotly</w:t>
+      </w:r>
+      <w:proofErr w:type="spellEnd"/>
+      <w:r>
+        <w:rPr>
+          <w:rFonts w:ascii="Courier New" w:hAnsi="Courier New" w:cs="Courier New"/>
+          <w:b/>
+          <w:bCs/>
+          <w:sz w:val="24"/>
+          <w:szCs w:val="24"/>
+        </w:rPr>
+        <w:t xml:space="preserve">, </w:t>
+      </w:r>
+    </w:p>
+    <w:p>
+      <w:pPr>
+        <w:pStyle w:val="NoSpacing"/>
+        <w:numPr>
+          <w:ilvl w:val="3"/>
+          <w:numId w:val="11"/>
+        </w:numPr>
+        <w:rPr>
+          <w:rFonts w:ascii="Times New Roman" w:hAnsi="Times New Roman" w:cs="Times New Roman"/>
+          <w:sz w:val="24"/>
+          <w:szCs w:val="24"/>
+        </w:rPr>
+      </w:pPr>
+      <w:r>
+        <w:rPr>
+          <w:rFonts w:ascii="Courier New" w:hAnsi="Courier New" w:cs="Courier New"/>
+          <w:b/>
+          <w:bCs/>
+          <w:sz w:val="24"/>
+          <w:szCs w:val="24"/>
+        </w:rPr>
+        <w:t>scikit-learn</w:t>
+      </w:r>
+      <w:r>
+        <w:rPr>
+          <w:rFonts w:ascii="Times New Roman" w:hAnsi="Times New Roman" w:cs="Times New Roman"/>
+          <w:sz w:val="24"/>
+          <w:szCs w:val="24"/>
+        </w:rPr>
+        <w:t xml:space="preserve">, and </w:t>
+      </w:r>
+    </w:p>
+    <w:p>
+      <w:pPr>
+        <w:pStyle w:val="NoSpacing"/>
+        <w:numPr>
+          <w:ilvl w:val="3"/>
+          <w:numId w:val="11"/>
+        </w:numPr>
+        <w:rPr>
+          <w:rFonts w:ascii="Courier New" w:hAnsi="Courier New" w:cs="Courier New"/>
+          <w:b/>
+          <w:bCs/>
+          <w:sz w:val="24"/>
+          <w:szCs w:val="24"/>
+        </w:rPr>
+      </w:pPr>
+      <w:proofErr w:type="spellStart"/>
+      <w:r>
+        <w:rPr>
+          <w:rFonts w:ascii="Courier New" w:hAnsi="Courier New" w:cs="Courier New"/>
+          <w:b/>
+          <w:bCs/>
+          <w:sz w:val="24"/>
+          <w:szCs w:val="24"/>
+        </w:rPr>
+        <w:t>webbrowser</w:t>
+      </w:r>
+      <w:proofErr w:type="spellEnd"/>
+    </w:p>
+    <w:p>
+      <w:pPr>
+        <w:pStyle w:val="NoSpacing"/>
+        <w:ind w:left="2160"/>
+        <w:rPr>
+          <w:rFonts w:ascii="Times New Roman" w:hAnsi="Times New Roman" w:cs="Times New Roman"/>
+          <w:sz w:val="24"/>
+          <w:szCs w:val="24"/>
+        </w:rPr>
+      </w:pPr>
+    </w:p>
+    <w:p>
+      <w:pPr>
+        <w:pStyle w:val="NoSpacing"/>
+        <w:numPr>
+          <w:ilvl w:val="2"/>
+          <w:numId w:val="11"/>
+        </w:numPr>
+        <w:rPr>
+          <w:rFonts w:ascii="Times New Roman" w:hAnsi="Times New Roman" w:cs="Times New Roman"/>
+          <w:sz w:val="24"/>
+          <w:szCs w:val="24"/>
+        </w:rPr>
+      </w:pPr>
+      <w:r>
+        <w:rPr>
+          <w:rFonts w:ascii="Times New Roman" w:hAnsi="Times New Roman" w:cs="Times New Roman"/>
+          <w:sz w:val="24"/>
+          <w:szCs w:val="24"/>
+        </w:rPr>
+        <w:t xml:space="preserve">Once all packages </w:t>
+      </w:r>
+      <w:r>
+        <w:rPr>
+          <w:rFonts w:ascii="Times New Roman" w:hAnsi="Times New Roman" w:cs="Times New Roman"/>
+          <w:sz w:val="24"/>
+          <w:szCs w:val="24"/>
+        </w:rPr>
+        <w:t>have been</w:t>
+      </w:r>
+      <w:r>
+        <w:rPr>
+          <w:rFonts w:ascii="Times New Roman" w:hAnsi="Times New Roman" w:cs="Times New Roman"/>
+          <w:sz w:val="24"/>
+          <w:szCs w:val="24"/>
+        </w:rPr>
+        <w:t xml:space="preserve"> installed, import them into your code and use them in your PyCharm projects.</w:t>
+      </w:r>
+    </w:p>
+    <w:p>
+      <w:pPr>
+        <w:pStyle w:val="NoSpacing"/>
+        <w:rPr>
+          <w:rFonts w:ascii="Times New Roman" w:hAnsi="Times New Roman" w:cs="Times New Roman"/>
+          <w:sz w:val="24"/>
+          <w:szCs w:val="24"/>
+        </w:rPr>
+      </w:pPr>
+    </w:p>
+    <w:p>
+      <w:pPr>
+        <w:pStyle w:val="NoSpacing"/>
+        <w:numPr>
+          <w:ilvl w:val="0"/>
+          <w:numId w:val="11"/>
+        </w:numPr>
+        <w:rPr>
+          <w:rFonts w:ascii="Times New Roman" w:hAnsi="Times New Roman" w:cs="Times New Roman"/>
+          <w:sz w:val="24"/>
+          <w:szCs w:val="24"/>
+        </w:rPr>
+      </w:pPr>
+      <w:r>
+        <w:rPr>
+          <w:rFonts w:ascii="Times New Roman" w:hAnsi="Times New Roman" w:cs="Times New Roman"/>
+          <w:sz w:val="24"/>
+          <w:szCs w:val="24"/>
+        </w:rPr>
+        <w:t>(Optional) Download and install Python 3.6 or later from the official Python website (</w:t>
+      </w:r>
+      <w:hyperlink r:id="rId15" w:history="1">
+        <w:r>
+          <w:rPr>
+            <w:rStyle w:val="Hyperlink"/>
+            <w:rFonts w:ascii="Times New Roman" w:hAnsi="Times New Roman" w:cs="Times New Roman"/>
+            <w:sz w:val="24"/>
+            <w:szCs w:val="24"/>
+          </w:rPr>
+          <w:t>https://www.python.org/downloads/</w:t>
+        </w:r>
+      </w:hyperlink>
+      <w:r>
+        <w:rPr>
+          <w:rFonts w:ascii="Times New Roman" w:hAnsi="Times New Roman" w:cs="Times New Roman"/>
+          <w:sz w:val="24"/>
+          <w:szCs w:val="24"/>
+        </w:rPr>
+        <w:t>).</w:t>
+      </w:r>
+    </w:p>
+    <w:p>
+      <w:pPr>
+        <w:pStyle w:val="NoSpacing"/>
+        <w:rPr>
+          <w:rFonts w:ascii="Times New Roman" w:hAnsi="Times New Roman" w:cs="Times New Roman"/>
+          <w:sz w:val="24"/>
+          <w:szCs w:val="24"/>
+        </w:rPr>
+      </w:pPr>
+    </w:p>
+    <w:p>
+      <w:pPr>
+        <w:pStyle w:val="NoSpacing"/>
+        <w:rPr>
+          <w:rFonts w:ascii="Times New Roman" w:hAnsi="Times New Roman" w:cs="Times New Roman"/>
+          <w:sz w:val="24"/>
+          <w:szCs w:val="24"/>
+        </w:rPr>
+      </w:pPr>
+    </w:p>
+    <w:p>
+      <w:pPr>
+        <w:pStyle w:val="NoSpacing"/>
+        <w:rPr>
+          <w:rFonts w:ascii="Times New Roman" w:hAnsi="Times New Roman" w:cs="Times New Roman"/>
+          <w:sz w:val="24"/>
+          <w:szCs w:val="24"/>
+        </w:rPr>
+      </w:pPr>
+    </w:p>
+    <w:p>
+      <w:pPr>
+        <w:pStyle w:val="NoSpacing"/>
+        <w:rPr>
+          <w:rFonts w:ascii="Times New Roman" w:hAnsi="Times New Roman" w:cs="Times New Roman"/>
+          <w:b/>
+          <w:bCs/>
+          <w:sz w:val="24"/>
+          <w:szCs w:val="24"/>
+        </w:rPr>
+      </w:pPr>
+      <w:r>
+        <w:rPr>
+          <w:rFonts w:ascii="Times New Roman" w:hAnsi="Times New Roman" w:cs="Times New Roman"/>
+          <w:b/>
+          <w:bCs/>
+          <w:sz w:val="24"/>
+          <w:szCs w:val="24"/>
+        </w:rPr>
+        <w:t>To use the Data Analysis Application:</w:t>
+      </w:r>
+    </w:p>
+    <w:p>
+      <w:pPr>
+        <w:pStyle w:val="NoSpacing"/>
+        <w:rPr>
+          <w:rFonts w:ascii="Times New Roman" w:hAnsi="Times New Roman" w:cs="Times New Roman"/>
+          <w:sz w:val="24"/>
+          <w:szCs w:val="24"/>
+        </w:rPr>
+      </w:pPr>
+    </w:p>
+    <w:p>
+      <w:pPr>
+        <w:pStyle w:val="NoSpacing"/>
+        <w:numPr>
+          <w:ilvl w:val="0"/>
+          <w:numId w:val="12"/>
+        </w:numPr>
+        <w:rPr>
+          <w:rFonts w:ascii="Times New Roman" w:hAnsi="Times New Roman" w:cs="Times New Roman"/>
+          <w:sz w:val="24"/>
+          <w:szCs w:val="24"/>
+        </w:rPr>
+      </w:pPr>
+      <w:r>
+        <w:rPr>
+          <w:rFonts w:ascii="Times New Roman" w:hAnsi="Times New Roman" w:cs="Times New Roman"/>
+          <w:sz w:val="24"/>
+          <w:szCs w:val="24"/>
+        </w:rPr>
+        <w:t>Open the application using PyCharm.</w:t>
+      </w:r>
+    </w:p>
+    <w:p>
+      <w:pPr>
+        <w:pStyle w:val="NoSpacing"/>
+        <w:ind w:left="720"/>
+        <w:rPr>
+          <w:rFonts w:ascii="Times New Roman" w:hAnsi="Times New Roman" w:cs="Times New Roman"/>
+          <w:sz w:val="24"/>
+          <w:szCs w:val="24"/>
+        </w:rPr>
+      </w:pPr>
+    </w:p>
+    <w:p>
+      <w:pPr>
+        <w:pStyle w:val="NoSpacing"/>
+        <w:numPr>
+          <w:ilvl w:val="0"/>
+          <w:numId w:val="12"/>
+        </w:numPr>
+        <w:rPr>
+          <w:rFonts w:ascii="Times New Roman" w:hAnsi="Times New Roman" w:cs="Times New Roman"/>
+          <w:sz w:val="24"/>
+          <w:szCs w:val="24"/>
+        </w:rPr>
+      </w:pPr>
+      <w:r>
+        <w:rPr>
+          <w:rFonts w:ascii="Times New Roman" w:hAnsi="Times New Roman" w:cs="Times New Roman"/>
+          <w:sz w:val="24"/>
+          <w:szCs w:val="24"/>
+        </w:rPr>
+        <w:t>The Data Analysis window will appear.</w:t>
+      </w:r>
+    </w:p>
+    <w:p>
+      <w:pPr>
+        <w:pStyle w:val="NoSpacing"/>
+        <w:numPr>
+          <w:ilvl w:val="1"/>
+          <w:numId w:val="12"/>
+        </w:numPr>
+        <w:rPr>
+          <w:rFonts w:ascii="Times New Roman" w:hAnsi="Times New Roman" w:cs="Times New Roman"/>
+          <w:sz w:val="24"/>
+          <w:szCs w:val="24"/>
+        </w:rPr>
+      </w:pPr>
+      <w:r>
+        <w:rPr>
+          <w:rFonts w:ascii="Times New Roman" w:hAnsi="Times New Roman" w:cs="Times New Roman"/>
+          <w:sz w:val="24"/>
+          <w:szCs w:val="24"/>
+        </w:rPr>
+        <w:t>If the "Data Analysis" screen does not "automatically" appear</w:t>
+      </w:r>
+    </w:p>
+    <w:p>
+      <w:pPr>
+        <w:pStyle w:val="NoSpacing"/>
+        <w:numPr>
+          <w:ilvl w:val="1"/>
+          <w:numId w:val="12"/>
+        </w:numPr>
+        <w:rPr>
+          <w:rFonts w:ascii="Times New Roman" w:hAnsi="Times New Roman" w:cs="Times New Roman"/>
+          <w:sz w:val="24"/>
+          <w:szCs w:val="24"/>
+        </w:rPr>
+      </w:pPr>
+      <w:r>
+        <w:rPr>
+          <w:rFonts w:ascii="Times New Roman" w:hAnsi="Times New Roman" w:cs="Times New Roman"/>
+          <w:sz w:val="24"/>
+          <w:szCs w:val="24"/>
+        </w:rPr>
+        <w:t xml:space="preserve">Check the Windows 10 </w:t>
+      </w:r>
+      <w:proofErr w:type="gramStart"/>
+      <w:r>
+        <w:rPr>
+          <w:rFonts w:ascii="Times New Roman" w:hAnsi="Times New Roman" w:cs="Times New Roman"/>
+          <w:sz w:val="24"/>
+          <w:szCs w:val="24"/>
+        </w:rPr>
+        <w:t>taskbar</w:t>
+      </w:r>
+      <w:proofErr w:type="gramEnd"/>
+    </w:p>
+    <w:p>
+      <w:pPr>
+        <w:pStyle w:val="NoSpacing"/>
+        <w:numPr>
+          <w:ilvl w:val="1"/>
+          <w:numId w:val="12"/>
+        </w:numPr>
+        <w:rPr>
+          <w:rFonts w:ascii="Times New Roman" w:hAnsi="Times New Roman" w:cs="Times New Roman"/>
+          <w:sz w:val="24"/>
+          <w:szCs w:val="24"/>
+        </w:rPr>
+      </w:pPr>
+      <w:r>
+        <w:rPr>
+          <w:rFonts w:ascii="Times New Roman" w:hAnsi="Times New Roman" w:cs="Times New Roman"/>
+          <w:sz w:val="24"/>
+          <w:szCs w:val="24"/>
+        </w:rPr>
+        <w:t xml:space="preserve">You should see an icon like this: </w:t>
+      </w:r>
+      <w:r>
+        <w:rPr>
+          <w:rFonts w:ascii="Times New Roman" w:hAnsi="Times New Roman" w:cs="Times New Roman"/>
+          <w:sz w:val="24"/>
+          <w:szCs w:val="24"/>
         </w:rPr>
         <w:drawing>
-          <wp:inline distT="0" distB="0" distL="0" distR="0" wp14:anchorId="52D67DB0" wp14:editId="53A45A7A">
-            <wp:extent cx="5378400" cy="2985826"/>
-            <wp:effectExtent l="0" t="0" r="0" b="5080"/>
-            <wp:docPr id="5" name="Picture 5" descr="Graphical user interface, application, Word&#10;&#10;Description automatically generated"/>
+          <wp:inline distT="0" distB="0" distL="0" distR="0" wp14:anchorId="6DFCBD26" wp14:editId="7E919F1D">
+            <wp:extent cx="232011" cy="267164"/>
+            <wp:effectExtent l="0" t="0" r="0" b="0"/>
+            <wp:docPr id="1" name="Picture 1"/>
             <wp:cNvGraphicFramePr>
               <a:graphicFrameLocks xmlns:a="http://schemas.openxmlformats.org/drawingml/2006/main" noChangeAspect="1"/>
             </wp:cNvGraphicFramePr>
@@ -1775,18 +2508,132 @@
               <a:graphicData uri="http://schemas.openxmlformats.org/drawingml/2006/picture">
                 <pic:pic xmlns:pic="http://schemas.openxmlformats.org/drawingml/2006/picture">
                   <pic:nvPicPr>
-                    <pic:cNvPr id="5" name="Picture 5" descr="Graphical user interface, application, Word&#10;&#10;Description automatically generated"/>
+                    <pic:cNvPr id="1" name=""/>
+                    <pic:cNvPicPr/>
+                  </pic:nvPicPr>
+                  <pic:blipFill>
+                    <a:blip r:embed="rId16"/>
+                    <a:stretch>
+                      <a:fillRect/>
+                    </a:stretch>
+                  </pic:blipFill>
+                  <pic:spPr>
+                    <a:xfrm>
+                      <a:off x="0" y="0"/>
+                      <a:ext cx="238726" cy="274896"/>
+                    </a:xfrm>
+                    <a:prstGeom prst="rect">
+                      <a:avLst/>
+                    </a:prstGeom>
+                  </pic:spPr>
+                </pic:pic>
+              </a:graphicData>
+            </a:graphic>
+          </wp:inline>
+        </w:drawing>
+      </w:r>
+    </w:p>
+    <w:p>
+      <w:pPr>
+        <w:pStyle w:val="NoSpacing"/>
+        <w:numPr>
+          <w:ilvl w:val="1"/>
+          <w:numId w:val="12"/>
+        </w:numPr>
+        <w:rPr>
+          <w:rFonts w:ascii="Times New Roman" w:hAnsi="Times New Roman" w:cs="Times New Roman"/>
+          <w:sz w:val="24"/>
+          <w:szCs w:val="24"/>
+        </w:rPr>
+      </w:pPr>
+      <w:r>
+        <w:rPr>
+          <w:rFonts w:ascii="Times New Roman" w:hAnsi="Times New Roman" w:cs="Times New Roman"/>
+          <w:sz w:val="24"/>
+          <w:szCs w:val="24"/>
+        </w:rPr>
+        <w:t>Click the icon to get the "</w:t>
+      </w:r>
+      <w:r>
+        <w:rPr>
+          <w:rFonts w:ascii="Times New Roman" w:hAnsi="Times New Roman" w:cs="Times New Roman"/>
+          <w:b/>
+          <w:bCs/>
+          <w:sz w:val="24"/>
+          <w:szCs w:val="24"/>
+        </w:rPr>
+        <w:t>Data Analysis</w:t>
+      </w:r>
+      <w:r>
+        <w:rPr>
+          <w:rFonts w:ascii="Times New Roman" w:hAnsi="Times New Roman" w:cs="Times New Roman"/>
+          <w:b/>
+          <w:bCs/>
+          <w:sz w:val="24"/>
+          <w:szCs w:val="24"/>
+        </w:rPr>
+        <w:t>"</w:t>
+      </w:r>
+      <w:r>
+        <w:rPr>
+          <w:rFonts w:ascii="Times New Roman" w:hAnsi="Times New Roman" w:cs="Times New Roman"/>
+          <w:sz w:val="24"/>
+          <w:szCs w:val="24"/>
+        </w:rPr>
+        <w:t xml:space="preserve"> screen as shown below:</w:t>
+      </w:r>
+    </w:p>
+    <w:p>
+      <w:pPr>
+        <w:pStyle w:val="NoSpacing"/>
+        <w:rPr>
+          <w:rFonts w:ascii="Times New Roman" w:hAnsi="Times New Roman" w:cs="Times New Roman"/>
+          <w:sz w:val="24"/>
+          <w:szCs w:val="24"/>
+        </w:rPr>
+      </w:pPr>
+    </w:p>
+    <w:p>
+      <w:pPr>
+        <w:pStyle w:val="NoSpacing"/>
+        <w:ind w:left="360"/>
+        <w:rPr>
+          <w:rFonts w:ascii="Times New Roman" w:hAnsi="Times New Roman" w:cs="Times New Roman"/>
+          <w:sz w:val="24"/>
+          <w:szCs w:val="24"/>
+        </w:rPr>
+      </w:pPr>
+      <w:r>
+        <w:rPr>
+          <w:rFonts w:ascii="Times New Roman" w:hAnsi="Times New Roman" w:cs="Times New Roman"/>
+          <w:sz w:val="24"/>
+          <w:szCs w:val="24"/>
+        </w:rPr>
+        <w:lastRenderedPageBreak/>
+        <w:drawing>
+          <wp:inline distT="0" distB="0" distL="0" distR="0" wp14:anchorId="433B2DDA" wp14:editId="3D351294">
+            <wp:extent cx="5540921" cy="2171928"/>
+            <wp:effectExtent l="171450" t="152400" r="365125" b="342900"/>
+            <wp:docPr id="3" name="Picture 3" descr="Graphical user interface, text, application&#10;&#10;Description automatically generated"/>
+            <wp:cNvGraphicFramePr>
+              <a:graphicFrameLocks xmlns:a="http://schemas.openxmlformats.org/drawingml/2006/main" noChangeAspect="1"/>
+            </wp:cNvGraphicFramePr>
+            <a:graphic xmlns:a="http://schemas.openxmlformats.org/drawingml/2006/main">
+              <a:graphicData uri="http://schemas.openxmlformats.org/drawingml/2006/picture">
+                <pic:pic xmlns:pic="http://schemas.openxmlformats.org/drawingml/2006/picture">
+                  <pic:nvPicPr>
+                    <pic:cNvPr id="3" name="Picture 3" descr="Graphical user interface, text, application&#10;&#10;Description automatically generated"/>
                     <pic:cNvPicPr/>
                   </pic:nvPicPr>
                   <pic:blipFill rotWithShape="1">
-                    <a:blip r:embed="rId13"/>
-                    <a:srcRect l="50030" b="1385"/>
+                    <a:blip r:embed="rId17"/>
+                    <a:srcRect l="519" b="-735"/>
                     <a:stretch/>
                   </pic:blipFill>
                   <pic:spPr bwMode="auto">
                     <a:xfrm>
                       <a:off x="0" y="0"/>
-                      <a:ext cx="5401574" cy="2998691"/>
+                      <a:ext cx="5588533" cy="2190591"/>
                     </a:xfrm>
                     <a:prstGeom prst="rect">
                       <a:avLst/>
@@ -1794,6 +2641,13 @@
                     <a:ln>
                       <a:noFill/>
                     </a:ln>
+                    <a:effectLst>
+                      <a:outerShdw blurRad="292100" dist="139700" dir="2700000" algn="tl" rotWithShape="0">
+                        <a:srgbClr val="333333">
+                          <a:alpha val="65000"/>
+                        </a:srgbClr>
+                      </a:outerShdw>
+                    </a:effectLst>
                     <a:extLst>
                       <a:ext uri="{53640926-AAD7-44D8-BBD7-CCE9431645EC}">
                         <a14:shadowObscured xmlns:a14="http://schemas.microsoft.com/office/drawing/2010/main"/>
@@ -1820,18 +2674,99 @@
     <w:p>
       <w:pPr>
         <w:pStyle w:val="NoSpacing"/>
-        <w:ind w:left="1080"/>
-        <w:rPr>
-          <w:rFonts w:ascii="Times New Roman" w:hAnsi="Times New Roman" w:cs="Times New Roman"/>
-          <w:sz w:val="24"/>
-          <w:szCs w:val="24"/>
-        </w:rPr>
-      </w:pPr>
-    </w:p>
-    <w:p>
-      <w:pPr>
-        <w:pStyle w:val="NoSpacing"/>
-        <w:ind w:left="1080"/>
+        <w:numPr>
+          <w:ilvl w:val="0"/>
+          <w:numId w:val="12"/>
+        </w:numPr>
+        <w:rPr>
+          <w:rFonts w:ascii="Times New Roman" w:hAnsi="Times New Roman" w:cs="Times New Roman"/>
+          <w:sz w:val="24"/>
+          <w:szCs w:val="24"/>
+        </w:rPr>
+      </w:pPr>
+      <w:r>
+        <w:rPr>
+          <w:rFonts w:ascii="Times New Roman" w:hAnsi="Times New Roman" w:cs="Times New Roman"/>
+          <w:sz w:val="24"/>
+          <w:szCs w:val="24"/>
+        </w:rPr>
+        <w:t>Next, c</w:t>
+      </w:r>
+      <w:r>
+        <w:rPr>
+          <w:rFonts w:ascii="Times New Roman" w:hAnsi="Times New Roman" w:cs="Times New Roman"/>
+          <w:sz w:val="24"/>
+          <w:szCs w:val="24"/>
+        </w:rPr>
+        <w:t>lick the "</w:t>
+      </w:r>
+      <w:r>
+        <w:rPr>
+          <w:rFonts w:ascii="Times New Roman" w:hAnsi="Times New Roman" w:cs="Times New Roman"/>
+          <w:b/>
+          <w:bCs/>
+          <w:sz w:val="24"/>
+          <w:szCs w:val="24"/>
+        </w:rPr>
+        <w:t>Browse</w:t>
+      </w:r>
+      <w:r>
+        <w:rPr>
+          <w:rFonts w:ascii="Times New Roman" w:hAnsi="Times New Roman" w:cs="Times New Roman"/>
+          <w:sz w:val="24"/>
+          <w:szCs w:val="24"/>
+        </w:rPr>
+        <w:t>" button and select a CSV file (</w:t>
+      </w:r>
+      <w:r>
+        <w:rPr>
+          <w:rFonts w:ascii="Times New Roman" w:hAnsi="Times New Roman" w:cs="Times New Roman"/>
+          <w:sz w:val="24"/>
+          <w:szCs w:val="24"/>
+        </w:rPr>
+        <w:t>"</w:t>
+      </w:r>
+      <w:r>
+        <w:rPr>
+          <w:rFonts w:ascii="Courier New" w:hAnsi="Courier New" w:cs="Courier New"/>
+          <w:b/>
+          <w:bCs/>
+          <w:sz w:val="24"/>
+          <w:szCs w:val="24"/>
+        </w:rPr>
+        <w:t>diabetes_data.csv</w:t>
+      </w:r>
+      <w:r>
+        <w:rPr>
+          <w:rFonts w:ascii="Times New Roman" w:hAnsi="Times New Roman" w:cs="Times New Roman"/>
+          <w:sz w:val="24"/>
+          <w:szCs w:val="24"/>
+        </w:rPr>
+        <w:t>"</w:t>
+      </w:r>
+      <w:r>
+        <w:rPr>
+          <w:rFonts w:ascii="Times New Roman" w:hAnsi="Times New Roman" w:cs="Times New Roman"/>
+          <w:sz w:val="24"/>
+          <w:szCs w:val="24"/>
+        </w:rPr>
+        <w:t>) for analysis.</w:t>
+      </w:r>
+    </w:p>
+    <w:p>
+      <w:pPr>
+        <w:pStyle w:val="NoSpacing"/>
+        <w:rPr>
+          <w:rFonts w:ascii="Times New Roman" w:hAnsi="Times New Roman" w:cs="Times New Roman"/>
+          <w:sz w:val="24"/>
+          <w:szCs w:val="24"/>
+        </w:rPr>
+      </w:pPr>
+    </w:p>
+    <w:p>
+      <w:pPr>
+        <w:pStyle w:val="NoSpacing"/>
+        <w:ind w:left="360"/>
         <w:rPr>
           <w:rFonts w:ascii="Times New Roman" w:hAnsi="Times New Roman" w:cs="Times New Roman"/>
           <w:sz w:val="24"/>
@@ -1845,10 +2780,10 @@
           <w:szCs w:val="24"/>
         </w:rPr>
         <w:drawing>
-          <wp:inline distT="0" distB="0" distL="0" distR="0" wp14:anchorId="0A62DB96" wp14:editId="127E1804">
-            <wp:extent cx="5128893" cy="2583625"/>
-            <wp:effectExtent l="0" t="0" r="0" b="7620"/>
-            <wp:docPr id="14" name="Picture 14" descr="Chart, pie chart&#10;&#10;Description automatically generated"/>
+          <wp:inline distT="0" distB="0" distL="0" distR="0" wp14:anchorId="78AC2397" wp14:editId="7F2ECA79">
+            <wp:extent cx="5531892" cy="1934387"/>
+            <wp:effectExtent l="152400" t="152400" r="354965" b="370840"/>
+            <wp:docPr id="4" name="Picture 4" descr="Graphical user interface, text, application, email&#10;&#10;Description automatically generated"/>
             <wp:cNvGraphicFramePr>
               <a:graphicFrameLocks xmlns:a="http://schemas.openxmlformats.org/drawingml/2006/main" noChangeAspect="1"/>
             </wp:cNvGraphicFramePr>
@@ -1856,253 +2791,7 @@
               <a:graphicData uri="http://schemas.openxmlformats.org/drawingml/2006/picture">
                 <pic:pic xmlns:pic="http://schemas.openxmlformats.org/drawingml/2006/picture">
                   <pic:nvPicPr>
-                    <pic:cNvPr id="14" name="Picture 14" descr="Chart, pie chart&#10;&#10;Description automatically generated"/>
-                    <pic:cNvPicPr/>
-                  </pic:nvPicPr>
-                  <pic:blipFill>
-                    <a:blip r:embed="rId14"/>
-                    <a:stretch>
-                      <a:fillRect/>
-                    </a:stretch>
-                  </pic:blipFill>
-                  <pic:spPr>
-                    <a:xfrm>
-                      <a:off x="0" y="0"/>
-                      <a:ext cx="5143973" cy="2591221"/>
-                    </a:xfrm>
-                    <a:prstGeom prst="rect">
-                      <a:avLst/>
-                    </a:prstGeom>
-                  </pic:spPr>
-                </pic:pic>
-              </a:graphicData>
-            </a:graphic>
-          </wp:inline>
-        </w:drawing>
-      </w:r>
-    </w:p>
-    <w:p>
-      <w:pPr>
-        <w:pStyle w:val="NoSpacing"/>
-        <w:ind w:left="1080"/>
-        <w:rPr>
-          <w:rFonts w:ascii="Times New Roman" w:hAnsi="Times New Roman" w:cs="Times New Roman"/>
-          <w:sz w:val="24"/>
-          <w:szCs w:val="24"/>
-        </w:rPr>
-      </w:pPr>
-    </w:p>
-    <w:p>
-      <w:pPr>
-        <w:pStyle w:val="NoSpacing"/>
-        <w:ind w:left="1080"/>
-        <w:rPr>
-          <w:rFonts w:ascii="Times New Roman" w:hAnsi="Times New Roman" w:cs="Times New Roman"/>
-          <w:sz w:val="24"/>
-          <w:szCs w:val="24"/>
-        </w:rPr>
-      </w:pPr>
-      <w:r>
-        <w:rPr>
-          <w:rFonts w:ascii="Times New Roman" w:hAnsi="Times New Roman" w:cs="Times New Roman"/>
-          <w:sz w:val="24"/>
-          <w:szCs w:val="24"/>
-        </w:rPr>
-        <w:drawing>
-          <wp:inline distT="0" distB="0" distL="0" distR="0" wp14:anchorId="6F1614A1" wp14:editId="3387EB71">
-            <wp:extent cx="5135473" cy="2562250"/>
-            <wp:effectExtent l="0" t="0" r="8255" b="0"/>
-            <wp:docPr id="15" name="Picture 15" descr="Diagram, application&#10;&#10;Description automatically generated"/>
-            <wp:cNvGraphicFramePr>
-              <a:graphicFrameLocks xmlns:a="http://schemas.openxmlformats.org/drawingml/2006/main" noChangeAspect="1"/>
-            </wp:cNvGraphicFramePr>
-            <a:graphic xmlns:a="http://schemas.openxmlformats.org/drawingml/2006/main">
-              <a:graphicData uri="http://schemas.openxmlformats.org/drawingml/2006/picture">
-                <pic:pic xmlns:pic="http://schemas.openxmlformats.org/drawingml/2006/picture">
-                  <pic:nvPicPr>
-                    <pic:cNvPr id="15" name="Picture 15" descr="Diagram, application&#10;&#10;Description automatically generated"/>
-                    <pic:cNvPicPr/>
-                  </pic:nvPicPr>
-                  <pic:blipFill>
-                    <a:blip r:embed="rId15"/>
-                    <a:stretch>
-                      <a:fillRect/>
-                    </a:stretch>
-                  </pic:blipFill>
-                  <pic:spPr>
-                    <a:xfrm>
-                      <a:off x="0" y="0"/>
-                      <a:ext cx="5176136" cy="2582538"/>
-                    </a:xfrm>
-                    <a:prstGeom prst="rect">
-                      <a:avLst/>
-                    </a:prstGeom>
-                  </pic:spPr>
-                </pic:pic>
-              </a:graphicData>
-            </a:graphic>
-          </wp:inline>
-        </w:drawing>
-      </w:r>
-    </w:p>
-    <w:p>
-      <w:pPr>
-        <w:pStyle w:val="NoSpacing"/>
-        <w:ind w:left="1080"/>
-        <w:rPr>
-          <w:rFonts w:ascii="Times New Roman" w:hAnsi="Times New Roman" w:cs="Times New Roman"/>
-          <w:sz w:val="24"/>
-          <w:szCs w:val="24"/>
-        </w:rPr>
-      </w:pPr>
-    </w:p>
-    <w:p>
-      <w:pPr>
-        <w:pStyle w:val="NoSpacing"/>
-        <w:ind w:left="1080"/>
-        <w:rPr>
-          <w:rFonts w:ascii="Times New Roman" w:hAnsi="Times New Roman" w:cs="Times New Roman"/>
-          <w:sz w:val="24"/>
-          <w:szCs w:val="24"/>
-        </w:rPr>
-      </w:pPr>
-      <w:r>
-        <w:rPr>
-          <w:rFonts w:ascii="Times New Roman" w:hAnsi="Times New Roman" w:cs="Times New Roman"/>
-          <w:sz w:val="24"/>
-          <w:szCs w:val="24"/>
-        </w:rPr>
-        <w:drawing>
-          <wp:inline distT="0" distB="0" distL="0" distR="0" wp14:anchorId="5DAF9386" wp14:editId="48424AE7">
-            <wp:extent cx="5121323" cy="2559020"/>
-            <wp:effectExtent l="0" t="0" r="3175" b="0"/>
-            <wp:docPr id="16" name="Picture 16" descr="A picture containing text, sky&#10;&#10;Description automatically generated"/>
-            <wp:cNvGraphicFramePr>
-              <a:graphicFrameLocks xmlns:a="http://schemas.openxmlformats.org/drawingml/2006/main" noChangeAspect="1"/>
-            </wp:cNvGraphicFramePr>
-            <a:graphic xmlns:a="http://schemas.openxmlformats.org/drawingml/2006/main">
-              <a:graphicData uri="http://schemas.openxmlformats.org/drawingml/2006/picture">
-                <pic:pic xmlns:pic="http://schemas.openxmlformats.org/drawingml/2006/picture">
-                  <pic:nvPicPr>
-                    <pic:cNvPr id="16" name="Picture 16" descr="A picture containing text, sky&#10;&#10;Description automatically generated"/>
-                    <pic:cNvPicPr/>
-                  </pic:nvPicPr>
-                  <pic:blipFill>
-                    <a:blip r:embed="rId16"/>
-                    <a:stretch>
-                      <a:fillRect/>
-                    </a:stretch>
-                  </pic:blipFill>
-                  <pic:spPr>
-                    <a:xfrm>
-                      <a:off x="0" y="0"/>
-                      <a:ext cx="5146309" cy="2571505"/>
-                    </a:xfrm>
-                    <a:prstGeom prst="rect">
-                      <a:avLst/>
-                    </a:prstGeom>
-                  </pic:spPr>
-                </pic:pic>
-              </a:graphicData>
-            </a:graphic>
-          </wp:inline>
-        </w:drawing>
-      </w:r>
-    </w:p>
-    <w:p>
-      <w:pPr>
-        <w:pStyle w:val="NoSpacing"/>
-        <w:ind w:left="1080"/>
-        <w:rPr>
-          <w:rFonts w:ascii="Times New Roman" w:hAnsi="Times New Roman" w:cs="Times New Roman"/>
-          <w:sz w:val="24"/>
-          <w:szCs w:val="24"/>
-        </w:rPr>
-      </w:pPr>
-      <w:r>
-        <w:rPr>
-          <w:rFonts w:ascii="Times New Roman" w:hAnsi="Times New Roman" w:cs="Times New Roman"/>
-          <w:sz w:val="24"/>
-          <w:szCs w:val="24"/>
-        </w:rPr>
-        <w:lastRenderedPageBreak/>
-        <w:drawing>
-          <wp:inline distT="0" distB="0" distL="0" distR="0" wp14:anchorId="0F1C023A" wp14:editId="0118A972">
-            <wp:extent cx="5165884" cy="2586805"/>
-            <wp:effectExtent l="0" t="0" r="0" b="4445"/>
-            <wp:docPr id="17" name="Picture 17" descr="Chart&#10;&#10;Description automatically generated"/>
-            <wp:cNvGraphicFramePr>
-              <a:graphicFrameLocks xmlns:a="http://schemas.openxmlformats.org/drawingml/2006/main" noChangeAspect="1"/>
-            </wp:cNvGraphicFramePr>
-            <a:graphic xmlns:a="http://schemas.openxmlformats.org/drawingml/2006/main">
-              <a:graphicData uri="http://schemas.openxmlformats.org/drawingml/2006/picture">
-                <pic:pic xmlns:pic="http://schemas.openxmlformats.org/drawingml/2006/picture">
-                  <pic:nvPicPr>
-                    <pic:cNvPr id="17" name="Picture 17" descr="Chart&#10;&#10;Description automatically generated"/>
-                    <pic:cNvPicPr/>
-                  </pic:nvPicPr>
-                  <pic:blipFill>
-                    <a:blip r:embed="rId17"/>
-                    <a:stretch>
-                      <a:fillRect/>
-                    </a:stretch>
-                  </pic:blipFill>
-                  <pic:spPr>
-                    <a:xfrm>
-                      <a:off x="0" y="0"/>
-                      <a:ext cx="5229955" cy="2618889"/>
-                    </a:xfrm>
-                    <a:prstGeom prst="rect">
-                      <a:avLst/>
-                    </a:prstGeom>
-                  </pic:spPr>
-                </pic:pic>
-              </a:graphicData>
-            </a:graphic>
-          </wp:inline>
-        </w:drawing>
-      </w:r>
-    </w:p>
-    <w:p>
-      <w:pPr>
-        <w:pStyle w:val="NoSpacing"/>
-        <w:ind w:left="1080"/>
-        <w:rPr>
-          <w:rFonts w:ascii="Times New Roman" w:hAnsi="Times New Roman" w:cs="Times New Roman"/>
-          <w:sz w:val="24"/>
-          <w:szCs w:val="24"/>
-        </w:rPr>
-      </w:pPr>
-    </w:p>
-    <w:p>
-      <w:pPr>
-        <w:pStyle w:val="NoSpacing"/>
-        <w:ind w:left="1080"/>
-        <w:rPr>
-          <w:rFonts w:ascii="Times New Roman" w:hAnsi="Times New Roman" w:cs="Times New Roman"/>
-          <w:sz w:val="24"/>
-          <w:szCs w:val="24"/>
-        </w:rPr>
-      </w:pPr>
-      <w:r>
-        <w:rPr>
-          <w:rFonts w:ascii="Times New Roman" w:hAnsi="Times New Roman" w:cs="Times New Roman"/>
-          <w:sz w:val="24"/>
-          <w:szCs w:val="24"/>
-        </w:rPr>
-        <w:drawing>
-          <wp:inline distT="0" distB="0" distL="0" distR="0" wp14:anchorId="783DB6C3" wp14:editId="72994E7F">
-            <wp:extent cx="5582429" cy="4334480"/>
-            <wp:effectExtent l="0" t="0" r="0" b="9525"/>
-            <wp:docPr id="19" name="Picture 19" descr="Graphical user interface, text, application, email&#10;&#10;Description automatically generated"/>
-            <wp:cNvGraphicFramePr>
-              <a:graphicFrameLocks xmlns:a="http://schemas.openxmlformats.org/drawingml/2006/main" noChangeAspect="1"/>
-            </wp:cNvGraphicFramePr>
-            <a:graphic xmlns:a="http://schemas.openxmlformats.org/drawingml/2006/main">
-              <a:graphicData uri="http://schemas.openxmlformats.org/drawingml/2006/picture">
-                <pic:pic xmlns:pic="http://schemas.openxmlformats.org/drawingml/2006/picture">
-                  <pic:nvPicPr>
-                    <pic:cNvPr id="19" name="Picture 19" descr="Graphical user interface, text, application, email&#10;&#10;Description automatically generated"/>
+                    <pic:cNvPr id="4" name="Picture 4" descr="Graphical user interface, text, application, email&#10;&#10;Description automatically generated"/>
                     <pic:cNvPicPr/>
                   </pic:nvPicPr>
                   <pic:blipFill>
@@ -2114,355 +2803,7 @@
                   <pic:spPr>
                     <a:xfrm>
                       <a:off x="0" y="0"/>
-                      <a:ext cx="5582429" cy="4334480"/>
-                    </a:xfrm>
-                    <a:prstGeom prst="rect">
-                      <a:avLst/>
-                    </a:prstGeom>
-                  </pic:spPr>
-                </pic:pic>
-              </a:graphicData>
-            </a:graphic>
-          </wp:inline>
-        </w:drawing>
-      </w:r>
-    </w:p>
-    <w:p>
-      <w:pPr>
-        <w:pStyle w:val="NoSpacing"/>
-        <w:ind w:left="1080"/>
-        <w:rPr>
-          <w:rFonts w:ascii="Times New Roman" w:hAnsi="Times New Roman" w:cs="Times New Roman"/>
-          <w:sz w:val="24"/>
-          <w:szCs w:val="24"/>
-        </w:rPr>
-      </w:pPr>
-    </w:p>
-    <w:p>
-      <w:pPr>
-        <w:pStyle w:val="NoSpacing"/>
-        <w:ind w:left="1080"/>
-        <w:rPr>
-          <w:rFonts w:ascii="Times New Roman" w:hAnsi="Times New Roman" w:cs="Times New Roman"/>
-          <w:sz w:val="24"/>
-          <w:szCs w:val="24"/>
-        </w:rPr>
-      </w:pPr>
-      <w:r>
-        <w:rPr>
-          <w:rFonts w:ascii="Times New Roman" w:hAnsi="Times New Roman" w:cs="Times New Roman"/>
-          <w:sz w:val="24"/>
-          <w:szCs w:val="24"/>
-        </w:rPr>
-        <w:lastRenderedPageBreak/>
-        <w:drawing>
-          <wp:inline distT="0" distB="0" distL="0" distR="0" wp14:anchorId="44C44F40" wp14:editId="3A2129B6">
-            <wp:extent cx="4991797" cy="3639058"/>
-            <wp:effectExtent l="0" t="0" r="0" b="0"/>
-            <wp:docPr id="20" name="Picture 20" descr="Graphical user interface, text, application&#10;&#10;Description automatically generated"/>
-            <wp:cNvGraphicFramePr>
-              <a:graphicFrameLocks xmlns:a="http://schemas.openxmlformats.org/drawingml/2006/main" noChangeAspect="1"/>
-            </wp:cNvGraphicFramePr>
-            <a:graphic xmlns:a="http://schemas.openxmlformats.org/drawingml/2006/main">
-              <a:graphicData uri="http://schemas.openxmlformats.org/drawingml/2006/picture">
-                <pic:pic xmlns:pic="http://schemas.openxmlformats.org/drawingml/2006/picture">
-                  <pic:nvPicPr>
-                    <pic:cNvPr id="20" name="Picture 20" descr="Graphical user interface, text, application&#10;&#10;Description automatically generated"/>
-                    <pic:cNvPicPr/>
-                  </pic:nvPicPr>
-                  <pic:blipFill>
-                    <a:blip r:embed="rId19"/>
-                    <a:stretch>
-                      <a:fillRect/>
-                    </a:stretch>
-                  </pic:blipFill>
-                  <pic:spPr>
-                    <a:xfrm>
-                      <a:off x="0" y="0"/>
-                      <a:ext cx="4991797" cy="3639058"/>
-                    </a:xfrm>
-                    <a:prstGeom prst="rect">
-                      <a:avLst/>
-                    </a:prstGeom>
-                  </pic:spPr>
-                </pic:pic>
-              </a:graphicData>
-            </a:graphic>
-          </wp:inline>
-        </w:drawing>
-      </w:r>
-    </w:p>
-    <w:p>
-      <w:pPr>
-        <w:pStyle w:val="NoSpacing"/>
-        <w:ind w:left="1080"/>
-        <w:rPr>
-          <w:rFonts w:ascii="Times New Roman" w:hAnsi="Times New Roman" w:cs="Times New Roman"/>
-          <w:sz w:val="24"/>
-          <w:szCs w:val="24"/>
-        </w:rPr>
-      </w:pPr>
-    </w:p>
-    <w:p>
-      <w:pPr>
-        <w:pStyle w:val="NoSpacing"/>
-        <w:ind w:left="1080"/>
-        <w:rPr>
-          <w:rFonts w:ascii="Times New Roman" w:hAnsi="Times New Roman" w:cs="Times New Roman"/>
-          <w:sz w:val="24"/>
-          <w:szCs w:val="24"/>
-        </w:rPr>
-      </w:pPr>
-      <w:r>
-        <w:rPr>
-          <w:rFonts w:ascii="Times New Roman" w:hAnsi="Times New Roman" w:cs="Times New Roman"/>
-          <w:sz w:val="24"/>
-          <w:szCs w:val="24"/>
-        </w:rPr>
-        <w:drawing>
-          <wp:inline distT="0" distB="0" distL="0" distR="0" wp14:anchorId="3CD71E67" wp14:editId="264C8A61">
-            <wp:extent cx="518400" cy="523875"/>
-            <wp:effectExtent l="0" t="0" r="0" b="0"/>
-            <wp:docPr id="21" name="Picture 21" descr="Icon&#10;&#10;Description automatically generated"/>
-            <wp:cNvGraphicFramePr>
-              <a:graphicFrameLocks xmlns:a="http://schemas.openxmlformats.org/drawingml/2006/main" noChangeAspect="1"/>
-            </wp:cNvGraphicFramePr>
-            <a:graphic xmlns:a="http://schemas.openxmlformats.org/drawingml/2006/main">
-              <a:graphicData uri="http://schemas.openxmlformats.org/drawingml/2006/picture">
-                <pic:pic xmlns:pic="http://schemas.openxmlformats.org/drawingml/2006/picture">
-                  <pic:nvPicPr>
-                    <pic:cNvPr id="21" name="Picture 21" descr="Icon&#10;&#10;Description automatically generated"/>
-                    <pic:cNvPicPr/>
-                  </pic:nvPicPr>
-                  <pic:blipFill rotWithShape="1">
-                    <a:blip r:embed="rId20"/>
-                    <a:srcRect r="6163"/>
-                    <a:stretch/>
-                  </pic:blipFill>
-                  <pic:spPr bwMode="auto">
-                    <a:xfrm>
-                      <a:off x="0" y="0"/>
-                      <a:ext cx="518472" cy="523948"/>
-                    </a:xfrm>
-                    <a:prstGeom prst="rect">
-                      <a:avLst/>
-                    </a:prstGeom>
-                    <a:ln>
-                      <a:noFill/>
-                    </a:ln>
-                    <a:extLst>
-                      <a:ext uri="{53640926-AAD7-44D8-BBD7-CCE9431645EC}">
-                        <a14:shadowObscured xmlns:a14="http://schemas.microsoft.com/office/drawing/2010/main"/>
-                      </a:ext>
-                    </a:extLst>
-                  </pic:spPr>
-                </pic:pic>
-              </a:graphicData>
-            </a:graphic>
-          </wp:inline>
-        </w:drawing>
-      </w:r>
-    </w:p>
-    <w:p>
-      <w:pPr>
-        <w:pStyle w:val="NoSpacing"/>
-        <w:ind w:left="1080"/>
-        <w:rPr>
-          <w:rFonts w:ascii="Times New Roman" w:hAnsi="Times New Roman" w:cs="Times New Roman"/>
-          <w:sz w:val="24"/>
-          <w:szCs w:val="24"/>
-        </w:rPr>
-      </w:pPr>
-    </w:p>
-    <w:p>
-      <w:pPr>
-        <w:pStyle w:val="NoSpacing"/>
-        <w:ind w:left="1080"/>
-        <w:rPr>
-          <w:rFonts w:ascii="Times New Roman" w:hAnsi="Times New Roman" w:cs="Times New Roman"/>
-          <w:sz w:val="24"/>
-          <w:szCs w:val="24"/>
-        </w:rPr>
-      </w:pPr>
-    </w:p>
-    <w:p>
-      <w:pPr>
-        <w:pStyle w:val="NoSpacing"/>
-        <w:ind w:left="1080"/>
-        <w:rPr>
-          <w:rFonts w:ascii="Times New Roman" w:hAnsi="Times New Roman" w:cs="Times New Roman"/>
-          <w:sz w:val="24"/>
-          <w:szCs w:val="24"/>
-        </w:rPr>
-      </w:pPr>
-      <w:r>
-        <w:rPr>
-          <w:rFonts w:ascii="Times New Roman" w:hAnsi="Times New Roman" w:cs="Times New Roman"/>
-          <w:sz w:val="24"/>
-          <w:szCs w:val="24"/>
-        </w:rPr>
-        <w:lastRenderedPageBreak/>
-        <w:drawing>
-          <wp:inline distT="0" distB="0" distL="0" distR="0" wp14:anchorId="641C71E3" wp14:editId="67D0D6D5">
-            <wp:extent cx="4024800" cy="4581525"/>
-            <wp:effectExtent l="0" t="0" r="0" b="0"/>
-            <wp:docPr id="22" name="Picture 22" descr="Graphical user interface, text&#10;&#10;Description automatically generated"/>
-            <wp:cNvGraphicFramePr>
-              <a:graphicFrameLocks xmlns:a="http://schemas.openxmlformats.org/drawingml/2006/main" noChangeAspect="1"/>
-            </wp:cNvGraphicFramePr>
-            <a:graphic xmlns:a="http://schemas.openxmlformats.org/drawingml/2006/main">
-              <a:graphicData uri="http://schemas.openxmlformats.org/drawingml/2006/picture">
-                <pic:pic xmlns:pic="http://schemas.openxmlformats.org/drawingml/2006/picture">
-                  <pic:nvPicPr>
-                    <pic:cNvPr id="22" name="Picture 22" descr="Graphical user interface, text&#10;&#10;Description automatically generated"/>
-                    <pic:cNvPicPr/>
-                  </pic:nvPicPr>
-                  <pic:blipFill rotWithShape="1">
-                    <a:blip r:embed="rId21"/>
-                    <a:srcRect r="1503"/>
-                    <a:stretch/>
-                  </pic:blipFill>
-                  <pic:spPr bwMode="auto">
-                    <a:xfrm>
-                      <a:off x="0" y="0"/>
-                      <a:ext cx="4025361" cy="4582164"/>
-                    </a:xfrm>
-                    <a:prstGeom prst="rect">
-                      <a:avLst/>
-                    </a:prstGeom>
-                    <a:ln>
-                      <a:noFill/>
-                    </a:ln>
-                    <a:extLst>
-                      <a:ext uri="{53640926-AAD7-44D8-BBD7-CCE9431645EC}">
-                        <a14:shadowObscured xmlns:a14="http://schemas.microsoft.com/office/drawing/2010/main"/>
-                      </a:ext>
-                    </a:extLst>
-                  </pic:spPr>
-                </pic:pic>
-              </a:graphicData>
-            </a:graphic>
-          </wp:inline>
-        </w:drawing>
-      </w:r>
-    </w:p>
-    <w:p>
-      <w:pPr>
-        <w:pStyle w:val="NoSpacing"/>
-        <w:ind w:left="1080"/>
-        <w:rPr>
-          <w:rFonts w:ascii="Times New Roman" w:hAnsi="Times New Roman" w:cs="Times New Roman"/>
-          <w:sz w:val="24"/>
-          <w:szCs w:val="24"/>
-        </w:rPr>
-      </w:pPr>
-    </w:p>
-    <w:p>
-      <w:pPr>
-        <w:pStyle w:val="NoSpacing"/>
-        <w:ind w:left="1080"/>
-        <w:rPr>
-          <w:rFonts w:ascii="Times New Roman" w:hAnsi="Times New Roman" w:cs="Times New Roman"/>
-          <w:sz w:val="24"/>
-          <w:szCs w:val="24"/>
-        </w:rPr>
-      </w:pPr>
-      <w:r>
-        <w:rPr>
-          <w:rFonts w:ascii="Times New Roman" w:hAnsi="Times New Roman" w:cs="Times New Roman"/>
-          <w:sz w:val="24"/>
-          <w:szCs w:val="24"/>
-        </w:rPr>
-        <w:lastRenderedPageBreak/>
-        <w:drawing>
-          <wp:inline distT="0" distB="0" distL="0" distR="0" wp14:anchorId="617752A8" wp14:editId="39AACF86">
-            <wp:extent cx="5229955" cy="5144218"/>
-            <wp:effectExtent l="0" t="0" r="8890" b="0"/>
-            <wp:docPr id="24" name="Picture 24" descr="Text&#10;&#10;Description automatically generated"/>
-            <wp:cNvGraphicFramePr>
-              <a:graphicFrameLocks xmlns:a="http://schemas.openxmlformats.org/drawingml/2006/main" noChangeAspect="1"/>
-            </wp:cNvGraphicFramePr>
-            <a:graphic xmlns:a="http://schemas.openxmlformats.org/drawingml/2006/main">
-              <a:graphicData uri="http://schemas.openxmlformats.org/drawingml/2006/picture">
-                <pic:pic xmlns:pic="http://schemas.openxmlformats.org/drawingml/2006/picture">
-                  <pic:nvPicPr>
-                    <pic:cNvPr id="24" name="Picture 24" descr="Text&#10;&#10;Description automatically generated"/>
-                    <pic:cNvPicPr/>
-                  </pic:nvPicPr>
-                  <pic:blipFill>
-                    <a:blip r:embed="rId22"/>
-                    <a:stretch>
-                      <a:fillRect/>
-                    </a:stretch>
-                  </pic:blipFill>
-                  <pic:spPr>
-                    <a:xfrm>
-                      <a:off x="0" y="0"/>
-                      <a:ext cx="5229955" cy="5144218"/>
-                    </a:xfrm>
-                    <a:prstGeom prst="rect">
-                      <a:avLst/>
-                    </a:prstGeom>
-                  </pic:spPr>
-                </pic:pic>
-              </a:graphicData>
-            </a:graphic>
-          </wp:inline>
-        </w:drawing>
-      </w:r>
-    </w:p>
-    <w:p>
-      <w:pPr>
-        <w:pStyle w:val="NoSpacing"/>
-        <w:ind w:left="1080"/>
-        <w:rPr>
-          <w:rFonts w:ascii="Times New Roman" w:hAnsi="Times New Roman" w:cs="Times New Roman"/>
-          <w:sz w:val="24"/>
-          <w:szCs w:val="24"/>
-        </w:rPr>
-      </w:pPr>
-    </w:p>
-    <w:p>
-      <w:pPr>
-        <w:pStyle w:val="NoSpacing"/>
-        <w:ind w:left="1080"/>
-        <w:rPr>
-          <w:rFonts w:ascii="Times New Roman" w:hAnsi="Times New Roman" w:cs="Times New Roman"/>
-          <w:sz w:val="24"/>
-          <w:szCs w:val="24"/>
-        </w:rPr>
-      </w:pPr>
-      <w:r>
-        <w:rPr>
-          <w:rFonts w:ascii="Times New Roman" w:hAnsi="Times New Roman" w:cs="Times New Roman"/>
-          <w:sz w:val="24"/>
-          <w:szCs w:val="24"/>
-        </w:rPr>
-        <w:drawing>
-          <wp:inline distT="0" distB="0" distL="0" distR="0" wp14:anchorId="625B7AE0" wp14:editId="6A85CAEC">
-            <wp:extent cx="4282800" cy="2435156"/>
-            <wp:effectExtent l="152400" t="152400" r="365760" b="365760"/>
-            <wp:docPr id="18" name="Picture 18" descr="Graphical user interface, text, application, chat or text message&#10;&#10;Description automatically generated"/>
-            <wp:cNvGraphicFramePr>
-              <a:graphicFrameLocks xmlns:a="http://schemas.openxmlformats.org/drawingml/2006/main" noChangeAspect="1"/>
-            </wp:cNvGraphicFramePr>
-            <a:graphic xmlns:a="http://schemas.openxmlformats.org/drawingml/2006/main">
-              <a:graphicData uri="http://schemas.openxmlformats.org/drawingml/2006/picture">
-                <pic:pic xmlns:pic="http://schemas.openxmlformats.org/drawingml/2006/picture">
-                  <pic:nvPicPr>
-                    <pic:cNvPr id="18" name="Picture 18" descr="Graphical user interface, text, application, chat or text message&#10;&#10;Description automatically generated"/>
-                    <pic:cNvPicPr/>
-                  </pic:nvPicPr>
-                  <pic:blipFill>
-                    <a:blip r:embed="rId23"/>
-                    <a:stretch>
-                      <a:fillRect/>
-                    </a:stretch>
-                  </pic:blipFill>
-                  <pic:spPr>
-                    <a:xfrm>
-                      <a:off x="0" y="0"/>
-                      <a:ext cx="4345069" cy="2470561"/>
+                      <a:ext cx="5563001" cy="1945265"/>
                     </a:xfrm>
                     <a:prstGeom prst="rect">
                       <a:avLst/>
@@ -2485,7 +2826,1140 @@
         </w:drawing>
       </w:r>
     </w:p>
+    <w:p>
+      <w:pPr>
+        <w:pStyle w:val="NoSpacing"/>
+        <w:rPr>
+          <w:rFonts w:ascii="Times New Roman" w:hAnsi="Times New Roman" w:cs="Times New Roman"/>
+          <w:sz w:val="24"/>
+          <w:szCs w:val="24"/>
+        </w:rPr>
+      </w:pPr>
+    </w:p>
+    <w:p>
+      <w:pPr>
+        <w:pStyle w:val="NoSpacing"/>
+        <w:numPr>
+          <w:ilvl w:val="0"/>
+          <w:numId w:val="12"/>
+        </w:numPr>
+        <w:rPr>
+          <w:rFonts w:ascii="Times New Roman" w:hAnsi="Times New Roman" w:cs="Times New Roman"/>
+          <w:sz w:val="24"/>
+          <w:szCs w:val="24"/>
+        </w:rPr>
+      </w:pPr>
+      <w:r>
+        <w:rPr>
+          <w:rFonts w:ascii="Times New Roman" w:hAnsi="Times New Roman" w:cs="Times New Roman"/>
+          <w:sz w:val="24"/>
+          <w:szCs w:val="24"/>
+        </w:rPr>
+        <w:t>The selected file's path will be displayed in the text field next to the "</w:t>
+      </w:r>
+      <w:r>
+        <w:rPr>
+          <w:rFonts w:ascii="Times New Roman" w:hAnsi="Times New Roman" w:cs="Times New Roman"/>
+          <w:b/>
+          <w:bCs/>
+          <w:sz w:val="24"/>
+          <w:szCs w:val="24"/>
+        </w:rPr>
+        <w:t>Browse</w:t>
+      </w:r>
+      <w:r>
+        <w:rPr>
+          <w:rFonts w:ascii="Times New Roman" w:hAnsi="Times New Roman" w:cs="Times New Roman"/>
+          <w:sz w:val="24"/>
+          <w:szCs w:val="24"/>
+        </w:rPr>
+        <w:t>" button.</w:t>
+      </w:r>
+    </w:p>
+    <w:p>
+      <w:pPr>
+        <w:pStyle w:val="NoSpacing"/>
+        <w:rPr>
+          <w:rFonts w:ascii="Times New Roman" w:hAnsi="Times New Roman" w:cs="Times New Roman"/>
+          <w:sz w:val="24"/>
+          <w:szCs w:val="24"/>
+        </w:rPr>
+      </w:pPr>
+    </w:p>
+    <w:p>
+      <w:pPr>
+        <w:pStyle w:val="NoSpacing"/>
+        <w:numPr>
+          <w:ilvl w:val="0"/>
+          <w:numId w:val="12"/>
+        </w:numPr>
+        <w:rPr>
+          <w:rFonts w:ascii="Times New Roman" w:hAnsi="Times New Roman" w:cs="Times New Roman"/>
+          <w:sz w:val="24"/>
+          <w:szCs w:val="24"/>
+        </w:rPr>
+      </w:pPr>
+      <w:r>
+        <w:rPr>
+          <w:rFonts w:ascii="Times New Roman" w:hAnsi="Times New Roman" w:cs="Times New Roman"/>
+          <w:sz w:val="24"/>
+          <w:szCs w:val="24"/>
+        </w:rPr>
+        <w:t>Click the "Analyze" button to generate charts and metrics for the selected file.</w:t>
+      </w:r>
+    </w:p>
+    <w:p>
+      <w:pPr>
+        <w:pStyle w:val="ListParagraph"/>
+        <w:rPr>
+          <w:rFonts w:ascii="Times New Roman" w:hAnsi="Times New Roman" w:cs="Times New Roman"/>
+          <w:sz w:val="24"/>
+          <w:szCs w:val="24"/>
+        </w:rPr>
+      </w:pPr>
+    </w:p>
+    <w:p>
+      <w:pPr>
+        <w:pStyle w:val="NoSpacing"/>
+        <w:numPr>
+          <w:ilvl w:val="0"/>
+          <w:numId w:val="12"/>
+        </w:numPr>
+        <w:rPr>
+          <w:rFonts w:ascii="Times New Roman" w:hAnsi="Times New Roman" w:cs="Times New Roman"/>
+          <w:sz w:val="24"/>
+          <w:szCs w:val="24"/>
+        </w:rPr>
+      </w:pPr>
+      <w:r>
+        <w:rPr>
+          <w:rFonts w:ascii="Times New Roman" w:hAnsi="Times New Roman" w:cs="Times New Roman"/>
+          <w:sz w:val="24"/>
+          <w:szCs w:val="24"/>
+        </w:rPr>
+        <w:t>You may be prompted to agree to which application you will use to view the HTML-based data</w:t>
+      </w:r>
+    </w:p>
+    <w:p>
+      <w:pPr>
+        <w:pStyle w:val="NoSpacing"/>
+        <w:numPr>
+          <w:ilvl w:val="1"/>
+          <w:numId w:val="12"/>
+        </w:numPr>
+        <w:rPr>
+          <w:rFonts w:ascii="Times New Roman" w:hAnsi="Times New Roman" w:cs="Times New Roman"/>
+          <w:sz w:val="24"/>
+          <w:szCs w:val="24"/>
+        </w:rPr>
+      </w:pPr>
+      <w:r>
+        <w:rPr>
+          <w:rFonts w:ascii="Times New Roman" w:hAnsi="Times New Roman" w:cs="Times New Roman"/>
+          <w:sz w:val="24"/>
+          <w:szCs w:val="24"/>
+        </w:rPr>
+        <w:t>If you are prompted, you will do something like the figure below:</w:t>
+      </w:r>
+    </w:p>
+    <w:p>
+      <w:pPr>
+        <w:pStyle w:val="NoSpacing"/>
+        <w:ind w:left="1440"/>
+        <w:rPr>
+          <w:rFonts w:ascii="Times New Roman" w:hAnsi="Times New Roman" w:cs="Times New Roman"/>
+          <w:sz w:val="24"/>
+          <w:szCs w:val="24"/>
+        </w:rPr>
+      </w:pPr>
+    </w:p>
+    <w:p>
+      <w:pPr>
+        <w:pStyle w:val="NoSpacing"/>
+        <w:ind w:left="1080"/>
+        <w:rPr>
+          <w:rFonts w:ascii="Times New Roman" w:hAnsi="Times New Roman" w:cs="Times New Roman"/>
+          <w:sz w:val="24"/>
+          <w:szCs w:val="24"/>
+        </w:rPr>
+      </w:pPr>
+      <w:r>
+        <w:rPr>
+          <w:noProof/>
+        </w:rPr>
+        <w:lastRenderedPageBreak/>
+        <w:drawing>
+          <wp:inline distT="0" distB="0" distL="0" distR="0" wp14:anchorId="7049A49E" wp14:editId="1EC41911">
+            <wp:extent cx="5086907" cy="2824003"/>
+            <wp:effectExtent l="171450" t="152400" r="361950" b="357505"/>
+            <wp:docPr id="5" name="Picture 5" descr="Graphical user interface, application, Word&#10;&#10;Description automatically generated"/>
+            <wp:cNvGraphicFramePr>
+              <a:graphicFrameLocks xmlns:a="http://schemas.openxmlformats.org/drawingml/2006/main" noChangeAspect="1"/>
+            </wp:cNvGraphicFramePr>
+            <a:graphic xmlns:a="http://schemas.openxmlformats.org/drawingml/2006/main">
+              <a:graphicData uri="http://schemas.openxmlformats.org/drawingml/2006/picture">
+                <pic:pic xmlns:pic="http://schemas.openxmlformats.org/drawingml/2006/picture">
+                  <pic:nvPicPr>
+                    <pic:cNvPr id="5" name="Picture 5" descr="Graphical user interface, application, Word&#10;&#10;Description automatically generated"/>
+                    <pic:cNvPicPr/>
+                  </pic:nvPicPr>
+                  <pic:blipFill rotWithShape="1">
+                    <a:blip r:embed="rId19"/>
+                    <a:srcRect l="50030" b="1385"/>
+                    <a:stretch/>
+                  </pic:blipFill>
+                  <pic:spPr bwMode="auto">
+                    <a:xfrm>
+                      <a:off x="0" y="0"/>
+                      <a:ext cx="5141747" cy="2854447"/>
+                    </a:xfrm>
+                    <a:prstGeom prst="rect">
+                      <a:avLst/>
+                    </a:prstGeom>
+                    <a:ln>
+                      <a:noFill/>
+                    </a:ln>
+                    <a:effectLst>
+                      <a:outerShdw blurRad="292100" dist="139700" dir="2700000" algn="tl" rotWithShape="0">
+                        <a:srgbClr val="333333">
+                          <a:alpha val="65000"/>
+                        </a:srgbClr>
+                      </a:outerShdw>
+                    </a:effectLst>
+                    <a:extLst>
+                      <a:ext uri="{53640926-AAD7-44D8-BBD7-CCE9431645EC}">
+                        <a14:shadowObscured xmlns:a14="http://schemas.microsoft.com/office/drawing/2010/main"/>
+                      </a:ext>
+                    </a:extLst>
+                  </pic:spPr>
+                </pic:pic>
+              </a:graphicData>
+            </a:graphic>
+          </wp:inline>
+        </w:drawing>
+      </w:r>
+    </w:p>
+    <w:p>
+      <w:pPr>
+        <w:pStyle w:val="NoSpacing"/>
+        <w:ind w:left="1080"/>
+        <w:rPr>
+          <w:rFonts w:ascii="Times New Roman" w:hAnsi="Times New Roman" w:cs="Times New Roman"/>
+          <w:sz w:val="24"/>
+          <w:szCs w:val="24"/>
+        </w:rPr>
+      </w:pPr>
+    </w:p>
+    <w:p>
+      <w:pPr>
+        <w:pStyle w:val="NoSpacing"/>
+        <w:numPr>
+          <w:ilvl w:val="1"/>
+          <w:numId w:val="12"/>
+        </w:numPr>
+        <w:rPr>
+          <w:rFonts w:ascii="Times New Roman" w:hAnsi="Times New Roman" w:cs="Times New Roman"/>
+          <w:sz w:val="24"/>
+          <w:szCs w:val="24"/>
+        </w:rPr>
+      </w:pPr>
+      <w:r>
+        <w:rPr>
+          <w:rFonts w:ascii="Times New Roman" w:hAnsi="Times New Roman" w:cs="Times New Roman"/>
+          <w:sz w:val="24"/>
+          <w:szCs w:val="24"/>
+        </w:rPr>
+        <w:t xml:space="preserve">Select the default web browser you are accustomed to </w:t>
+      </w:r>
+      <w:proofErr w:type="gramStart"/>
+      <w:r>
+        <w:rPr>
+          <w:rFonts w:ascii="Times New Roman" w:hAnsi="Times New Roman" w:cs="Times New Roman"/>
+          <w:sz w:val="24"/>
+          <w:szCs w:val="24"/>
+        </w:rPr>
+        <w:t>using</w:t>
+      </w:r>
+      <w:proofErr w:type="gramEnd"/>
+    </w:p>
+    <w:p>
+      <w:pPr>
+        <w:pStyle w:val="NoSpacing"/>
+        <w:ind w:left="1440"/>
+        <w:rPr>
+          <w:rFonts w:ascii="Times New Roman" w:hAnsi="Times New Roman" w:cs="Times New Roman"/>
+          <w:sz w:val="24"/>
+          <w:szCs w:val="24"/>
+        </w:rPr>
+      </w:pPr>
+    </w:p>
+    <w:p>
+      <w:pPr>
+        <w:pStyle w:val="NoSpacing"/>
+        <w:numPr>
+          <w:ilvl w:val="1"/>
+          <w:numId w:val="12"/>
+        </w:numPr>
+        <w:rPr>
+          <w:rFonts w:ascii="Times New Roman" w:hAnsi="Times New Roman" w:cs="Times New Roman"/>
+          <w:sz w:val="24"/>
+          <w:szCs w:val="24"/>
+        </w:rPr>
+      </w:pPr>
+      <w:r>
+        <w:rPr>
+          <w:rFonts w:ascii="Times New Roman" w:hAnsi="Times New Roman" w:cs="Times New Roman"/>
+          <w:sz w:val="24"/>
+          <w:szCs w:val="24"/>
+        </w:rPr>
+        <w:t>When you do that four HTML tabs will load on your browser</w:t>
+      </w:r>
+    </w:p>
+    <w:p>
+      <w:pPr>
+        <w:pStyle w:val="NoSpacing"/>
+        <w:rPr>
+          <w:rFonts w:ascii="Times New Roman" w:hAnsi="Times New Roman" w:cs="Times New Roman"/>
+          <w:sz w:val="24"/>
+          <w:szCs w:val="24"/>
+        </w:rPr>
+      </w:pPr>
+    </w:p>
+    <w:p>
+      <w:pPr>
+        <w:pStyle w:val="NoSpacing"/>
+        <w:numPr>
+          <w:ilvl w:val="1"/>
+          <w:numId w:val="12"/>
+        </w:numPr>
+        <w:rPr>
+          <w:rFonts w:ascii="Times New Roman" w:hAnsi="Times New Roman" w:cs="Times New Roman"/>
+          <w:sz w:val="24"/>
+          <w:szCs w:val="24"/>
+        </w:rPr>
+      </w:pPr>
+      <w:r>
+        <w:rPr>
+          <w:rFonts w:ascii="Times New Roman" w:hAnsi="Times New Roman" w:cs="Times New Roman"/>
+          <w:sz w:val="24"/>
+          <w:szCs w:val="24"/>
+        </w:rPr>
+        <w:t>If you see less than 4 HTML browser tabs close the browser and select the "</w:t>
+      </w:r>
+      <w:r>
+        <w:rPr>
+          <w:rFonts w:ascii="Times New Roman" w:hAnsi="Times New Roman" w:cs="Times New Roman"/>
+          <w:b/>
+          <w:bCs/>
+          <w:sz w:val="24"/>
+          <w:szCs w:val="24"/>
+        </w:rPr>
+        <w:t>Analyze</w:t>
+      </w:r>
+      <w:r>
+        <w:rPr>
+          <w:rFonts w:ascii="Times New Roman" w:hAnsi="Times New Roman" w:cs="Times New Roman"/>
+          <w:sz w:val="24"/>
+          <w:szCs w:val="24"/>
+        </w:rPr>
+        <w:t>" button again from the "</w:t>
+      </w:r>
+      <w:r>
+        <w:rPr>
+          <w:rFonts w:ascii="Times New Roman" w:hAnsi="Times New Roman" w:cs="Times New Roman"/>
+          <w:b/>
+          <w:bCs/>
+          <w:sz w:val="24"/>
+          <w:szCs w:val="24"/>
+        </w:rPr>
+        <w:t>Data Analysis</w:t>
+      </w:r>
+      <w:r>
+        <w:rPr>
+          <w:rFonts w:ascii="Times New Roman" w:hAnsi="Times New Roman" w:cs="Times New Roman"/>
+          <w:sz w:val="24"/>
+          <w:szCs w:val="24"/>
+        </w:rPr>
+        <w:t>" screen</w:t>
+      </w:r>
+    </w:p>
+    <w:p>
+      <w:pPr>
+        <w:pStyle w:val="NoSpacing"/>
+        <w:numPr>
+          <w:ilvl w:val="1"/>
+          <w:numId w:val="12"/>
+        </w:numPr>
+        <w:rPr>
+          <w:rFonts w:ascii="Times New Roman" w:hAnsi="Times New Roman" w:cs="Times New Roman"/>
+          <w:sz w:val="24"/>
+          <w:szCs w:val="24"/>
+        </w:rPr>
+      </w:pPr>
+      <w:r>
+        <w:rPr>
+          <w:rFonts w:ascii="Times New Roman" w:hAnsi="Times New Roman" w:cs="Times New Roman"/>
+          <w:sz w:val="24"/>
+          <w:szCs w:val="24"/>
+        </w:rPr>
+        <w:t>You should now see all four browser tabs:</w:t>
+      </w:r>
+    </w:p>
+    <w:p>
+      <w:pPr>
+        <w:pStyle w:val="NoSpacing"/>
+        <w:rPr>
+          <w:rFonts w:ascii="Times New Roman" w:hAnsi="Times New Roman" w:cs="Times New Roman"/>
+          <w:sz w:val="24"/>
+          <w:szCs w:val="24"/>
+        </w:rPr>
+      </w:pPr>
+    </w:p>
+    <w:p>
+      <w:pPr>
+        <w:pStyle w:val="NoSpacing"/>
+        <w:rPr>
+          <w:rFonts w:ascii="Times New Roman" w:hAnsi="Times New Roman" w:cs="Times New Roman"/>
+          <w:sz w:val="24"/>
+          <w:szCs w:val="24"/>
+        </w:rPr>
+      </w:pPr>
+    </w:p>
+    <w:p>
+      <w:pPr>
+        <w:pStyle w:val="NoSpacing"/>
+        <w:rPr>
+          <w:rFonts w:ascii="Times New Roman" w:hAnsi="Times New Roman" w:cs="Times New Roman"/>
+          <w:sz w:val="24"/>
+          <w:szCs w:val="24"/>
+        </w:rPr>
+      </w:pPr>
+    </w:p>
+    <w:p>
+      <w:pPr>
+        <w:pStyle w:val="NoSpacing"/>
+        <w:numPr>
+          <w:ilvl w:val="0"/>
+          <w:numId w:val="12"/>
+        </w:numPr>
+        <w:rPr>
+          <w:rFonts w:ascii="Times New Roman" w:hAnsi="Times New Roman" w:cs="Times New Roman"/>
+          <w:sz w:val="24"/>
+          <w:szCs w:val="24"/>
+        </w:rPr>
+      </w:pPr>
+      <w:r>
+        <w:rPr>
+          <w:rFonts w:ascii="Times New Roman" w:hAnsi="Times New Roman" w:cs="Times New Roman"/>
+          <w:sz w:val="24"/>
+          <w:szCs w:val="24"/>
+        </w:rPr>
+        <w:t xml:space="preserve">Pie </w:t>
+      </w:r>
+      <w:r>
+        <w:rPr>
+          <w:rFonts w:ascii="Times New Roman" w:hAnsi="Times New Roman" w:cs="Times New Roman"/>
+          <w:sz w:val="24"/>
+          <w:szCs w:val="24"/>
+        </w:rPr>
+        <w:t>chart of the target variable and scatter matrix of all features will be displayed in separate browser tabs.</w:t>
+      </w:r>
+    </w:p>
+    <w:p>
+      <w:pPr>
+        <w:pStyle w:val="NoSpacing"/>
+        <w:rPr>
+          <w:rFonts w:ascii="Times New Roman" w:hAnsi="Times New Roman" w:cs="Times New Roman"/>
+          <w:sz w:val="24"/>
+          <w:szCs w:val="24"/>
+        </w:rPr>
+      </w:pPr>
+    </w:p>
+    <w:p>
+      <w:pPr>
+        <w:pStyle w:val="NoSpacing"/>
+        <w:ind w:left="720"/>
+        <w:rPr>
+          <w:rFonts w:ascii="Times New Roman" w:hAnsi="Times New Roman" w:cs="Times New Roman"/>
+          <w:sz w:val="24"/>
+          <w:szCs w:val="24"/>
+        </w:rPr>
+      </w:pPr>
+      <w:r>
+        <w:rPr>
+          <w:rFonts w:ascii="Times New Roman" w:hAnsi="Times New Roman" w:cs="Times New Roman"/>
+          <w:sz w:val="24"/>
+          <w:szCs w:val="24"/>
+        </w:rPr>
+        <w:lastRenderedPageBreak/>
+        <w:drawing>
+          <wp:inline distT="0" distB="0" distL="0" distR="0" wp14:anchorId="12C97506" wp14:editId="3E2A3822">
+            <wp:extent cx="5293953" cy="2666773"/>
+            <wp:effectExtent l="152400" t="152400" r="364490" b="362585"/>
+            <wp:docPr id="14" name="Picture 14" descr="Chart, pie chart&#10;&#10;Description automatically generated"/>
+            <wp:cNvGraphicFramePr>
+              <a:graphicFrameLocks xmlns:a="http://schemas.openxmlformats.org/drawingml/2006/main" noChangeAspect="1"/>
+            </wp:cNvGraphicFramePr>
+            <a:graphic xmlns:a="http://schemas.openxmlformats.org/drawingml/2006/main">
+              <a:graphicData uri="http://schemas.openxmlformats.org/drawingml/2006/picture">
+                <pic:pic xmlns:pic="http://schemas.openxmlformats.org/drawingml/2006/picture">
+                  <pic:nvPicPr>
+                    <pic:cNvPr id="14" name="Picture 14" descr="Chart, pie chart&#10;&#10;Description automatically generated"/>
+                    <pic:cNvPicPr/>
+                  </pic:nvPicPr>
+                  <pic:blipFill>
+                    <a:blip r:embed="rId20"/>
+                    <a:stretch>
+                      <a:fillRect/>
+                    </a:stretch>
+                  </pic:blipFill>
+                  <pic:spPr>
+                    <a:xfrm>
+                      <a:off x="0" y="0"/>
+                      <a:ext cx="5325951" cy="2682891"/>
+                    </a:xfrm>
+                    <a:prstGeom prst="rect">
+                      <a:avLst/>
+                    </a:prstGeom>
+                    <a:ln>
+                      <a:noFill/>
+                    </a:ln>
+                    <a:effectLst>
+                      <a:outerShdw blurRad="292100" dist="139700" dir="2700000" algn="tl" rotWithShape="0">
+                        <a:srgbClr val="333333">
+                          <a:alpha val="65000"/>
+                        </a:srgbClr>
+                      </a:outerShdw>
+                    </a:effectLst>
+                  </pic:spPr>
+                </pic:pic>
+              </a:graphicData>
+            </a:graphic>
+          </wp:inline>
+        </w:drawing>
+      </w:r>
+      <w:r>
+        <w:rPr>
+          <w:rFonts w:ascii="Times New Roman" w:hAnsi="Times New Roman" w:cs="Times New Roman"/>
+          <w:sz w:val="24"/>
+          <w:szCs w:val="24"/>
+        </w:rPr>
+        <w:t>-</w:t>
+      </w:r>
+    </w:p>
+    <w:p>
+      <w:pPr>
+        <w:pStyle w:val="NoSpacing"/>
+        <w:rPr>
+          <w:rFonts w:ascii="Times New Roman" w:hAnsi="Times New Roman" w:cs="Times New Roman"/>
+          <w:sz w:val="24"/>
+          <w:szCs w:val="24"/>
+        </w:rPr>
+      </w:pPr>
+    </w:p>
+    <w:p>
+      <w:pPr>
+        <w:pStyle w:val="NoSpacing"/>
+        <w:rPr>
+          <w:rFonts w:ascii="Times New Roman" w:hAnsi="Times New Roman" w:cs="Times New Roman"/>
+          <w:sz w:val="24"/>
+          <w:szCs w:val="24"/>
+        </w:rPr>
+      </w:pPr>
+    </w:p>
+    <w:p>
+      <w:pPr>
+        <w:pStyle w:val="NoSpacing"/>
+        <w:rPr>
+          <w:rFonts w:ascii="Times New Roman" w:hAnsi="Times New Roman" w:cs="Times New Roman"/>
+          <w:sz w:val="24"/>
+          <w:szCs w:val="24"/>
+        </w:rPr>
+      </w:pPr>
+      <w:r>
+        <w:rPr>
+          <w:rFonts w:ascii="Times New Roman" w:hAnsi="Times New Roman" w:cs="Times New Roman"/>
+          <w:sz w:val="24"/>
+          <w:szCs w:val="24"/>
+        </w:rPr>
+        <w:tab/>
+      </w:r>
+      <w:r>
+        <w:rPr>
+          <w:rFonts w:ascii="Times New Roman" w:hAnsi="Times New Roman" w:cs="Times New Roman"/>
+          <w:sz w:val="24"/>
+          <w:szCs w:val="24"/>
+        </w:rPr>
+        <w:drawing>
+          <wp:inline distT="0" distB="0" distL="0" distR="0" wp14:anchorId="642C77EA" wp14:editId="397AD644">
+            <wp:extent cx="5312519" cy="2650584"/>
+            <wp:effectExtent l="152400" t="152400" r="364490" b="359410"/>
+            <wp:docPr id="15" name="Picture 15" descr="Diagram, application&#10;&#10;Description automatically generated"/>
+            <wp:cNvGraphicFramePr>
+              <a:graphicFrameLocks xmlns:a="http://schemas.openxmlformats.org/drawingml/2006/main" noChangeAspect="1"/>
+            </wp:cNvGraphicFramePr>
+            <a:graphic xmlns:a="http://schemas.openxmlformats.org/drawingml/2006/main">
+              <a:graphicData uri="http://schemas.openxmlformats.org/drawingml/2006/picture">
+                <pic:pic xmlns:pic="http://schemas.openxmlformats.org/drawingml/2006/picture">
+                  <pic:nvPicPr>
+                    <pic:cNvPr id="15" name="Picture 15" descr="Diagram, application&#10;&#10;Description automatically generated"/>
+                    <pic:cNvPicPr/>
+                  </pic:nvPicPr>
+                  <pic:blipFill>
+                    <a:blip r:embed="rId21"/>
+                    <a:stretch>
+                      <a:fillRect/>
+                    </a:stretch>
+                  </pic:blipFill>
+                  <pic:spPr>
+                    <a:xfrm>
+                      <a:off x="0" y="0"/>
+                      <a:ext cx="5379284" cy="2683895"/>
+                    </a:xfrm>
+                    <a:prstGeom prst="rect">
+                      <a:avLst/>
+                    </a:prstGeom>
+                    <a:ln>
+                      <a:noFill/>
+                    </a:ln>
+                    <a:effectLst>
+                      <a:outerShdw blurRad="292100" dist="139700" dir="2700000" algn="tl" rotWithShape="0">
+                        <a:srgbClr val="333333">
+                          <a:alpha val="65000"/>
+                        </a:srgbClr>
+                      </a:outerShdw>
+                    </a:effectLst>
+                  </pic:spPr>
+                </pic:pic>
+              </a:graphicData>
+            </a:graphic>
+          </wp:inline>
+        </w:drawing>
+      </w:r>
+    </w:p>
+    <w:p>
+      <w:pPr>
+        <w:pStyle w:val="NoSpacing"/>
+        <w:rPr>
+          <w:rFonts w:ascii="Times New Roman" w:hAnsi="Times New Roman" w:cs="Times New Roman"/>
+          <w:sz w:val="24"/>
+          <w:szCs w:val="24"/>
+        </w:rPr>
+      </w:pPr>
+    </w:p>
+    <w:p>
+      <w:pPr>
+        <w:pStyle w:val="NoSpacing"/>
+        <w:rPr>
+          <w:rFonts w:ascii="Times New Roman" w:hAnsi="Times New Roman" w:cs="Times New Roman"/>
+          <w:sz w:val="24"/>
+          <w:szCs w:val="24"/>
+        </w:rPr>
+      </w:pPr>
+    </w:p>
+    <w:p>
+      <w:pPr>
+        <w:pStyle w:val="NoSpacing"/>
+        <w:rPr>
+          <w:rFonts w:ascii="Times New Roman" w:hAnsi="Times New Roman" w:cs="Times New Roman"/>
+          <w:sz w:val="24"/>
+          <w:szCs w:val="24"/>
+        </w:rPr>
+      </w:pPr>
+    </w:p>
+    <w:p>
+      <w:pPr>
+        <w:pStyle w:val="NoSpacing"/>
+        <w:rPr>
+          <w:rFonts w:ascii="Times New Roman" w:hAnsi="Times New Roman" w:cs="Times New Roman"/>
+          <w:sz w:val="24"/>
+          <w:szCs w:val="24"/>
+        </w:rPr>
+      </w:pPr>
+    </w:p>
+    <w:p>
+      <w:pPr>
+        <w:pStyle w:val="NoSpacing"/>
+        <w:rPr>
+          <w:rFonts w:ascii="Times New Roman" w:hAnsi="Times New Roman" w:cs="Times New Roman"/>
+          <w:sz w:val="24"/>
+          <w:szCs w:val="24"/>
+        </w:rPr>
+      </w:pPr>
+    </w:p>
+    <w:p>
+      <w:pPr>
+        <w:pStyle w:val="NoSpacing"/>
+        <w:rPr>
+          <w:rFonts w:ascii="Times New Roman" w:hAnsi="Times New Roman" w:cs="Times New Roman"/>
+          <w:sz w:val="24"/>
+          <w:szCs w:val="24"/>
+        </w:rPr>
+      </w:pPr>
+    </w:p>
+    <w:p>
+      <w:pPr>
+        <w:pStyle w:val="NoSpacing"/>
+        <w:rPr>
+          <w:rFonts w:ascii="Times New Roman" w:hAnsi="Times New Roman" w:cs="Times New Roman"/>
+          <w:sz w:val="24"/>
+          <w:szCs w:val="24"/>
+        </w:rPr>
+      </w:pPr>
+    </w:p>
+    <w:p>
+      <w:pPr>
+        <w:pStyle w:val="NoSpacing"/>
+        <w:rPr>
+          <w:rFonts w:ascii="Times New Roman" w:hAnsi="Times New Roman" w:cs="Times New Roman"/>
+          <w:sz w:val="24"/>
+          <w:szCs w:val="24"/>
+        </w:rPr>
+      </w:pPr>
+    </w:p>
+    <w:p>
+      <w:pPr>
+        <w:pStyle w:val="NoSpacing"/>
+        <w:rPr>
+          <w:rFonts w:ascii="Times New Roman" w:hAnsi="Times New Roman" w:cs="Times New Roman"/>
+          <w:sz w:val="24"/>
+          <w:szCs w:val="24"/>
+        </w:rPr>
+      </w:pPr>
+    </w:p>
+    <w:p>
+      <w:pPr>
+        <w:pStyle w:val="NoSpacing"/>
+        <w:numPr>
+          <w:ilvl w:val="0"/>
+          <w:numId w:val="12"/>
+        </w:numPr>
+        <w:rPr>
+          <w:rFonts w:ascii="Times New Roman" w:hAnsi="Times New Roman" w:cs="Times New Roman"/>
+          <w:sz w:val="24"/>
+          <w:szCs w:val="24"/>
+        </w:rPr>
+      </w:pPr>
+      <w:r>
+        <w:rPr>
+          <w:rFonts w:ascii="Times New Roman" w:hAnsi="Times New Roman" w:cs="Times New Roman"/>
+          <w:sz w:val="24"/>
+          <w:szCs w:val="24"/>
+        </w:rPr>
+        <w:t>Linear regression plots and histograms for all features will also appear in separate browser tabs.</w:t>
+      </w:r>
+    </w:p>
+    <w:p>
+      <w:pPr>
+        <w:pStyle w:val="NoSpacing"/>
+        <w:rPr>
+          <w:rFonts w:ascii="Times New Roman" w:hAnsi="Times New Roman" w:cs="Times New Roman"/>
+          <w:sz w:val="24"/>
+          <w:szCs w:val="24"/>
+        </w:rPr>
+      </w:pPr>
+    </w:p>
+    <w:p>
+      <w:pPr>
+        <w:pStyle w:val="NoSpacing"/>
+        <w:ind w:left="720"/>
+        <w:rPr>
+          <w:rFonts w:ascii="Times New Roman" w:hAnsi="Times New Roman" w:cs="Times New Roman"/>
+          <w:sz w:val="24"/>
+          <w:szCs w:val="24"/>
+        </w:rPr>
+      </w:pPr>
+      <w:r>
+        <w:rPr>
+          <w:rFonts w:ascii="Times New Roman" w:hAnsi="Times New Roman" w:cs="Times New Roman"/>
+          <w:noProof/>
+          <w:sz w:val="24"/>
+          <w:szCs w:val="24"/>
+        </w:rPr>
+        <w:drawing>
+          <wp:inline distT="0" distB="0" distL="0" distR="0" wp14:anchorId="681F78CB" wp14:editId="116F63CC">
+            <wp:extent cx="5325296" cy="2662318"/>
+            <wp:effectExtent l="152400" t="152400" r="370840" b="367030"/>
+            <wp:docPr id="26" name="Picture 26"/>
+            <wp:cNvGraphicFramePr>
+              <a:graphicFrameLocks xmlns:a="http://schemas.openxmlformats.org/drawingml/2006/main" noChangeAspect="1"/>
+            </wp:cNvGraphicFramePr>
+            <a:graphic xmlns:a="http://schemas.openxmlformats.org/drawingml/2006/main">
+              <a:graphicData uri="http://schemas.openxmlformats.org/drawingml/2006/picture">
+                <pic:pic xmlns:pic="http://schemas.openxmlformats.org/drawingml/2006/picture">
+                  <pic:nvPicPr>
+                    <pic:cNvPr id="0" name="Picture 2"/>
+                    <pic:cNvPicPr>
+                      <a:picLocks noChangeAspect="1" noChangeArrowheads="1"/>
+                    </pic:cNvPicPr>
+                  </pic:nvPicPr>
+                  <pic:blipFill>
+                    <a:blip r:embed="rId22">
+                      <a:extLst>
+                        <a:ext uri="{28A0092B-C50C-407E-A947-70E740481C1C}">
+                          <a14:useLocalDpi xmlns:a14="http://schemas.microsoft.com/office/drawing/2010/main" val="0"/>
+                        </a:ext>
+                      </a:extLst>
+                    </a:blip>
+                    <a:srcRect/>
+                    <a:stretch>
+                      <a:fillRect/>
+                    </a:stretch>
+                  </pic:blipFill>
+                  <pic:spPr bwMode="auto">
+                    <a:xfrm>
+                      <a:off x="0" y="0"/>
+                      <a:ext cx="5352107" cy="2675722"/>
+                    </a:xfrm>
+                    <a:prstGeom prst="rect">
+                      <a:avLst/>
+                    </a:prstGeom>
+                    <a:ln>
+                      <a:noFill/>
+                    </a:ln>
+                    <a:effectLst>
+                      <a:outerShdw blurRad="292100" dist="139700" dir="2700000" algn="tl" rotWithShape="0">
+                        <a:srgbClr val="333333">
+                          <a:alpha val="65000"/>
+                        </a:srgbClr>
+                      </a:outerShdw>
+                    </a:effectLst>
+                  </pic:spPr>
+                </pic:pic>
+              </a:graphicData>
+            </a:graphic>
+          </wp:inline>
+        </w:drawing>
+      </w:r>
+    </w:p>
+    <w:p>
+      <w:pPr>
+        <w:pStyle w:val="NoSpacing"/>
+        <w:ind w:left="720"/>
+        <w:rPr>
+          <w:rFonts w:ascii="Times New Roman" w:hAnsi="Times New Roman" w:cs="Times New Roman"/>
+          <w:sz w:val="24"/>
+          <w:szCs w:val="24"/>
+        </w:rPr>
+      </w:pPr>
+    </w:p>
+    <w:p>
+      <w:pPr>
+        <w:pStyle w:val="NoSpacing"/>
+        <w:ind w:left="720"/>
+        <w:rPr>
+          <w:rFonts w:ascii="Times New Roman" w:hAnsi="Times New Roman" w:cs="Times New Roman"/>
+          <w:sz w:val="24"/>
+          <w:szCs w:val="24"/>
+        </w:rPr>
+      </w:pPr>
+    </w:p>
+    <w:p>
+      <w:pPr>
+        <w:pStyle w:val="NoSpacing"/>
+        <w:rPr>
+          <w:rFonts w:ascii="Times New Roman" w:hAnsi="Times New Roman" w:cs="Times New Roman"/>
+          <w:sz w:val="24"/>
+          <w:szCs w:val="24"/>
+        </w:rPr>
+      </w:pPr>
+      <w:r>
+        <w:rPr>
+          <w:rFonts w:ascii="Times New Roman" w:hAnsi="Times New Roman" w:cs="Times New Roman"/>
+          <w:sz w:val="24"/>
+          <w:szCs w:val="24"/>
+        </w:rPr>
+        <w:tab/>
+      </w:r>
+      <w:r>
+        <w:rPr>
+          <w:rFonts w:ascii="Times New Roman" w:hAnsi="Times New Roman" w:cs="Times New Roman"/>
+          <w:sz w:val="24"/>
+          <w:szCs w:val="24"/>
+        </w:rPr>
+        <w:drawing>
+          <wp:inline distT="0" distB="0" distL="0" distR="0" wp14:anchorId="1A91399C" wp14:editId="51770029">
+            <wp:extent cx="5279409" cy="2643653"/>
+            <wp:effectExtent l="152400" t="152400" r="359410" b="366395"/>
+            <wp:docPr id="17" name="Picture 17" descr="Chart&#10;&#10;Description automatically generated"/>
+            <wp:cNvGraphicFramePr>
+              <a:graphicFrameLocks xmlns:a="http://schemas.openxmlformats.org/drawingml/2006/main" noChangeAspect="1"/>
+            </wp:cNvGraphicFramePr>
+            <a:graphic xmlns:a="http://schemas.openxmlformats.org/drawingml/2006/main">
+              <a:graphicData uri="http://schemas.openxmlformats.org/drawingml/2006/picture">
+                <pic:pic xmlns:pic="http://schemas.openxmlformats.org/drawingml/2006/picture">
+                  <pic:nvPicPr>
+                    <pic:cNvPr id="17" name="Picture 17" descr="Chart&#10;&#10;Description automatically generated"/>
+                    <pic:cNvPicPr/>
+                  </pic:nvPicPr>
+                  <pic:blipFill>
+                    <a:blip r:embed="rId23"/>
+                    <a:stretch>
+                      <a:fillRect/>
+                    </a:stretch>
+                  </pic:blipFill>
+                  <pic:spPr>
+                    <a:xfrm>
+                      <a:off x="0" y="0"/>
+                      <a:ext cx="5363033" cy="2685527"/>
+                    </a:xfrm>
+                    <a:prstGeom prst="rect">
+                      <a:avLst/>
+                    </a:prstGeom>
+                    <a:ln>
+                      <a:noFill/>
+                    </a:ln>
+                    <a:effectLst>
+                      <a:outerShdw blurRad="292100" dist="139700" dir="2700000" algn="tl" rotWithShape="0">
+                        <a:srgbClr val="333333">
+                          <a:alpha val="65000"/>
+                        </a:srgbClr>
+                      </a:outerShdw>
+                    </a:effectLst>
+                  </pic:spPr>
+                </pic:pic>
+              </a:graphicData>
+            </a:graphic>
+          </wp:inline>
+        </w:drawing>
+      </w:r>
+    </w:p>
+    <w:p>
+      <w:pPr>
+        <w:pStyle w:val="NoSpacing"/>
+        <w:rPr>
+          <w:rFonts w:ascii="Times New Roman" w:hAnsi="Times New Roman" w:cs="Times New Roman"/>
+          <w:sz w:val="24"/>
+          <w:szCs w:val="24"/>
+        </w:rPr>
+      </w:pPr>
+    </w:p>
+    <w:p>
+      <w:pPr>
+        <w:pStyle w:val="NoSpacing"/>
+        <w:rPr>
+          <w:rFonts w:ascii="Times New Roman" w:hAnsi="Times New Roman" w:cs="Times New Roman"/>
+          <w:sz w:val="24"/>
+          <w:szCs w:val="24"/>
+        </w:rPr>
+      </w:pPr>
+    </w:p>
+    <w:p>
+      <w:pPr>
+        <w:pStyle w:val="NoSpacing"/>
+        <w:numPr>
+          <w:ilvl w:val="0"/>
+          <w:numId w:val="12"/>
+        </w:numPr>
+        <w:rPr>
+          <w:rFonts w:ascii="Times New Roman" w:hAnsi="Times New Roman" w:cs="Times New Roman"/>
+          <w:sz w:val="24"/>
+          <w:szCs w:val="24"/>
+        </w:rPr>
+      </w:pPr>
+      <w:proofErr w:type="spellStart"/>
+      <w:r>
+        <w:rPr>
+          <w:rFonts w:ascii="Times New Roman" w:hAnsi="Times New Roman" w:cs="Times New Roman"/>
+          <w:sz w:val="24"/>
+          <w:szCs w:val="24"/>
+        </w:rPr>
+        <w:t>The</w:t>
+      </w:r>
+      <w:proofErr w:type="spellEnd"/>
+      <w:r>
+        <w:rPr>
+          <w:rFonts w:ascii="Times New Roman" w:hAnsi="Times New Roman" w:cs="Times New Roman"/>
+          <w:sz w:val="24"/>
+          <w:szCs w:val="24"/>
+        </w:rPr>
+        <w:t xml:space="preserve"> "MSE" and "R2 Score" values for the linear regression model will be displayed below the "Analyze" button.</w:t>
+      </w:r>
+    </w:p>
+    <w:p>
+      <w:pPr>
+        <w:pStyle w:val="NoSpacing"/>
+        <w:rPr>
+          <w:rFonts w:ascii="Times New Roman" w:hAnsi="Times New Roman" w:cs="Times New Roman"/>
+          <w:sz w:val="24"/>
+          <w:szCs w:val="24"/>
+        </w:rPr>
+      </w:pPr>
+    </w:p>
+    <w:p>
+      <w:pPr>
+        <w:pStyle w:val="NoSpacing"/>
+        <w:rPr>
+          <w:rFonts w:ascii="Times New Roman" w:hAnsi="Times New Roman" w:cs="Times New Roman"/>
+          <w:sz w:val="24"/>
+          <w:szCs w:val="24"/>
+        </w:rPr>
+      </w:pPr>
+      <w:r>
+        <w:rPr>
+          <w:rFonts w:ascii="Times New Roman" w:hAnsi="Times New Roman" w:cs="Times New Roman"/>
+          <w:sz w:val="24"/>
+          <w:szCs w:val="24"/>
+        </w:rPr>
+        <w:t>The authors hope t</w:t>
+      </w:r>
+      <w:r>
+        <w:rPr>
+          <w:rFonts w:ascii="Times New Roman" w:hAnsi="Times New Roman" w:cs="Times New Roman"/>
+          <w:sz w:val="24"/>
+          <w:szCs w:val="24"/>
+        </w:rPr>
+        <w:t xml:space="preserve">his user manual helps you </w:t>
+      </w:r>
+      <w:r>
+        <w:rPr>
+          <w:rFonts w:ascii="Times New Roman" w:hAnsi="Times New Roman" w:cs="Times New Roman"/>
+          <w:sz w:val="24"/>
+          <w:szCs w:val="24"/>
+        </w:rPr>
+        <w:t>use the Data Analysis Application effectively</w:t>
+      </w:r>
+      <w:r>
+        <w:rPr>
+          <w:rFonts w:ascii="Times New Roman" w:hAnsi="Times New Roman" w:cs="Times New Roman"/>
+          <w:sz w:val="24"/>
+          <w:szCs w:val="24"/>
+        </w:rPr>
+        <w:t xml:space="preserve">. If you have any questions or issues, please </w:t>
+      </w:r>
+      <w:r>
+        <w:rPr>
+          <w:rFonts w:ascii="Times New Roman" w:hAnsi="Times New Roman" w:cs="Times New Roman"/>
+          <w:sz w:val="24"/>
+          <w:szCs w:val="24"/>
+        </w:rPr>
+        <w:t>get in touch with</w:t>
+      </w:r>
+      <w:r>
+        <w:rPr>
+          <w:rFonts w:ascii="Times New Roman" w:hAnsi="Times New Roman" w:cs="Times New Roman"/>
+          <w:sz w:val="24"/>
+          <w:szCs w:val="24"/>
+        </w:rPr>
+        <w:t xml:space="preserve"> us.</w:t>
+      </w:r>
+      <w:r>
+        <w:rPr>
+          <w:noProof/>
+        </w:rPr>
+        <mc:AlternateContent>
+          <mc:Choice Requires="wpi">
+            <w:drawing>
+              <wp:anchor distT="0" distB="0" distL="114300" distR="114300" simplePos="0" relativeHeight="251662336" behindDoc="0" locked="0" layoutInCell="1" allowOverlap="1" wp14:anchorId="4727BCEC" wp14:editId="640585EE">
+                <wp:simplePos x="0" y="0"/>
+                <wp:positionH relativeFrom="column">
+                  <wp:posOffset>-2462400</wp:posOffset>
+                </wp:positionH>
+                <wp:positionV relativeFrom="paragraph">
+                  <wp:posOffset>1267535</wp:posOffset>
+                </wp:positionV>
+                <wp:extent cx="360" cy="360"/>
+                <wp:effectExtent l="76200" t="76200" r="95250" b="95250"/>
+                <wp:wrapNone/>
+                <wp:docPr id="12" name="Ink 12"/>
+                <wp:cNvGraphicFramePr/>
+                <a:graphic xmlns:a="http://schemas.openxmlformats.org/drawingml/2006/main">
+                  <a:graphicData uri="http://schemas.microsoft.com/office/word/2010/wordprocessingInk">
+                    <w14:contentPart bwMode="auto" r:id="rId24">
+                      <w14:nvContentPartPr>
+                        <w14:cNvContentPartPr/>
+                      </w14:nvContentPartPr>
+                      <w14:xfrm>
+                        <a:off x="0" y="0"/>
+                        <a:ext cx="360" cy="360"/>
+                      </w14:xfrm>
+                    </w14:contentPart>
+                  </a:graphicData>
+                </a:graphic>
+              </wp:anchor>
+            </w:drawing>
+          </mc:Choice>
+          <mc:Fallback>
+            <w:pict>
+              <v:shapetype w14:anchorId="16FDF7EF" id="_x0000_t75" coordsize="21600,21600" o:spt="75" o:preferrelative="t" path="m@4@5l@4@11@9@11@9@5xe" filled="f" stroked="f">
+                <v:stroke joinstyle="miter"/>
+                <v:formulas>
+                  <v:f eqn="if lineDrawn pixelLineWidth 0"/>
+                  <v:f eqn="sum @0 1 0"/>
+                  <v:f eqn="sum 0 0 @1"/>
+                  <v:f eqn="prod @2 1 2"/>
+                  <v:f eqn="prod @3 21600 pixelWidth"/>
+                  <v:f eqn="prod @3 21600 pixelHeight"/>
+                  <v:f eqn="sum @0 0 1"/>
+                  <v:f eqn="prod @6 1 2"/>
+                  <v:f eqn="prod @7 21600 pixelWidth"/>
+                  <v:f eqn="sum @8 21600 0"/>
+                  <v:f eqn="prod @7 21600 pixelHeight"/>
+                  <v:f eqn="sum @10 21600 0"/>
+                </v:formulas>
+                <v:path o:extrusionok="f" gradientshapeok="t" o:connecttype="rect"/>
+                <o:lock v:ext="edit" aspectratio="t"/>
+              </v:shapetype>
+              <v:shape id="Ink 12" o:spid="_x0000_s1026" type="#_x0000_t75" style="position:absolute;margin-left:-196.75pt;margin-top:96.95pt;width:5.7pt;height:5.7pt;z-index:251662336;visibility:visible;mso-wrap-style:square;mso-wrap-distance-left:9pt;mso-wrap-distance-top:0;mso-wrap-distance-right:9pt;mso-wrap-distance-bottom:0;mso-position-horizontal:absolute;mso-position-horizontal-relative:text;mso-position-vertical:absolute;mso-position-vertical-relative:text" o:gfxdata="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">
+                <v:imagedata r:id="rId25" o:title=""/>
+              </v:shape>
+            </w:pict>
+          </mc:Fallback>
+        </mc:AlternateContent>
+      </w:r>
+      <w:r>
+        <w:rPr>
+          <w:noProof/>
+        </w:rPr>
+        <mc:AlternateContent>
+          <mc:Choice Requires="wpi">
+            <w:drawing>
+              <wp:anchor distT="0" distB="0" distL="114300" distR="114300" simplePos="0" relativeHeight="251659264" behindDoc="0" locked="0" layoutInCell="1" allowOverlap="1" wp14:anchorId="5A522A5D" wp14:editId="22C0C87C">
+                <wp:simplePos x="0" y="0"/>
+                <wp:positionH relativeFrom="column">
+                  <wp:posOffset>-2275200</wp:posOffset>
+                </wp:positionH>
+                <wp:positionV relativeFrom="paragraph">
+                  <wp:posOffset>230735</wp:posOffset>
+                </wp:positionV>
+                <wp:extent cx="360" cy="360"/>
+                <wp:effectExtent l="76200" t="76200" r="95250" b="95250"/>
+                <wp:wrapNone/>
+                <wp:docPr id="8" name="Ink 8"/>
+                <wp:cNvGraphicFramePr/>
+                <a:graphic xmlns:a="http://schemas.openxmlformats.org/drawingml/2006/main">
+                  <a:graphicData uri="http://schemas.microsoft.com/office/word/2010/wordprocessingInk">
+                    <w14:contentPart bwMode="auto" r:id="rId26">
+                      <w14:nvContentPartPr>
+                        <w14:cNvContentPartPr/>
+                      </w14:nvContentPartPr>
+                      <w14:xfrm>
+                        <a:off x="0" y="0"/>
+                        <a:ext cx="360" cy="360"/>
+                      </w14:xfrm>
+                    </w14:contentPart>
+                  </a:graphicData>
+                </a:graphic>
+              </wp:anchor>
+            </w:drawing>
+          </mc:Choice>
+          <mc:Fallback>
+            <w:pict>
+              <v:shape w14:anchorId="7DE035BD" id="Ink 8" o:spid="_x0000_s1026" type="#_x0000_t75" style="position:absolute;margin-left:-182pt;margin-top:15.3pt;width:5.7pt;height:5.7pt;z-index:251659264;visibility:visible;mso-wrap-style:square;mso-wrap-distance-left:9pt;mso-wrap-distance-top:0;mso-wrap-distance-right:9pt;mso-wrap-distance-bottom:0;mso-position-horizontal:absolute;mso-position-horizontal-relative:text;mso-position-vertical:absolute;mso-position-vertical-relative:text" o:gfxdata="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">
+                <v:imagedata r:id="rId25" o:title=""/>
+              </v:shape>
+            </w:pict>
+          </mc:Fallback>
+        </mc:AlternateContent>
+      </w:r>
+    </w:p>
     <w:sectPr>
+      <w:headerReference w:type="even" r:id="rId27"/>
+      <w:headerReference w:type="default" r:id="rId28"/>
+      <w:footerReference w:type="even" r:id="rId29"/>
+      <w:footerReference w:type="default" r:id="rId30"/>
+      <w:headerReference w:type="first" r:id="rId31"/>
+      <w:footerReference w:type="first" r:id="rId32"/>
       <w:pgSz w:w="12240" w:h="15840"/>
       <w:pgMar w:top="720" w:right="720" w:bottom="720" w:left="720" w:header="720" w:footer="720" w:gutter="0"/>
       <w:cols w:space="720"/>
@@ -2495,6 +3969,159 @@
 </w:document>
 </file>
 
+<file path=word/endnotes.xml><?xml version="1.0" encoding="utf-8"?>
+<w:endnotes xmlns:wpc="http://schemas.microsoft.com/office/word/2010/wordprocessingCanvas" xmlns:cx="http://schemas.microsoft.com/office/drawing/2014/chartex" xmlns:cx1="http://schemas.microsoft.com/office/drawing/2015/9/8/chartex" xmlns:cx2="http://schemas.microsoft.com/office/drawing/2015/10/21/chartex" xmlns:cx3="http://schemas.microsoft.com/office/drawing/2016/5/9/chartex" xmlns:cx4="http://schemas.microsoft.com/office/drawing/2016/5/10/chartex" xmlns:cx5="http://schemas.microsoft.com/office/drawing/2016/5/11/chartex" xmlns:cx6="http://schemas.microsoft.com/office/drawing/2016/5/12/chartex" xmlns:cx7="http://schemas.microsoft.com/office/drawing/2016/5/13/chartex" xmlns:cx8="http://schemas.microsoft.com/office/drawing/2016/5/14/chartex" xmlns:mc="http://schemas.openxmlformats.org/markup-compatibility/2006" xmlns:aink="http://schemas.microsoft.com/office/drawing/2016/ink" xmlns:am3d="http://schemas.microsoft.com/office/drawing/2017/model3d" xmlns:o="urn:schemas-microsoft-com:office:office" xmlns:oel="http://schemas.microsoft.com/office/2019/extlst" xmlns:r="http://schemas.openxmlformats.org/officeDocument/2006/relationships" xmlns:m="http://schemas.openxmlformats.org/officeDocument/2006/math" xmlns:v="urn:schemas-microsoft-com:vml" xmlns:wp14="http://schemas.microsoft.com/office/word/2010/wordprocessingDrawing" xmlns:wp="http://schemas.openxmlformats.org/drawingml/2006/wordprocessingDrawing" xmlns:w10="urn:schemas-microsoft-com:office:word" xmlns:w="http://schemas.openxmlformats.org/wordprocessingml/2006/main" xmlns:w14="http://schemas.microsoft.com/office/word/2010/wordml" xmlns:w15="http://schemas.microsoft.com/office/word/2012/wordml" xmlns:w16cex="http://schemas.microsoft.com/office/word/2018/wordml/cex" xmlns:w16cid="http://schemas.microsoft.com/office/word/2016/wordml/cid" xmlns:w16="http://schemas.microsoft.com/office/word/2018/wordml" xmlns:w16sdtdh="http://schemas.microsoft.com/office/word/2020/wordml/sdtdatahash" xmlns:w16se="http://schemas.microsoft.com/office/word/2015/wordml/symex" xmlns:wpg="http://schemas.microsoft.com/office/word/2010/wordprocessingGroup" xmlns:wpi="http://schemas.microsoft.com/office/word/2010/wordprocessingInk" xmlns:wne="http://schemas.microsoft.com/office/word/2006/wordml" xmlns:wps="http://schemas.microsoft.com/office/word/2010/wordprocessingShape" mc:Ignorable="w14 w15 w16se w16cid w16 w16cex w16sdtdh wp14">
+  <w:endnote w:type="separator" w:id="-1">
+    <w:p>
+      <w:pPr>
+        <w:spacing w:after="0" w:line="240" w:lineRule="auto"/>
+      </w:pPr>
+      <w:r>
+        <w:separator/>
+      </w:r>
+    </w:p>
+  </w:endnote>
+  <w:endnote w:type="continuationSeparator" w:id="0">
+    <w:p>
+      <w:pPr>
+        <w:spacing w:after="0" w:line="240" w:lineRule="auto"/>
+      </w:pPr>
+      <w:r>
+        <w:continuationSeparator/>
+      </w:r>
+    </w:p>
+  </w:endnote>
+</w:endnotes>
+</file>
+
+<file path=word/footer1.xml><?xml version="1.0" encoding="utf-8"?>
+<w:ftr xmlns:wpc="http://schemas.microsoft.com/office/word/2010/wordprocessingCanvas" xmlns:cx="http://schemas.microsoft.com/office/drawing/2014/chartex" xmlns:cx1="http://schemas.microsoft.com/office/drawing/2015/9/8/chartex" xmlns:cx2="http://schemas.microsoft.com/office/drawing/2015/10/21/chartex" xmlns:cx3="http://schemas.microsoft.com/office/drawing/2016/5/9/chartex" xmlns:cx4="http://schemas.microsoft.com/office/drawing/2016/5/10/chartex" xmlns:cx5="http://schemas.microsoft.com/office/drawing/2016/5/11/chartex" xmlns:cx6="http://schemas.microsoft.com/office/drawing/2016/5/12/chartex" xmlns:cx7="http://schemas.microsoft.com/office/drawing/2016/5/13/chartex" xmlns:cx8="http://schemas.microsoft.com/office/drawing/2016/5/14/chartex" xmlns:mc="http://schemas.openxmlformats.org/markup-compatibility/2006" xmlns:aink="http://schemas.microsoft.com/office/drawing/2016/ink" xmlns:am3d="http://schemas.microsoft.com/office/drawing/2017/model3d" xmlns:o="urn:schemas-microsoft-com:office:office" xmlns:oel="http://schemas.microsoft.com/office/2019/extlst" xmlns:r="http://schemas.openxmlformats.org/officeDocument/2006/relationships" xmlns:m="http://schemas.openxmlformats.org/officeDocument/2006/math" xmlns:v="urn:schemas-microsoft-com:vml" xmlns:wp14="http://schemas.microsoft.com/office/word/2010/wordprocessingDrawing" xmlns:wp="http://schemas.openxmlformats.org/drawingml/2006/wordprocessingDrawing" xmlns:w10="urn:schemas-microsoft-com:office:word" xmlns:w="http://schemas.openxmlformats.org/wordprocessingml/2006/main" xmlns:w14="http://schemas.microsoft.com/office/word/2010/wordml" xmlns:w15="http://schemas.microsoft.com/office/word/2012/wordml" xmlns:w16cex="http://schemas.microsoft.com/office/word/2018/wordml/cex" xmlns:w16cid="http://schemas.microsoft.com/office/word/2016/wordml/cid" xmlns:w16="http://schemas.microsoft.com/office/word/2018/wordml" xmlns:w16sdtdh="http://schemas.microsoft.com/office/word/2020/wordml/sdtdatahash" xmlns:w16se="http://schemas.microsoft.com/office/word/2015/wordml/symex" xmlns:wpg="http://schemas.microsoft.com/office/word/2010/wordprocessingGroup" xmlns:wpi="http://schemas.microsoft.com/office/word/2010/wordprocessingInk" xmlns:wne="http://schemas.microsoft.com/office/word/2006/wordml" xmlns:wps="http://schemas.microsoft.com/office/word/2010/wordprocessingShape" mc:Ignorable="w14 w15 w16se w16cid w16 w16cex w16sdtdh wp14">
+  <w:p>
+    <w:pPr>
+      <w:pStyle w:val="Footer"/>
+    </w:pPr>
+  </w:p>
+</w:ftr>
+</file>
+
+<file path=word/footer2.xml><?xml version="1.0" encoding="utf-8"?>
+<w:ftr xmlns:wpc="http://schemas.microsoft.com/office/word/2010/wordprocessingCanvas" xmlns:cx="http://schemas.microsoft.com/office/drawing/2014/chartex" xmlns:cx1="http://schemas.microsoft.com/office/drawing/2015/9/8/chartex" xmlns:cx2="http://schemas.microsoft.com/office/drawing/2015/10/21/chartex" xmlns:cx3="http://schemas.microsoft.com/office/drawing/2016/5/9/chartex" xmlns:cx4="http://schemas.microsoft.com/office/drawing/2016/5/10/chartex" xmlns:cx5="http://schemas.microsoft.com/office/drawing/2016/5/11/chartex" xmlns:cx6="http://schemas.microsoft.com/office/drawing/2016/5/12/chartex" xmlns:cx7="http://schemas.microsoft.com/office/drawing/2016/5/13/chartex" xmlns:cx8="http://schemas.microsoft.com/office/drawing/2016/5/14/chartex" xmlns:mc="http://schemas.openxmlformats.org/markup-compatibility/2006" xmlns:aink="http://schemas.microsoft.com/office/drawing/2016/ink" xmlns:am3d="http://schemas.microsoft.com/office/drawing/2017/model3d" xmlns:o="urn:schemas-microsoft-com:office:office" xmlns:oel="http://schemas.microsoft.com/office/2019/extlst" xmlns:r="http://schemas.openxmlformats.org/officeDocument/2006/relationships" xmlns:m="http://schemas.openxmlformats.org/officeDocument/2006/math" xmlns:v="urn:schemas-microsoft-com:vml" xmlns:wp14="http://schemas.microsoft.com/office/word/2010/wordprocessingDrawing" xmlns:wp="http://schemas.openxmlformats.org/drawingml/2006/wordprocessingDrawing" xmlns:w10="urn:schemas-microsoft-com:office:word" xmlns:w="http://schemas.openxmlformats.org/wordprocessingml/2006/main" xmlns:w14="http://schemas.microsoft.com/office/word/2010/wordml" xmlns:w15="http://schemas.microsoft.com/office/word/2012/wordml" xmlns:w16cex="http://schemas.microsoft.com/office/word/2018/wordml/cex" xmlns:w16cid="http://schemas.microsoft.com/office/word/2016/wordml/cid" xmlns:w16="http://schemas.microsoft.com/office/word/2018/wordml" xmlns:w16sdtdh="http://schemas.microsoft.com/office/word/2020/wordml/sdtdatahash" xmlns:w16se="http://schemas.microsoft.com/office/word/2015/wordml/symex" xmlns:wpg="http://schemas.microsoft.com/office/word/2010/wordprocessingGroup" xmlns:wpi="http://schemas.microsoft.com/office/word/2010/wordprocessingInk" xmlns:wne="http://schemas.microsoft.com/office/word/2006/wordml" xmlns:wps="http://schemas.microsoft.com/office/word/2010/wordprocessingShape" mc:Ignorable="w14 w15 w16se w16cid w16 w16cex w16sdtdh wp14">
+  <w:sdt>
+    <w:sdtPr>
+      <w:id w:val="883068335"/>
+      <w:docPartObj>
+        <w:docPartGallery w:val="Page Numbers (Bottom of Page)"/>
+        <w:docPartUnique/>
+      </w:docPartObj>
+    </w:sdtPr>
+    <w:sdtEndPr>
+      <w:rPr>
+        <w:noProof/>
+      </w:rPr>
+    </w:sdtEndPr>
+    <w:sdtContent>
+      <w:p>
+        <w:pPr>
+          <w:pStyle w:val="Footer"/>
+          <w:jc w:val="center"/>
+        </w:pPr>
+        <w:r>
+          <w:fldChar w:fldCharType="begin"/>
+        </w:r>
+        <w:r>
+          <w:instrText xml:space="preserve"> PAGE   \* MERGEFORMAT </w:instrText>
+        </w:r>
+        <w:r>
+          <w:fldChar w:fldCharType="separate"/>
+        </w:r>
+        <w:r>
+          <w:rPr>
+            <w:noProof/>
+          </w:rPr>
+          <w:t>2</w:t>
+        </w:r>
+        <w:r>
+          <w:rPr>
+            <w:noProof/>
+          </w:rPr>
+          <w:fldChar w:fldCharType="end"/>
+        </w:r>
+      </w:p>
+    </w:sdtContent>
+  </w:sdt>
+  <w:p>
+    <w:pPr>
+      <w:pStyle w:val="Footer"/>
+    </w:pPr>
+  </w:p>
+</w:ftr>
+</file>
+
+<file path=word/footer3.xml><?xml version="1.0" encoding="utf-8"?>
+<w:ftr xmlns:wpc="http://schemas.microsoft.com/office/word/2010/wordprocessingCanvas" xmlns:cx="http://schemas.microsoft.com/office/drawing/2014/chartex" xmlns:cx1="http://schemas.microsoft.com/office/drawing/2015/9/8/chartex" xmlns:cx2="http://schemas.microsoft.com/office/drawing/2015/10/21/chartex" xmlns:cx3="http://schemas.microsoft.com/office/drawing/2016/5/9/chartex" xmlns:cx4="http://schemas.microsoft.com/office/drawing/2016/5/10/chartex" xmlns:cx5="http://schemas.microsoft.com/office/drawing/2016/5/11/chartex" xmlns:cx6="http://schemas.microsoft.com/office/drawing/2016/5/12/chartex" xmlns:cx7="http://schemas.microsoft.com/office/drawing/2016/5/13/chartex" xmlns:cx8="http://schemas.microsoft.com/office/drawing/2016/5/14/chartex" xmlns:mc="http://schemas.openxmlformats.org/markup-compatibility/2006" xmlns:aink="http://schemas.microsoft.com/office/drawing/2016/ink" xmlns:am3d="http://schemas.microsoft.com/office/drawing/2017/model3d" xmlns:o="urn:schemas-microsoft-com:office:office" xmlns:oel="http://schemas.microsoft.com/office/2019/extlst" xmlns:r="http://schemas.openxmlformats.org/officeDocument/2006/relationships" xmlns:m="http://schemas.openxmlformats.org/officeDocument/2006/math" xmlns:v="urn:schemas-microsoft-com:vml" xmlns:wp14="http://schemas.microsoft.com/office/word/2010/wordprocessingDrawing" xmlns:wp="http://schemas.openxmlformats.org/drawingml/2006/wordprocessingDrawing" xmlns:w10="urn:schemas-microsoft-com:office:word" xmlns:w="http://schemas.openxmlformats.org/wordprocessingml/2006/main" xmlns:w14="http://schemas.microsoft.com/office/word/2010/wordml" xmlns:w15="http://schemas.microsoft.com/office/word/2012/wordml" xmlns:w16cex="http://schemas.microsoft.com/office/word/2018/wordml/cex" xmlns:w16cid="http://schemas.microsoft.com/office/word/2016/wordml/cid" xmlns:w16="http://schemas.microsoft.com/office/word/2018/wordml" xmlns:w16sdtdh="http://schemas.microsoft.com/office/word/2020/wordml/sdtdatahash" xmlns:w16se="http://schemas.microsoft.com/office/word/2015/wordml/symex" xmlns:wpg="http://schemas.microsoft.com/office/word/2010/wordprocessingGroup" xmlns:wpi="http://schemas.microsoft.com/office/word/2010/wordprocessingInk" xmlns:wne="http://schemas.microsoft.com/office/word/2006/wordml" xmlns:wps="http://schemas.microsoft.com/office/word/2010/wordprocessingShape" mc:Ignorable="w14 w15 w16se w16cid w16 w16cex w16sdtdh wp14">
+  <w:p>
+    <w:pPr>
+      <w:pStyle w:val="Footer"/>
+    </w:pPr>
+  </w:p>
+</w:ftr>
+</file>
+
+<file path=word/footnotes.xml><?xml version="1.0" encoding="utf-8"?>
+<w:footnotes xmlns:wpc="http://schemas.microsoft.com/office/word/2010/wordprocessingCanvas" xmlns:cx="http://schemas.microsoft.com/office/drawing/2014/chartex" xmlns:cx1="http://schemas.microsoft.com/office/drawing/2015/9/8/chartex" xmlns:cx2="http://schemas.microsoft.com/office/drawing/2015/10/21/chartex" xmlns:cx3="http://schemas.microsoft.com/office/drawing/2016/5/9/chartex" xmlns:cx4="http://schemas.microsoft.com/office/drawing/2016/5/10/chartex" xmlns:cx5="http://schemas.microsoft.com/office/drawing/2016/5/11/chartex" xmlns:cx6="http://schemas.microsoft.com/office/drawing/2016/5/12/chartex" xmlns:cx7="http://schemas.microsoft.com/office/drawing/2016/5/13/chartex" xmlns:cx8="http://schemas.microsoft.com/office/drawing/2016/5/14/chartex" xmlns:mc="http://schemas.openxmlformats.org/markup-compatibility/2006" xmlns:aink="http://schemas.microsoft.com/office/drawing/2016/ink" xmlns:am3d="http://schemas.microsoft.com/office/drawing/2017/model3d" xmlns:o="urn:schemas-microsoft-com:office:office" xmlns:oel="http://schemas.microsoft.com/office/2019/extlst" xmlns:r="http://schemas.openxmlformats.org/officeDocument/2006/relationships" xmlns:m="http://schemas.openxmlformats.org/officeDocument/2006/math" xmlns:v="urn:schemas-microsoft-com:vml" xmlns:wp14="http://schemas.microsoft.com/office/word/2010/wordprocessingDrawing" xmlns:wp="http://schemas.openxmlformats.org/drawingml/2006/wordprocessingDrawing" xmlns:w10="urn:schemas-microsoft-com:office:word" xmlns:w="http://schemas.openxmlformats.org/wordprocessingml/2006/main" xmlns:w14="http://schemas.microsoft.com/office/word/2010/wordml" xmlns:w15="http://schemas.microsoft.com/office/word/2012/wordml" xmlns:w16cex="http://schemas.microsoft.com/office/word/2018/wordml/cex" xmlns:w16cid="http://schemas.microsoft.com/office/word/2016/wordml/cid" xmlns:w16="http://schemas.microsoft.com/office/word/2018/wordml" xmlns:w16sdtdh="http://schemas.microsoft.com/office/word/2020/wordml/sdtdatahash" xmlns:w16se="http://schemas.microsoft.com/office/word/2015/wordml/symex" xmlns:wpg="http://schemas.microsoft.com/office/word/2010/wordprocessingGroup" xmlns:wpi="http://schemas.microsoft.com/office/word/2010/wordprocessingInk" xmlns:wne="http://schemas.microsoft.com/office/word/2006/wordml" xmlns:wps="http://schemas.microsoft.com/office/word/2010/wordprocessingShape" mc:Ignorable="w14 w15 w16se w16cid w16 w16cex w16sdtdh wp14">
+  <w:footnote w:type="separator" w:id="-1">
+    <w:p>
+      <w:pPr>
+        <w:spacing w:after="0" w:line="240" w:lineRule="auto"/>
+      </w:pPr>
+      <w:r>
+        <w:separator/>
+      </w:r>
+    </w:p>
+  </w:footnote>
+  <w:footnote w:type="continuationSeparator" w:id="0">
+    <w:p>
+      <w:pPr>
+        <w:spacing w:after="0" w:line="240" w:lineRule="auto"/>
+      </w:pPr>
+      <w:r>
+        <w:continuationSeparator/>
+      </w:r>
+    </w:p>
+  </w:footnote>
+</w:footnotes>
+</file>
+
+<file path=word/header1.xml><?xml version="1.0" encoding="utf-8"?>
+<w:hdr xmlns:wpc="http://schemas.microsoft.com/office/word/2010/wordprocessingCanvas" xmlns:cx="http://schemas.microsoft.com/office/drawing/2014/chartex" xmlns:cx1="http://schemas.microsoft.com/office/drawing/2015/9/8/chartex" xmlns:cx2="http://schemas.microsoft.com/office/drawing/2015/10/21/chartex" xmlns:cx3="http://schemas.microsoft.com/office/drawing/2016/5/9/chartex" xmlns:cx4="http://schemas.microsoft.com/office/drawing/2016/5/10/chartex" xmlns:cx5="http://schemas.microsoft.com/office/drawing/2016/5/11/chartex" xmlns:cx6="http://schemas.microsoft.com/office/drawing/2016/5/12/chartex" xmlns:cx7="http://schemas.microsoft.com/office/drawing/2016/5/13/chartex" xmlns:cx8="http://schemas.microsoft.com/office/drawing/2016/5/14/chartex" xmlns:mc="http://schemas.openxmlformats.org/markup-compatibility/2006" xmlns:aink="http://schemas.microsoft.com/office/drawing/2016/ink" xmlns:am3d="http://schemas.microsoft.com/office/drawing/2017/model3d" xmlns:o="urn:schemas-microsoft-com:office:office" xmlns:oel="http://schemas.microsoft.com/office/2019/extlst" xmlns:r="http://schemas.openxmlformats.org/officeDocument/2006/relationships" xmlns:m="http://schemas.openxmlformats.org/officeDocument/2006/math" xmlns:v="urn:schemas-microsoft-com:vml" xmlns:wp14="http://schemas.microsoft.com/office/word/2010/wordprocessingDrawing" xmlns:wp="http://schemas.openxmlformats.org/drawingml/2006/wordprocessingDrawing" xmlns:w10="urn:schemas-microsoft-com:office:word" xmlns:w="http://schemas.openxmlformats.org/wordprocessingml/2006/main" xmlns:w14="http://schemas.microsoft.com/office/word/2010/wordml" xmlns:w15="http://schemas.microsoft.com/office/word/2012/wordml" xmlns:w16cex="http://schemas.microsoft.com/office/word/2018/wordml/cex" xmlns:w16cid="http://schemas.microsoft.com/office/word/2016/wordml/cid" xmlns:w16="http://schemas.microsoft.com/office/word/2018/wordml" xmlns:w16sdtdh="http://schemas.microsoft.com/office/word/2020/wordml/sdtdatahash" xmlns:w16se="http://schemas.microsoft.com/office/word/2015/wordml/symex" xmlns:wpg="http://schemas.microsoft.com/office/word/2010/wordprocessingGroup" xmlns:wpi="http://schemas.microsoft.com/office/word/2010/wordprocessingInk" xmlns:wne="http://schemas.microsoft.com/office/word/2006/wordml" xmlns:wps="http://schemas.microsoft.com/office/word/2010/wordprocessingShape" mc:Ignorable="w14 w15 w16se w16cid w16 w16cex w16sdtdh wp14">
+  <w:p>
+    <w:pPr>
+      <w:pStyle w:val="Header"/>
+    </w:pPr>
+  </w:p>
+</w:hdr>
+</file>
+
+<file path=word/header2.xml><?xml version="1.0" encoding="utf-8"?>
+<w:hdr xmlns:wpc="http://schemas.microsoft.com/office/word/2010/wordprocessingCanvas" xmlns:cx="http://schemas.microsoft.com/office/drawing/2014/chartex" xmlns:cx1="http://schemas.microsoft.com/office/drawing/2015/9/8/chartex" xmlns:cx2="http://schemas.microsoft.com/office/drawing/2015/10/21/chartex" xmlns:cx3="http://schemas.microsoft.com/office/drawing/2016/5/9/chartex" xmlns:cx4="http://schemas.microsoft.com/office/drawing/2016/5/10/chartex" xmlns:cx5="http://schemas.microsoft.com/office/drawing/2016/5/11/chartex" xmlns:cx6="http://schemas.microsoft.com/office/drawing/2016/5/12/chartex" xmlns:cx7="http://schemas.microsoft.com/office/drawing/2016/5/13/chartex" xmlns:cx8="http://schemas.microsoft.com/office/drawing/2016/5/14/chartex" xmlns:mc="http://schemas.openxmlformats.org/markup-compatibility/2006" xmlns:aink="http://schemas.microsoft.com/office/drawing/2016/ink" xmlns:am3d="http://schemas.microsoft.com/office/drawing/2017/model3d" xmlns:o="urn:schemas-microsoft-com:office:office" xmlns:oel="http://schemas.microsoft.com/office/2019/extlst" xmlns:r="http://schemas.openxmlformats.org/officeDocument/2006/relationships" xmlns:m="http://schemas.openxmlformats.org/officeDocument/2006/math" xmlns:v="urn:schemas-microsoft-com:vml" xmlns:wp14="http://schemas.microsoft.com/office/word/2010/wordprocessingDrawing" xmlns:wp="http://schemas.openxmlformats.org/drawingml/2006/wordprocessingDrawing" xmlns:w10="urn:schemas-microsoft-com:office:word" xmlns:w="http://schemas.openxmlformats.org/wordprocessingml/2006/main" xmlns:w14="http://schemas.microsoft.com/office/word/2010/wordml" xmlns:w15="http://schemas.microsoft.com/office/word/2012/wordml" xmlns:w16cex="http://schemas.microsoft.com/office/word/2018/wordml/cex" xmlns:w16cid="http://schemas.microsoft.com/office/word/2016/wordml/cid" xmlns:w16="http://schemas.microsoft.com/office/word/2018/wordml" xmlns:w16sdtdh="http://schemas.microsoft.com/office/word/2020/wordml/sdtdatahash" xmlns:w16se="http://schemas.microsoft.com/office/word/2015/wordml/symex" xmlns:wpg="http://schemas.microsoft.com/office/word/2010/wordprocessingGroup" xmlns:wpi="http://schemas.microsoft.com/office/word/2010/wordprocessingInk" xmlns:wne="http://schemas.microsoft.com/office/word/2006/wordml" xmlns:wps="http://schemas.microsoft.com/office/word/2010/wordprocessingShape" mc:Ignorable="w14 w15 w16se w16cid w16 w16cex w16sdtdh wp14">
+  <w:p>
+    <w:pPr>
+      <w:pStyle w:val="Header"/>
+    </w:pPr>
+  </w:p>
+</w:hdr>
+</file>
+
+<file path=word/header3.xml><?xml version="1.0" encoding="utf-8"?>
+<w:hdr xmlns:wpc="http://schemas.microsoft.com/office/word/2010/wordprocessingCanvas" xmlns:cx="http://schemas.microsoft.com/office/drawing/2014/chartex" xmlns:cx1="http://schemas.microsoft.com/office/drawing/2015/9/8/chartex" xmlns:cx2="http://schemas.microsoft.com/office/drawing/2015/10/21/chartex" xmlns:cx3="http://schemas.microsoft.com/office/drawing/2016/5/9/chartex" xmlns:cx4="http://schemas.microsoft.com/office/drawing/2016/5/10/chartex" xmlns:cx5="http://schemas.microsoft.com/office/drawing/2016/5/11/chartex" xmlns:cx6="http://schemas.microsoft.com/office/drawing/2016/5/12/chartex" xmlns:cx7="http://schemas.microsoft.com/office/drawing/2016/5/13/chartex" xmlns:cx8="http://schemas.microsoft.com/office/drawing/2016/5/14/chartex" xmlns:mc="http://schemas.openxmlformats.org/markup-compatibility/2006" xmlns:aink="http://schemas.microsoft.com/office/drawing/2016/ink" xmlns:am3d="http://schemas.microsoft.com/office/drawing/2017/model3d" xmlns:o="urn:schemas-microsoft-com:office:office" xmlns:oel="http://schemas.microsoft.com/office/2019/extlst" xmlns:r="http://schemas.openxmlformats.org/officeDocument/2006/relationships" xmlns:m="http://schemas.openxmlformats.org/officeDocument/2006/math" xmlns:v="urn:schemas-microsoft-com:vml" xmlns:wp14="http://schemas.microsoft.com/office/word/2010/wordprocessingDrawing" xmlns:wp="http://schemas.openxmlformats.org/drawingml/2006/wordprocessingDrawing" xmlns:w10="urn:schemas-microsoft-com:office:word" xmlns:w="http://schemas.openxmlformats.org/wordprocessingml/2006/main" xmlns:w14="http://schemas.microsoft.com/office/word/2010/wordml" xmlns:w15="http://schemas.microsoft.com/office/word/2012/wordml" xmlns:w16cex="http://schemas.microsoft.com/office/word/2018/wordml/cex" xmlns:w16cid="http://schemas.microsoft.com/office/word/2016/wordml/cid" xmlns:w16="http://schemas.microsoft.com/office/word/2018/wordml" xmlns:w16sdtdh="http://schemas.microsoft.com/office/word/2020/wordml/sdtdatahash" xmlns:w16se="http://schemas.microsoft.com/office/word/2015/wordml/symex" xmlns:wpg="http://schemas.microsoft.com/office/word/2010/wordprocessingGroup" xmlns:wpi="http://schemas.microsoft.com/office/word/2010/wordprocessingInk" xmlns:wne="http://schemas.microsoft.com/office/word/2006/wordml" xmlns:wps="http://schemas.microsoft.com/office/word/2010/wordprocessingShape" mc:Ignorable="w14 w15 w16se w16cid w16 w16cex w16sdtdh wp14">
+  <w:p>
+    <w:pPr>
+      <w:pStyle w:val="Header"/>
+    </w:pPr>
+  </w:p>
+</w:hdr>
+</file>
+
 <file path=word/numbering.xml><?xml version="1.0" encoding="utf-8"?>
 <w:numbering xmlns:wpc="http://schemas.microsoft.com/office/word/2010/wordprocessingCanvas" xmlns:cx="http://schemas.microsoft.com/office/drawing/2014/chartex" xmlns:cx1="http://schemas.microsoft.com/office/drawing/2015/9/8/chartex" xmlns:cx2="http://schemas.microsoft.com/office/drawing/2015/10/21/chartex" xmlns:cx3="http://schemas.microsoft.com/office/drawing/2016/5/9/chartex" xmlns:cx4="http://schemas.microsoft.com/office/drawing/2016/5/10/chartex" xmlns:cx5="http://schemas.microsoft.com/office/drawing/2016/5/11/chartex" xmlns:cx6="http://schemas.microsoft.com/office/drawing/2016/5/12/chartex" xmlns:cx7="http://schemas.microsoft.com/office/drawing/2016/5/13/chartex" xmlns:cx8="http://schemas.microsoft.com/office/drawing/2016/5/14/chartex" xmlns:mc="http://schemas.openxmlformats.org/markup-compatibility/2006" xmlns:aink="http://schemas.microsoft.com/office/drawing/2016/ink" xmlns:am3d="http://schemas.microsoft.com/office/drawing/2017/model3d" xmlns:o="urn:schemas-microsoft-com:office:office" xmlns:oel="http://schemas.microsoft.com/office/2019/extlst" xmlns:r="http://schemas.openxmlformats.org/officeDocument/2006/relationships" xmlns:m="http://schemas.openxmlformats.org/officeDocument/2006/math" xmlns:v="urn:schemas-microsoft-com:vml" xmlns:wp14="http://schemas.microsoft.com/office/word/2010/wordprocessingDrawing" xmlns:wp="http://schemas.openxmlformats.org/drawingml/2006/wordprocessingDrawing" xmlns:w10="urn:schemas-microsoft-com:office:word" xmlns:w="http://schemas.openxmlformats.org/wordprocessingml/2006/main" xmlns:w14="http://schemas.microsoft.com/office/word/2010/wordml" xmlns:w15="http://schemas.microsoft.com/office/word/2012/wordml" xmlns:w16cex="http://schemas.microsoft.com/office/word/2018/wordml/cex" xmlns:w16cid="http://schemas.microsoft.com/office/word/2016/wordml/cid" xmlns:w16="http://schemas.microsoft.com/office/word/2018/wordml" xmlns:w16sdtdh="http://schemas.microsoft.com/office/word/2020/wordml/sdtdatahash" xmlns:w16se="http://schemas.microsoft.com/office/word/2015/wordml/symex" xmlns:wpg="http://schemas.microsoft.com/office/word/2010/wordprocessingGroup" xmlns:wpi="http://schemas.microsoft.com/office/word/2010/wordprocessingInk" xmlns:wne="http://schemas.microsoft.com/office/word/2006/wordml" xmlns:wps="http://schemas.microsoft.com/office/word/2010/wordprocessingShape" mc:Ignorable="w14 w15 w16se w16cid w16 w16cex w16sdtdh wp14">
   <w:abstractNum w:abstractNumId="0" w15:restartNumberingAfterBreak="0">
@@ -2708,7 +4335,7 @@
         <w:ind w:left="720" w:hanging="360"/>
       </w:pPr>
     </w:lvl>
-    <w:lvl w:ilvl="1" w:tplc="04090019" w:tentative="1">
+    <w:lvl w:ilvl="1" w:tplc="04090019">
       <w:start w:val="1"/>
       <w:numFmt w:val="lowerLetter"/>
       <w:lvlText w:val="%2."/>
@@ -4248,6 +5875,50 @@
       <w:contextualSpacing/>
     </w:pPr>
   </w:style>
+  <w:style w:type="paragraph" w:styleId="Header">
+    <w:name w:val="header"/>
+    <w:basedOn w:val="Normal"/>
+    <w:link w:val="HeaderChar"/>
+    <w:uiPriority w:val="99"/>
+    <w:unhideWhenUsed/>
+    <w:rsid w:val="00F029C9"/>
+    <w:pPr>
+      <w:tabs>
+        <w:tab w:val="center" w:pos="4680"/>
+        <w:tab w:val="right" w:pos="9360"/>
+      </w:tabs>
+      <w:spacing w:after="0" w:line="240" w:lineRule="auto"/>
+    </w:pPr>
+  </w:style>
+  <w:style w:type="character" w:customStyle="1" w:styleId="HeaderChar">
+    <w:name w:val="Header Char"/>
+    <w:basedOn w:val="DefaultParagraphFont"/>
+    <w:link w:val="Header"/>
+    <w:uiPriority w:val="99"/>
+    <w:rsid w:val="00F029C9"/>
+  </w:style>
+  <w:style w:type="paragraph" w:styleId="Footer">
+    <w:name w:val="footer"/>
+    <w:basedOn w:val="Normal"/>
+    <w:link w:val="FooterChar"/>
+    <w:uiPriority w:val="99"/>
+    <w:unhideWhenUsed/>
+    <w:rsid w:val="00F029C9"/>
+    <w:pPr>
+      <w:tabs>
+        <w:tab w:val="center" w:pos="4680"/>
+        <w:tab w:val="right" w:pos="9360"/>
+      </w:tabs>
+      <w:spacing w:after="0" w:line="240" w:lineRule="auto"/>
+    </w:pPr>
+  </w:style>
+  <w:style w:type="character" w:customStyle="1" w:styleId="FooterChar">
+    <w:name w:val="Footer Char"/>
+    <w:basedOn w:val="DefaultParagraphFont"/>
+    <w:link w:val="Footer"/>
+    <w:uiPriority w:val="99"/>
+    <w:rsid w:val="00F029C9"/>
+  </w:style>
 </w:styles>
 </file>
 

--- a/User Manual for C964 Capstone.docx
+++ b/User Manual for C964 Capstone.docx
@@ -5,20 +5,102 @@
     <w:p>
       <w:pPr>
         <w:pStyle w:val="NoSpacing"/>
-        <w:rPr>
-          <w:rFonts w:ascii="Times New Roman" w:hAnsi="Times New Roman" w:cs="Times New Roman"/>
-          <w:sz w:val="24"/>
-          <w:szCs w:val="24"/>
-        </w:rPr>
-      </w:pPr>
-    </w:p>
-    <w:p>
-      <w:pPr>
-        <w:pStyle w:val="NoSpacing"/>
-        <w:rPr>
-          <w:rFonts w:ascii="Times New Roman" w:hAnsi="Times New Roman" w:cs="Times New Roman"/>
-          <w:sz w:val="24"/>
-          <w:szCs w:val="24"/>
+        <w:jc w:val="center"/>
+        <w:rPr>
+          <w:rFonts w:ascii="Times New Roman" w:hAnsi="Times New Roman" w:cs="Times New Roman"/>
+          <w:b/>
+          <w:bCs/>
+          <w:sz w:val="32"/>
+          <w:szCs w:val="32"/>
+        </w:rPr>
+      </w:pPr>
+      <w:r>
+        <w:rPr>
+          <w:rFonts w:ascii="Times New Roman" w:hAnsi="Times New Roman" w:cs="Times New Roman"/>
+          <w:b/>
+          <w:bCs/>
+          <w:sz w:val="32"/>
+          <w:szCs w:val="32"/>
+        </w:rPr>
+        <w:t xml:space="preserve">The </w:t>
+      </w:r>
+      <w:r>
+        <w:rPr>
+          <w:rFonts w:ascii="Times New Roman" w:hAnsi="Times New Roman" w:cs="Times New Roman"/>
+          <w:b/>
+          <w:bCs/>
+          <w:sz w:val="32"/>
+          <w:szCs w:val="32"/>
+        </w:rPr>
+        <w:t>C964_Capstone-Diabetes-ML-Predicator_031923</w:t>
+      </w:r>
+      <w:r>
+        <w:rPr>
+          <w:rFonts w:ascii="Times New Roman" w:hAnsi="Times New Roman" w:cs="Times New Roman"/>
+          <w:b/>
+          <w:bCs/>
+          <w:sz w:val="32"/>
+          <w:szCs w:val="32"/>
+        </w:rPr>
+        <w:t xml:space="preserve"> User Manual and Guide</w:t>
+      </w:r>
+    </w:p>
+    <w:p>
+      <w:pPr>
+        <w:pStyle w:val="NoSpacing"/>
+        <w:jc w:val="center"/>
+        <w:rPr>
+          <w:rFonts w:ascii="Times New Roman" w:hAnsi="Times New Roman" w:cs="Times New Roman"/>
+          <w:sz w:val="24"/>
+          <w:szCs w:val="24"/>
+        </w:rPr>
+      </w:pPr>
+    </w:p>
+    <w:p>
+      <w:pPr>
+        <w:pStyle w:val="NoSpacing"/>
+        <w:jc w:val="center"/>
+        <w:rPr>
+          <w:rFonts w:ascii="Times New Roman" w:hAnsi="Times New Roman" w:cs="Times New Roman"/>
+          <w:sz w:val="24"/>
+          <w:szCs w:val="24"/>
+        </w:rPr>
+      </w:pPr>
+      <w:r>
+        <w:rPr>
+          <w:rFonts w:ascii="Times New Roman" w:hAnsi="Times New Roman" w:cs="Times New Roman"/>
+          <w:sz w:val="24"/>
+          <w:szCs w:val="24"/>
+        </w:rPr>
+        <w:t>Author: Harrison Rogers</w:t>
+      </w:r>
+    </w:p>
+    <w:p>
+      <w:pPr>
+        <w:pStyle w:val="NoSpacing"/>
+        <w:jc w:val="center"/>
+        <w:rPr>
+          <w:rFonts w:ascii="Times New Roman" w:hAnsi="Times New Roman" w:cs="Times New Roman"/>
+          <w:sz w:val="24"/>
+          <w:szCs w:val="24"/>
+        </w:rPr>
+      </w:pPr>
+      <w:r>
+        <w:rPr>
+          <w:rFonts w:ascii="Times New Roman" w:hAnsi="Times New Roman" w:cs="Times New Roman"/>
+          <w:sz w:val="24"/>
+          <w:szCs w:val="24"/>
+        </w:rPr>
+        <w:t>C964 Capstone</w:t>
+      </w:r>
+    </w:p>
+    <w:p>
+      <w:pPr>
+        <w:pStyle w:val="NoSpacing"/>
+        <w:rPr>
+          <w:rFonts w:ascii="Times New Roman" w:hAnsi="Times New Roman" w:cs="Times New Roman"/>
+          <w:sz w:val="20"/>
+          <w:szCs w:val="20"/>
         </w:rPr>
       </w:pPr>
     </w:p>
@@ -3881,7 +3963,7 @@
           </mc:Choice>
           <mc:Fallback>
             <w:pict>
-              <v:shapetype w14:anchorId="16FDF7EF" id="_x0000_t75" coordsize="21600,21600" o:spt="75" o:preferrelative="t" path="m@4@5l@4@11@9@11@9@5xe" filled="f" stroked="f">
+              <v:shapetype w14:anchorId="163DADF3" id="_x0000_t75" coordsize="21600,21600" o:spt="75" o:preferrelative="t" path="m@4@5l@4@11@9@11@9@5xe" filled="f" stroked="f">
                 <v:stroke joinstyle="miter"/>
                 <v:formulas>
                   <v:f eqn="if lineDrawn pixelLineWidth 0"/>
@@ -3945,7 +4027,7 @@
           </mc:Choice>
           <mc:Fallback>
             <w:pict>
-              <v:shape w14:anchorId="7DE035BD" id="Ink 8" o:spid="_x0000_s1026" type="#_x0000_t75" style="position:absolute;margin-left:-182pt;margin-top:15.3pt;width:5.7pt;height:5.7pt;z-index:251659264;visibility:visible;mso-wrap-style:square;mso-wrap-distance-left:9pt;mso-wrap-distance-top:0;mso-wrap-distance-right:9pt;mso-wrap-distance-bottom:0;mso-position-horizontal:absolute;mso-position-horizontal-relative:text;mso-position-vertical:absolute;mso-position-vertical-relative:text" o:gfxdata="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">
+              <v:shape w14:anchorId="39F9AAC9" id="Ink 8" o:spid="_x0000_s1026" type="#_x0000_t75" style="position:absolute;margin-left:-182pt;margin-top:15.3pt;width:5.7pt;height:5.7pt;z-index:251659264;visibility:visible;mso-wrap-style:square;mso-wrap-distance-left:9pt;mso-wrap-distance-top:0;mso-wrap-distance-right:9pt;mso-wrap-distance-bottom:0;mso-position-horizontal:absolute;mso-position-horizontal-relative:text;mso-position-vertical:absolute;mso-position-vertical-relative:text" o:gfxdata="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">
                 <v:imagedata r:id="rId25" o:title=""/>
               </v:shape>
             </w:pict>
